--- a/2lab/report.docx
+++ b/2lab/report.docx
@@ -481,7 +481,7 @@
           <w:r>
             <w:fldChar w:fldCharType="separate"/>
           </w:r>
-          <w:hyperlink w:anchor="_Toc151377913" w:history="1">
+          <w:hyperlink w:anchor="_Toc151449079" w:history="1">
             <w:r>
               <w:rPr>
                 <w:rStyle w:val="Hyperlink"/>
@@ -524,7 +524,7 @@
                 <w:noProof/>
                 <w:webHidden/>
               </w:rPr>
-              <w:instrText xml:space="preserve"> PAGEREF _Toc151377913 \h </w:instrText>
+              <w:instrText xml:space="preserve"> PAGEREF _Toc151449079 \h </w:instrText>
             </w:r>
             <w:r>
               <w:rPr>
@@ -544,7 +544,7 @@
                 <w:noProof/>
                 <w:webHidden/>
               </w:rPr>
-              <w:t>2</w:t>
+              <w:t>3</w:t>
             </w:r>
             <w:r>
               <w:rPr>
@@ -569,7 +569,7 @@
               <w:lang w:val="en-US"/>
             </w:rPr>
           </w:pPr>
-          <w:hyperlink w:anchor="_Toc151377914" w:history="1">
+          <w:hyperlink w:anchor="_Toc151449080" w:history="1">
             <w:r>
               <w:rPr>
                 <w:rStyle w:val="Hyperlink"/>
@@ -591,7 +591,7 @@
                 <w:rStyle w:val="Hyperlink"/>
                 <w:noProof/>
               </w:rPr>
-              <w:t>Постановка задачи</w:t>
+              <w:t>Данные для расчета</w:t>
             </w:r>
             <w:r>
               <w:rPr>
@@ -612,7 +612,7 @@
                 <w:noProof/>
                 <w:webHidden/>
               </w:rPr>
-              <w:instrText xml:space="preserve"> PAGEREF _Toc151377914 \h </w:instrText>
+              <w:instrText xml:space="preserve"> PAGEREF _Toc151449080 \h </w:instrText>
             </w:r>
             <w:r>
               <w:rPr>
@@ -657,7 +657,7 @@
               <w:lang w:val="en-US"/>
             </w:rPr>
           </w:pPr>
-          <w:hyperlink w:anchor="_Toc151377915" w:history="1">
+          <w:hyperlink w:anchor="_Toc151449081" w:history="1">
             <w:r>
               <w:rPr>
                 <w:rStyle w:val="Hyperlink"/>
@@ -700,7 +700,7 @@
                 <w:noProof/>
                 <w:webHidden/>
               </w:rPr>
-              <w:instrText xml:space="preserve"> PAGEREF _Toc151377915 \h </w:instrText>
+              <w:instrText xml:space="preserve"> PAGEREF _Toc151449081 \h </w:instrText>
             </w:r>
             <w:r>
               <w:rPr>
@@ -720,7 +720,7 @@
                 <w:noProof/>
                 <w:webHidden/>
               </w:rPr>
-              <w:t>3</w:t>
+              <w:t>4</w:t>
             </w:r>
             <w:r>
               <w:rPr>
@@ -745,7 +745,7 @@
               <w:lang w:val="en-US"/>
             </w:rPr>
           </w:pPr>
-          <w:hyperlink w:anchor="_Toc151377916" w:history="1">
+          <w:hyperlink w:anchor="_Toc151449082" w:history="1">
             <w:r>
               <w:rPr>
                 <w:rStyle w:val="Hyperlink"/>
@@ -767,7 +767,7 @@
                 <w:rStyle w:val="Hyperlink"/>
                 <w:noProof/>
               </w:rPr>
-              <w:t>Исходные данные</w:t>
+              <w:t>Исследование статических характеристик электропривода с ДПТ НВ</w:t>
             </w:r>
             <w:r>
               <w:rPr>
@@ -788,7 +788,7 @@
                 <w:noProof/>
                 <w:webHidden/>
               </w:rPr>
-              <w:instrText xml:space="preserve"> PAGEREF _Toc151377916 \h </w:instrText>
+              <w:instrText xml:space="preserve"> PAGEREF _Toc151449082 \h </w:instrText>
             </w:r>
             <w:r>
               <w:rPr>
@@ -808,7 +808,433 @@
                 <w:noProof/>
                 <w:webHidden/>
               </w:rPr>
-              <w:t>3</w:t>
+              <w:t>4</w:t>
+            </w:r>
+            <w:r>
+              <w:rPr>
+                <w:noProof/>
+                <w:webHidden/>
+              </w:rPr>
+              <w:fldChar w:fldCharType="end"/>
+            </w:r>
+          </w:hyperlink>
+        </w:p>
+        <w:p>
+          <w:pPr>
+            <w:pStyle w:val="TOC3"/>
+            <w:tabs>
+              <w:tab w:val="right" w:leader="dot" w:pos="9345"/>
+            </w:tabs>
+            <w:rPr>
+              <w:rFonts w:asciiTheme="minorHAnsi" w:eastAsiaTheme="minorEastAsia" w:hAnsiTheme="minorHAnsi"/>
+              <w:noProof/>
+              <w:sz w:val="22"/>
+              <w:lang w:val="en-US"/>
+            </w:rPr>
+          </w:pPr>
+          <w:hyperlink w:anchor="_Toc151449083" w:history="1">
+            <w:r>
+              <w:rPr>
+                <w:rStyle w:val="Hyperlink"/>
+                <w:noProof/>
+              </w:rPr>
+              <w:t>Семейство механических характеристик при регулировании напряжения питания</w:t>
+            </w:r>
+            <w:r>
+              <w:rPr>
+                <w:noProof/>
+                <w:webHidden/>
+              </w:rPr>
+              <w:tab/>
+            </w:r>
+            <w:r>
+              <w:rPr>
+                <w:noProof/>
+                <w:webHidden/>
+              </w:rPr>
+              <w:fldChar w:fldCharType="begin"/>
+            </w:r>
+            <w:r>
+              <w:rPr>
+                <w:noProof/>
+                <w:webHidden/>
+              </w:rPr>
+              <w:instrText xml:space="preserve"> PAGEREF _Toc151449083 \h </w:instrText>
+            </w:r>
+            <w:r>
+              <w:rPr>
+                <w:noProof/>
+                <w:webHidden/>
+              </w:rPr>
+            </w:r>
+            <w:r>
+              <w:rPr>
+                <w:noProof/>
+                <w:webHidden/>
+              </w:rPr>
+              <w:fldChar w:fldCharType="separate"/>
+            </w:r>
+            <w:r>
+              <w:rPr>
+                <w:noProof/>
+                <w:webHidden/>
+              </w:rPr>
+              <w:t>4</w:t>
+            </w:r>
+            <w:r>
+              <w:rPr>
+                <w:noProof/>
+                <w:webHidden/>
+              </w:rPr>
+              <w:fldChar w:fldCharType="end"/>
+            </w:r>
+          </w:hyperlink>
+        </w:p>
+        <w:p>
+          <w:pPr>
+            <w:pStyle w:val="TOC3"/>
+            <w:tabs>
+              <w:tab w:val="right" w:leader="dot" w:pos="9345"/>
+            </w:tabs>
+            <w:rPr>
+              <w:rFonts w:asciiTheme="minorHAnsi" w:eastAsiaTheme="minorEastAsia" w:hAnsiTheme="minorHAnsi"/>
+              <w:noProof/>
+              <w:sz w:val="22"/>
+              <w:lang w:val="en-US"/>
+            </w:rPr>
+          </w:pPr>
+          <w:hyperlink w:anchor="_Toc151449084" w:history="1">
+            <w:r>
+              <w:rPr>
+                <w:rStyle w:val="Hyperlink"/>
+                <w:noProof/>
+              </w:rPr>
+              <w:t>Семейство регулировочных характеристик при регулировании напряжения питания</w:t>
+            </w:r>
+            <w:r>
+              <w:rPr>
+                <w:noProof/>
+                <w:webHidden/>
+              </w:rPr>
+              <w:tab/>
+            </w:r>
+            <w:r>
+              <w:rPr>
+                <w:noProof/>
+                <w:webHidden/>
+              </w:rPr>
+              <w:fldChar w:fldCharType="begin"/>
+            </w:r>
+            <w:r>
+              <w:rPr>
+                <w:noProof/>
+                <w:webHidden/>
+              </w:rPr>
+              <w:instrText xml:space="preserve"> PAGEREF _Toc151449084 \h </w:instrText>
+            </w:r>
+            <w:r>
+              <w:rPr>
+                <w:noProof/>
+                <w:webHidden/>
+              </w:rPr>
+            </w:r>
+            <w:r>
+              <w:rPr>
+                <w:noProof/>
+                <w:webHidden/>
+              </w:rPr>
+              <w:fldChar w:fldCharType="separate"/>
+            </w:r>
+            <w:r>
+              <w:rPr>
+                <w:noProof/>
+                <w:webHidden/>
+              </w:rPr>
+              <w:t>5</w:t>
+            </w:r>
+            <w:r>
+              <w:rPr>
+                <w:noProof/>
+                <w:webHidden/>
+              </w:rPr>
+              <w:fldChar w:fldCharType="end"/>
+            </w:r>
+          </w:hyperlink>
+        </w:p>
+        <w:p>
+          <w:pPr>
+            <w:pStyle w:val="TOC3"/>
+            <w:tabs>
+              <w:tab w:val="right" w:leader="dot" w:pos="9345"/>
+            </w:tabs>
+            <w:rPr>
+              <w:rFonts w:asciiTheme="minorHAnsi" w:eastAsiaTheme="minorEastAsia" w:hAnsiTheme="minorHAnsi"/>
+              <w:noProof/>
+              <w:sz w:val="22"/>
+              <w:lang w:val="en-US"/>
+            </w:rPr>
+          </w:pPr>
+          <w:hyperlink w:anchor="_Toc151449085" w:history="1">
+            <w:r>
+              <w:rPr>
+                <w:rStyle w:val="Hyperlink"/>
+                <w:noProof/>
+              </w:rPr>
+              <w:t>Семейство механических характеристик при регулировании магнитного потока</w:t>
+            </w:r>
+            <w:r>
+              <w:rPr>
+                <w:noProof/>
+                <w:webHidden/>
+              </w:rPr>
+              <w:tab/>
+            </w:r>
+            <w:r>
+              <w:rPr>
+                <w:noProof/>
+                <w:webHidden/>
+              </w:rPr>
+              <w:fldChar w:fldCharType="begin"/>
+            </w:r>
+            <w:r>
+              <w:rPr>
+                <w:noProof/>
+                <w:webHidden/>
+              </w:rPr>
+              <w:instrText xml:space="preserve"> PAGEREF _Toc151449085 \h </w:instrText>
+            </w:r>
+            <w:r>
+              <w:rPr>
+                <w:noProof/>
+                <w:webHidden/>
+              </w:rPr>
+            </w:r>
+            <w:r>
+              <w:rPr>
+                <w:noProof/>
+                <w:webHidden/>
+              </w:rPr>
+              <w:fldChar w:fldCharType="separate"/>
+            </w:r>
+            <w:r>
+              <w:rPr>
+                <w:noProof/>
+                <w:webHidden/>
+              </w:rPr>
+              <w:t>6</w:t>
+            </w:r>
+            <w:r>
+              <w:rPr>
+                <w:noProof/>
+                <w:webHidden/>
+              </w:rPr>
+              <w:fldChar w:fldCharType="end"/>
+            </w:r>
+          </w:hyperlink>
+        </w:p>
+        <w:p>
+          <w:pPr>
+            <w:pStyle w:val="TOC3"/>
+            <w:tabs>
+              <w:tab w:val="right" w:leader="dot" w:pos="9345"/>
+            </w:tabs>
+            <w:rPr>
+              <w:rFonts w:asciiTheme="minorHAnsi" w:eastAsiaTheme="minorEastAsia" w:hAnsiTheme="minorHAnsi"/>
+              <w:noProof/>
+              <w:sz w:val="22"/>
+              <w:lang w:val="en-US"/>
+            </w:rPr>
+          </w:pPr>
+          <w:hyperlink w:anchor="_Toc151449086" w:history="1">
+            <w:r>
+              <w:rPr>
+                <w:rStyle w:val="Hyperlink"/>
+                <w:noProof/>
+              </w:rPr>
+              <w:t>Семейство регулировочных характеристик при изменении потокосцепления</w:t>
+            </w:r>
+            <w:r>
+              <w:rPr>
+                <w:noProof/>
+                <w:webHidden/>
+              </w:rPr>
+              <w:tab/>
+            </w:r>
+            <w:r>
+              <w:rPr>
+                <w:noProof/>
+                <w:webHidden/>
+              </w:rPr>
+              <w:fldChar w:fldCharType="begin"/>
+            </w:r>
+            <w:r>
+              <w:rPr>
+                <w:noProof/>
+                <w:webHidden/>
+              </w:rPr>
+              <w:instrText xml:space="preserve"> PAGEREF _Toc151449086 \h </w:instrText>
+            </w:r>
+            <w:r>
+              <w:rPr>
+                <w:noProof/>
+                <w:webHidden/>
+              </w:rPr>
+            </w:r>
+            <w:r>
+              <w:rPr>
+                <w:noProof/>
+                <w:webHidden/>
+              </w:rPr>
+              <w:fldChar w:fldCharType="separate"/>
+            </w:r>
+            <w:r>
+              <w:rPr>
+                <w:noProof/>
+                <w:webHidden/>
+              </w:rPr>
+              <w:t>7</w:t>
+            </w:r>
+            <w:r>
+              <w:rPr>
+                <w:noProof/>
+                <w:webHidden/>
+              </w:rPr>
+              <w:fldChar w:fldCharType="end"/>
+            </w:r>
+          </w:hyperlink>
+        </w:p>
+        <w:p>
+          <w:pPr>
+            <w:pStyle w:val="TOC3"/>
+            <w:tabs>
+              <w:tab w:val="right" w:leader="dot" w:pos="9345"/>
+            </w:tabs>
+            <w:rPr>
+              <w:rFonts w:asciiTheme="minorHAnsi" w:eastAsiaTheme="minorEastAsia" w:hAnsiTheme="minorHAnsi"/>
+              <w:noProof/>
+              <w:sz w:val="22"/>
+              <w:lang w:val="en-US"/>
+            </w:rPr>
+          </w:pPr>
+          <w:hyperlink w:anchor="_Toc151449087" w:history="1">
+            <w:r>
+              <w:rPr>
+                <w:rStyle w:val="Hyperlink"/>
+                <w:noProof/>
+              </w:rPr>
+              <w:t>Семейство механических характеристик при регулировании сопротивления якоря</w:t>
+            </w:r>
+            <w:r>
+              <w:rPr>
+                <w:noProof/>
+                <w:webHidden/>
+              </w:rPr>
+              <w:tab/>
+            </w:r>
+            <w:r>
+              <w:rPr>
+                <w:noProof/>
+                <w:webHidden/>
+              </w:rPr>
+              <w:fldChar w:fldCharType="begin"/>
+            </w:r>
+            <w:r>
+              <w:rPr>
+                <w:noProof/>
+                <w:webHidden/>
+              </w:rPr>
+              <w:instrText xml:space="preserve"> PAGEREF _Toc151449087 \h </w:instrText>
+            </w:r>
+            <w:r>
+              <w:rPr>
+                <w:noProof/>
+                <w:webHidden/>
+              </w:rPr>
+            </w:r>
+            <w:r>
+              <w:rPr>
+                <w:noProof/>
+                <w:webHidden/>
+              </w:rPr>
+              <w:fldChar w:fldCharType="separate"/>
+            </w:r>
+            <w:r>
+              <w:rPr>
+                <w:noProof/>
+                <w:webHidden/>
+              </w:rPr>
+              <w:t>8</w:t>
+            </w:r>
+            <w:r>
+              <w:rPr>
+                <w:noProof/>
+                <w:webHidden/>
+              </w:rPr>
+              <w:fldChar w:fldCharType="end"/>
+            </w:r>
+          </w:hyperlink>
+        </w:p>
+        <w:p>
+          <w:pPr>
+            <w:pStyle w:val="TOC3"/>
+            <w:tabs>
+              <w:tab w:val="right" w:leader="dot" w:pos="9345"/>
+            </w:tabs>
+            <w:rPr>
+              <w:rFonts w:asciiTheme="minorHAnsi" w:eastAsiaTheme="minorEastAsia" w:hAnsiTheme="minorHAnsi"/>
+              <w:noProof/>
+              <w:sz w:val="22"/>
+              <w:lang w:val="en-US"/>
+            </w:rPr>
+          </w:pPr>
+          <w:hyperlink w:anchor="_Toc151449088" w:history="1">
+            <w:r>
+              <w:rPr>
+                <w:rStyle w:val="Hyperlink"/>
+                <w:noProof/>
+              </w:rPr>
+              <w:t>Семейство регулировочных характеристик при изменении сопротивления якоря</w:t>
+            </w:r>
+            <w:r>
+              <w:rPr>
+                <w:noProof/>
+                <w:webHidden/>
+              </w:rPr>
+              <w:tab/>
+            </w:r>
+            <w:r>
+              <w:rPr>
+                <w:noProof/>
+                <w:webHidden/>
+              </w:rPr>
+              <w:fldChar w:fldCharType="begin"/>
+            </w:r>
+            <w:r>
+              <w:rPr>
+                <w:noProof/>
+                <w:webHidden/>
+              </w:rPr>
+              <w:instrText xml:space="preserve"> PAGEREF _Toc151449088 \h </w:instrText>
+            </w:r>
+            <w:r>
+              <w:rPr>
+                <w:noProof/>
+                <w:webHidden/>
+              </w:rPr>
+            </w:r>
+            <w:r>
+              <w:rPr>
+                <w:noProof/>
+                <w:webHidden/>
+              </w:rPr>
+              <w:fldChar w:fldCharType="separate"/>
+            </w:r>
+            <w:r>
+              <w:rPr>
+                <w:noProof/>
+                <w:webHidden/>
+              </w:rPr>
+              <w:t>9</w:t>
             </w:r>
             <w:r>
               <w:rPr>
@@ -833,7 +1259,7 @@
               <w:lang w:val="en-US"/>
             </w:rPr>
           </w:pPr>
-          <w:hyperlink w:anchor="_Toc151377917" w:history="1">
+          <w:hyperlink w:anchor="_Toc151449089" w:history="1">
             <w:r>
               <w:rPr>
                 <w:rStyle w:val="Hyperlink"/>
@@ -855,7 +1281,7 @@
                 <w:rStyle w:val="Hyperlink"/>
                 <w:noProof/>
               </w:rPr>
-              <w:t>Эталонная модель</w:t>
+              <w:t>Исследование динамических характеристик электропривода с ДПТ НВ</w:t>
             </w:r>
             <w:r>
               <w:rPr>
@@ -876,7 +1302,7 @@
                 <w:noProof/>
                 <w:webHidden/>
               </w:rPr>
-              <w:instrText xml:space="preserve"> PAGEREF _Toc151377917 \h </w:instrText>
+              <w:instrText xml:space="preserve"> PAGEREF _Toc151449089 \h </w:instrText>
             </w:r>
             <w:r>
               <w:rPr>
@@ -896,7 +1322,592 @@
                 <w:noProof/>
                 <w:webHidden/>
               </w:rPr>
-              <w:t>3</w:t>
+              <w:t>9</w:t>
+            </w:r>
+            <w:r>
+              <w:rPr>
+                <w:noProof/>
+                <w:webHidden/>
+              </w:rPr>
+              <w:fldChar w:fldCharType="end"/>
+            </w:r>
+          </w:hyperlink>
+        </w:p>
+        <w:p>
+          <w:pPr>
+            <w:pStyle w:val="TOC3"/>
+            <w:tabs>
+              <w:tab w:val="right" w:leader="dot" w:pos="9345"/>
+            </w:tabs>
+            <w:rPr>
+              <w:rFonts w:asciiTheme="minorHAnsi" w:eastAsiaTheme="minorEastAsia" w:hAnsiTheme="minorHAnsi"/>
+              <w:noProof/>
+              <w:sz w:val="22"/>
+              <w:lang w:val="en-US"/>
+            </w:rPr>
+          </w:pPr>
+          <w:hyperlink w:anchor="_Toc151449090" w:history="1">
+            <w:r>
+              <w:rPr>
+                <w:rStyle w:val="Hyperlink"/>
+                <w:noProof/>
+              </w:rPr>
+              <w:t>Расчет передаточной функции от напряжения якоря к скорости вращения двигателя</w:t>
+            </w:r>
+            <w:r>
+              <w:rPr>
+                <w:noProof/>
+                <w:webHidden/>
+              </w:rPr>
+              <w:tab/>
+            </w:r>
+            <w:r>
+              <w:rPr>
+                <w:noProof/>
+                <w:webHidden/>
+              </w:rPr>
+              <w:fldChar w:fldCharType="begin"/>
+            </w:r>
+            <w:r>
+              <w:rPr>
+                <w:noProof/>
+                <w:webHidden/>
+              </w:rPr>
+              <w:instrText xml:space="preserve"> PAGEREF _Toc151449090 \h </w:instrText>
+            </w:r>
+            <w:r>
+              <w:rPr>
+                <w:noProof/>
+                <w:webHidden/>
+              </w:rPr>
+            </w:r>
+            <w:r>
+              <w:rPr>
+                <w:noProof/>
+                <w:webHidden/>
+              </w:rPr>
+              <w:fldChar w:fldCharType="separate"/>
+            </w:r>
+            <w:r>
+              <w:rPr>
+                <w:noProof/>
+                <w:webHidden/>
+              </w:rPr>
+              <w:t>9</w:t>
+            </w:r>
+            <w:r>
+              <w:rPr>
+                <w:noProof/>
+                <w:webHidden/>
+              </w:rPr>
+              <w:fldChar w:fldCharType="end"/>
+            </w:r>
+          </w:hyperlink>
+        </w:p>
+        <w:p>
+          <w:pPr>
+            <w:pStyle w:val="TOC3"/>
+            <w:tabs>
+              <w:tab w:val="right" w:leader="dot" w:pos="9345"/>
+            </w:tabs>
+            <w:rPr>
+              <w:rFonts w:asciiTheme="minorHAnsi" w:eastAsiaTheme="minorEastAsia" w:hAnsiTheme="minorHAnsi"/>
+              <w:noProof/>
+              <w:sz w:val="22"/>
+              <w:lang w:val="en-US"/>
+            </w:rPr>
+          </w:pPr>
+          <w:hyperlink w:anchor="_Toc151449091" w:history="1">
+            <w:r>
+              <w:rPr>
+                <w:rStyle w:val="Hyperlink"/>
+                <w:noProof/>
+              </w:rPr>
+              <w:t>Аналитическое выражение для корней характеристического уравнения</w:t>
+            </w:r>
+            <w:r>
+              <w:rPr>
+                <w:noProof/>
+                <w:webHidden/>
+              </w:rPr>
+              <w:tab/>
+            </w:r>
+            <w:r>
+              <w:rPr>
+                <w:noProof/>
+                <w:webHidden/>
+              </w:rPr>
+              <w:fldChar w:fldCharType="begin"/>
+            </w:r>
+            <w:r>
+              <w:rPr>
+                <w:noProof/>
+                <w:webHidden/>
+              </w:rPr>
+              <w:instrText xml:space="preserve"> PAGEREF _Toc151449091 \h </w:instrText>
+            </w:r>
+            <w:r>
+              <w:rPr>
+                <w:noProof/>
+                <w:webHidden/>
+              </w:rPr>
+            </w:r>
+            <w:r>
+              <w:rPr>
+                <w:noProof/>
+                <w:webHidden/>
+              </w:rPr>
+              <w:fldChar w:fldCharType="separate"/>
+            </w:r>
+            <w:r>
+              <w:rPr>
+                <w:noProof/>
+                <w:webHidden/>
+              </w:rPr>
+              <w:t>10</w:t>
+            </w:r>
+            <w:r>
+              <w:rPr>
+                <w:noProof/>
+                <w:webHidden/>
+              </w:rPr>
+              <w:fldChar w:fldCharType="end"/>
+            </w:r>
+          </w:hyperlink>
+        </w:p>
+        <w:p>
+          <w:pPr>
+            <w:pStyle w:val="TOC3"/>
+            <w:tabs>
+              <w:tab w:val="right" w:leader="dot" w:pos="9345"/>
+            </w:tabs>
+            <w:rPr>
+              <w:rFonts w:asciiTheme="minorHAnsi" w:eastAsiaTheme="minorEastAsia" w:hAnsiTheme="minorHAnsi"/>
+              <w:noProof/>
+              <w:sz w:val="22"/>
+              <w:lang w:val="en-US"/>
+            </w:rPr>
+          </w:pPr>
+          <w:hyperlink w:anchor="_Toc151449092" w:history="1">
+            <w:r>
+              <w:rPr>
+                <w:rStyle w:val="Hyperlink"/>
+                <w:noProof/>
+              </w:rPr>
+              <w:t>Передаточная функция от напряжения якоря к току двигателя</w:t>
+            </w:r>
+            <w:r>
+              <w:rPr>
+                <w:noProof/>
+                <w:webHidden/>
+              </w:rPr>
+              <w:tab/>
+            </w:r>
+            <w:r>
+              <w:rPr>
+                <w:noProof/>
+                <w:webHidden/>
+              </w:rPr>
+              <w:fldChar w:fldCharType="begin"/>
+            </w:r>
+            <w:r>
+              <w:rPr>
+                <w:noProof/>
+                <w:webHidden/>
+              </w:rPr>
+              <w:instrText xml:space="preserve"> PAGEREF _Toc151449092 \h </w:instrText>
+            </w:r>
+            <w:r>
+              <w:rPr>
+                <w:noProof/>
+                <w:webHidden/>
+              </w:rPr>
+            </w:r>
+            <w:r>
+              <w:rPr>
+                <w:noProof/>
+                <w:webHidden/>
+              </w:rPr>
+              <w:fldChar w:fldCharType="separate"/>
+            </w:r>
+            <w:r>
+              <w:rPr>
+                <w:noProof/>
+                <w:webHidden/>
+              </w:rPr>
+              <w:t>10</w:t>
+            </w:r>
+            <w:r>
+              <w:rPr>
+                <w:noProof/>
+                <w:webHidden/>
+              </w:rPr>
+              <w:fldChar w:fldCharType="end"/>
+            </w:r>
+          </w:hyperlink>
+        </w:p>
+        <w:p>
+          <w:pPr>
+            <w:pStyle w:val="TOC3"/>
+            <w:tabs>
+              <w:tab w:val="right" w:leader="dot" w:pos="9345"/>
+            </w:tabs>
+            <w:rPr>
+              <w:rFonts w:asciiTheme="minorHAnsi" w:eastAsiaTheme="minorEastAsia" w:hAnsiTheme="minorHAnsi"/>
+              <w:noProof/>
+              <w:sz w:val="22"/>
+              <w:lang w:val="en-US"/>
+            </w:rPr>
+          </w:pPr>
+          <w:hyperlink w:anchor="_Toc151449093" w:history="1">
+            <w:r>
+              <w:rPr>
+                <w:rStyle w:val="Hyperlink"/>
+                <w:noProof/>
+              </w:rPr>
+              <w:t>Передаточная функция от момента нагрузки к скорости вращения двигателя</w:t>
+            </w:r>
+            <w:r>
+              <w:rPr>
+                <w:noProof/>
+                <w:webHidden/>
+              </w:rPr>
+              <w:tab/>
+            </w:r>
+            <w:r>
+              <w:rPr>
+                <w:noProof/>
+                <w:webHidden/>
+              </w:rPr>
+              <w:fldChar w:fldCharType="begin"/>
+            </w:r>
+            <w:r>
+              <w:rPr>
+                <w:noProof/>
+                <w:webHidden/>
+              </w:rPr>
+              <w:instrText xml:space="preserve"> PAGEREF _Toc151449093 \h </w:instrText>
+            </w:r>
+            <w:r>
+              <w:rPr>
+                <w:noProof/>
+                <w:webHidden/>
+              </w:rPr>
+            </w:r>
+            <w:r>
+              <w:rPr>
+                <w:noProof/>
+                <w:webHidden/>
+              </w:rPr>
+              <w:fldChar w:fldCharType="separate"/>
+            </w:r>
+            <w:r>
+              <w:rPr>
+                <w:noProof/>
+                <w:webHidden/>
+              </w:rPr>
+              <w:t>11</w:t>
+            </w:r>
+            <w:r>
+              <w:rPr>
+                <w:noProof/>
+                <w:webHidden/>
+              </w:rPr>
+              <w:fldChar w:fldCharType="end"/>
+            </w:r>
+          </w:hyperlink>
+        </w:p>
+        <w:p>
+          <w:pPr>
+            <w:pStyle w:val="TOC3"/>
+            <w:tabs>
+              <w:tab w:val="right" w:leader="dot" w:pos="9345"/>
+            </w:tabs>
+            <w:rPr>
+              <w:rFonts w:asciiTheme="minorHAnsi" w:eastAsiaTheme="minorEastAsia" w:hAnsiTheme="minorHAnsi"/>
+              <w:noProof/>
+              <w:sz w:val="22"/>
+              <w:lang w:val="en-US"/>
+            </w:rPr>
+          </w:pPr>
+          <w:hyperlink w:anchor="_Toc151449094" w:history="1">
+            <w:r>
+              <w:rPr>
+                <w:rStyle w:val="Hyperlink"/>
+                <w:noProof/>
+              </w:rPr>
+              <w:t>Передаточная функция от момента нагрузки к току двигателя</w:t>
+            </w:r>
+            <w:r>
+              <w:rPr>
+                <w:noProof/>
+                <w:webHidden/>
+              </w:rPr>
+              <w:tab/>
+            </w:r>
+            <w:r>
+              <w:rPr>
+                <w:noProof/>
+                <w:webHidden/>
+              </w:rPr>
+              <w:fldChar w:fldCharType="begin"/>
+            </w:r>
+            <w:r>
+              <w:rPr>
+                <w:noProof/>
+                <w:webHidden/>
+              </w:rPr>
+              <w:instrText xml:space="preserve"> PAGEREF _Toc151449094 \h </w:instrText>
+            </w:r>
+            <w:r>
+              <w:rPr>
+                <w:noProof/>
+                <w:webHidden/>
+              </w:rPr>
+            </w:r>
+            <w:r>
+              <w:rPr>
+                <w:noProof/>
+                <w:webHidden/>
+              </w:rPr>
+              <w:fldChar w:fldCharType="separate"/>
+            </w:r>
+            <w:r>
+              <w:rPr>
+                <w:noProof/>
+                <w:webHidden/>
+              </w:rPr>
+              <w:t>11</w:t>
+            </w:r>
+            <w:r>
+              <w:rPr>
+                <w:noProof/>
+                <w:webHidden/>
+              </w:rPr>
+              <w:fldChar w:fldCharType="end"/>
+            </w:r>
+          </w:hyperlink>
+        </w:p>
+        <w:p>
+          <w:pPr>
+            <w:pStyle w:val="TOC3"/>
+            <w:tabs>
+              <w:tab w:val="right" w:leader="dot" w:pos="9345"/>
+            </w:tabs>
+            <w:rPr>
+              <w:rFonts w:asciiTheme="minorHAnsi" w:eastAsiaTheme="minorEastAsia" w:hAnsiTheme="minorHAnsi"/>
+              <w:noProof/>
+              <w:sz w:val="22"/>
+              <w:lang w:val="en-US"/>
+            </w:rPr>
+          </w:pPr>
+          <w:hyperlink w:anchor="_Toc151449095" w:history="1">
+            <w:r>
+              <w:rPr>
+                <w:rStyle w:val="Hyperlink"/>
+                <w:noProof/>
+              </w:rPr>
+              <w:t>Моделирование ДПТ НВ</w:t>
+            </w:r>
+            <w:r>
+              <w:rPr>
+                <w:noProof/>
+                <w:webHidden/>
+              </w:rPr>
+              <w:tab/>
+            </w:r>
+            <w:r>
+              <w:rPr>
+                <w:noProof/>
+                <w:webHidden/>
+              </w:rPr>
+              <w:fldChar w:fldCharType="begin"/>
+            </w:r>
+            <w:r>
+              <w:rPr>
+                <w:noProof/>
+                <w:webHidden/>
+              </w:rPr>
+              <w:instrText xml:space="preserve"> PAGEREF _Toc151449095 \h </w:instrText>
+            </w:r>
+            <w:r>
+              <w:rPr>
+                <w:noProof/>
+                <w:webHidden/>
+              </w:rPr>
+            </w:r>
+            <w:r>
+              <w:rPr>
+                <w:noProof/>
+                <w:webHidden/>
+              </w:rPr>
+              <w:fldChar w:fldCharType="separate"/>
+            </w:r>
+            <w:r>
+              <w:rPr>
+                <w:noProof/>
+                <w:webHidden/>
+              </w:rPr>
+              <w:t>11</w:t>
+            </w:r>
+            <w:r>
+              <w:rPr>
+                <w:noProof/>
+                <w:webHidden/>
+              </w:rPr>
+              <w:fldChar w:fldCharType="end"/>
+            </w:r>
+          </w:hyperlink>
+        </w:p>
+        <w:p>
+          <w:pPr>
+            <w:pStyle w:val="TOC3"/>
+            <w:tabs>
+              <w:tab w:val="right" w:leader="dot" w:pos="9345"/>
+            </w:tabs>
+            <w:rPr>
+              <w:rFonts w:asciiTheme="minorHAnsi" w:eastAsiaTheme="minorEastAsia" w:hAnsiTheme="minorHAnsi"/>
+              <w:noProof/>
+              <w:sz w:val="22"/>
+              <w:lang w:val="en-US"/>
+            </w:rPr>
+          </w:pPr>
+          <w:hyperlink w:anchor="_Toc151449096" w:history="1">
+            <w:r>
+              <w:rPr>
+                <w:rStyle w:val="Hyperlink"/>
+                <w:noProof/>
+              </w:rPr>
+              <w:t>Графики скорости момента и момента двигателя при скачке управляющего воздействия (напряжения) и при скачке момента нагрузки</w:t>
+            </w:r>
+            <w:r>
+              <w:rPr>
+                <w:noProof/>
+                <w:webHidden/>
+              </w:rPr>
+              <w:tab/>
+            </w:r>
+            <w:r>
+              <w:rPr>
+                <w:noProof/>
+                <w:webHidden/>
+              </w:rPr>
+              <w:fldChar w:fldCharType="begin"/>
+            </w:r>
+            <w:r>
+              <w:rPr>
+                <w:noProof/>
+                <w:webHidden/>
+              </w:rPr>
+              <w:instrText xml:space="preserve"> PAGEREF _Toc151449096 \h </w:instrText>
+            </w:r>
+            <w:r>
+              <w:rPr>
+                <w:noProof/>
+                <w:webHidden/>
+              </w:rPr>
+            </w:r>
+            <w:r>
+              <w:rPr>
+                <w:noProof/>
+                <w:webHidden/>
+              </w:rPr>
+              <w:fldChar w:fldCharType="separate"/>
+            </w:r>
+            <w:r>
+              <w:rPr>
+                <w:noProof/>
+                <w:webHidden/>
+              </w:rPr>
+              <w:t>12</w:t>
+            </w:r>
+            <w:r>
+              <w:rPr>
+                <w:noProof/>
+                <w:webHidden/>
+              </w:rPr>
+              <w:fldChar w:fldCharType="end"/>
+            </w:r>
+          </w:hyperlink>
+        </w:p>
+        <w:p>
+          <w:pPr>
+            <w:pStyle w:val="TOC2"/>
+            <w:tabs>
+              <w:tab w:val="left" w:pos="660"/>
+              <w:tab w:val="right" w:leader="dot" w:pos="9345"/>
+            </w:tabs>
+            <w:rPr>
+              <w:rFonts w:asciiTheme="minorHAnsi" w:eastAsiaTheme="minorEastAsia" w:hAnsiTheme="minorHAnsi"/>
+              <w:noProof/>
+              <w:sz w:val="22"/>
+              <w:lang w:val="en-US"/>
+            </w:rPr>
+          </w:pPr>
+          <w:hyperlink w:anchor="_Toc151449097" w:history="1">
+            <w:r>
+              <w:rPr>
+                <w:rStyle w:val="Hyperlink"/>
+                <w:noProof/>
+              </w:rPr>
+              <w:t>3.</w:t>
+            </w:r>
+            <w:r>
+              <w:rPr>
+                <w:rFonts w:asciiTheme="minorHAnsi" w:eastAsiaTheme="minorEastAsia" w:hAnsiTheme="minorHAnsi"/>
+                <w:noProof/>
+                <w:sz w:val="22"/>
+                <w:lang w:val="en-US"/>
+              </w:rPr>
+              <w:tab/>
+            </w:r>
+            <w:r>
+              <w:rPr>
+                <w:rStyle w:val="Hyperlink"/>
+                <w:noProof/>
+              </w:rPr>
+              <w:t>Синтезирование системы регулирования скорости ДПТ НВ</w:t>
+            </w:r>
+            <w:r>
+              <w:rPr>
+                <w:noProof/>
+                <w:webHidden/>
+              </w:rPr>
+              <w:tab/>
+            </w:r>
+            <w:r>
+              <w:rPr>
+                <w:noProof/>
+                <w:webHidden/>
+              </w:rPr>
+              <w:fldChar w:fldCharType="begin"/>
+            </w:r>
+            <w:r>
+              <w:rPr>
+                <w:noProof/>
+                <w:webHidden/>
+              </w:rPr>
+              <w:instrText xml:space="preserve"> PAGEREF _Toc151449097 \h </w:instrText>
+            </w:r>
+            <w:r>
+              <w:rPr>
+                <w:noProof/>
+                <w:webHidden/>
+              </w:rPr>
+            </w:r>
+            <w:r>
+              <w:rPr>
+                <w:noProof/>
+                <w:webHidden/>
+              </w:rPr>
+              <w:fldChar w:fldCharType="separate"/>
+            </w:r>
+            <w:r>
+              <w:rPr>
+                <w:noProof/>
+                <w:webHidden/>
+              </w:rPr>
+              <w:t>14</w:t>
             </w:r>
             <w:r>
               <w:rPr>
@@ -921,7 +1932,7 @@
               <w:lang w:val="en-US"/>
             </w:rPr>
           </w:pPr>
-          <w:hyperlink w:anchor="_Toc151377918" w:history="1">
+          <w:hyperlink w:anchor="_Toc151449098" w:history="1">
             <w:r>
               <w:rPr>
                 <w:rStyle w:val="Hyperlink"/>
@@ -964,7 +1975,7 @@
                 <w:noProof/>
                 <w:webHidden/>
               </w:rPr>
-              <w:instrText xml:space="preserve"> PAGEREF _Toc151377918 \h </w:instrText>
+              <w:instrText xml:space="preserve"> PAGEREF _Toc151449098 \h </w:instrText>
             </w:r>
             <w:r>
               <w:rPr>
@@ -984,7 +1995,7 @@
                 <w:noProof/>
                 <w:webHidden/>
               </w:rPr>
-              <w:t>3</w:t>
+              <w:t>14</w:t>
             </w:r>
             <w:r>
               <w:rPr>
@@ -1226,32 +2237,761 @@
       <w:pPr>
         <w:pStyle w:val="Heading1"/>
       </w:pPr>
-      <w:bookmarkStart w:id="0" w:name="_Toc151377913"/>
-      <w:r>
-        <w:lastRenderedPageBreak/>
+      <w:bookmarkStart w:id="0" w:name="_Toc151449079"/>
+      <w:r>
         <w:t>Цель работы</w:t>
       </w:r>
       <w:bookmarkEnd w:id="0"/>
     </w:p>
     <w:p>
       <w:pPr>
-        <w:ind w:firstLine="360"/>
         <w:rPr>
           <w:rFonts w:cs="Times New Roman"/>
           <w:szCs w:val="28"/>
         </w:rPr>
       </w:pPr>
+      <w:r>
+        <w:rPr>
+          <w:rFonts w:cs="Times New Roman"/>
+          <w:szCs w:val="28"/>
+        </w:rPr>
+        <w:t>Исследование электропривода с ДПТ независимого возбуждения.</w:t>
+      </w:r>
     </w:p>
     <w:p>
       <w:pPr>
         <w:pStyle w:val="Heading1"/>
       </w:pPr>
-      <w:bookmarkStart w:id="1" w:name="_Toc151377914"/>
-      <w:r>
-        <w:t>Постановка задачи</w:t>
+      <w:bookmarkStart w:id="1" w:name="_Toc151449080"/>
+      <w:r>
+        <w:t>Данные для расчета</w:t>
       </w:r>
       <w:bookmarkEnd w:id="1"/>
     </w:p>
+    <w:tbl>
+      <w:tblPr>
+        <w:tblStyle w:val="TableGrid"/>
+        <w:tblW w:w="0" w:type="auto"/>
+        <w:tblLook w:val="04A0" w:firstRow="1" w:lastRow="0" w:firstColumn="1" w:lastColumn="0" w:noHBand="0" w:noVBand="1"/>
+      </w:tblPr>
+      <w:tblGrid>
+        <w:gridCol w:w="1557"/>
+        <w:gridCol w:w="1558"/>
+        <w:gridCol w:w="1557"/>
+        <w:gridCol w:w="1558"/>
+        <w:gridCol w:w="1557"/>
+        <w:gridCol w:w="1558"/>
+      </w:tblGrid>
+      <w:tr>
+        <w:trPr>
+          <w:trHeight w:val="488"/>
+        </w:trPr>
+        <w:tc>
+          <w:tcPr>
+            <w:tcW w:w="1557" w:type="dxa"/>
+            <w:shd w:val="clear" w:color="auto" w:fill="E7E6E6" w:themeFill="background2"/>
+            <w:vAlign w:val="center"/>
+          </w:tcPr>
+          <w:p>
+            <w:pPr>
+              <w:jc w:val="center"/>
+              <w:rPr>
+                <w:i/>
+              </w:rPr>
+            </w:pPr>
+            <m:oMathPara>
+              <m:oMath>
+                <m:sSub>
+                  <m:sSubPr>
+                    <m:ctrlPr>
+                      <w:rPr>
+                        <w:rFonts w:ascii="Cambria Math" w:eastAsiaTheme="minorEastAsia" w:hAnsi="Cambria Math"/>
+                        <w:i/>
+                      </w:rPr>
+                    </m:ctrlPr>
+                  </m:sSubPr>
+                  <m:e>
+                    <m:r>
+                      <m:rPr>
+                        <m:sty m:val="p"/>
+                      </m:rPr>
+                      <w:rPr>
+                        <w:rFonts w:ascii="Cambria Math" w:hAnsi="Cambria Math"/>
+                      </w:rPr>
+                      <m:t>Ψ</m:t>
+                    </m:r>
+                    <m:ctrlPr>
+                      <w:rPr>
+                        <w:rFonts w:ascii="Cambria Math" w:hAnsi="Cambria Math"/>
+                      </w:rPr>
+                    </m:ctrlPr>
+                  </m:e>
+                  <m:sub>
+                    <m:r>
+                      <w:rPr>
+                        <w:rFonts w:ascii="Cambria Math" w:eastAsiaTheme="minorEastAsia" w:hAnsi="Cambria Math"/>
+                      </w:rPr>
+                      <m:t>nom</m:t>
+                    </m:r>
+                  </m:sub>
+                </m:sSub>
+              </m:oMath>
+            </m:oMathPara>
+          </w:p>
+        </w:tc>
+        <w:tc>
+          <w:tcPr>
+            <w:tcW w:w="1558" w:type="dxa"/>
+            <w:shd w:val="clear" w:color="auto" w:fill="E7E6E6" w:themeFill="background2"/>
+            <w:vAlign w:val="center"/>
+          </w:tcPr>
+          <w:p>
+            <w:pPr>
+              <w:jc w:val="center"/>
+              <w:rPr>
+                <w:i/>
+              </w:rPr>
+            </w:pPr>
+            <m:oMathPara>
+              <m:oMath>
+                <m:sSub>
+                  <m:sSubPr>
+                    <m:ctrlPr>
+                      <w:rPr>
+                        <w:rFonts w:ascii="Cambria Math" w:hAnsi="Cambria Math"/>
+                        <w:i/>
+                      </w:rPr>
+                    </m:ctrlPr>
+                  </m:sSubPr>
+                  <m:e>
+                    <m:r>
+                      <w:rPr>
+                        <w:rFonts w:ascii="Cambria Math" w:hAnsi="Cambria Math"/>
+                      </w:rPr>
+                      <m:t>R</m:t>
+                    </m:r>
+                  </m:e>
+                  <m:sub>
+                    <m:r>
+                      <w:rPr>
+                        <w:rFonts w:ascii="Cambria Math" w:hAnsi="Cambria Math"/>
+                      </w:rPr>
+                      <m:t>a</m:t>
+                    </m:r>
+                  </m:sub>
+                </m:sSub>
+              </m:oMath>
+            </m:oMathPara>
+          </w:p>
+        </w:tc>
+        <w:tc>
+          <w:tcPr>
+            <w:tcW w:w="1557" w:type="dxa"/>
+            <w:shd w:val="clear" w:color="auto" w:fill="E7E6E6" w:themeFill="background2"/>
+            <w:vAlign w:val="center"/>
+          </w:tcPr>
+          <w:p>
+            <w:pPr>
+              <w:jc w:val="center"/>
+            </w:pPr>
+            <m:oMathPara>
+              <m:oMath>
+                <m:sSub>
+                  <m:sSubPr>
+                    <m:ctrlPr>
+                      <w:rPr>
+                        <w:rFonts w:ascii="Cambria Math" w:hAnsi="Cambria Math"/>
+                        <w:i/>
+                      </w:rPr>
+                    </m:ctrlPr>
+                  </m:sSubPr>
+                  <m:e>
+                    <m:r>
+                      <w:rPr>
+                        <w:rFonts w:ascii="Cambria Math" w:hAnsi="Cambria Math"/>
+                      </w:rPr>
+                      <m:t>L</m:t>
+                    </m:r>
+                  </m:e>
+                  <m:sub>
+                    <m:r>
+                      <w:rPr>
+                        <w:rFonts w:ascii="Cambria Math" w:hAnsi="Cambria Math"/>
+                      </w:rPr>
+                      <m:t>a</m:t>
+                    </m:r>
+                  </m:sub>
+                </m:sSub>
+              </m:oMath>
+            </m:oMathPara>
+          </w:p>
+        </w:tc>
+        <w:tc>
+          <w:tcPr>
+            <w:tcW w:w="1558" w:type="dxa"/>
+            <w:shd w:val="clear" w:color="auto" w:fill="E7E6E6" w:themeFill="background2"/>
+            <w:vAlign w:val="center"/>
+          </w:tcPr>
+          <w:p>
+            <w:pPr>
+              <w:jc w:val="center"/>
+            </w:pPr>
+            <m:oMathPara>
+              <m:oMath>
+                <m:sSub>
+                  <m:sSubPr>
+                    <m:ctrlPr>
+                      <w:rPr>
+                        <w:rFonts w:ascii="Cambria Math" w:hAnsi="Cambria Math"/>
+                        <w:i/>
+                      </w:rPr>
+                    </m:ctrlPr>
+                  </m:sSubPr>
+                  <m:e>
+                    <m:r>
+                      <w:rPr>
+                        <w:rFonts w:ascii="Cambria Math" w:hAnsi="Cambria Math"/>
+                      </w:rPr>
+                      <m:t>U</m:t>
+                    </m:r>
+                  </m:e>
+                  <m:sub>
+                    <m:r>
+                      <w:rPr>
+                        <w:rFonts w:ascii="Cambria Math" w:hAnsi="Cambria Math"/>
+                      </w:rPr>
+                      <m:t>nom</m:t>
+                    </m:r>
+                  </m:sub>
+                </m:sSub>
+              </m:oMath>
+            </m:oMathPara>
+          </w:p>
+        </w:tc>
+        <w:tc>
+          <w:tcPr>
+            <w:tcW w:w="1557" w:type="dxa"/>
+            <w:shd w:val="clear" w:color="auto" w:fill="E7E6E6" w:themeFill="background2"/>
+            <w:vAlign w:val="center"/>
+          </w:tcPr>
+          <w:p>
+            <w:pPr>
+              <w:jc w:val="center"/>
+            </w:pPr>
+            <m:oMathPara>
+              <m:oMath>
+                <m:sSub>
+                  <m:sSubPr>
+                    <m:ctrlPr>
+                      <w:rPr>
+                        <w:rFonts w:ascii="Cambria Math" w:hAnsi="Cambria Math"/>
+                        <w:i/>
+                      </w:rPr>
+                    </m:ctrlPr>
+                  </m:sSubPr>
+                  <m:e>
+                    <m:r>
+                      <w:rPr>
+                        <w:rFonts w:ascii="Cambria Math" w:hAnsi="Cambria Math"/>
+                      </w:rPr>
+                      <m:t>M</m:t>
+                    </m:r>
+                  </m:e>
+                  <m:sub>
+                    <m:r>
+                      <w:rPr>
+                        <w:rFonts w:ascii="Cambria Math" w:hAnsi="Cambria Math"/>
+                      </w:rPr>
+                      <m:t>nom</m:t>
+                    </m:r>
+                  </m:sub>
+                </m:sSub>
+              </m:oMath>
+            </m:oMathPara>
+          </w:p>
+        </w:tc>
+        <w:tc>
+          <w:tcPr>
+            <w:tcW w:w="1558" w:type="dxa"/>
+            <w:shd w:val="clear" w:color="auto" w:fill="E7E6E6" w:themeFill="background2"/>
+            <w:vAlign w:val="center"/>
+          </w:tcPr>
+          <w:p>
+            <w:pPr>
+              <w:jc w:val="center"/>
+            </w:pPr>
+            <m:oMathPara>
+              <m:oMath>
+                <m:r>
+                  <w:rPr>
+                    <w:rFonts w:ascii="Cambria Math" w:hAnsi="Cambria Math"/>
+                  </w:rPr>
+                  <m:t>J</m:t>
+                </m:r>
+              </m:oMath>
+            </m:oMathPara>
+          </w:p>
+        </w:tc>
+      </w:tr>
+      <w:tr>
+        <w:trPr>
+          <w:trHeight w:val="488"/>
+        </w:trPr>
+        <w:tc>
+          <w:tcPr>
+            <w:tcW w:w="1557" w:type="dxa"/>
+            <w:vAlign w:val="center"/>
+          </w:tcPr>
+          <w:p>
+            <w:pPr>
+              <w:jc w:val="center"/>
+            </w:pPr>
+            <m:oMathPara>
+              <m:oMath>
+                <m:r>
+                  <w:rPr>
+                    <w:rFonts w:ascii="Cambria Math" w:hAnsi="Cambria Math"/>
+                  </w:rPr>
+                  <m:t>0.227</m:t>
+                </m:r>
+              </m:oMath>
+            </m:oMathPara>
+          </w:p>
+        </w:tc>
+        <w:tc>
+          <w:tcPr>
+            <w:tcW w:w="1558" w:type="dxa"/>
+            <w:vAlign w:val="center"/>
+          </w:tcPr>
+          <w:p>
+            <w:pPr>
+              <w:jc w:val="center"/>
+            </w:pPr>
+            <m:oMathPara>
+              <m:oMath>
+                <m:r>
+                  <w:rPr>
+                    <w:rFonts w:ascii="Cambria Math" w:hAnsi="Cambria Math"/>
+                  </w:rPr>
+                  <m:t>0.32</m:t>
+                </m:r>
+              </m:oMath>
+            </m:oMathPara>
+          </w:p>
+        </w:tc>
+        <w:tc>
+          <w:tcPr>
+            <w:tcW w:w="1557" w:type="dxa"/>
+            <w:vAlign w:val="center"/>
+          </w:tcPr>
+          <w:p>
+            <w:pPr>
+              <w:jc w:val="center"/>
+            </w:pPr>
+            <m:oMathPara>
+              <m:oMath>
+                <m:r>
+                  <w:rPr>
+                    <w:rFonts w:ascii="Cambria Math" w:hAnsi="Cambria Math"/>
+                  </w:rPr>
+                  <m:t>0.0058</m:t>
+                </m:r>
+              </m:oMath>
+            </m:oMathPara>
+          </w:p>
+        </w:tc>
+        <w:tc>
+          <w:tcPr>
+            <w:tcW w:w="1558" w:type="dxa"/>
+            <w:vAlign w:val="center"/>
+          </w:tcPr>
+          <w:p>
+            <w:pPr>
+              <w:jc w:val="center"/>
+            </w:pPr>
+            <m:oMathPara>
+              <m:oMath>
+                <m:r>
+                  <w:rPr>
+                    <w:rFonts w:ascii="Cambria Math" w:hAnsi="Cambria Math"/>
+                  </w:rPr>
+                  <m:t>48.0</m:t>
+                </m:r>
+              </m:oMath>
+            </m:oMathPara>
+          </w:p>
+        </w:tc>
+        <w:tc>
+          <w:tcPr>
+            <w:tcW w:w="1557" w:type="dxa"/>
+            <w:vAlign w:val="center"/>
+          </w:tcPr>
+          <w:p>
+            <w:pPr>
+              <w:jc w:val="center"/>
+            </w:pPr>
+            <m:oMathPara>
+              <m:oMath>
+                <m:r>
+                  <w:rPr>
+                    <w:rFonts w:ascii="Cambria Math" w:hAnsi="Cambria Math"/>
+                  </w:rPr>
+                  <m:t>2.6</m:t>
+                </m:r>
+              </m:oMath>
+            </m:oMathPara>
+          </w:p>
+        </w:tc>
+        <w:tc>
+          <w:tcPr>
+            <w:tcW w:w="1558" w:type="dxa"/>
+            <w:vAlign w:val="center"/>
+          </w:tcPr>
+          <w:p>
+            <w:pPr>
+              <w:jc w:val="center"/>
+            </w:pPr>
+            <m:oMathPara>
+              <m:oMath>
+                <m:r>
+                  <w:rPr>
+                    <w:rFonts w:ascii="Cambria Math" w:hAnsi="Cambria Math"/>
+                  </w:rPr>
+                  <m:t>0.</m:t>
+                </m:r>
+                <m:r>
+                  <w:rPr>
+                    <w:rFonts w:ascii="Cambria Math" w:hAnsi="Cambria Math"/>
+                  </w:rPr>
+                  <m:t>0</m:t>
+                </m:r>
+                <m:r>
+                  <w:rPr>
+                    <w:rFonts w:ascii="Cambria Math" w:hAnsi="Cambria Math"/>
+                  </w:rPr>
+                  <m:t>145413</m:t>
+                </m:r>
+              </m:oMath>
+            </m:oMathPara>
+          </w:p>
+        </w:tc>
+      </w:tr>
+    </w:tbl>
+    <w:p>
+      <w:pPr>
+        <w:rPr>
+          <w:rFonts w:eastAsiaTheme="minorEastAsia"/>
+        </w:rPr>
+      </w:pPr>
+    </w:p>
+    <w:p>
+      <w:pPr>
+        <w:rPr>
+          <w:rFonts w:eastAsiaTheme="minorEastAsia"/>
+        </w:rPr>
+      </w:pPr>
+      <m:oMath>
+        <m:sSub>
+          <m:sSubPr>
+            <m:ctrlPr>
+              <w:rPr>
+                <w:rFonts w:ascii="Cambria Math" w:hAnsi="Cambria Math"/>
+                <w:i/>
+              </w:rPr>
+            </m:ctrlPr>
+          </m:sSubPr>
+          <m:e>
+            <m:r>
+              <m:rPr>
+                <m:sty m:val="p"/>
+              </m:rPr>
+              <w:rPr>
+                <w:rFonts w:ascii="Cambria Math" w:hAnsi="Cambria Math"/>
+              </w:rPr>
+              <m:t>Ψ</m:t>
+            </m:r>
+            <m:ctrlPr>
+              <w:rPr>
+                <w:rFonts w:ascii="Cambria Math" w:hAnsi="Cambria Math"/>
+              </w:rPr>
+            </m:ctrlPr>
+          </m:e>
+          <m:sub>
+            <m:r>
+              <w:rPr>
+                <w:rFonts w:ascii="Cambria Math" w:hAnsi="Cambria Math"/>
+              </w:rPr>
+              <m:t>nom</m:t>
+            </m:r>
+          </m:sub>
+        </m:sSub>
+      </m:oMath>
+      <w:r>
+        <w:rPr>
+          <w:rFonts w:eastAsiaTheme="minorEastAsia"/>
+        </w:rPr>
+        <w:t xml:space="preserve"> – </w:t>
+      </w:r>
+      <w:r>
+        <w:rPr>
+          <w:rFonts w:eastAsiaTheme="minorEastAsia"/>
+        </w:rPr>
+        <w:t>номинальное потокосцепление</w:t>
+      </w:r>
+      <w:r>
+        <w:rPr>
+          <w:rFonts w:eastAsiaTheme="minorEastAsia"/>
+        </w:rPr>
+        <w:t>,</w:t>
+      </w:r>
+    </w:p>
+    <w:p>
+      <w:pPr>
+        <w:rPr>
+          <w:rFonts w:eastAsiaTheme="minorEastAsia"/>
+        </w:rPr>
+      </w:pPr>
+      <m:oMath>
+        <m:sSub>
+          <m:sSubPr>
+            <m:ctrlPr>
+              <w:rPr>
+                <w:rFonts w:ascii="Cambria Math" w:hAnsi="Cambria Math"/>
+                <w:i/>
+              </w:rPr>
+            </m:ctrlPr>
+          </m:sSubPr>
+          <m:e>
+            <m:r>
+              <w:rPr>
+                <w:rFonts w:ascii="Cambria Math" w:hAnsi="Cambria Math"/>
+              </w:rPr>
+              <m:t>R</m:t>
+            </m:r>
+          </m:e>
+          <m:sub>
+            <m:r>
+              <w:rPr>
+                <w:rFonts w:ascii="Cambria Math" w:hAnsi="Cambria Math"/>
+              </w:rPr>
+              <m:t>a</m:t>
+            </m:r>
+          </m:sub>
+        </m:sSub>
+      </m:oMath>
+      <w:r>
+        <w:rPr>
+          <w:rFonts w:eastAsiaTheme="minorEastAsia"/>
+        </w:rPr>
+        <w:t xml:space="preserve"> – </w:t>
+      </w:r>
+      <w:r>
+        <w:rPr>
+          <w:rFonts w:eastAsiaTheme="minorEastAsia"/>
+        </w:rPr>
+        <w:t>активное сопротивление обмотки якоря</w:t>
+      </w:r>
+      <w:r>
+        <w:rPr>
+          <w:rFonts w:eastAsiaTheme="minorEastAsia"/>
+        </w:rPr>
+        <w:t>,</w:t>
+      </w:r>
+    </w:p>
+    <w:p>
+      <w:pPr>
+        <w:rPr>
+          <w:rFonts w:eastAsiaTheme="minorEastAsia"/>
+        </w:rPr>
+      </w:pPr>
+      <m:oMath>
+        <m:sSub>
+          <m:sSubPr>
+            <m:ctrlPr>
+              <w:rPr>
+                <w:rFonts w:ascii="Cambria Math" w:hAnsi="Cambria Math"/>
+                <w:i/>
+              </w:rPr>
+            </m:ctrlPr>
+          </m:sSubPr>
+          <m:e>
+            <m:r>
+              <w:rPr>
+                <w:rFonts w:ascii="Cambria Math" w:hAnsi="Cambria Math"/>
+              </w:rPr>
+              <m:t>L</m:t>
+            </m:r>
+          </m:e>
+          <m:sub>
+            <m:r>
+              <w:rPr>
+                <w:rFonts w:ascii="Cambria Math" w:hAnsi="Cambria Math"/>
+              </w:rPr>
+              <m:t>a</m:t>
+            </m:r>
+          </m:sub>
+        </m:sSub>
+      </m:oMath>
+      <w:r>
+        <w:rPr>
+          <w:rFonts w:eastAsiaTheme="minorEastAsia"/>
+        </w:rPr>
+        <w:t xml:space="preserve"> – </w:t>
+      </w:r>
+      <w:r>
+        <w:rPr>
+          <w:rFonts w:eastAsiaTheme="minorEastAsia"/>
+        </w:rPr>
+        <w:t>индуктивность обмотки якоря</w:t>
+      </w:r>
+      <w:r>
+        <w:rPr>
+          <w:rFonts w:eastAsiaTheme="minorEastAsia"/>
+        </w:rPr>
+        <w:t>,</w:t>
+      </w:r>
+    </w:p>
+    <w:p>
+      <w:pPr>
+        <w:rPr>
+          <w:rFonts w:eastAsiaTheme="minorEastAsia"/>
+        </w:rPr>
+      </w:pPr>
+      <m:oMath>
+        <m:sSub>
+          <m:sSubPr>
+            <m:ctrlPr>
+              <w:rPr>
+                <w:rFonts w:ascii="Cambria Math" w:hAnsi="Cambria Math"/>
+                <w:i/>
+              </w:rPr>
+            </m:ctrlPr>
+          </m:sSubPr>
+          <m:e>
+            <m:r>
+              <w:rPr>
+                <w:rFonts w:ascii="Cambria Math" w:hAnsi="Cambria Math"/>
+              </w:rPr>
+              <m:t>U</m:t>
+            </m:r>
+          </m:e>
+          <m:sub>
+            <m:r>
+              <w:rPr>
+                <w:rFonts w:ascii="Cambria Math" w:hAnsi="Cambria Math"/>
+              </w:rPr>
+              <m:t>nom</m:t>
+            </m:r>
+          </m:sub>
+        </m:sSub>
+      </m:oMath>
+      <w:r>
+        <w:rPr>
+          <w:rFonts w:eastAsiaTheme="minorEastAsia"/>
+        </w:rPr>
+        <w:t xml:space="preserve"> – </w:t>
+      </w:r>
+      <w:r>
+        <w:rPr>
+          <w:rFonts w:eastAsiaTheme="minorEastAsia"/>
+        </w:rPr>
+        <w:t>номинальное напряжение</w:t>
+      </w:r>
+      <w:r>
+        <w:rPr>
+          <w:rFonts w:eastAsiaTheme="minorEastAsia"/>
+        </w:rPr>
+        <w:t>,</w:t>
+      </w:r>
+    </w:p>
+    <w:p>
+      <w:pPr>
+        <w:rPr>
+          <w:rFonts w:eastAsiaTheme="minorEastAsia"/>
+        </w:rPr>
+      </w:pPr>
+      <m:oMath>
+        <m:sSub>
+          <m:sSubPr>
+            <m:ctrlPr>
+              <w:rPr>
+                <w:rFonts w:ascii="Cambria Math" w:hAnsi="Cambria Math"/>
+                <w:i/>
+              </w:rPr>
+            </m:ctrlPr>
+          </m:sSubPr>
+          <m:e>
+            <m:r>
+              <w:rPr>
+                <w:rFonts w:ascii="Cambria Math" w:hAnsi="Cambria Math"/>
+              </w:rPr>
+              <m:t>M</m:t>
+            </m:r>
+          </m:e>
+          <m:sub>
+            <m:r>
+              <w:rPr>
+                <w:rFonts w:ascii="Cambria Math" w:hAnsi="Cambria Math"/>
+              </w:rPr>
+              <m:t>nom</m:t>
+            </m:r>
+          </m:sub>
+        </m:sSub>
+      </m:oMath>
+      <w:r>
+        <w:rPr>
+          <w:rFonts w:eastAsiaTheme="minorEastAsia"/>
+        </w:rPr>
+        <w:t xml:space="preserve"> – </w:t>
+      </w:r>
+      <w:r>
+        <w:rPr>
+          <w:rFonts w:eastAsiaTheme="minorEastAsia"/>
+        </w:rPr>
+        <w:t>номинальный момент</w:t>
+      </w:r>
+      <w:r>
+        <w:rPr>
+          <w:rFonts w:eastAsiaTheme="minorEastAsia"/>
+        </w:rPr>
+        <w:t>,</w:t>
+      </w:r>
+    </w:p>
+    <w:p>
+      <w:pPr>
+        <w:rPr>
+          <w:lang w:val="en-US"/>
+        </w:rPr>
+      </w:pPr>
+      <m:oMath>
+        <m:r>
+          <w:rPr>
+            <w:rFonts w:ascii="Cambria Math" w:hAnsi="Cambria Math"/>
+          </w:rPr>
+          <m:t>J</m:t>
+        </m:r>
+      </m:oMath>
+      <w:r>
+        <w:rPr>
+          <w:rFonts w:eastAsiaTheme="minorEastAsia"/>
+          <w:lang w:val="en-US"/>
+        </w:rPr>
+        <w:t xml:space="preserve"> – </w:t>
+      </w:r>
+      <w:r>
+        <w:rPr>
+          <w:rFonts w:eastAsiaTheme="minorEastAsia"/>
+        </w:rPr>
+        <w:t>момент инерции вала</w:t>
+      </w:r>
+      <w:r>
+        <w:rPr>
+          <w:rFonts w:eastAsiaTheme="minorEastAsia"/>
+          <w:lang w:val="en-US"/>
+        </w:rPr>
+        <w:t>.</w:t>
+      </w:r>
+    </w:p>
     <w:p>
       <w:pPr>
         <w:pStyle w:val="Heading1"/>
@@ -1259,7 +2999,7 @@
           <w:rFonts w:eastAsiaTheme="minorEastAsia"/>
         </w:rPr>
       </w:pPr>
-      <w:bookmarkStart w:id="2" w:name="_Toc151377915"/>
+      <w:bookmarkStart w:id="2" w:name="_Toc151449081"/>
       <w:r>
         <w:rPr>
           <w:rFonts w:eastAsiaTheme="minorEastAsia"/>
@@ -1275,31 +3015,6587 @@
           <w:rFonts w:eastAsiaTheme="minorEastAsia"/>
         </w:rPr>
       </w:pPr>
-      <w:bookmarkStart w:id="3" w:name="_Toc151377916"/>
+      <w:bookmarkStart w:id="3" w:name="_Toc151449082"/>
       <w:r>
         <w:rPr>
           <w:rFonts w:eastAsiaTheme="minorEastAsia"/>
         </w:rPr>
-        <w:t>Исходные данные</w:t>
+        <w:t>Исследование статических характеристик электропривода с ДПТ НВ</w:t>
       </w:r>
       <w:bookmarkEnd w:id="3"/>
     </w:p>
     <w:p>
+      <w:r>
+        <w:t>Механическая характеристика:</w:t>
+      </w:r>
+    </w:p>
+    <w:p>
+      <w:pPr>
+        <w:rPr>
+          <w:rFonts w:eastAsiaTheme="minorEastAsia"/>
+          <w:i/>
+        </w:rPr>
+      </w:pPr>
+      <m:oMathPara>
+        <m:oMath>
+          <m:r>
+            <w:rPr>
+              <w:rFonts w:ascii="Cambria Math" w:hAnsi="Cambria Math"/>
+            </w:rPr>
+            <m:t>ω=</m:t>
+          </m:r>
+          <m:f>
+            <m:fPr>
+              <m:ctrlPr>
+                <w:rPr>
+                  <w:rFonts w:ascii="Cambria Math" w:hAnsi="Cambria Math"/>
+                  <w:i/>
+                </w:rPr>
+              </m:ctrlPr>
+            </m:fPr>
+            <m:num>
+              <m:r>
+                <w:rPr>
+                  <w:rFonts w:ascii="Cambria Math" w:hAnsi="Cambria Math"/>
+                </w:rPr>
+                <m:t>U</m:t>
+              </m:r>
+            </m:num>
+            <m:den>
+              <m:r>
+                <m:rPr>
+                  <m:sty m:val="p"/>
+                </m:rPr>
+                <w:rPr>
+                  <w:rFonts w:ascii="Cambria Math" w:hAnsi="Cambria Math"/>
+                </w:rPr>
+                <m:t>Ψ</m:t>
+              </m:r>
+            </m:den>
+          </m:f>
+          <m:r>
+            <w:rPr>
+              <w:rFonts w:ascii="Cambria Math" w:hAnsi="Cambria Math"/>
+            </w:rPr>
+            <m:t>-</m:t>
+          </m:r>
+          <m:f>
+            <m:fPr>
+              <m:ctrlPr>
+                <w:rPr>
+                  <w:rFonts w:ascii="Cambria Math" w:hAnsi="Cambria Math"/>
+                  <w:i/>
+                </w:rPr>
+              </m:ctrlPr>
+            </m:fPr>
+            <m:num>
+              <m:r>
+                <w:rPr>
+                  <w:rFonts w:ascii="Cambria Math" w:hAnsi="Cambria Math"/>
+                </w:rPr>
+                <m:t>r</m:t>
+              </m:r>
+            </m:num>
+            <m:den>
+              <m:sSup>
+                <m:sSupPr>
+                  <m:ctrlPr>
+                    <w:rPr>
+                      <w:rFonts w:ascii="Cambria Math" w:hAnsi="Cambria Math"/>
+                      <w:i/>
+                    </w:rPr>
+                  </m:ctrlPr>
+                </m:sSupPr>
+                <m:e>
+                  <m:r>
+                    <m:rPr>
+                      <m:sty m:val="p"/>
+                    </m:rPr>
+                    <w:rPr>
+                      <w:rFonts w:ascii="Cambria Math" w:hAnsi="Cambria Math"/>
+                    </w:rPr>
+                    <m:t>Ψ</m:t>
+                  </m:r>
+                </m:e>
+                <m:sup>
+                  <m:r>
+                    <w:rPr>
+                      <w:rFonts w:ascii="Cambria Math" w:hAnsi="Cambria Math"/>
+                    </w:rPr>
+                    <m:t>2</m:t>
+                  </m:r>
+                </m:sup>
+              </m:sSup>
+            </m:den>
+          </m:f>
+          <m:r>
+            <w:rPr>
+              <w:rFonts w:ascii="Cambria Math" w:hAnsi="Cambria Math"/>
+            </w:rPr>
+            <m:t>M=</m:t>
+          </m:r>
+          <m:sSub>
+            <m:sSubPr>
+              <m:ctrlPr>
+                <w:rPr>
+                  <w:rFonts w:ascii="Cambria Math" w:hAnsi="Cambria Math"/>
+                  <w:i/>
+                </w:rPr>
+              </m:ctrlPr>
+            </m:sSubPr>
+            <m:e>
+              <m:r>
+                <w:rPr>
+                  <w:rFonts w:ascii="Cambria Math" w:hAnsi="Cambria Math"/>
+                </w:rPr>
+                <m:t>ω</m:t>
+              </m:r>
+            </m:e>
+            <m:sub>
+              <m:r>
+                <w:rPr>
+                  <w:rFonts w:ascii="Cambria Math" w:hAnsi="Cambria Math"/>
+                </w:rPr>
+                <m:t>0</m:t>
+              </m:r>
+            </m:sub>
+          </m:sSub>
+          <m:r>
+            <w:rPr>
+              <w:rFonts w:ascii="Cambria Math" w:hAnsi="Cambria Math"/>
+            </w:rPr>
+            <m:t>-</m:t>
+          </m:r>
+          <m:f>
+            <m:fPr>
+              <m:ctrlPr>
+                <w:rPr>
+                  <w:rFonts w:ascii="Cambria Math" w:hAnsi="Cambria Math"/>
+                  <w:i/>
+                </w:rPr>
+              </m:ctrlPr>
+            </m:fPr>
+            <m:num>
+              <m:r>
+                <w:rPr>
+                  <w:rFonts w:ascii="Cambria Math" w:hAnsi="Cambria Math"/>
+                </w:rPr>
+                <m:t>M</m:t>
+              </m:r>
+            </m:num>
+            <m:den>
+              <m:r>
+                <w:rPr>
+                  <w:rFonts w:ascii="Cambria Math" w:hAnsi="Cambria Math"/>
+                </w:rPr>
+                <m:t>h</m:t>
+              </m:r>
+            </m:den>
+          </m:f>
+        </m:oMath>
+      </m:oMathPara>
+    </w:p>
+    <w:p>
+      <w:pPr>
+        <w:pStyle w:val="Heading3"/>
+      </w:pPr>
+      <w:bookmarkStart w:id="4" w:name="_Toc151449083"/>
+      <w:r>
+        <w:t>Семейство механических характеристик при регулировании напряжения питания</w:t>
+      </w:r>
+      <w:bookmarkEnd w:id="4"/>
+    </w:p>
+    <w:p>
+      <w:pPr>
+        <w:keepNext/>
+      </w:pPr>
+      <w:r>
+        <w:rPr>
+          <w:noProof/>
+          <w:lang w:val="en-US"/>
+        </w:rPr>
+        <w:drawing>
+          <wp:inline distT="0" distB="0" distL="0" distR="0" wp14:anchorId="40A4B261" wp14:editId="562F001F">
+            <wp:extent cx="5901275" cy="4265982"/>
+            <wp:effectExtent l="0" t="0" r="4445" b="1270"/>
+            <wp:docPr id="1978141194" name="Рисунок 1"/>
+            <wp:cNvGraphicFramePr>
+              <a:graphicFrameLocks xmlns:a="http://schemas.openxmlformats.org/drawingml/2006/main" noChangeAspect="1"/>
+            </wp:cNvGraphicFramePr>
+            <a:graphic xmlns:a="http://schemas.openxmlformats.org/drawingml/2006/main">
+              <a:graphicData uri="http://schemas.openxmlformats.org/drawingml/2006/picture">
+                <pic:pic xmlns:pic="http://schemas.openxmlformats.org/drawingml/2006/picture">
+                  <pic:nvPicPr>
+                    <pic:cNvPr id="1978141194" name="Рисунок 1"/>
+                    <pic:cNvPicPr/>
+                  </pic:nvPicPr>
+                  <pic:blipFill>
+                    <a:blip r:embed="rId6">
+                      <a:extLst>
+                        <a:ext uri="{28A0092B-C50C-407E-A947-70E740481C1C}">
+                          <a14:useLocalDpi xmlns:a14="http://schemas.microsoft.com/office/drawing/2010/main" val="0"/>
+                        </a:ext>
+                      </a:extLst>
+                    </a:blip>
+                    <a:stretch>
+                      <a:fillRect/>
+                    </a:stretch>
+                  </pic:blipFill>
+                  <pic:spPr>
+                    <a:xfrm>
+                      <a:off x="0" y="0"/>
+                      <a:ext cx="5901275" cy="4265982"/>
+                    </a:xfrm>
+                    <a:prstGeom prst="rect">
+                      <a:avLst/>
+                    </a:prstGeom>
+                  </pic:spPr>
+                </pic:pic>
+              </a:graphicData>
+            </a:graphic>
+          </wp:inline>
+        </w:drawing>
+      </w:r>
+    </w:p>
+    <w:p>
+      <w:pPr>
+        <w:pStyle w:val="Caption"/>
+        <w:jc w:val="center"/>
+      </w:pPr>
+      <w:r>
+        <w:t xml:space="preserve">Рисунок </w:t>
+      </w:r>
+      <w:fldSimple w:instr=" SEQ Рисунок \* ARABIC ">
+        <w:r>
+          <w:rPr>
+            <w:noProof/>
+          </w:rPr>
+          <w:t>1</w:t>
+        </w:r>
+      </w:fldSimple>
+      <w:r>
+        <w:t>. Механические характеристики при регулировании напряжения питания.</w:t>
+      </w:r>
+    </w:p>
+    <w:p>
+      <w:pPr>
+        <w:pStyle w:val="Heading3"/>
+      </w:pPr>
+      <w:bookmarkStart w:id="5" w:name="_Toc151449084"/>
+      <w:r>
+        <w:lastRenderedPageBreak/>
+        <w:t>Семейство регулировочных характеристик при регулировании напряжения питания</w:t>
+      </w:r>
+      <w:bookmarkEnd w:id="5"/>
+    </w:p>
+    <w:p>
+      <w:pPr>
+        <w:keepNext/>
+      </w:pPr>
+      <w:r>
+        <w:rPr>
+          <w:noProof/>
+          <w:lang w:val="en-US"/>
+        </w:rPr>
+        <w:drawing>
+          <wp:inline distT="0" distB="0" distL="0" distR="0" wp14:anchorId="0FF21F03" wp14:editId="1D0D2507">
+            <wp:extent cx="5694130" cy="4425950"/>
+            <wp:effectExtent l="0" t="0" r="1905" b="0"/>
+            <wp:docPr id="2017105319" name="Рисунок 1"/>
+            <wp:cNvGraphicFramePr>
+              <a:graphicFrameLocks xmlns:a="http://schemas.openxmlformats.org/drawingml/2006/main" noChangeAspect="1"/>
+            </wp:cNvGraphicFramePr>
+            <a:graphic xmlns:a="http://schemas.openxmlformats.org/drawingml/2006/main">
+              <a:graphicData uri="http://schemas.openxmlformats.org/drawingml/2006/picture">
+                <pic:pic xmlns:pic="http://schemas.openxmlformats.org/drawingml/2006/picture">
+                  <pic:nvPicPr>
+                    <pic:cNvPr id="2017105319" name="Рисунок 1"/>
+                    <pic:cNvPicPr/>
+                  </pic:nvPicPr>
+                  <pic:blipFill>
+                    <a:blip r:embed="rId7">
+                      <a:extLst>
+                        <a:ext uri="{28A0092B-C50C-407E-A947-70E740481C1C}">
+                          <a14:useLocalDpi xmlns:a14="http://schemas.microsoft.com/office/drawing/2010/main" val="0"/>
+                        </a:ext>
+                      </a:extLst>
+                    </a:blip>
+                    <a:stretch>
+                      <a:fillRect/>
+                    </a:stretch>
+                  </pic:blipFill>
+                  <pic:spPr>
+                    <a:xfrm>
+                      <a:off x="0" y="0"/>
+                      <a:ext cx="5694130" cy="4425950"/>
+                    </a:xfrm>
+                    <a:prstGeom prst="rect">
+                      <a:avLst/>
+                    </a:prstGeom>
+                  </pic:spPr>
+                </pic:pic>
+              </a:graphicData>
+            </a:graphic>
+          </wp:inline>
+        </w:drawing>
+      </w:r>
+    </w:p>
+    <w:p>
+      <w:pPr>
+        <w:pStyle w:val="Caption"/>
+        <w:jc w:val="center"/>
+      </w:pPr>
+      <w:r>
+        <w:t xml:space="preserve">Рисунок </w:t>
+      </w:r>
+      <w:fldSimple w:instr=" SEQ Рисунок \* ARABIC ">
+        <w:r>
+          <w:rPr>
+            <w:noProof/>
+          </w:rPr>
+          <w:t>2</w:t>
+        </w:r>
+      </w:fldSimple>
+      <w:r>
+        <w:t xml:space="preserve">. </w:t>
+      </w:r>
+      <w:r>
+        <w:t>Регулировочные характеристики при регулировании напряжения питания.</w:t>
+      </w:r>
+    </w:p>
+    <w:p>
+      <w:pPr>
+        <w:pStyle w:val="Heading3"/>
+      </w:pPr>
+      <w:bookmarkStart w:id="6" w:name="_Toc151449085"/>
+      <w:r>
+        <w:lastRenderedPageBreak/>
+        <w:t>Семейство механических характеристик при регулировании магнитного потока</w:t>
+      </w:r>
+      <w:bookmarkEnd w:id="6"/>
+    </w:p>
+    <w:p>
+      <w:pPr>
+        <w:keepNext/>
+      </w:pPr>
+      <w:r>
+        <w:rPr>
+          <w:noProof/>
+          <w:lang w:val="en-US"/>
+        </w:rPr>
+        <w:drawing>
+          <wp:inline distT="0" distB="0" distL="0" distR="0" wp14:anchorId="09FFC42B" wp14:editId="7F77F7C9">
+            <wp:extent cx="5249565" cy="4115435"/>
+            <wp:effectExtent l="0" t="0" r="8255" b="0"/>
+            <wp:docPr id="714823019" name="Рисунок 1"/>
+            <wp:cNvGraphicFramePr>
+              <a:graphicFrameLocks xmlns:a="http://schemas.openxmlformats.org/drawingml/2006/main" noChangeAspect="1"/>
+            </wp:cNvGraphicFramePr>
+            <a:graphic xmlns:a="http://schemas.openxmlformats.org/drawingml/2006/main">
+              <a:graphicData uri="http://schemas.openxmlformats.org/drawingml/2006/picture">
+                <pic:pic xmlns:pic="http://schemas.openxmlformats.org/drawingml/2006/picture">
+                  <pic:nvPicPr>
+                    <pic:cNvPr id="714823019" name="Рисунок 1"/>
+                    <pic:cNvPicPr/>
+                  </pic:nvPicPr>
+                  <pic:blipFill>
+                    <a:blip r:embed="rId8">
+                      <a:extLst>
+                        <a:ext uri="{28A0092B-C50C-407E-A947-70E740481C1C}">
+                          <a14:useLocalDpi xmlns:a14="http://schemas.microsoft.com/office/drawing/2010/main" val="0"/>
+                        </a:ext>
+                      </a:extLst>
+                    </a:blip>
+                    <a:stretch>
+                      <a:fillRect/>
+                    </a:stretch>
+                  </pic:blipFill>
+                  <pic:spPr>
+                    <a:xfrm>
+                      <a:off x="0" y="0"/>
+                      <a:ext cx="5249565" cy="4115435"/>
+                    </a:xfrm>
+                    <a:prstGeom prst="rect">
+                      <a:avLst/>
+                    </a:prstGeom>
+                  </pic:spPr>
+                </pic:pic>
+              </a:graphicData>
+            </a:graphic>
+          </wp:inline>
+        </w:drawing>
+      </w:r>
+    </w:p>
+    <w:p>
+      <w:pPr>
+        <w:pStyle w:val="Caption"/>
+        <w:jc w:val="center"/>
+      </w:pPr>
+      <w:r>
+        <w:t xml:space="preserve">Рисунок </w:t>
+      </w:r>
+      <w:fldSimple w:instr=" SEQ Рисунок \* ARABIC ">
+        <w:r>
+          <w:rPr>
+            <w:noProof/>
+          </w:rPr>
+          <w:t>3</w:t>
+        </w:r>
+      </w:fldSimple>
+      <w:r>
+        <w:t xml:space="preserve">. </w:t>
+      </w:r>
+      <w:r>
+        <w:t>Механические характеристики при регулировании магнитного потока.</w:t>
+      </w:r>
+    </w:p>
+    <w:p>
+      <w:pPr>
+        <w:pStyle w:val="Heading3"/>
+      </w:pPr>
+      <w:bookmarkStart w:id="7" w:name="_Toc151449086"/>
+      <w:r>
+        <w:lastRenderedPageBreak/>
+        <w:t>Семейство регулировочных характеристик при изменении потокосцепления</w:t>
+      </w:r>
+      <w:bookmarkEnd w:id="7"/>
+    </w:p>
+    <w:p>
+      <w:pPr>
+        <w:keepNext/>
+      </w:pPr>
+      <w:r>
+        <w:rPr>
+          <w:noProof/>
+          <w:lang w:val="en-US"/>
+        </w:rPr>
+        <w:drawing>
+          <wp:inline distT="0" distB="0" distL="0" distR="0" wp14:anchorId="54A9694B" wp14:editId="39031208">
+            <wp:extent cx="5528755" cy="4653915"/>
+            <wp:effectExtent l="0" t="0" r="0" b="0"/>
+            <wp:docPr id="917991864" name="Рисунок 1"/>
+            <wp:cNvGraphicFramePr>
+              <a:graphicFrameLocks xmlns:a="http://schemas.openxmlformats.org/drawingml/2006/main" noChangeAspect="1"/>
+            </wp:cNvGraphicFramePr>
+            <a:graphic xmlns:a="http://schemas.openxmlformats.org/drawingml/2006/main">
+              <a:graphicData uri="http://schemas.openxmlformats.org/drawingml/2006/picture">
+                <pic:pic xmlns:pic="http://schemas.openxmlformats.org/drawingml/2006/picture">
+                  <pic:nvPicPr>
+                    <pic:cNvPr id="917991864" name="Рисунок 1"/>
+                    <pic:cNvPicPr/>
+                  </pic:nvPicPr>
+                  <pic:blipFill>
+                    <a:blip r:embed="rId9">
+                      <a:extLst>
+                        <a:ext uri="{28A0092B-C50C-407E-A947-70E740481C1C}">
+                          <a14:useLocalDpi xmlns:a14="http://schemas.microsoft.com/office/drawing/2010/main" val="0"/>
+                        </a:ext>
+                      </a:extLst>
+                    </a:blip>
+                    <a:stretch>
+                      <a:fillRect/>
+                    </a:stretch>
+                  </pic:blipFill>
+                  <pic:spPr>
+                    <a:xfrm>
+                      <a:off x="0" y="0"/>
+                      <a:ext cx="5528755" cy="4653915"/>
+                    </a:xfrm>
+                    <a:prstGeom prst="rect">
+                      <a:avLst/>
+                    </a:prstGeom>
+                  </pic:spPr>
+                </pic:pic>
+              </a:graphicData>
+            </a:graphic>
+          </wp:inline>
+        </w:drawing>
+      </w:r>
+    </w:p>
+    <w:p>
+      <w:pPr>
+        <w:pStyle w:val="Caption"/>
+        <w:jc w:val="center"/>
+      </w:pPr>
+      <w:r>
+        <w:t xml:space="preserve">Рисунок </w:t>
+      </w:r>
+      <w:fldSimple w:instr=" SEQ Рисунок \* ARABIC ">
+        <w:r>
+          <w:rPr>
+            <w:noProof/>
+          </w:rPr>
+          <w:t>4</w:t>
+        </w:r>
+      </w:fldSimple>
+      <w:r>
+        <w:t xml:space="preserve">. </w:t>
+      </w:r>
+      <w:r>
+        <w:t>Регулировочные характеристики при изменении потокосцепления.</w:t>
+      </w:r>
+    </w:p>
+    <w:p>
+      <w:pPr>
+        <w:pStyle w:val="Heading3"/>
+      </w:pPr>
+      <w:bookmarkStart w:id="8" w:name="_Toc151449087"/>
+      <w:r>
+        <w:lastRenderedPageBreak/>
+        <w:t>Семейство механических характеристик при регулировании сопротивления якоря</w:t>
+      </w:r>
+      <w:bookmarkEnd w:id="8"/>
+    </w:p>
+    <w:p>
+      <w:pPr>
+        <w:keepNext/>
+      </w:pPr>
+      <w:r>
+        <w:rPr>
+          <w:noProof/>
+          <w:lang w:val="en-US"/>
+        </w:rPr>
+        <w:drawing>
+          <wp:inline distT="0" distB="0" distL="0" distR="0" wp14:anchorId="042F4C6D" wp14:editId="1F8C672F">
+            <wp:extent cx="5788857" cy="4280535"/>
+            <wp:effectExtent l="0" t="0" r="2540" b="5715"/>
+            <wp:docPr id="1344436438" name="Рисунок 1"/>
+            <wp:cNvGraphicFramePr>
+              <a:graphicFrameLocks xmlns:a="http://schemas.openxmlformats.org/drawingml/2006/main" noChangeAspect="1"/>
+            </wp:cNvGraphicFramePr>
+            <a:graphic xmlns:a="http://schemas.openxmlformats.org/drawingml/2006/main">
+              <a:graphicData uri="http://schemas.openxmlformats.org/drawingml/2006/picture">
+                <pic:pic xmlns:pic="http://schemas.openxmlformats.org/drawingml/2006/picture">
+                  <pic:nvPicPr>
+                    <pic:cNvPr id="1344436438" name="Рисунок 1"/>
+                    <pic:cNvPicPr/>
+                  </pic:nvPicPr>
+                  <pic:blipFill>
+                    <a:blip r:embed="rId10">
+                      <a:extLst>
+                        <a:ext uri="{28A0092B-C50C-407E-A947-70E740481C1C}">
+                          <a14:useLocalDpi xmlns:a14="http://schemas.microsoft.com/office/drawing/2010/main" val="0"/>
+                        </a:ext>
+                      </a:extLst>
+                    </a:blip>
+                    <a:stretch>
+                      <a:fillRect/>
+                    </a:stretch>
+                  </pic:blipFill>
+                  <pic:spPr>
+                    <a:xfrm>
+                      <a:off x="0" y="0"/>
+                      <a:ext cx="5788857" cy="4280535"/>
+                    </a:xfrm>
+                    <a:prstGeom prst="rect">
+                      <a:avLst/>
+                    </a:prstGeom>
+                  </pic:spPr>
+                </pic:pic>
+              </a:graphicData>
+            </a:graphic>
+          </wp:inline>
+        </w:drawing>
+      </w:r>
+    </w:p>
+    <w:p>
+      <w:pPr>
+        <w:pStyle w:val="Caption"/>
+        <w:jc w:val="center"/>
+      </w:pPr>
+      <w:r>
+        <w:t xml:space="preserve">Рисунок </w:t>
+      </w:r>
+      <w:fldSimple w:instr=" SEQ Рисунок \* ARABIC ">
+        <w:r>
+          <w:rPr>
+            <w:noProof/>
+          </w:rPr>
+          <w:t>5</w:t>
+        </w:r>
+      </w:fldSimple>
+      <w:r>
+        <w:t xml:space="preserve">. </w:t>
+      </w:r>
+      <w:r>
+        <w:t>Механические характеристики при регулировании сопротивления якоря.</w:t>
+      </w:r>
+    </w:p>
+    <w:p>
+      <w:pPr>
+        <w:pStyle w:val="Heading3"/>
+      </w:pPr>
+      <w:bookmarkStart w:id="9" w:name="_Toc151449088"/>
+      <w:r>
+        <w:lastRenderedPageBreak/>
+        <w:t>Семейство регулировочных характеристик при изменении сопротивления якоря</w:t>
+      </w:r>
+      <w:bookmarkEnd w:id="9"/>
+    </w:p>
+    <w:p>
+      <w:pPr>
+        <w:keepNext/>
+      </w:pPr>
+      <w:r>
+        <w:rPr>
+          <w:noProof/>
+          <w:lang w:val="en-US"/>
+        </w:rPr>
+        <w:drawing>
+          <wp:inline distT="0" distB="0" distL="0" distR="0" wp14:anchorId="25AABF65" wp14:editId="6E24C328">
+            <wp:extent cx="5752730" cy="4320540"/>
+            <wp:effectExtent l="0" t="0" r="635" b="3810"/>
+            <wp:docPr id="551364856" name="Рисунок 1"/>
+            <wp:cNvGraphicFramePr>
+              <a:graphicFrameLocks xmlns:a="http://schemas.openxmlformats.org/drawingml/2006/main" noChangeAspect="1"/>
+            </wp:cNvGraphicFramePr>
+            <a:graphic xmlns:a="http://schemas.openxmlformats.org/drawingml/2006/main">
+              <a:graphicData uri="http://schemas.openxmlformats.org/drawingml/2006/picture">
+                <pic:pic xmlns:pic="http://schemas.openxmlformats.org/drawingml/2006/picture">
+                  <pic:nvPicPr>
+                    <pic:cNvPr id="551364856" name="Рисунок 1"/>
+                    <pic:cNvPicPr/>
+                  </pic:nvPicPr>
+                  <pic:blipFill>
+                    <a:blip r:embed="rId11">
+                      <a:extLst>
+                        <a:ext uri="{28A0092B-C50C-407E-A947-70E740481C1C}">
+                          <a14:useLocalDpi xmlns:a14="http://schemas.microsoft.com/office/drawing/2010/main" val="0"/>
+                        </a:ext>
+                      </a:extLst>
+                    </a:blip>
+                    <a:stretch>
+                      <a:fillRect/>
+                    </a:stretch>
+                  </pic:blipFill>
+                  <pic:spPr>
+                    <a:xfrm>
+                      <a:off x="0" y="0"/>
+                      <a:ext cx="5752730" cy="4320540"/>
+                    </a:xfrm>
+                    <a:prstGeom prst="rect">
+                      <a:avLst/>
+                    </a:prstGeom>
+                  </pic:spPr>
+                </pic:pic>
+              </a:graphicData>
+            </a:graphic>
+          </wp:inline>
+        </w:drawing>
+      </w:r>
+    </w:p>
+    <w:p>
+      <w:pPr>
+        <w:pStyle w:val="Caption"/>
+        <w:jc w:val="center"/>
+      </w:pPr>
+      <w:r>
+        <w:t xml:space="preserve">Рисунок </w:t>
+      </w:r>
+      <w:fldSimple w:instr=" SEQ Рисунок \* ARABIC ">
+        <w:r>
+          <w:rPr>
+            <w:noProof/>
+          </w:rPr>
+          <w:t>6</w:t>
+        </w:r>
+      </w:fldSimple>
+      <w:r>
+        <w:t xml:space="preserve">. </w:t>
+      </w:r>
+      <w:r>
+        <w:t>Регулировочные характеристики при изменении сопротивления якоря.</w:t>
+      </w:r>
+    </w:p>
+    <w:p>
       <w:pPr>
         <w:pStyle w:val="Heading2"/>
         <w:rPr>
           <w:rFonts w:eastAsiaTheme="minorEastAsia"/>
         </w:rPr>
       </w:pPr>
-      <w:bookmarkStart w:id="4" w:name="_Toc151377917"/>
+      <w:bookmarkStart w:id="10" w:name="_Toc151449089"/>
       <w:r>
         <w:rPr>
           <w:rFonts w:eastAsiaTheme="minorEastAsia"/>
         </w:rPr>
-        <w:t>Эталонная модель</w:t>
-      </w:r>
-      <w:bookmarkEnd w:id="4"/>
-    </w:p>
+        <w:t>Исследование динамических характеристик электропривода с ДПТ НВ</w:t>
+      </w:r>
+      <w:bookmarkEnd w:id="10"/>
+    </w:p>
+    <w:p>
+      <w:r>
+        <w:t>Динамическая модель ДПТ НВ:</w:t>
+      </w:r>
+    </w:p>
+    <w:p>
+      <w:pPr>
+        <w:rPr>
+          <w:rFonts w:eastAsiaTheme="minorEastAsia"/>
+        </w:rPr>
+      </w:pPr>
+      <m:oMathPara>
+        <m:oMath>
+          <m:d>
+            <m:dPr>
+              <m:begChr m:val="{"/>
+              <m:endChr m:val=""/>
+              <m:ctrlPr>
+                <w:rPr>
+                  <w:rFonts w:ascii="Cambria Math" w:hAnsi="Cambria Math"/>
+                  <w:i/>
+                </w:rPr>
+              </m:ctrlPr>
+            </m:dPr>
+            <m:e>
+              <m:eqArr>
+                <m:eqArrPr>
+                  <m:ctrlPr>
+                    <w:rPr>
+                      <w:rFonts w:ascii="Cambria Math" w:hAnsi="Cambria Math"/>
+                      <w:i/>
+                    </w:rPr>
+                  </m:ctrlPr>
+                </m:eqArrPr>
+                <m:e>
+                  <m:sSub>
+                    <m:sSubPr>
+                      <m:ctrlPr>
+                        <w:rPr>
+                          <w:rFonts w:ascii="Cambria Math" w:hAnsi="Cambria Math"/>
+                          <w:i/>
+                        </w:rPr>
+                      </m:ctrlPr>
+                    </m:sSubPr>
+                    <m:e>
+                      <m:r>
+                        <w:rPr>
+                          <w:rFonts w:ascii="Cambria Math" w:hAnsi="Cambria Math"/>
+                        </w:rPr>
+                        <m:t>L</m:t>
+                      </m:r>
+                    </m:e>
+                    <m:sub>
+                      <m:r>
+                        <w:rPr>
+                          <w:rFonts w:ascii="Cambria Math" w:hAnsi="Cambria Math"/>
+                        </w:rPr>
+                        <m:t>a</m:t>
+                      </m:r>
+                    </m:sub>
+                  </m:sSub>
+                  <m:r>
+                    <w:rPr>
+                      <w:rFonts w:ascii="Cambria Math" w:hAnsi="Cambria Math"/>
+                    </w:rPr>
+                    <m:t>⋅</m:t>
+                  </m:r>
+                  <m:f>
+                    <m:fPr>
+                      <m:ctrlPr>
+                        <w:rPr>
+                          <w:rFonts w:ascii="Cambria Math" w:hAnsi="Cambria Math"/>
+                          <w:i/>
+                        </w:rPr>
+                      </m:ctrlPr>
+                    </m:fPr>
+                    <m:num>
+                      <m:r>
+                        <w:rPr>
+                          <w:rFonts w:ascii="Cambria Math" w:hAnsi="Cambria Math"/>
+                        </w:rPr>
+                        <m:t>d</m:t>
+                      </m:r>
+                      <m:sSub>
+                        <m:sSubPr>
+                          <m:ctrlPr>
+                            <w:rPr>
+                              <w:rFonts w:ascii="Cambria Math" w:hAnsi="Cambria Math"/>
+                              <w:i/>
+                            </w:rPr>
+                          </m:ctrlPr>
+                        </m:sSubPr>
+                        <m:e>
+                          <m:r>
+                            <w:rPr>
+                              <w:rFonts w:ascii="Cambria Math" w:hAnsi="Cambria Math"/>
+                            </w:rPr>
+                            <m:t>i</m:t>
+                          </m:r>
+                        </m:e>
+                        <m:sub>
+                          <m:r>
+                            <w:rPr>
+                              <w:rFonts w:ascii="Cambria Math" w:hAnsi="Cambria Math"/>
+                            </w:rPr>
+                            <m:t>a</m:t>
+                          </m:r>
+                        </m:sub>
+                      </m:sSub>
+                      <m:d>
+                        <m:dPr>
+                          <m:ctrlPr>
+                            <w:rPr>
+                              <w:rFonts w:ascii="Cambria Math" w:hAnsi="Cambria Math"/>
+                              <w:i/>
+                            </w:rPr>
+                          </m:ctrlPr>
+                        </m:dPr>
+                        <m:e>
+                          <m:r>
+                            <w:rPr>
+                              <w:rFonts w:ascii="Cambria Math" w:hAnsi="Cambria Math"/>
+                            </w:rPr>
+                            <m:t>t</m:t>
+                          </m:r>
+                        </m:e>
+                      </m:d>
+                    </m:num>
+                    <m:den>
+                      <m:r>
+                        <w:rPr>
+                          <w:rFonts w:ascii="Cambria Math" w:hAnsi="Cambria Math"/>
+                        </w:rPr>
+                        <m:t>dt</m:t>
+                      </m:r>
+                    </m:den>
+                  </m:f>
+                  <m:r>
+                    <w:rPr>
+                      <w:rFonts w:ascii="Cambria Math" w:hAnsi="Cambria Math"/>
+                    </w:rPr>
+                    <m:t>=U-</m:t>
+                  </m:r>
+                  <m:sSub>
+                    <m:sSubPr>
+                      <m:ctrlPr>
+                        <w:rPr>
+                          <w:rFonts w:ascii="Cambria Math" w:hAnsi="Cambria Math"/>
+                          <w:i/>
+                        </w:rPr>
+                      </m:ctrlPr>
+                    </m:sSubPr>
+                    <m:e>
+                      <m:r>
+                        <w:rPr>
+                          <w:rFonts w:ascii="Cambria Math" w:hAnsi="Cambria Math"/>
+                        </w:rPr>
+                        <m:t>R</m:t>
+                      </m:r>
+                    </m:e>
+                    <m:sub>
+                      <m:r>
+                        <w:rPr>
+                          <w:rFonts w:ascii="Cambria Math" w:hAnsi="Cambria Math"/>
+                        </w:rPr>
+                        <m:t>a</m:t>
+                      </m:r>
+                    </m:sub>
+                  </m:sSub>
+                  <m:r>
+                    <w:rPr>
+                      <w:rFonts w:ascii="Cambria Math" w:hAnsi="Cambria Math"/>
+                    </w:rPr>
+                    <m:t>⋅</m:t>
+                  </m:r>
+                  <m:sSub>
+                    <m:sSubPr>
+                      <m:ctrlPr>
+                        <w:rPr>
+                          <w:rFonts w:ascii="Cambria Math" w:hAnsi="Cambria Math"/>
+                          <w:i/>
+                        </w:rPr>
+                      </m:ctrlPr>
+                    </m:sSubPr>
+                    <m:e>
+                      <m:r>
+                        <w:rPr>
+                          <w:rFonts w:ascii="Cambria Math" w:hAnsi="Cambria Math"/>
+                        </w:rPr>
+                        <m:t>i</m:t>
+                      </m:r>
+                    </m:e>
+                    <m:sub>
+                      <m:r>
+                        <w:rPr>
+                          <w:rFonts w:ascii="Cambria Math" w:hAnsi="Cambria Math"/>
+                        </w:rPr>
+                        <m:t>a</m:t>
+                      </m:r>
+                    </m:sub>
+                  </m:sSub>
+                  <m:d>
+                    <m:dPr>
+                      <m:ctrlPr>
+                        <w:rPr>
+                          <w:rFonts w:ascii="Cambria Math" w:hAnsi="Cambria Math"/>
+                          <w:i/>
+                        </w:rPr>
+                      </m:ctrlPr>
+                    </m:dPr>
+                    <m:e>
+                      <m:r>
+                        <w:rPr>
+                          <w:rFonts w:ascii="Cambria Math" w:hAnsi="Cambria Math"/>
+                        </w:rPr>
+                        <m:t>t</m:t>
+                      </m:r>
+                    </m:e>
+                  </m:d>
+                  <m:r>
+                    <w:rPr>
+                      <w:rFonts w:ascii="Cambria Math" w:hAnsi="Cambria Math"/>
+                    </w:rPr>
+                    <m:t>-</m:t>
+                  </m:r>
+                  <m:r>
+                    <m:rPr>
+                      <m:sty m:val="p"/>
+                    </m:rPr>
+                    <w:rPr>
+                      <w:rFonts w:ascii="Cambria Math" w:hAnsi="Cambria Math"/>
+                    </w:rPr>
+                    <m:t>Ψ</m:t>
+                  </m:r>
+                  <m:r>
+                    <w:rPr>
+                      <w:rFonts w:ascii="Cambria Math" w:hAnsi="Cambria Math"/>
+                    </w:rPr>
+                    <m:t>⋅ω(t)</m:t>
+                  </m:r>
+                </m:e>
+                <m:e>
+                  <m:r>
+                    <w:rPr>
+                      <w:rFonts w:ascii="Cambria Math" w:hAnsi="Cambria Math"/>
+                    </w:rPr>
+                    <m:t>J⋅</m:t>
+                  </m:r>
+                  <m:f>
+                    <m:fPr>
+                      <m:ctrlPr>
+                        <w:rPr>
+                          <w:rFonts w:ascii="Cambria Math" w:hAnsi="Cambria Math"/>
+                          <w:i/>
+                        </w:rPr>
+                      </m:ctrlPr>
+                    </m:fPr>
+                    <m:num>
+                      <m:r>
+                        <w:rPr>
+                          <w:rFonts w:ascii="Cambria Math" w:hAnsi="Cambria Math"/>
+                        </w:rPr>
+                        <m:t>dω</m:t>
+                      </m:r>
+                      <m:d>
+                        <m:dPr>
+                          <m:ctrlPr>
+                            <w:rPr>
+                              <w:rFonts w:ascii="Cambria Math" w:hAnsi="Cambria Math"/>
+                              <w:i/>
+                            </w:rPr>
+                          </m:ctrlPr>
+                        </m:dPr>
+                        <m:e>
+                          <m:r>
+                            <w:rPr>
+                              <w:rFonts w:ascii="Cambria Math" w:hAnsi="Cambria Math"/>
+                            </w:rPr>
+                            <m:t>t</m:t>
+                          </m:r>
+                        </m:e>
+                      </m:d>
+                    </m:num>
+                    <m:den>
+                      <m:r>
+                        <w:rPr>
+                          <w:rFonts w:ascii="Cambria Math" w:hAnsi="Cambria Math"/>
+                        </w:rPr>
+                        <m:t>dt</m:t>
+                      </m:r>
+                    </m:den>
+                  </m:f>
+                  <m:r>
+                    <w:rPr>
+                      <w:rFonts w:ascii="Cambria Math" w:hAnsi="Cambria Math"/>
+                    </w:rPr>
+                    <m:t>=</m:t>
+                  </m:r>
+                  <m:r>
+                    <m:rPr>
+                      <m:sty m:val="p"/>
+                    </m:rPr>
+                    <w:rPr>
+                      <w:rFonts w:ascii="Cambria Math" w:hAnsi="Cambria Math"/>
+                    </w:rPr>
+                    <m:t>Ψ</m:t>
+                  </m:r>
+                  <m:r>
+                    <w:rPr>
+                      <w:rFonts w:ascii="Cambria Math" w:hAnsi="Cambria Math"/>
+                    </w:rPr>
+                    <m:t>⋅</m:t>
+                  </m:r>
+                  <m:sSub>
+                    <m:sSubPr>
+                      <m:ctrlPr>
+                        <w:rPr>
+                          <w:rFonts w:ascii="Cambria Math" w:hAnsi="Cambria Math"/>
+                          <w:i/>
+                        </w:rPr>
+                      </m:ctrlPr>
+                    </m:sSubPr>
+                    <m:e>
+                      <m:r>
+                        <w:rPr>
+                          <w:rFonts w:ascii="Cambria Math" w:hAnsi="Cambria Math"/>
+                        </w:rPr>
+                        <m:t>i</m:t>
+                      </m:r>
+                    </m:e>
+                    <m:sub>
+                      <m:r>
+                        <w:rPr>
+                          <w:rFonts w:ascii="Cambria Math" w:hAnsi="Cambria Math"/>
+                        </w:rPr>
+                        <m:t>a</m:t>
+                      </m:r>
+                    </m:sub>
+                  </m:sSub>
+                  <m:d>
+                    <m:dPr>
+                      <m:ctrlPr>
+                        <w:rPr>
+                          <w:rFonts w:ascii="Cambria Math" w:hAnsi="Cambria Math"/>
+                          <w:i/>
+                        </w:rPr>
+                      </m:ctrlPr>
+                    </m:dPr>
+                    <m:e>
+                      <m:r>
+                        <w:rPr>
+                          <w:rFonts w:ascii="Cambria Math" w:hAnsi="Cambria Math"/>
+                        </w:rPr>
+                        <m:t>t</m:t>
+                      </m:r>
+                    </m:e>
+                  </m:d>
+                  <m:r>
+                    <w:rPr>
+                      <w:rFonts w:ascii="Cambria Math" w:hAnsi="Cambria Math"/>
+                    </w:rPr>
+                    <m:t>-</m:t>
+                  </m:r>
+                  <m:sSub>
+                    <m:sSubPr>
+                      <m:ctrlPr>
+                        <w:rPr>
+                          <w:rFonts w:ascii="Cambria Math" w:hAnsi="Cambria Math"/>
+                          <w:i/>
+                        </w:rPr>
+                      </m:ctrlPr>
+                    </m:sSubPr>
+                    <m:e>
+                      <m:r>
+                        <w:rPr>
+                          <w:rFonts w:ascii="Cambria Math" w:hAnsi="Cambria Math"/>
+                        </w:rPr>
+                        <m:t>M</m:t>
+                      </m:r>
+                    </m:e>
+                    <m:sub>
+                      <m:r>
+                        <w:rPr>
+                          <w:rFonts w:ascii="Cambria Math" w:hAnsi="Cambria Math"/>
+                        </w:rPr>
+                        <m:t>L</m:t>
+                      </m:r>
+                    </m:sub>
+                  </m:sSub>
+                </m:e>
+              </m:eqArr>
+            </m:e>
+          </m:d>
+        </m:oMath>
+      </m:oMathPara>
+    </w:p>
+    <w:p>
+      <w:pPr>
+        <w:pStyle w:val="Heading3"/>
+      </w:pPr>
+      <w:bookmarkStart w:id="11" w:name="_Toc151449090"/>
+      <w:r>
+        <w:t>Расчет передаточной функции от напряжения якоря к скорости вращения двигателя</w:t>
+      </w:r>
+      <w:bookmarkEnd w:id="11"/>
+    </w:p>
+    <w:p>
+      <w:pPr>
+        <w:rPr>
+          <w:rFonts w:eastAsiaTheme="majorEastAsia" w:cstheme="majorBidi"/>
+          <w:i/>
+        </w:rPr>
+      </w:pPr>
+      <m:oMathPara>
+        <m:oMath>
+          <m:f>
+            <m:fPr>
+              <m:ctrlPr>
+                <w:rPr>
+                  <w:rFonts w:ascii="Cambria Math" w:hAnsi="Cambria Math"/>
+                  <w:i/>
+                </w:rPr>
+              </m:ctrlPr>
+            </m:fPr>
+            <m:num>
+              <m:sSub>
+                <m:sSubPr>
+                  <m:ctrlPr>
+                    <w:rPr>
+                      <w:rFonts w:ascii="Cambria Math" w:hAnsi="Cambria Math"/>
+                      <w:i/>
+                    </w:rPr>
+                  </m:ctrlPr>
+                </m:sSubPr>
+                <m:e>
+                  <m:r>
+                    <w:rPr>
+                      <w:rFonts w:ascii="Cambria Math" w:hAnsi="Cambria Math"/>
+                    </w:rPr>
+                    <m:t>L</m:t>
+                  </m:r>
+                </m:e>
+                <m:sub>
+                  <m:r>
+                    <w:rPr>
+                      <w:rFonts w:ascii="Cambria Math" w:hAnsi="Cambria Math"/>
+                    </w:rPr>
+                    <m:t>a</m:t>
+                  </m:r>
+                </m:sub>
+              </m:sSub>
+              <m:r>
+                <w:rPr>
+                  <w:rFonts w:ascii="Cambria Math" w:hAnsi="Cambria Math"/>
+                </w:rPr>
+                <m:t>J</m:t>
+              </m:r>
+            </m:num>
+            <m:den>
+              <m:sSup>
+                <m:sSupPr>
+                  <m:ctrlPr>
+                    <w:rPr>
+                      <w:rFonts w:ascii="Cambria Math" w:hAnsi="Cambria Math"/>
+                      <w:i/>
+                    </w:rPr>
+                  </m:ctrlPr>
+                </m:sSupPr>
+                <m:e>
+                  <m:r>
+                    <m:rPr>
+                      <m:sty m:val="p"/>
+                    </m:rPr>
+                    <w:rPr>
+                      <w:rFonts w:ascii="Cambria Math" w:hAnsi="Cambria Math"/>
+                    </w:rPr>
+                    <m:t>Ψ</m:t>
+                  </m:r>
+                  <m:ctrlPr>
+                    <w:rPr>
+                      <w:rFonts w:ascii="Cambria Math" w:hAnsi="Cambria Math"/>
+                    </w:rPr>
+                  </m:ctrlPr>
+                </m:e>
+                <m:sup>
+                  <m:r>
+                    <w:rPr>
+                      <w:rFonts w:ascii="Cambria Math" w:hAnsi="Cambria Math"/>
+                    </w:rPr>
+                    <m:t>2</m:t>
+                  </m:r>
+                </m:sup>
+              </m:sSup>
+            </m:den>
+          </m:f>
+          <m:acc>
+            <m:accPr>
+              <m:chr m:val="̈"/>
+              <m:ctrlPr>
+                <w:rPr>
+                  <w:rFonts w:ascii="Cambria Math" w:hAnsi="Cambria Math"/>
+                  <w:i/>
+                </w:rPr>
+              </m:ctrlPr>
+            </m:accPr>
+            <m:e>
+              <m:r>
+                <w:rPr>
+                  <w:rFonts w:ascii="Cambria Math" w:hAnsi="Cambria Math"/>
+                </w:rPr>
+                <m:t>ω</m:t>
+              </m:r>
+            </m:e>
+          </m:acc>
+          <m:r>
+            <w:rPr>
+              <w:rFonts w:ascii="Cambria Math" w:hAnsi="Cambria Math"/>
+            </w:rPr>
+            <m:t>+</m:t>
+          </m:r>
+          <m:f>
+            <m:fPr>
+              <m:ctrlPr>
+                <w:rPr>
+                  <w:rFonts w:ascii="Cambria Math" w:hAnsi="Cambria Math"/>
+                  <w:i/>
+                </w:rPr>
+              </m:ctrlPr>
+            </m:fPr>
+            <m:num>
+              <m:sSub>
+                <m:sSubPr>
+                  <m:ctrlPr>
+                    <w:rPr>
+                      <w:rFonts w:ascii="Cambria Math" w:hAnsi="Cambria Math"/>
+                      <w:i/>
+                    </w:rPr>
+                  </m:ctrlPr>
+                </m:sSubPr>
+                <m:e>
+                  <m:r>
+                    <w:rPr>
+                      <w:rFonts w:ascii="Cambria Math" w:hAnsi="Cambria Math"/>
+                    </w:rPr>
+                    <m:t>R</m:t>
+                  </m:r>
+                </m:e>
+                <m:sub>
+                  <m:r>
+                    <w:rPr>
+                      <w:rFonts w:ascii="Cambria Math" w:hAnsi="Cambria Math"/>
+                    </w:rPr>
+                    <m:t>a</m:t>
+                  </m:r>
+                </m:sub>
+              </m:sSub>
+              <m:r>
+                <w:rPr>
+                  <w:rFonts w:ascii="Cambria Math" w:hAnsi="Cambria Math"/>
+                </w:rPr>
+                <m:t>J</m:t>
+              </m:r>
+            </m:num>
+            <m:den>
+              <m:sSup>
+                <m:sSupPr>
+                  <m:ctrlPr>
+                    <w:rPr>
+                      <w:rFonts w:ascii="Cambria Math" w:hAnsi="Cambria Math"/>
+                      <w:i/>
+                    </w:rPr>
+                  </m:ctrlPr>
+                </m:sSupPr>
+                <m:e>
+                  <m:r>
+                    <m:rPr>
+                      <m:sty m:val="p"/>
+                    </m:rPr>
+                    <w:rPr>
+                      <w:rFonts w:ascii="Cambria Math" w:hAnsi="Cambria Math"/>
+                    </w:rPr>
+                    <m:t>Ψ</m:t>
+                  </m:r>
+                  <m:ctrlPr>
+                    <w:rPr>
+                      <w:rFonts w:ascii="Cambria Math" w:hAnsi="Cambria Math"/>
+                    </w:rPr>
+                  </m:ctrlPr>
+                </m:e>
+                <m:sup>
+                  <m:r>
+                    <w:rPr>
+                      <w:rFonts w:ascii="Cambria Math" w:hAnsi="Cambria Math"/>
+                    </w:rPr>
+                    <m:t>2</m:t>
+                  </m:r>
+                </m:sup>
+              </m:sSup>
+            </m:den>
+          </m:f>
+          <m:acc>
+            <m:accPr>
+              <m:chr m:val="̇"/>
+              <m:ctrlPr>
+                <w:rPr>
+                  <w:rFonts w:ascii="Cambria Math" w:hAnsi="Cambria Math"/>
+                  <w:i/>
+                </w:rPr>
+              </m:ctrlPr>
+            </m:accPr>
+            <m:e>
+              <m:r>
+                <w:rPr>
+                  <w:rFonts w:ascii="Cambria Math" w:hAnsi="Cambria Math"/>
+                </w:rPr>
+                <m:t>ω</m:t>
+              </m:r>
+            </m:e>
+          </m:acc>
+          <m:r>
+            <w:rPr>
+              <w:rFonts w:ascii="Cambria Math" w:hAnsi="Cambria Math"/>
+            </w:rPr>
+            <m:t>+ω=</m:t>
+          </m:r>
+          <m:f>
+            <m:fPr>
+              <m:ctrlPr>
+                <w:rPr>
+                  <w:rFonts w:ascii="Cambria Math" w:hAnsi="Cambria Math"/>
+                  <w:i/>
+                </w:rPr>
+              </m:ctrlPr>
+            </m:fPr>
+            <m:num>
+              <m:r>
+                <w:rPr>
+                  <w:rFonts w:ascii="Cambria Math" w:hAnsi="Cambria Math"/>
+                </w:rPr>
+                <m:t>1</m:t>
+              </m:r>
+            </m:num>
+            <m:den>
+              <m:r>
+                <m:rPr>
+                  <m:sty m:val="p"/>
+                </m:rPr>
+                <w:rPr>
+                  <w:rFonts w:ascii="Cambria Math" w:hAnsi="Cambria Math"/>
+                </w:rPr>
+                <m:t>Ψ</m:t>
+              </m:r>
+            </m:den>
+          </m:f>
+          <m:r>
+            <w:rPr>
+              <w:rFonts w:ascii="Cambria Math" w:hAnsi="Cambria Math"/>
+            </w:rPr>
+            <m:t>U,</m:t>
+          </m:r>
+        </m:oMath>
+      </m:oMathPara>
+    </w:p>
+    <w:p>
+      <w:pPr>
+        <w:rPr>
+          <w:rFonts w:eastAsiaTheme="majorEastAsia" w:cstheme="majorBidi"/>
+          <w:iCs/>
+        </w:rPr>
+      </w:pPr>
+      <w:r>
+        <w:rPr>
+          <w:rFonts w:eastAsiaTheme="majorEastAsia" w:cstheme="majorBidi"/>
+          <w:iCs/>
+        </w:rPr>
+        <w:t xml:space="preserve">где </w:t>
+      </w:r>
+      <m:oMath>
+        <m:sSub>
+          <m:sSubPr>
+            <m:ctrlPr>
+              <w:rPr>
+                <w:rFonts w:ascii="Cambria Math" w:eastAsiaTheme="majorEastAsia" w:hAnsi="Cambria Math" w:cstheme="majorBidi"/>
+                <w:i/>
+                <w:iCs/>
+              </w:rPr>
+            </m:ctrlPr>
+          </m:sSubPr>
+          <m:e>
+            <m:r>
+              <w:rPr>
+                <w:rFonts w:ascii="Cambria Math" w:eastAsiaTheme="majorEastAsia" w:hAnsi="Cambria Math" w:cstheme="majorBidi"/>
+              </w:rPr>
+              <m:t>T</m:t>
+            </m:r>
+          </m:e>
+          <m:sub>
+            <m:r>
+              <w:rPr>
+                <w:rFonts w:ascii="Cambria Math" w:eastAsiaTheme="majorEastAsia" w:hAnsi="Cambria Math" w:cstheme="majorBidi"/>
+              </w:rPr>
+              <m:t>m</m:t>
+            </m:r>
+          </m:sub>
+        </m:sSub>
+        <m:r>
+          <w:rPr>
+            <w:rFonts w:ascii="Cambria Math" w:eastAsiaTheme="majorEastAsia" w:hAnsi="Cambria Math" w:cstheme="majorBidi"/>
+          </w:rPr>
+          <m:t>=</m:t>
+        </m:r>
+        <m:f>
+          <m:fPr>
+            <m:ctrlPr>
+              <w:rPr>
+                <w:rFonts w:ascii="Cambria Math" w:eastAsiaTheme="majorEastAsia" w:hAnsi="Cambria Math" w:cstheme="majorBidi"/>
+                <w:i/>
+                <w:iCs/>
+              </w:rPr>
+            </m:ctrlPr>
+          </m:fPr>
+          <m:num>
+            <m:sSub>
+              <m:sSubPr>
+                <m:ctrlPr>
+                  <w:rPr>
+                    <w:rFonts w:ascii="Cambria Math" w:eastAsiaTheme="majorEastAsia" w:hAnsi="Cambria Math" w:cstheme="majorBidi"/>
+                    <w:i/>
+                    <w:iCs/>
+                  </w:rPr>
+                </m:ctrlPr>
+              </m:sSubPr>
+              <m:e>
+                <m:r>
+                  <w:rPr>
+                    <w:rFonts w:ascii="Cambria Math" w:eastAsiaTheme="majorEastAsia" w:hAnsi="Cambria Math" w:cstheme="majorBidi"/>
+                  </w:rPr>
+                  <m:t>R</m:t>
+                </m:r>
+              </m:e>
+              <m:sub>
+                <m:r>
+                  <w:rPr>
+                    <w:rFonts w:ascii="Cambria Math" w:eastAsiaTheme="majorEastAsia" w:hAnsi="Cambria Math" w:cstheme="majorBidi"/>
+                  </w:rPr>
+                  <m:t>a</m:t>
+                </m:r>
+              </m:sub>
+            </m:sSub>
+            <m:r>
+              <w:rPr>
+                <w:rFonts w:ascii="Cambria Math" w:eastAsiaTheme="majorEastAsia" w:hAnsi="Cambria Math" w:cstheme="majorBidi"/>
+              </w:rPr>
+              <m:t>J</m:t>
+            </m:r>
+          </m:num>
+          <m:den>
+            <m:sSup>
+              <m:sSupPr>
+                <m:ctrlPr>
+                  <w:rPr>
+                    <w:rFonts w:ascii="Cambria Math" w:eastAsiaTheme="majorEastAsia" w:hAnsi="Cambria Math" w:cstheme="majorBidi"/>
+                    <w:i/>
+                    <w:iCs/>
+                  </w:rPr>
+                </m:ctrlPr>
+              </m:sSupPr>
+              <m:e>
+                <m:r>
+                  <m:rPr>
+                    <m:sty m:val="p"/>
+                  </m:rPr>
+                  <w:rPr>
+                    <w:rFonts w:ascii="Cambria Math" w:eastAsiaTheme="majorEastAsia" w:hAnsi="Cambria Math" w:cstheme="majorBidi"/>
+                  </w:rPr>
+                  <m:t>Ψ</m:t>
+                </m:r>
+                <m:ctrlPr>
+                  <w:rPr>
+                    <w:rFonts w:ascii="Cambria Math" w:eastAsiaTheme="majorEastAsia" w:hAnsi="Cambria Math" w:cstheme="majorBidi"/>
+                    <w:iCs/>
+                  </w:rPr>
+                </m:ctrlPr>
+              </m:e>
+              <m:sup>
+                <m:r>
+                  <w:rPr>
+                    <w:rFonts w:ascii="Cambria Math" w:eastAsiaTheme="majorEastAsia" w:hAnsi="Cambria Math" w:cstheme="majorBidi"/>
+                  </w:rPr>
+                  <m:t>2</m:t>
+                </m:r>
+              </m:sup>
+            </m:sSup>
+          </m:den>
+        </m:f>
+        <m:r>
+          <w:rPr>
+            <w:rFonts w:ascii="Cambria Math" w:eastAsiaTheme="majorEastAsia" w:hAnsi="Cambria Math" w:cstheme="majorBidi"/>
+          </w:rPr>
+          <m:t xml:space="preserve">, </m:t>
+        </m:r>
+        <m:sSub>
+          <m:sSubPr>
+            <m:ctrlPr>
+              <w:rPr>
+                <w:rFonts w:ascii="Cambria Math" w:eastAsiaTheme="majorEastAsia" w:hAnsi="Cambria Math" w:cstheme="majorBidi"/>
+                <w:i/>
+                <w:iCs/>
+              </w:rPr>
+            </m:ctrlPr>
+          </m:sSubPr>
+          <m:e>
+            <m:r>
+              <w:rPr>
+                <w:rFonts w:ascii="Cambria Math" w:eastAsiaTheme="majorEastAsia" w:hAnsi="Cambria Math" w:cstheme="majorBidi"/>
+              </w:rPr>
+              <m:t>T</m:t>
+            </m:r>
+          </m:e>
+          <m:sub>
+            <m:r>
+              <w:rPr>
+                <w:rFonts w:ascii="Cambria Math" w:eastAsiaTheme="majorEastAsia" w:hAnsi="Cambria Math" w:cstheme="majorBidi"/>
+              </w:rPr>
+              <m:t>я</m:t>
+            </m:r>
+          </m:sub>
+        </m:sSub>
+        <m:r>
+          <w:rPr>
+            <w:rFonts w:ascii="Cambria Math" w:eastAsiaTheme="majorEastAsia" w:hAnsi="Cambria Math" w:cstheme="majorBidi"/>
+          </w:rPr>
+          <m:t>=</m:t>
+        </m:r>
+        <m:f>
+          <m:fPr>
+            <m:ctrlPr>
+              <w:rPr>
+                <w:rFonts w:ascii="Cambria Math" w:eastAsiaTheme="majorEastAsia" w:hAnsi="Cambria Math" w:cstheme="majorBidi"/>
+                <w:i/>
+                <w:iCs/>
+                <w:lang w:val="en-US"/>
+              </w:rPr>
+            </m:ctrlPr>
+          </m:fPr>
+          <m:num>
+            <m:sSub>
+              <m:sSubPr>
+                <m:ctrlPr>
+                  <w:rPr>
+                    <w:rFonts w:ascii="Cambria Math" w:eastAsiaTheme="majorEastAsia" w:hAnsi="Cambria Math" w:cstheme="majorBidi"/>
+                    <w:i/>
+                    <w:iCs/>
+                    <w:lang w:val="en-US"/>
+                  </w:rPr>
+                </m:ctrlPr>
+              </m:sSubPr>
+              <m:e>
+                <m:r>
+                  <w:rPr>
+                    <w:rFonts w:ascii="Cambria Math" w:eastAsiaTheme="majorEastAsia" w:hAnsi="Cambria Math" w:cstheme="majorBidi"/>
+                    <w:lang w:val="en-US"/>
+                  </w:rPr>
+                  <m:t>L</m:t>
+                </m:r>
+              </m:e>
+              <m:sub>
+                <m:r>
+                  <w:rPr>
+                    <w:rFonts w:ascii="Cambria Math" w:eastAsiaTheme="majorEastAsia" w:hAnsi="Cambria Math" w:cstheme="majorBidi"/>
+                    <w:lang w:val="en-US"/>
+                  </w:rPr>
+                  <m:t>a</m:t>
+                </m:r>
+              </m:sub>
+            </m:sSub>
+          </m:num>
+          <m:den>
+            <m:sSub>
+              <m:sSubPr>
+                <m:ctrlPr>
+                  <w:rPr>
+                    <w:rFonts w:ascii="Cambria Math" w:eastAsiaTheme="majorEastAsia" w:hAnsi="Cambria Math" w:cstheme="majorBidi"/>
+                    <w:i/>
+                    <w:iCs/>
+                    <w:lang w:val="en-US"/>
+                  </w:rPr>
+                </m:ctrlPr>
+              </m:sSubPr>
+              <m:e>
+                <m:r>
+                  <w:rPr>
+                    <w:rFonts w:ascii="Cambria Math" w:eastAsiaTheme="majorEastAsia" w:hAnsi="Cambria Math" w:cstheme="majorBidi"/>
+                    <w:lang w:val="en-US"/>
+                  </w:rPr>
+                  <m:t>R</m:t>
+                </m:r>
+              </m:e>
+              <m:sub>
+                <m:r>
+                  <w:rPr>
+                    <w:rFonts w:ascii="Cambria Math" w:eastAsiaTheme="majorEastAsia" w:hAnsi="Cambria Math" w:cstheme="majorBidi"/>
+                    <w:lang w:val="en-US"/>
+                  </w:rPr>
+                  <m:t>a</m:t>
+                </m:r>
+              </m:sub>
+            </m:sSub>
+          </m:den>
+        </m:f>
+        <m:r>
+          <w:rPr>
+            <w:rFonts w:ascii="Cambria Math" w:eastAsiaTheme="majorEastAsia" w:hAnsi="Cambria Math" w:cstheme="majorBidi"/>
+          </w:rPr>
+          <m:t xml:space="preserve">, </m:t>
+        </m:r>
+        <m:sSub>
+          <m:sSubPr>
+            <m:ctrlPr>
+              <w:rPr>
+                <w:rFonts w:ascii="Cambria Math" w:eastAsiaTheme="majorEastAsia" w:hAnsi="Cambria Math" w:cstheme="majorBidi"/>
+                <w:i/>
+                <w:iCs/>
+                <w:lang w:val="en-US"/>
+              </w:rPr>
+            </m:ctrlPr>
+          </m:sSubPr>
+          <m:e>
+            <m:r>
+              <w:rPr>
+                <w:rFonts w:ascii="Cambria Math" w:eastAsiaTheme="majorEastAsia" w:hAnsi="Cambria Math" w:cstheme="majorBidi"/>
+                <w:lang w:val="en-US"/>
+              </w:rPr>
+              <m:t>k</m:t>
+            </m:r>
+          </m:e>
+          <m:sub>
+            <m:r>
+              <w:rPr>
+                <w:rFonts w:ascii="Cambria Math" w:eastAsiaTheme="majorEastAsia" w:hAnsi="Cambria Math" w:cstheme="majorBidi"/>
+              </w:rPr>
+              <m:t>дв</m:t>
+            </m:r>
+          </m:sub>
+        </m:sSub>
+        <m:r>
+          <w:rPr>
+            <w:rFonts w:ascii="Cambria Math" w:eastAsiaTheme="majorEastAsia" w:hAnsi="Cambria Math" w:cstheme="majorBidi"/>
+          </w:rPr>
+          <m:t>=</m:t>
+        </m:r>
+        <m:f>
+          <m:fPr>
+            <m:ctrlPr>
+              <w:rPr>
+                <w:rFonts w:ascii="Cambria Math" w:eastAsiaTheme="majorEastAsia" w:hAnsi="Cambria Math" w:cstheme="majorBidi"/>
+                <w:i/>
+                <w:iCs/>
+                <w:lang w:val="en-US"/>
+              </w:rPr>
+            </m:ctrlPr>
+          </m:fPr>
+          <m:num>
+            <m:r>
+              <w:rPr>
+                <w:rFonts w:ascii="Cambria Math" w:eastAsiaTheme="majorEastAsia" w:hAnsi="Cambria Math" w:cstheme="majorBidi"/>
+              </w:rPr>
+              <m:t>1</m:t>
+            </m:r>
+          </m:num>
+          <m:den>
+            <m:r>
+              <m:rPr>
+                <m:sty m:val="p"/>
+              </m:rPr>
+              <w:rPr>
+                <w:rFonts w:ascii="Cambria Math" w:eastAsiaTheme="majorEastAsia" w:hAnsi="Cambria Math" w:cstheme="majorBidi"/>
+                <w:lang w:val="en-US"/>
+              </w:rPr>
+              <m:t>Ψ</m:t>
+            </m:r>
+          </m:den>
+        </m:f>
+      </m:oMath>
+      <w:r>
+        <w:rPr>
+          <w:rFonts w:eastAsiaTheme="majorEastAsia" w:cstheme="majorBidi"/>
+          <w:iCs/>
+        </w:rPr>
+        <w:t>.</w:t>
+      </w:r>
+    </w:p>
+    <w:p>
+      <w:pPr>
+        <w:rPr>
+          <w:rFonts w:eastAsiaTheme="majorEastAsia" w:cstheme="majorBidi"/>
+          <w:iCs/>
+        </w:rPr>
+      </w:pPr>
+      <w:r>
+        <w:rPr>
+          <w:rFonts w:eastAsiaTheme="majorEastAsia" w:cstheme="majorBidi"/>
+          <w:iCs/>
+        </w:rPr>
+        <w:t>Тогда:</w:t>
+      </w:r>
+    </w:p>
+    <w:p>
+      <w:pPr>
+        <w:rPr>
+          <w:rFonts w:eastAsiaTheme="majorEastAsia" w:cstheme="majorBidi"/>
+          <w:iCs/>
+          <w:lang w:val="en-US"/>
+        </w:rPr>
+      </w:pPr>
+      <m:oMathPara>
+        <m:oMath>
+          <m:sSub>
+            <m:sSubPr>
+              <m:ctrlPr>
+                <w:rPr>
+                  <w:rFonts w:ascii="Cambria Math" w:eastAsiaTheme="majorEastAsia" w:hAnsi="Cambria Math" w:cstheme="majorBidi"/>
+                  <w:i/>
+                  <w:iCs/>
+                </w:rPr>
+              </m:ctrlPr>
+            </m:sSubPr>
+            <m:e>
+              <m:r>
+                <w:rPr>
+                  <w:rFonts w:ascii="Cambria Math" w:eastAsiaTheme="majorEastAsia" w:hAnsi="Cambria Math" w:cstheme="majorBidi"/>
+                </w:rPr>
+                <m:t>T</m:t>
+              </m:r>
+            </m:e>
+            <m:sub>
+              <m:r>
+                <w:rPr>
+                  <w:rFonts w:ascii="Cambria Math" w:eastAsiaTheme="majorEastAsia" w:hAnsi="Cambria Math" w:cstheme="majorBidi"/>
+                </w:rPr>
+                <m:t>m</m:t>
+              </m:r>
+            </m:sub>
+          </m:sSub>
+          <m:sSub>
+            <m:sSubPr>
+              <m:ctrlPr>
+                <w:rPr>
+                  <w:rFonts w:ascii="Cambria Math" w:eastAsiaTheme="majorEastAsia" w:hAnsi="Cambria Math" w:cstheme="majorBidi"/>
+                  <w:i/>
+                  <w:iCs/>
+                </w:rPr>
+              </m:ctrlPr>
+            </m:sSubPr>
+            <m:e>
+              <m:r>
+                <w:rPr>
+                  <w:rFonts w:ascii="Cambria Math" w:eastAsiaTheme="majorEastAsia" w:hAnsi="Cambria Math" w:cstheme="majorBidi"/>
+                </w:rPr>
+                <m:t>T</m:t>
+              </m:r>
+            </m:e>
+            <m:sub>
+              <m:r>
+                <w:rPr>
+                  <w:rFonts w:ascii="Cambria Math" w:eastAsiaTheme="majorEastAsia" w:hAnsi="Cambria Math" w:cstheme="majorBidi"/>
+                </w:rPr>
+                <m:t>я</m:t>
+              </m:r>
+            </m:sub>
+          </m:sSub>
+          <m:acc>
+            <m:accPr>
+              <m:chr m:val="̈"/>
+              <m:ctrlPr>
+                <w:rPr>
+                  <w:rFonts w:ascii="Cambria Math" w:eastAsiaTheme="majorEastAsia" w:hAnsi="Cambria Math" w:cstheme="majorBidi"/>
+                  <w:i/>
+                  <w:iCs/>
+                  <w:lang w:val="en-US"/>
+                </w:rPr>
+              </m:ctrlPr>
+            </m:accPr>
+            <m:e>
+              <m:r>
+                <w:rPr>
+                  <w:rFonts w:ascii="Cambria Math" w:eastAsiaTheme="majorEastAsia" w:hAnsi="Cambria Math" w:cstheme="majorBidi"/>
+                  <w:lang w:val="en-US"/>
+                </w:rPr>
+                <m:t>ω</m:t>
+              </m:r>
+            </m:e>
+          </m:acc>
+          <m:r>
+            <w:rPr>
+              <w:rFonts w:ascii="Cambria Math" w:eastAsiaTheme="majorEastAsia" w:hAnsi="Cambria Math" w:cstheme="majorBidi"/>
+              <w:lang w:val="en-US"/>
+            </w:rPr>
+            <m:t>+</m:t>
+          </m:r>
+          <m:sSub>
+            <m:sSubPr>
+              <m:ctrlPr>
+                <w:rPr>
+                  <w:rFonts w:ascii="Cambria Math" w:eastAsiaTheme="majorEastAsia" w:hAnsi="Cambria Math" w:cstheme="majorBidi"/>
+                  <w:i/>
+                  <w:iCs/>
+                  <w:lang w:val="en-US"/>
+                </w:rPr>
+              </m:ctrlPr>
+            </m:sSubPr>
+            <m:e>
+              <m:r>
+                <w:rPr>
+                  <w:rFonts w:ascii="Cambria Math" w:eastAsiaTheme="majorEastAsia" w:hAnsi="Cambria Math" w:cstheme="majorBidi"/>
+                  <w:lang w:val="en-US"/>
+                </w:rPr>
+                <m:t>T</m:t>
+              </m:r>
+            </m:e>
+            <m:sub>
+              <m:r>
+                <w:rPr>
+                  <w:rFonts w:ascii="Cambria Math" w:eastAsiaTheme="majorEastAsia" w:hAnsi="Cambria Math" w:cstheme="majorBidi"/>
+                  <w:lang w:val="en-US"/>
+                </w:rPr>
+                <m:t>m</m:t>
+              </m:r>
+            </m:sub>
+          </m:sSub>
+          <m:acc>
+            <m:accPr>
+              <m:chr m:val="̇"/>
+              <m:ctrlPr>
+                <w:rPr>
+                  <w:rFonts w:ascii="Cambria Math" w:eastAsiaTheme="majorEastAsia" w:hAnsi="Cambria Math" w:cstheme="majorBidi"/>
+                  <w:i/>
+                  <w:iCs/>
+                  <w:lang w:val="en-US"/>
+                </w:rPr>
+              </m:ctrlPr>
+            </m:accPr>
+            <m:e>
+              <m:r>
+                <w:rPr>
+                  <w:rFonts w:ascii="Cambria Math" w:eastAsiaTheme="majorEastAsia" w:hAnsi="Cambria Math" w:cstheme="majorBidi"/>
+                  <w:lang w:val="en-US"/>
+                </w:rPr>
+                <m:t>ω</m:t>
+              </m:r>
+            </m:e>
+          </m:acc>
+          <m:r>
+            <w:rPr>
+              <w:rFonts w:ascii="Cambria Math" w:eastAsiaTheme="majorEastAsia" w:hAnsi="Cambria Math" w:cstheme="majorBidi"/>
+              <w:lang w:val="en-US"/>
+            </w:rPr>
+            <m:t>+ω=</m:t>
+          </m:r>
+          <m:sSub>
+            <m:sSubPr>
+              <m:ctrlPr>
+                <w:rPr>
+                  <w:rFonts w:ascii="Cambria Math" w:eastAsiaTheme="majorEastAsia" w:hAnsi="Cambria Math" w:cstheme="majorBidi"/>
+                  <w:i/>
+                  <w:iCs/>
+                  <w:lang w:val="en-US"/>
+                </w:rPr>
+              </m:ctrlPr>
+            </m:sSubPr>
+            <m:e>
+              <m:r>
+                <w:rPr>
+                  <w:rFonts w:ascii="Cambria Math" w:eastAsiaTheme="majorEastAsia" w:hAnsi="Cambria Math" w:cstheme="majorBidi"/>
+                  <w:lang w:val="en-US"/>
+                </w:rPr>
+                <m:t>k</m:t>
+              </m:r>
+            </m:e>
+            <m:sub>
+              <m:r>
+                <w:rPr>
+                  <w:rFonts w:ascii="Cambria Math" w:eastAsiaTheme="majorEastAsia" w:hAnsi="Cambria Math" w:cstheme="majorBidi"/>
+                </w:rPr>
+                <m:t>дв</m:t>
+              </m:r>
+            </m:sub>
+          </m:sSub>
+          <m:r>
+            <w:rPr>
+              <w:rFonts w:ascii="Cambria Math" w:eastAsiaTheme="majorEastAsia" w:hAnsi="Cambria Math" w:cstheme="majorBidi"/>
+              <w:lang w:val="en-US"/>
+            </w:rPr>
+            <m:t>U</m:t>
+          </m:r>
+        </m:oMath>
+      </m:oMathPara>
+    </w:p>
+    <w:p>
+      <w:pPr>
+        <w:rPr>
+          <w:rFonts w:eastAsiaTheme="majorEastAsia" w:cstheme="majorBidi"/>
+          <w:iCs/>
+        </w:rPr>
+      </w:pPr>
+      <w:r>
+        <w:rPr>
+          <w:rFonts w:eastAsiaTheme="majorEastAsia" w:cstheme="majorBidi"/>
+          <w:iCs/>
+        </w:rPr>
+        <w:lastRenderedPageBreak/>
+        <w:t>Следовательно, передаточная функция:</w:t>
+      </w:r>
+    </w:p>
+    <w:p>
+      <w:pPr>
+        <w:rPr>
+          <w:rFonts w:eastAsiaTheme="majorEastAsia" w:cstheme="majorBidi"/>
+          <w:i/>
+          <w:iCs/>
+        </w:rPr>
+      </w:pPr>
+      <m:oMathPara>
+        <m:oMath>
+          <m:r>
+            <w:rPr>
+              <w:rFonts w:ascii="Cambria Math" w:eastAsiaTheme="majorEastAsia" w:hAnsi="Cambria Math" w:cstheme="majorBidi"/>
+            </w:rPr>
+            <m:t>W</m:t>
+          </m:r>
+          <m:d>
+            <m:dPr>
+              <m:ctrlPr>
+                <w:rPr>
+                  <w:rFonts w:ascii="Cambria Math" w:eastAsiaTheme="majorEastAsia" w:hAnsi="Cambria Math" w:cstheme="majorBidi"/>
+                  <w:i/>
+                  <w:iCs/>
+                </w:rPr>
+              </m:ctrlPr>
+            </m:dPr>
+            <m:e>
+              <m:r>
+                <w:rPr>
+                  <w:rFonts w:ascii="Cambria Math" w:eastAsiaTheme="majorEastAsia" w:hAnsi="Cambria Math" w:cstheme="majorBidi"/>
+                </w:rPr>
+                <m:t>s</m:t>
+              </m:r>
+            </m:e>
+          </m:d>
+          <m:r>
+            <w:rPr>
+              <w:rFonts w:ascii="Cambria Math" w:eastAsiaTheme="majorEastAsia" w:hAnsi="Cambria Math" w:cstheme="majorBidi"/>
+            </w:rPr>
+            <m:t>=</m:t>
+          </m:r>
+          <m:f>
+            <m:fPr>
+              <m:ctrlPr>
+                <w:rPr>
+                  <w:rFonts w:ascii="Cambria Math" w:eastAsiaTheme="majorEastAsia" w:hAnsi="Cambria Math" w:cstheme="majorBidi"/>
+                  <w:i/>
+                  <w:iCs/>
+                </w:rPr>
+              </m:ctrlPr>
+            </m:fPr>
+            <m:num>
+              <m:f>
+                <m:fPr>
+                  <m:ctrlPr>
+                    <w:rPr>
+                      <w:rFonts w:ascii="Cambria Math" w:eastAsiaTheme="majorEastAsia" w:hAnsi="Cambria Math" w:cstheme="majorBidi"/>
+                      <w:i/>
+                      <w:iCs/>
+                    </w:rPr>
+                  </m:ctrlPr>
+                </m:fPr>
+                <m:num>
+                  <m:r>
+                    <w:rPr>
+                      <w:rFonts w:ascii="Cambria Math" w:eastAsiaTheme="majorEastAsia" w:hAnsi="Cambria Math" w:cstheme="majorBidi"/>
+                    </w:rPr>
+                    <m:t>1</m:t>
+                  </m:r>
+                </m:num>
+                <m:den>
+                  <m:r>
+                    <m:rPr>
+                      <m:sty m:val="p"/>
+                    </m:rPr>
+                    <w:rPr>
+                      <w:rFonts w:ascii="Cambria Math" w:eastAsiaTheme="majorEastAsia" w:hAnsi="Cambria Math" w:cstheme="majorBidi"/>
+                    </w:rPr>
+                    <m:t>Ψ</m:t>
+                  </m:r>
+                </m:den>
+              </m:f>
+            </m:num>
+            <m:den>
+              <m:f>
+                <m:fPr>
+                  <m:ctrlPr>
+                    <w:rPr>
+                      <w:rFonts w:ascii="Cambria Math" w:hAnsi="Cambria Math"/>
+                      <w:i/>
+                    </w:rPr>
+                  </m:ctrlPr>
+                </m:fPr>
+                <m:num>
+                  <m:sSub>
+                    <m:sSubPr>
+                      <m:ctrlPr>
+                        <w:rPr>
+                          <w:rFonts w:ascii="Cambria Math" w:hAnsi="Cambria Math"/>
+                          <w:i/>
+                        </w:rPr>
+                      </m:ctrlPr>
+                    </m:sSubPr>
+                    <m:e>
+                      <m:r>
+                        <w:rPr>
+                          <w:rFonts w:ascii="Cambria Math" w:hAnsi="Cambria Math"/>
+                        </w:rPr>
+                        <m:t>L</m:t>
+                      </m:r>
+                    </m:e>
+                    <m:sub>
+                      <m:r>
+                        <w:rPr>
+                          <w:rFonts w:ascii="Cambria Math" w:hAnsi="Cambria Math"/>
+                        </w:rPr>
+                        <m:t>a</m:t>
+                      </m:r>
+                    </m:sub>
+                  </m:sSub>
+                  <m:r>
+                    <w:rPr>
+                      <w:rFonts w:ascii="Cambria Math" w:hAnsi="Cambria Math"/>
+                    </w:rPr>
+                    <m:t>J</m:t>
+                  </m:r>
+                </m:num>
+                <m:den>
+                  <m:sSup>
+                    <m:sSupPr>
+                      <m:ctrlPr>
+                        <w:rPr>
+                          <w:rFonts w:ascii="Cambria Math" w:hAnsi="Cambria Math"/>
+                          <w:i/>
+                        </w:rPr>
+                      </m:ctrlPr>
+                    </m:sSupPr>
+                    <m:e>
+                      <m:r>
+                        <m:rPr>
+                          <m:sty m:val="p"/>
+                        </m:rPr>
+                        <w:rPr>
+                          <w:rFonts w:ascii="Cambria Math" w:hAnsi="Cambria Math"/>
+                        </w:rPr>
+                        <m:t>Ψ</m:t>
+                      </m:r>
+                      <m:ctrlPr>
+                        <w:rPr>
+                          <w:rFonts w:ascii="Cambria Math" w:hAnsi="Cambria Math"/>
+                        </w:rPr>
+                      </m:ctrlPr>
+                    </m:e>
+                    <m:sup>
+                      <m:r>
+                        <w:rPr>
+                          <w:rFonts w:ascii="Cambria Math" w:hAnsi="Cambria Math"/>
+                        </w:rPr>
+                        <m:t>2</m:t>
+                      </m:r>
+                    </m:sup>
+                  </m:sSup>
+                </m:den>
+              </m:f>
+              <m:sSup>
+                <m:sSupPr>
+                  <m:ctrlPr>
+                    <w:rPr>
+                      <w:rFonts w:ascii="Cambria Math" w:hAnsi="Cambria Math"/>
+                      <w:i/>
+                    </w:rPr>
+                  </m:ctrlPr>
+                </m:sSupPr>
+                <m:e>
+                  <m:r>
+                    <w:rPr>
+                      <w:rFonts w:ascii="Cambria Math" w:hAnsi="Cambria Math"/>
+                    </w:rPr>
+                    <m:t>s</m:t>
+                  </m:r>
+                </m:e>
+                <m:sup>
+                  <m:r>
+                    <w:rPr>
+                      <w:rFonts w:ascii="Cambria Math" w:hAnsi="Cambria Math"/>
+                    </w:rPr>
+                    <m:t>2</m:t>
+                  </m:r>
+                </m:sup>
+              </m:sSup>
+              <m:r>
+                <w:rPr>
+                  <w:rFonts w:ascii="Cambria Math" w:hAnsi="Cambria Math"/>
+                </w:rPr>
+                <m:t>+</m:t>
+              </m:r>
+              <m:f>
+                <m:fPr>
+                  <m:ctrlPr>
+                    <w:rPr>
+                      <w:rFonts w:ascii="Cambria Math" w:hAnsi="Cambria Math"/>
+                      <w:i/>
+                    </w:rPr>
+                  </m:ctrlPr>
+                </m:fPr>
+                <m:num>
+                  <m:sSub>
+                    <m:sSubPr>
+                      <m:ctrlPr>
+                        <w:rPr>
+                          <w:rFonts w:ascii="Cambria Math" w:hAnsi="Cambria Math"/>
+                          <w:i/>
+                        </w:rPr>
+                      </m:ctrlPr>
+                    </m:sSubPr>
+                    <m:e>
+                      <m:r>
+                        <w:rPr>
+                          <w:rFonts w:ascii="Cambria Math" w:hAnsi="Cambria Math"/>
+                        </w:rPr>
+                        <m:t>R</m:t>
+                      </m:r>
+                    </m:e>
+                    <m:sub>
+                      <m:r>
+                        <w:rPr>
+                          <w:rFonts w:ascii="Cambria Math" w:hAnsi="Cambria Math"/>
+                        </w:rPr>
+                        <m:t>a</m:t>
+                      </m:r>
+                    </m:sub>
+                  </m:sSub>
+                  <m:r>
+                    <w:rPr>
+                      <w:rFonts w:ascii="Cambria Math" w:hAnsi="Cambria Math"/>
+                    </w:rPr>
+                    <m:t>J</m:t>
+                  </m:r>
+                </m:num>
+                <m:den>
+                  <m:sSup>
+                    <m:sSupPr>
+                      <m:ctrlPr>
+                        <w:rPr>
+                          <w:rFonts w:ascii="Cambria Math" w:hAnsi="Cambria Math"/>
+                          <w:i/>
+                        </w:rPr>
+                      </m:ctrlPr>
+                    </m:sSupPr>
+                    <m:e>
+                      <m:r>
+                        <m:rPr>
+                          <m:sty m:val="p"/>
+                        </m:rPr>
+                        <w:rPr>
+                          <w:rFonts w:ascii="Cambria Math" w:hAnsi="Cambria Math"/>
+                        </w:rPr>
+                        <m:t>Ψ</m:t>
+                      </m:r>
+                      <m:ctrlPr>
+                        <w:rPr>
+                          <w:rFonts w:ascii="Cambria Math" w:hAnsi="Cambria Math"/>
+                        </w:rPr>
+                      </m:ctrlPr>
+                    </m:e>
+                    <m:sup>
+                      <m:r>
+                        <w:rPr>
+                          <w:rFonts w:ascii="Cambria Math" w:hAnsi="Cambria Math"/>
+                        </w:rPr>
+                        <m:t>2</m:t>
+                      </m:r>
+                    </m:sup>
+                  </m:sSup>
+                </m:den>
+              </m:f>
+              <m:r>
+                <w:rPr>
+                  <w:rFonts w:ascii="Cambria Math" w:hAnsi="Cambria Math"/>
+                </w:rPr>
+                <m:t>s+1</m:t>
+              </m:r>
+            </m:den>
+          </m:f>
+          <m:r>
+            <w:rPr>
+              <w:rFonts w:ascii="Cambria Math" w:eastAsiaTheme="majorEastAsia" w:hAnsi="Cambria Math" w:cstheme="majorBidi"/>
+            </w:rPr>
+            <m:t xml:space="preserve"> или </m:t>
+          </m:r>
+          <m:r>
+            <w:rPr>
+              <w:rFonts w:ascii="Cambria Math" w:eastAsiaTheme="majorEastAsia" w:hAnsi="Cambria Math" w:cstheme="majorBidi"/>
+              <w:lang w:val="en-US"/>
+            </w:rPr>
+            <m:t>W</m:t>
+          </m:r>
+          <m:d>
+            <m:dPr>
+              <m:ctrlPr>
+                <w:rPr>
+                  <w:rFonts w:ascii="Cambria Math" w:eastAsiaTheme="majorEastAsia" w:hAnsi="Cambria Math" w:cstheme="majorBidi"/>
+                  <w:i/>
+                  <w:iCs/>
+                  <w:lang w:val="en-US"/>
+                </w:rPr>
+              </m:ctrlPr>
+            </m:dPr>
+            <m:e>
+              <m:r>
+                <w:rPr>
+                  <w:rFonts w:ascii="Cambria Math" w:eastAsiaTheme="majorEastAsia" w:hAnsi="Cambria Math" w:cstheme="majorBidi"/>
+                  <w:lang w:val="en-US"/>
+                </w:rPr>
+                <m:t>s</m:t>
+              </m:r>
+            </m:e>
+          </m:d>
+          <m:r>
+            <w:rPr>
+              <w:rFonts w:ascii="Cambria Math" w:eastAsiaTheme="majorEastAsia" w:hAnsi="Cambria Math" w:cstheme="majorBidi"/>
+              <w:lang w:val="en-US"/>
+            </w:rPr>
+            <m:t>=</m:t>
+          </m:r>
+          <m:f>
+            <m:fPr>
+              <m:ctrlPr>
+                <w:rPr>
+                  <w:rFonts w:ascii="Cambria Math" w:eastAsiaTheme="majorEastAsia" w:hAnsi="Cambria Math" w:cstheme="majorBidi"/>
+                  <w:i/>
+                  <w:iCs/>
+                </w:rPr>
+              </m:ctrlPr>
+            </m:fPr>
+            <m:num>
+              <m:sSub>
+                <m:sSubPr>
+                  <m:ctrlPr>
+                    <w:rPr>
+                      <w:rFonts w:ascii="Cambria Math" w:eastAsiaTheme="majorEastAsia" w:hAnsi="Cambria Math" w:cstheme="majorBidi"/>
+                      <w:i/>
+                      <w:iCs/>
+                    </w:rPr>
+                  </m:ctrlPr>
+                </m:sSubPr>
+                <m:e>
+                  <m:r>
+                    <w:rPr>
+                      <w:rFonts w:ascii="Cambria Math" w:eastAsiaTheme="majorEastAsia" w:hAnsi="Cambria Math" w:cstheme="majorBidi"/>
+                    </w:rPr>
+                    <m:t>k</m:t>
+                  </m:r>
+                </m:e>
+                <m:sub>
+                  <m:r>
+                    <w:rPr>
+                      <w:rFonts w:ascii="Cambria Math" w:eastAsiaTheme="majorEastAsia" w:hAnsi="Cambria Math" w:cstheme="majorBidi"/>
+                    </w:rPr>
+                    <m:t>дв</m:t>
+                  </m:r>
+                </m:sub>
+              </m:sSub>
+            </m:num>
+            <m:den>
+              <m:sSub>
+                <m:sSubPr>
+                  <m:ctrlPr>
+                    <w:rPr>
+                      <w:rFonts w:ascii="Cambria Math" w:hAnsi="Cambria Math"/>
+                      <w:i/>
+                    </w:rPr>
+                  </m:ctrlPr>
+                </m:sSubPr>
+                <m:e>
+                  <m:r>
+                    <w:rPr>
+                      <w:rFonts w:ascii="Cambria Math" w:hAnsi="Cambria Math"/>
+                    </w:rPr>
+                    <m:t>T</m:t>
+                  </m:r>
+                </m:e>
+                <m:sub>
+                  <m:r>
+                    <w:rPr>
+                      <w:rFonts w:ascii="Cambria Math" w:hAnsi="Cambria Math"/>
+                    </w:rPr>
+                    <m:t>m</m:t>
+                  </m:r>
+                </m:sub>
+              </m:sSub>
+              <m:sSub>
+                <m:sSubPr>
+                  <m:ctrlPr>
+                    <w:rPr>
+                      <w:rFonts w:ascii="Cambria Math" w:hAnsi="Cambria Math"/>
+                      <w:i/>
+                    </w:rPr>
+                  </m:ctrlPr>
+                </m:sSubPr>
+                <m:e>
+                  <m:r>
+                    <w:rPr>
+                      <w:rFonts w:ascii="Cambria Math" w:hAnsi="Cambria Math"/>
+                    </w:rPr>
+                    <m:t>T</m:t>
+                  </m:r>
+                </m:e>
+                <m:sub>
+                  <m:r>
+                    <w:rPr>
+                      <w:rFonts w:ascii="Cambria Math" w:hAnsi="Cambria Math"/>
+                    </w:rPr>
+                    <m:t>я</m:t>
+                  </m:r>
+                </m:sub>
+              </m:sSub>
+              <m:sSup>
+                <m:sSupPr>
+                  <m:ctrlPr>
+                    <w:rPr>
+                      <w:rFonts w:ascii="Cambria Math" w:hAnsi="Cambria Math"/>
+                      <w:i/>
+                    </w:rPr>
+                  </m:ctrlPr>
+                </m:sSupPr>
+                <m:e>
+                  <m:r>
+                    <w:rPr>
+                      <w:rFonts w:ascii="Cambria Math" w:hAnsi="Cambria Math"/>
+                    </w:rPr>
+                    <m:t>s</m:t>
+                  </m:r>
+                </m:e>
+                <m:sup>
+                  <m:r>
+                    <w:rPr>
+                      <w:rFonts w:ascii="Cambria Math" w:hAnsi="Cambria Math"/>
+                    </w:rPr>
+                    <m:t>2</m:t>
+                  </m:r>
+                </m:sup>
+              </m:sSup>
+              <m:r>
+                <w:rPr>
+                  <w:rFonts w:ascii="Cambria Math" w:hAnsi="Cambria Math"/>
+                </w:rPr>
+                <m:t>+</m:t>
+              </m:r>
+              <m:sSub>
+                <m:sSubPr>
+                  <m:ctrlPr>
+                    <w:rPr>
+                      <w:rFonts w:ascii="Cambria Math" w:hAnsi="Cambria Math"/>
+                      <w:i/>
+                    </w:rPr>
+                  </m:ctrlPr>
+                </m:sSubPr>
+                <m:e>
+                  <m:r>
+                    <w:rPr>
+                      <w:rFonts w:ascii="Cambria Math" w:hAnsi="Cambria Math"/>
+                    </w:rPr>
+                    <m:t>T</m:t>
+                  </m:r>
+                </m:e>
+                <m:sub>
+                  <m:r>
+                    <w:rPr>
+                      <w:rFonts w:ascii="Cambria Math" w:hAnsi="Cambria Math"/>
+                    </w:rPr>
+                    <m:t>m</m:t>
+                  </m:r>
+                </m:sub>
+              </m:sSub>
+              <m:r>
+                <w:rPr>
+                  <w:rFonts w:ascii="Cambria Math" w:hAnsi="Cambria Math"/>
+                </w:rPr>
+                <m:t>s+1</m:t>
+              </m:r>
+            </m:den>
+          </m:f>
+        </m:oMath>
+      </m:oMathPara>
+    </w:p>
+    <w:p>
+      <w:pPr>
+        <w:pStyle w:val="Heading3"/>
+      </w:pPr>
+      <w:bookmarkStart w:id="12" w:name="_Toc151449091"/>
+      <w:r>
+        <w:t>Аналитическое выражение для корней характеристического уравнения</w:t>
+      </w:r>
+      <w:bookmarkEnd w:id="12"/>
+    </w:p>
+    <w:p>
+      <w:pPr>
+        <w:rPr>
+          <w:rFonts w:eastAsiaTheme="minorEastAsia"/>
+        </w:rPr>
+      </w:pPr>
+      <m:oMathPara>
+        <m:oMath>
+          <m:sSub>
+            <m:sSubPr>
+              <m:ctrlPr>
+                <w:rPr>
+                  <w:rFonts w:ascii="Cambria Math" w:hAnsi="Cambria Math"/>
+                  <w:i/>
+                </w:rPr>
+              </m:ctrlPr>
+            </m:sSubPr>
+            <m:e>
+              <m:r>
+                <w:rPr>
+                  <w:rFonts w:ascii="Cambria Math" w:hAnsi="Cambria Math"/>
+                </w:rPr>
+                <m:t>λ</m:t>
+              </m:r>
+            </m:e>
+            <m:sub>
+              <m:r>
+                <w:rPr>
+                  <w:rFonts w:ascii="Cambria Math" w:hAnsi="Cambria Math"/>
+                </w:rPr>
+                <m:t>1,2</m:t>
+              </m:r>
+            </m:sub>
+          </m:sSub>
+          <m:r>
+            <w:rPr>
+              <w:rFonts w:ascii="Cambria Math" w:hAnsi="Cambria Math"/>
+            </w:rPr>
+            <m:t>=</m:t>
+          </m:r>
+          <m:f>
+            <m:fPr>
+              <m:ctrlPr>
+                <w:rPr>
+                  <w:rFonts w:ascii="Cambria Math" w:hAnsi="Cambria Math"/>
+                  <w:i/>
+                </w:rPr>
+              </m:ctrlPr>
+            </m:fPr>
+            <m:num>
+              <m:r>
+                <w:rPr>
+                  <w:rFonts w:ascii="Cambria Math" w:hAnsi="Cambria Math"/>
+                  <w:lang w:val="en-US"/>
+                </w:rPr>
+                <m:t>-</m:t>
+              </m:r>
+              <m:sSub>
+                <m:sSubPr>
+                  <m:ctrlPr>
+                    <w:rPr>
+                      <w:rFonts w:ascii="Cambria Math" w:hAnsi="Cambria Math"/>
+                      <w:i/>
+                      <w:lang w:val="en-US"/>
+                    </w:rPr>
+                  </m:ctrlPr>
+                </m:sSubPr>
+                <m:e>
+                  <m:r>
+                    <w:rPr>
+                      <w:rFonts w:ascii="Cambria Math" w:hAnsi="Cambria Math"/>
+                      <w:lang w:val="en-US"/>
+                    </w:rPr>
+                    <m:t>T</m:t>
+                  </m:r>
+                </m:e>
+                <m:sub>
+                  <m:r>
+                    <w:rPr>
+                      <w:rFonts w:ascii="Cambria Math" w:hAnsi="Cambria Math"/>
+                      <w:lang w:val="en-US"/>
+                    </w:rPr>
+                    <m:t>m</m:t>
+                  </m:r>
+                </m:sub>
+              </m:sSub>
+              <m:r>
+                <w:rPr>
+                  <w:rFonts w:ascii="Cambria Math" w:hAnsi="Cambria Math"/>
+                  <w:lang w:val="en-US"/>
+                </w:rPr>
+                <m:t>±</m:t>
+              </m:r>
+              <m:rad>
+                <m:radPr>
+                  <m:degHide m:val="1"/>
+                  <m:ctrlPr>
+                    <w:rPr>
+                      <w:rFonts w:ascii="Cambria Math" w:hAnsi="Cambria Math"/>
+                      <w:i/>
+                      <w:lang w:val="en-US"/>
+                    </w:rPr>
+                  </m:ctrlPr>
+                </m:radPr>
+                <m:deg/>
+                <m:e>
+                  <m:sSubSup>
+                    <m:sSubSupPr>
+                      <m:ctrlPr>
+                        <w:rPr>
+                          <w:rFonts w:ascii="Cambria Math" w:hAnsi="Cambria Math"/>
+                          <w:i/>
+                          <w:lang w:val="en-US"/>
+                        </w:rPr>
+                      </m:ctrlPr>
+                    </m:sSubSupPr>
+                    <m:e>
+                      <m:r>
+                        <w:rPr>
+                          <w:rFonts w:ascii="Cambria Math" w:hAnsi="Cambria Math"/>
+                          <w:lang w:val="en-US"/>
+                        </w:rPr>
+                        <m:t>T</m:t>
+                      </m:r>
+                    </m:e>
+                    <m:sub>
+                      <m:r>
+                        <w:rPr>
+                          <w:rFonts w:ascii="Cambria Math" w:hAnsi="Cambria Math"/>
+                          <w:lang w:val="en-US"/>
+                        </w:rPr>
+                        <m:t>m</m:t>
+                      </m:r>
+                    </m:sub>
+                    <m:sup>
+                      <m:r>
+                        <w:rPr>
+                          <w:rFonts w:ascii="Cambria Math" w:hAnsi="Cambria Math"/>
+                          <w:lang w:val="en-US"/>
+                        </w:rPr>
+                        <m:t>2</m:t>
+                      </m:r>
+                    </m:sup>
+                  </m:sSubSup>
+                  <m:r>
+                    <w:rPr>
+                      <w:rFonts w:ascii="Cambria Math" w:hAnsi="Cambria Math"/>
+                      <w:lang w:val="en-US"/>
+                    </w:rPr>
+                    <m:t>-4</m:t>
+                  </m:r>
+                  <m:sSub>
+                    <m:sSubPr>
+                      <m:ctrlPr>
+                        <w:rPr>
+                          <w:rFonts w:ascii="Cambria Math" w:hAnsi="Cambria Math"/>
+                          <w:i/>
+                          <w:lang w:val="en-US"/>
+                        </w:rPr>
+                      </m:ctrlPr>
+                    </m:sSubPr>
+                    <m:e>
+                      <m:r>
+                        <w:rPr>
+                          <w:rFonts w:ascii="Cambria Math" w:hAnsi="Cambria Math"/>
+                          <w:lang w:val="en-US"/>
+                        </w:rPr>
+                        <m:t>T</m:t>
+                      </m:r>
+                    </m:e>
+                    <m:sub>
+                      <m:r>
+                        <w:rPr>
+                          <w:rFonts w:ascii="Cambria Math" w:hAnsi="Cambria Math"/>
+                          <w:lang w:val="en-US"/>
+                        </w:rPr>
+                        <m:t>m</m:t>
+                      </m:r>
+                    </m:sub>
+                  </m:sSub>
+                  <m:sSub>
+                    <m:sSubPr>
+                      <m:ctrlPr>
+                        <w:rPr>
+                          <w:rFonts w:ascii="Cambria Math" w:hAnsi="Cambria Math"/>
+                          <w:i/>
+                          <w:lang w:val="en-US"/>
+                        </w:rPr>
+                      </m:ctrlPr>
+                    </m:sSubPr>
+                    <m:e>
+                      <m:r>
+                        <w:rPr>
+                          <w:rFonts w:ascii="Cambria Math" w:hAnsi="Cambria Math"/>
+                          <w:lang w:val="en-US"/>
+                        </w:rPr>
+                        <m:t>T</m:t>
+                      </m:r>
+                    </m:e>
+                    <m:sub>
+                      <m:r>
+                        <w:rPr>
+                          <w:rFonts w:ascii="Cambria Math" w:hAnsi="Cambria Math"/>
+                        </w:rPr>
+                        <m:t>я</m:t>
+                      </m:r>
+                    </m:sub>
+                  </m:sSub>
+                </m:e>
+              </m:rad>
+            </m:num>
+            <m:den>
+              <m:r>
+                <w:rPr>
+                  <w:rFonts w:ascii="Cambria Math" w:hAnsi="Cambria Math"/>
+                </w:rPr>
+                <m:t>2</m:t>
+              </m:r>
+              <m:sSub>
+                <m:sSubPr>
+                  <m:ctrlPr>
+                    <w:rPr>
+                      <w:rFonts w:ascii="Cambria Math" w:hAnsi="Cambria Math"/>
+                      <w:i/>
+                    </w:rPr>
+                  </m:ctrlPr>
+                </m:sSubPr>
+                <m:e>
+                  <m:r>
+                    <w:rPr>
+                      <w:rFonts w:ascii="Cambria Math" w:hAnsi="Cambria Math"/>
+                    </w:rPr>
+                    <m:t>T</m:t>
+                  </m:r>
+                </m:e>
+                <m:sub>
+                  <m:r>
+                    <w:rPr>
+                      <w:rFonts w:ascii="Cambria Math" w:hAnsi="Cambria Math"/>
+                    </w:rPr>
+                    <m:t>m</m:t>
+                  </m:r>
+                </m:sub>
+              </m:sSub>
+              <m:sSub>
+                <m:sSubPr>
+                  <m:ctrlPr>
+                    <w:rPr>
+                      <w:rFonts w:ascii="Cambria Math" w:hAnsi="Cambria Math"/>
+                      <w:i/>
+                    </w:rPr>
+                  </m:ctrlPr>
+                </m:sSubPr>
+                <m:e>
+                  <m:r>
+                    <w:rPr>
+                      <w:rFonts w:ascii="Cambria Math" w:hAnsi="Cambria Math"/>
+                    </w:rPr>
+                    <m:t>T</m:t>
+                  </m:r>
+                </m:e>
+                <m:sub>
+                  <m:r>
+                    <w:rPr>
+                      <w:rFonts w:ascii="Cambria Math" w:hAnsi="Cambria Math"/>
+                    </w:rPr>
+                    <m:t>я</m:t>
+                  </m:r>
+                </m:sub>
+              </m:sSub>
+            </m:den>
+          </m:f>
+        </m:oMath>
+      </m:oMathPara>
+    </w:p>
+    <w:p>
+      <w:pPr>
+        <w:rPr>
+          <w:rFonts w:eastAsiaTheme="minorEastAsia"/>
+          <w:lang w:val="en-US"/>
+        </w:rPr>
+      </w:pPr>
+      <w:r>
+        <w:rPr>
+          <w:rFonts w:eastAsiaTheme="minorEastAsia"/>
+        </w:rPr>
+        <w:t>Подставляя параметры нашей системы:</w:t>
+      </w:r>
+    </w:p>
+    <w:p>
+      <w:pPr>
+        <w:rPr>
+          <w:rFonts w:eastAsiaTheme="minorEastAsia"/>
+          <w:i/>
+        </w:rPr>
+      </w:pPr>
+      <m:oMathPara>
+        <m:oMath>
+          <m:sSub>
+            <m:sSubPr>
+              <m:ctrlPr>
+                <w:rPr>
+                  <w:rFonts w:ascii="Cambria Math" w:eastAsiaTheme="minorEastAsia" w:hAnsi="Cambria Math"/>
+                  <w:i/>
+                </w:rPr>
+              </m:ctrlPr>
+            </m:sSubPr>
+            <m:e>
+              <m:r>
+                <w:rPr>
+                  <w:rFonts w:ascii="Cambria Math" w:eastAsiaTheme="minorEastAsia" w:hAnsi="Cambria Math"/>
+                </w:rPr>
+                <m:t>λ</m:t>
+              </m:r>
+            </m:e>
+            <m:sub>
+              <m:r>
+                <w:rPr>
+                  <w:rFonts w:ascii="Cambria Math" w:eastAsiaTheme="minorEastAsia" w:hAnsi="Cambria Math"/>
+                </w:rPr>
+                <m:t>1</m:t>
+              </m:r>
+            </m:sub>
+          </m:sSub>
+          <m:r>
+            <w:rPr>
+              <w:rFonts w:ascii="Cambria Math" w:eastAsiaTheme="minorEastAsia" w:hAnsi="Cambria Math"/>
+            </w:rPr>
+            <m:t>=-</m:t>
+          </m:r>
+          <m:r>
+            <w:rPr>
+              <w:rFonts w:ascii="Cambria Math" w:eastAsiaTheme="minorEastAsia" w:hAnsi="Cambria Math"/>
+            </w:rPr>
+            <m:t>39</m:t>
+          </m:r>
+          <m:r>
+            <w:rPr>
+              <w:rFonts w:ascii="Cambria Math" w:eastAsiaTheme="minorEastAsia" w:hAnsi="Cambria Math"/>
+            </w:rPr>
+            <m:t>.</m:t>
+          </m:r>
+          <m:r>
+            <w:rPr>
+              <w:rFonts w:ascii="Cambria Math" w:eastAsiaTheme="minorEastAsia" w:hAnsi="Cambria Math"/>
+            </w:rPr>
+            <m:t>8348</m:t>
+          </m:r>
+          <m:r>
+            <w:rPr>
+              <w:rFonts w:ascii="Cambria Math" w:eastAsiaTheme="minorEastAsia" w:hAnsi="Cambria Math"/>
+            </w:rPr>
+            <m:t xml:space="preserve">,  </m:t>
+          </m:r>
+          <m:sSub>
+            <m:sSubPr>
+              <m:ctrlPr>
+                <w:rPr>
+                  <w:rFonts w:ascii="Cambria Math" w:eastAsiaTheme="minorEastAsia" w:hAnsi="Cambria Math"/>
+                  <w:i/>
+                </w:rPr>
+              </m:ctrlPr>
+            </m:sSubPr>
+            <m:e>
+              <m:r>
+                <w:rPr>
+                  <w:rFonts w:ascii="Cambria Math" w:eastAsiaTheme="minorEastAsia" w:hAnsi="Cambria Math"/>
+                </w:rPr>
+                <m:t>λ</m:t>
+              </m:r>
+            </m:e>
+            <m:sub>
+              <m:r>
+                <w:rPr>
+                  <w:rFonts w:ascii="Cambria Math" w:eastAsiaTheme="minorEastAsia" w:hAnsi="Cambria Math"/>
+                </w:rPr>
+                <m:t>2</m:t>
+              </m:r>
+            </m:sub>
+          </m:sSub>
+          <m:r>
+            <w:rPr>
+              <w:rFonts w:ascii="Cambria Math" w:eastAsiaTheme="minorEastAsia" w:hAnsi="Cambria Math"/>
+            </w:rPr>
+            <m:t>=-1</m:t>
+          </m:r>
+          <m:r>
+            <w:rPr>
+              <w:rFonts w:ascii="Cambria Math" w:eastAsiaTheme="minorEastAsia" w:hAnsi="Cambria Math"/>
+            </w:rPr>
+            <m:t>5</m:t>
+          </m:r>
+          <m:r>
+            <w:rPr>
+              <w:rFonts w:ascii="Cambria Math" w:eastAsiaTheme="minorEastAsia" w:hAnsi="Cambria Math"/>
+            </w:rPr>
+            <m:t>.</m:t>
+          </m:r>
+          <m:r>
+            <w:rPr>
+              <w:rFonts w:ascii="Cambria Math" w:eastAsiaTheme="minorEastAsia" w:hAnsi="Cambria Math"/>
+            </w:rPr>
+            <m:t>3</m:t>
+          </m:r>
+          <m:r>
+            <w:rPr>
+              <w:rFonts w:ascii="Cambria Math" w:eastAsiaTheme="minorEastAsia" w:hAnsi="Cambria Math"/>
+            </w:rPr>
+            <m:t>3</m:t>
+          </m:r>
+          <m:r>
+            <w:rPr>
+              <w:rFonts w:ascii="Cambria Math" w:eastAsiaTheme="minorEastAsia" w:hAnsi="Cambria Math"/>
+            </w:rPr>
+            <m:t>7</m:t>
+          </m:r>
+          <m:r>
+            <w:rPr>
+              <w:rFonts w:ascii="Cambria Math" w:eastAsiaTheme="minorEastAsia" w:hAnsi="Cambria Math"/>
+            </w:rPr>
+            <m:t>6</m:t>
+          </m:r>
+        </m:oMath>
+      </m:oMathPara>
+    </w:p>
+    <w:p>
+      <w:pPr>
+        <w:rPr>
+          <w:rFonts w:eastAsiaTheme="minorEastAsia"/>
+        </w:rPr>
+      </w:pPr>
+      <w:r>
+        <w:rPr>
+          <w:rFonts w:eastAsiaTheme="minorEastAsia"/>
+        </w:rPr>
+        <w:t xml:space="preserve">Переходные процессы по скорости будут иметь колебательный характер при комплексных </w:t>
+      </w:r>
+      <m:oMath>
+        <m:sSub>
+          <m:sSubPr>
+            <m:ctrlPr>
+              <w:rPr>
+                <w:rFonts w:ascii="Cambria Math" w:eastAsiaTheme="minorEastAsia" w:hAnsi="Cambria Math"/>
+                <w:i/>
+              </w:rPr>
+            </m:ctrlPr>
+          </m:sSubPr>
+          <m:e>
+            <m:r>
+              <w:rPr>
+                <w:rFonts w:ascii="Cambria Math" w:eastAsiaTheme="minorEastAsia" w:hAnsi="Cambria Math"/>
+              </w:rPr>
+              <m:t>λ</m:t>
+            </m:r>
+          </m:e>
+          <m:sub>
+            <m:r>
+              <w:rPr>
+                <w:rFonts w:ascii="Cambria Math" w:eastAsiaTheme="minorEastAsia" w:hAnsi="Cambria Math"/>
+              </w:rPr>
+              <m:t>1,2</m:t>
+            </m:r>
+          </m:sub>
+        </m:sSub>
+        <m:r>
+          <w:rPr>
+            <w:rFonts w:ascii="Cambria Math" w:eastAsiaTheme="minorEastAsia" w:hAnsi="Cambria Math"/>
+          </w:rPr>
+          <m:t>,</m:t>
+        </m:r>
+      </m:oMath>
+      <w:r>
+        <w:rPr>
+          <w:rFonts w:eastAsiaTheme="minorEastAsia"/>
+        </w:rPr>
+        <w:t xml:space="preserve"> </w:t>
+      </w:r>
+      <w:r>
+        <w:rPr>
+          <w:rFonts w:eastAsiaTheme="minorEastAsia"/>
+        </w:rPr>
+        <w:t>то есть если</w:t>
+      </w:r>
+    </w:p>
+    <w:p>
+      <w:pPr>
+        <w:rPr>
+          <w:rFonts w:eastAsiaTheme="minorEastAsia"/>
+          <w:i/>
+        </w:rPr>
+      </w:pPr>
+      <m:oMathPara>
+        <m:oMath>
+          <m:sSubSup>
+            <m:sSubSupPr>
+              <m:ctrlPr>
+                <w:rPr>
+                  <w:rFonts w:ascii="Cambria Math" w:hAnsi="Cambria Math"/>
+                  <w:i/>
+                  <w:lang w:val="en-US"/>
+                </w:rPr>
+              </m:ctrlPr>
+            </m:sSubSupPr>
+            <m:e>
+              <m:r>
+                <w:rPr>
+                  <w:rFonts w:ascii="Cambria Math" w:hAnsi="Cambria Math"/>
+                  <w:lang w:val="en-US"/>
+                </w:rPr>
+                <m:t>T</m:t>
+              </m:r>
+            </m:e>
+            <m:sub>
+              <m:r>
+                <w:rPr>
+                  <w:rFonts w:ascii="Cambria Math" w:hAnsi="Cambria Math"/>
+                  <w:lang w:val="en-US"/>
+                </w:rPr>
+                <m:t>m</m:t>
+              </m:r>
+            </m:sub>
+            <m:sup>
+              <m:r>
+                <w:rPr>
+                  <w:rFonts w:ascii="Cambria Math" w:hAnsi="Cambria Math"/>
+                  <w:lang w:val="en-US"/>
+                </w:rPr>
+                <m:t>2</m:t>
+              </m:r>
+            </m:sup>
+          </m:sSubSup>
+          <m:r>
+            <w:rPr>
+              <w:rFonts w:ascii="Cambria Math" w:hAnsi="Cambria Math"/>
+              <w:lang w:val="en-US"/>
+            </w:rPr>
+            <m:t>-4</m:t>
+          </m:r>
+          <m:sSub>
+            <m:sSubPr>
+              <m:ctrlPr>
+                <w:rPr>
+                  <w:rFonts w:ascii="Cambria Math" w:hAnsi="Cambria Math"/>
+                  <w:i/>
+                  <w:lang w:val="en-US"/>
+                </w:rPr>
+              </m:ctrlPr>
+            </m:sSubPr>
+            <m:e>
+              <m:r>
+                <w:rPr>
+                  <w:rFonts w:ascii="Cambria Math" w:hAnsi="Cambria Math"/>
+                  <w:lang w:val="en-US"/>
+                </w:rPr>
+                <m:t>T</m:t>
+              </m:r>
+            </m:e>
+            <m:sub>
+              <m:r>
+                <w:rPr>
+                  <w:rFonts w:ascii="Cambria Math" w:hAnsi="Cambria Math"/>
+                  <w:lang w:val="en-US"/>
+                </w:rPr>
+                <m:t>m</m:t>
+              </m:r>
+            </m:sub>
+          </m:sSub>
+          <m:sSub>
+            <m:sSubPr>
+              <m:ctrlPr>
+                <w:rPr>
+                  <w:rFonts w:ascii="Cambria Math" w:hAnsi="Cambria Math"/>
+                  <w:i/>
+                  <w:lang w:val="en-US"/>
+                </w:rPr>
+              </m:ctrlPr>
+            </m:sSubPr>
+            <m:e>
+              <m:r>
+                <w:rPr>
+                  <w:rFonts w:ascii="Cambria Math" w:hAnsi="Cambria Math"/>
+                  <w:lang w:val="en-US"/>
+                </w:rPr>
+                <m:t>T</m:t>
+              </m:r>
+            </m:e>
+            <m:sub>
+              <m:r>
+                <w:rPr>
+                  <w:rFonts w:ascii="Cambria Math" w:hAnsi="Cambria Math"/>
+                </w:rPr>
+                <m:t>я</m:t>
+              </m:r>
+            </m:sub>
+          </m:sSub>
+          <m:r>
+            <w:rPr>
+              <w:rFonts w:ascii="Cambria Math" w:hAnsi="Cambria Math"/>
+            </w:rPr>
+            <m:t>&lt;0</m:t>
+          </m:r>
+          <m:r>
+            <w:rPr>
+              <w:rFonts w:ascii="Cambria Math" w:eastAsiaTheme="minorEastAsia" w:hAnsi="Cambria Math"/>
+            </w:rPr>
+            <m:t>.</m:t>
+          </m:r>
+        </m:oMath>
+      </m:oMathPara>
+    </w:p>
+    <w:p>
+      <w:pPr>
+        <w:rPr>
+          <w:rFonts w:eastAsiaTheme="minorEastAsia"/>
+          <w:iCs/>
+        </w:rPr>
+      </w:pPr>
+      <w:r>
+        <w:rPr>
+          <w:rFonts w:eastAsiaTheme="minorEastAsia"/>
+          <w:iCs/>
+        </w:rPr>
+        <w:t xml:space="preserve">Изменением параметров </w:t>
+      </w:r>
+      <m:oMath>
+        <m:sSub>
+          <m:sSubPr>
+            <m:ctrlPr>
+              <w:rPr>
+                <w:rFonts w:ascii="Cambria Math" w:eastAsiaTheme="minorEastAsia" w:hAnsi="Cambria Math"/>
+                <w:i/>
+                <w:iCs/>
+              </w:rPr>
+            </m:ctrlPr>
+          </m:sSubPr>
+          <m:e>
+            <m:r>
+              <w:rPr>
+                <w:rFonts w:ascii="Cambria Math" w:eastAsiaTheme="minorEastAsia" w:hAnsi="Cambria Math"/>
+              </w:rPr>
+              <m:t>R</m:t>
+            </m:r>
+          </m:e>
+          <m:sub>
+            <m:r>
+              <w:rPr>
+                <w:rFonts w:ascii="Cambria Math" w:eastAsiaTheme="minorEastAsia" w:hAnsi="Cambria Math"/>
+              </w:rPr>
+              <m:t>a</m:t>
+            </m:r>
+          </m:sub>
+        </m:sSub>
+        <m:r>
+          <w:rPr>
+            <w:rFonts w:ascii="Cambria Math" w:eastAsiaTheme="minorEastAsia" w:hAnsi="Cambria Math"/>
+          </w:rPr>
+          <m:t xml:space="preserve">, </m:t>
+        </m:r>
+        <m:sSub>
+          <m:sSubPr>
+            <m:ctrlPr>
+              <w:rPr>
+                <w:rFonts w:ascii="Cambria Math" w:eastAsiaTheme="minorEastAsia" w:hAnsi="Cambria Math"/>
+                <w:i/>
+                <w:iCs/>
+              </w:rPr>
+            </m:ctrlPr>
+          </m:sSubPr>
+          <m:e>
+            <m:r>
+              <w:rPr>
+                <w:rFonts w:ascii="Cambria Math" w:eastAsiaTheme="minorEastAsia" w:hAnsi="Cambria Math"/>
+              </w:rPr>
+              <m:t>L</m:t>
+            </m:r>
+          </m:e>
+          <m:sub>
+            <m:r>
+              <w:rPr>
+                <w:rFonts w:ascii="Cambria Math" w:eastAsiaTheme="minorEastAsia" w:hAnsi="Cambria Math"/>
+              </w:rPr>
+              <m:t>a</m:t>
+            </m:r>
+          </m:sub>
+        </m:sSub>
+        <m:r>
+          <w:rPr>
+            <w:rFonts w:ascii="Cambria Math" w:eastAsiaTheme="minorEastAsia" w:hAnsi="Cambria Math"/>
+          </w:rPr>
+          <m:t xml:space="preserve">, J, </m:t>
+        </m:r>
+        <m:r>
+          <m:rPr>
+            <m:sty m:val="p"/>
+          </m:rPr>
+          <w:rPr>
+            <w:rFonts w:ascii="Cambria Math" w:eastAsiaTheme="minorEastAsia" w:hAnsi="Cambria Math"/>
+          </w:rPr>
+          <m:t>Ψ</m:t>
+        </m:r>
+      </m:oMath>
+      <w:r>
+        <w:rPr>
+          <w:rFonts w:eastAsiaTheme="minorEastAsia"/>
+          <w:iCs/>
+        </w:rPr>
+        <w:t xml:space="preserve"> </w:t>
+      </w:r>
+      <w:r>
+        <w:rPr>
+          <w:rFonts w:eastAsiaTheme="minorEastAsia"/>
+          <w:iCs/>
+        </w:rPr>
+        <w:t>можно влиять на качественный характер мод системы, тем самым настраивая характер переходных процессов.</w:t>
+      </w:r>
+    </w:p>
+    <w:p>
+      <w:pPr>
+        <w:pStyle w:val="Heading3"/>
+      </w:pPr>
+      <w:bookmarkStart w:id="13" w:name="_Toc151449092"/>
+      <w:r>
+        <w:t>Передаточная функция от напряжения якоря к току двигателя</w:t>
+      </w:r>
+      <w:bookmarkEnd w:id="13"/>
+    </w:p>
+    <w:p>
+      <w:r>
+        <w:t>Электромеханические уравнения ДПТ НВ:</w:t>
+      </w:r>
+    </w:p>
+    <w:p>
+      <w:pPr>
+        <w:rPr>
+          <w:rFonts w:eastAsiaTheme="minorEastAsia"/>
+        </w:rPr>
+      </w:pPr>
+      <m:oMathPara>
+        <m:oMath>
+          <m:sSub>
+            <m:sSubPr>
+              <m:ctrlPr>
+                <w:rPr>
+                  <w:rFonts w:ascii="Cambria Math" w:hAnsi="Cambria Math"/>
+                  <w:i/>
+                </w:rPr>
+              </m:ctrlPr>
+            </m:sSubPr>
+            <m:e>
+              <m:r>
+                <w:rPr>
+                  <w:rFonts w:ascii="Cambria Math" w:hAnsi="Cambria Math"/>
+                </w:rPr>
+                <m:t>e</m:t>
+              </m:r>
+            </m:e>
+            <m:sub>
+              <m:r>
+                <w:rPr>
+                  <w:rFonts w:ascii="Cambria Math" w:hAnsi="Cambria Math"/>
+                </w:rPr>
+                <m:t>b</m:t>
+              </m:r>
+            </m:sub>
+          </m:sSub>
+          <m:d>
+            <m:dPr>
+              <m:ctrlPr>
+                <w:rPr>
+                  <w:rFonts w:ascii="Cambria Math" w:hAnsi="Cambria Math"/>
+                  <w:i/>
+                </w:rPr>
+              </m:ctrlPr>
+            </m:dPr>
+            <m:e>
+              <m:r>
+                <w:rPr>
+                  <w:rFonts w:ascii="Cambria Math" w:hAnsi="Cambria Math"/>
+                </w:rPr>
+                <m:t>t</m:t>
+              </m:r>
+            </m:e>
+          </m:d>
+          <m:r>
+            <w:rPr>
+              <w:rFonts w:ascii="Cambria Math" w:hAnsi="Cambria Math"/>
+            </w:rPr>
+            <m:t>=</m:t>
+          </m:r>
+          <m:r>
+            <m:rPr>
+              <m:sty m:val="p"/>
+            </m:rPr>
+            <w:rPr>
+              <w:rFonts w:ascii="Cambria Math" w:hAnsi="Cambria Math"/>
+            </w:rPr>
+            <m:t>Ψω</m:t>
+          </m:r>
+          <m:r>
+            <w:rPr>
+              <w:rFonts w:ascii="Cambria Math" w:hAnsi="Cambria Math"/>
+            </w:rPr>
+            <m:t>(t)-обратная ЭДС</m:t>
+          </m:r>
+        </m:oMath>
+      </m:oMathPara>
+    </w:p>
+    <w:p>
+      <w:pPr>
+        <w:rPr>
+          <w:rFonts w:eastAsiaTheme="minorEastAsia"/>
+        </w:rPr>
+      </w:pPr>
+      <m:oMathPara>
+        <m:oMath>
+          <m:r>
+            <w:rPr>
+              <w:rFonts w:ascii="Cambria Math" w:eastAsiaTheme="minorEastAsia" w:hAnsi="Cambria Math"/>
+            </w:rPr>
+            <m:t>M</m:t>
+          </m:r>
+          <m:d>
+            <m:dPr>
+              <m:ctrlPr>
+                <w:rPr>
+                  <w:rFonts w:ascii="Cambria Math" w:eastAsiaTheme="minorEastAsia" w:hAnsi="Cambria Math"/>
+                  <w:i/>
+                </w:rPr>
+              </m:ctrlPr>
+            </m:dPr>
+            <m:e>
+              <m:r>
+                <w:rPr>
+                  <w:rFonts w:ascii="Cambria Math" w:eastAsiaTheme="minorEastAsia" w:hAnsi="Cambria Math"/>
+                </w:rPr>
+                <m:t>t</m:t>
+              </m:r>
+            </m:e>
+          </m:d>
+          <m:r>
+            <w:rPr>
+              <w:rFonts w:ascii="Cambria Math" w:eastAsiaTheme="minorEastAsia" w:hAnsi="Cambria Math"/>
+            </w:rPr>
+            <m:t>=</m:t>
+          </m:r>
+          <m:r>
+            <m:rPr>
+              <m:sty m:val="p"/>
+            </m:rPr>
+            <w:rPr>
+              <w:rFonts w:ascii="Cambria Math" w:eastAsiaTheme="minorEastAsia" w:hAnsi="Cambria Math"/>
+            </w:rPr>
+            <m:t>Ψ</m:t>
+          </m:r>
+          <m:sSub>
+            <m:sSubPr>
+              <m:ctrlPr>
+                <w:rPr>
+                  <w:rFonts w:ascii="Cambria Math" w:eastAsiaTheme="minorEastAsia" w:hAnsi="Cambria Math"/>
+                  <w:i/>
+                </w:rPr>
+              </m:ctrlPr>
+            </m:sSubPr>
+            <m:e>
+              <m:r>
+                <w:rPr>
+                  <w:rFonts w:ascii="Cambria Math" w:eastAsiaTheme="minorEastAsia" w:hAnsi="Cambria Math"/>
+                </w:rPr>
+                <m:t>i</m:t>
+              </m:r>
+            </m:e>
+            <m:sub>
+              <m:r>
+                <w:rPr>
+                  <w:rFonts w:ascii="Cambria Math" w:eastAsiaTheme="minorEastAsia" w:hAnsi="Cambria Math"/>
+                </w:rPr>
+                <m:t>a</m:t>
+              </m:r>
+            </m:sub>
+          </m:sSub>
+          <m:d>
+            <m:dPr>
+              <m:ctrlPr>
+                <w:rPr>
+                  <w:rFonts w:ascii="Cambria Math" w:eastAsiaTheme="minorEastAsia" w:hAnsi="Cambria Math"/>
+                  <w:i/>
+                </w:rPr>
+              </m:ctrlPr>
+            </m:dPr>
+            <m:e>
+              <m:r>
+                <w:rPr>
+                  <w:rFonts w:ascii="Cambria Math" w:eastAsiaTheme="minorEastAsia" w:hAnsi="Cambria Math"/>
+                </w:rPr>
+                <m:t>t</m:t>
+              </m:r>
+            </m:e>
+          </m:d>
+          <m:r>
+            <w:rPr>
+              <w:rFonts w:ascii="Cambria Math" w:eastAsiaTheme="minorEastAsia" w:hAnsi="Cambria Math"/>
+            </w:rPr>
+            <m:t>-развиваемый момент</m:t>
+          </m:r>
+        </m:oMath>
+      </m:oMathPara>
+    </w:p>
+    <w:p>
+      <w:pPr>
+        <w:rPr>
+          <w:rFonts w:eastAsiaTheme="minorEastAsia"/>
+          <w:i/>
+        </w:rPr>
+      </w:pPr>
+      <m:oMathPara>
+        <m:oMath>
+          <m:sSub>
+            <m:sSubPr>
+              <m:ctrlPr>
+                <w:rPr>
+                  <w:rFonts w:ascii="Cambria Math" w:eastAsiaTheme="minorEastAsia" w:hAnsi="Cambria Math"/>
+                  <w:i/>
+                </w:rPr>
+              </m:ctrlPr>
+            </m:sSubPr>
+            <m:e>
+              <m:r>
+                <w:rPr>
+                  <w:rFonts w:ascii="Cambria Math" w:eastAsiaTheme="minorEastAsia" w:hAnsi="Cambria Math"/>
+                </w:rPr>
+                <m:t>e</m:t>
+              </m:r>
+            </m:e>
+            <m:sub>
+              <m:r>
+                <w:rPr>
+                  <w:rFonts w:ascii="Cambria Math" w:eastAsiaTheme="minorEastAsia" w:hAnsi="Cambria Math"/>
+                </w:rPr>
+                <m:t>a</m:t>
+              </m:r>
+            </m:sub>
+          </m:sSub>
+          <m:d>
+            <m:dPr>
+              <m:ctrlPr>
+                <w:rPr>
+                  <w:rFonts w:ascii="Cambria Math" w:eastAsiaTheme="minorEastAsia" w:hAnsi="Cambria Math"/>
+                  <w:i/>
+                </w:rPr>
+              </m:ctrlPr>
+            </m:dPr>
+            <m:e>
+              <m:r>
+                <w:rPr>
+                  <w:rFonts w:ascii="Cambria Math" w:eastAsiaTheme="minorEastAsia" w:hAnsi="Cambria Math"/>
+                </w:rPr>
+                <m:t>t</m:t>
+              </m:r>
+            </m:e>
+          </m:d>
+          <m:r>
+            <w:rPr>
+              <w:rFonts w:ascii="Cambria Math" w:eastAsiaTheme="minorEastAsia" w:hAnsi="Cambria Math"/>
+            </w:rPr>
+            <m:t>=</m:t>
+          </m:r>
+          <m:sSub>
+            <m:sSubPr>
+              <m:ctrlPr>
+                <w:rPr>
+                  <w:rFonts w:ascii="Cambria Math" w:eastAsiaTheme="minorEastAsia" w:hAnsi="Cambria Math"/>
+                  <w:i/>
+                </w:rPr>
+              </m:ctrlPr>
+            </m:sSubPr>
+            <m:e>
+              <m:r>
+                <w:rPr>
+                  <w:rFonts w:ascii="Cambria Math" w:eastAsiaTheme="minorEastAsia" w:hAnsi="Cambria Math"/>
+                </w:rPr>
+                <m:t>i</m:t>
+              </m:r>
+            </m:e>
+            <m:sub>
+              <m:r>
+                <w:rPr>
+                  <w:rFonts w:ascii="Cambria Math" w:eastAsiaTheme="minorEastAsia" w:hAnsi="Cambria Math"/>
+                </w:rPr>
+                <m:t>a</m:t>
+              </m:r>
+            </m:sub>
+          </m:sSub>
+          <m:d>
+            <m:dPr>
+              <m:ctrlPr>
+                <w:rPr>
+                  <w:rFonts w:ascii="Cambria Math" w:eastAsiaTheme="minorEastAsia" w:hAnsi="Cambria Math"/>
+                  <w:i/>
+                </w:rPr>
+              </m:ctrlPr>
+            </m:dPr>
+            <m:e>
+              <m:r>
+                <w:rPr>
+                  <w:rFonts w:ascii="Cambria Math" w:eastAsiaTheme="minorEastAsia" w:hAnsi="Cambria Math"/>
+                </w:rPr>
+                <m:t>t</m:t>
+              </m:r>
+            </m:e>
+          </m:d>
+          <m:sSub>
+            <m:sSubPr>
+              <m:ctrlPr>
+                <w:rPr>
+                  <w:rFonts w:ascii="Cambria Math" w:eastAsiaTheme="minorEastAsia" w:hAnsi="Cambria Math"/>
+                  <w:i/>
+                </w:rPr>
+              </m:ctrlPr>
+            </m:sSubPr>
+            <m:e>
+              <m:r>
+                <w:rPr>
+                  <w:rFonts w:ascii="Cambria Math" w:eastAsiaTheme="minorEastAsia" w:hAnsi="Cambria Math"/>
+                </w:rPr>
+                <m:t>R</m:t>
+              </m:r>
+            </m:e>
+            <m:sub>
+              <m:r>
+                <w:rPr>
+                  <w:rFonts w:ascii="Cambria Math" w:eastAsiaTheme="minorEastAsia" w:hAnsi="Cambria Math"/>
+                </w:rPr>
+                <m:t>a</m:t>
+              </m:r>
+            </m:sub>
+          </m:sSub>
+          <m:r>
+            <w:rPr>
+              <w:rFonts w:ascii="Cambria Math" w:eastAsiaTheme="minorEastAsia" w:hAnsi="Cambria Math"/>
+            </w:rPr>
+            <m:t>+</m:t>
+          </m:r>
+          <m:sSub>
+            <m:sSubPr>
+              <m:ctrlPr>
+                <w:rPr>
+                  <w:rFonts w:ascii="Cambria Math" w:eastAsiaTheme="minorEastAsia" w:hAnsi="Cambria Math"/>
+                  <w:i/>
+                </w:rPr>
+              </m:ctrlPr>
+            </m:sSubPr>
+            <m:e>
+              <m:r>
+                <w:rPr>
+                  <w:rFonts w:ascii="Cambria Math" w:eastAsiaTheme="minorEastAsia" w:hAnsi="Cambria Math"/>
+                </w:rPr>
+                <m:t>e</m:t>
+              </m:r>
+            </m:e>
+            <m:sub>
+              <m:r>
+                <w:rPr>
+                  <w:rFonts w:ascii="Cambria Math" w:eastAsiaTheme="minorEastAsia" w:hAnsi="Cambria Math"/>
+                </w:rPr>
+                <m:t>b</m:t>
+              </m:r>
+            </m:sub>
+          </m:sSub>
+          <m:d>
+            <m:dPr>
+              <m:ctrlPr>
+                <w:rPr>
+                  <w:rFonts w:ascii="Cambria Math" w:eastAsiaTheme="minorEastAsia" w:hAnsi="Cambria Math"/>
+                  <w:i/>
+                </w:rPr>
+              </m:ctrlPr>
+            </m:dPr>
+            <m:e>
+              <m:r>
+                <w:rPr>
+                  <w:rFonts w:ascii="Cambria Math" w:eastAsiaTheme="minorEastAsia" w:hAnsi="Cambria Math"/>
+                </w:rPr>
+                <m:t>t</m:t>
+              </m:r>
+            </m:e>
+          </m:d>
+          <m:r>
+            <w:rPr>
+              <w:rFonts w:ascii="Cambria Math" w:eastAsiaTheme="minorEastAsia" w:hAnsi="Cambria Math"/>
+            </w:rPr>
+            <m:t>-закон Кирхгофа в цепи якоря</m:t>
+          </m:r>
+        </m:oMath>
+      </m:oMathPara>
+    </w:p>
+    <w:p>
+      <w:pPr>
+        <w:rPr>
+          <w:rFonts w:eastAsiaTheme="minorEastAsia"/>
+        </w:rPr>
+      </w:pPr>
+      <w:r>
+        <w:rPr>
+          <w:rFonts w:eastAsiaTheme="minorEastAsia"/>
+        </w:rPr>
+        <w:t>Используем преобразование Лапласа и запишем в форме вход-выход:</w:t>
+      </w:r>
+    </w:p>
+    <w:p>
+      <w:pPr>
+        <w:rPr>
+          <w:rFonts w:eastAsiaTheme="minorEastAsia"/>
+        </w:rPr>
+      </w:pPr>
+      <m:oMathPara>
+        <m:oMath>
+          <m:sSub>
+            <m:sSubPr>
+              <m:ctrlPr>
+                <w:rPr>
+                  <w:rFonts w:ascii="Cambria Math" w:eastAsiaTheme="minorEastAsia" w:hAnsi="Cambria Math"/>
+                  <w:i/>
+                </w:rPr>
+              </m:ctrlPr>
+            </m:sSubPr>
+            <m:e>
+              <m:r>
+                <w:rPr>
+                  <w:rFonts w:ascii="Cambria Math" w:eastAsiaTheme="minorEastAsia" w:hAnsi="Cambria Math"/>
+                </w:rPr>
+                <m:t>E</m:t>
+              </m:r>
+            </m:e>
+            <m:sub>
+              <m:r>
+                <w:rPr>
+                  <w:rFonts w:ascii="Cambria Math" w:eastAsiaTheme="minorEastAsia" w:hAnsi="Cambria Math"/>
+                </w:rPr>
+                <m:t>a</m:t>
+              </m:r>
+            </m:sub>
+          </m:sSub>
+          <m:d>
+            <m:dPr>
+              <m:ctrlPr>
+                <w:rPr>
+                  <w:rFonts w:ascii="Cambria Math" w:eastAsiaTheme="minorEastAsia" w:hAnsi="Cambria Math"/>
+                  <w:i/>
+                </w:rPr>
+              </m:ctrlPr>
+            </m:dPr>
+            <m:e>
+              <m:r>
+                <w:rPr>
+                  <w:rFonts w:ascii="Cambria Math" w:eastAsiaTheme="minorEastAsia" w:hAnsi="Cambria Math"/>
+                </w:rPr>
+                <m:t>s</m:t>
+              </m:r>
+            </m:e>
+          </m:d>
+          <m:r>
+            <w:rPr>
+              <w:rFonts w:ascii="Cambria Math" w:eastAsiaTheme="minorEastAsia" w:hAnsi="Cambria Math"/>
+            </w:rPr>
+            <m:t>=</m:t>
+          </m:r>
+          <m:sSub>
+            <m:sSubPr>
+              <m:ctrlPr>
+                <w:rPr>
+                  <w:rFonts w:ascii="Cambria Math" w:eastAsiaTheme="minorEastAsia" w:hAnsi="Cambria Math"/>
+                  <w:i/>
+                </w:rPr>
+              </m:ctrlPr>
+            </m:sSubPr>
+            <m:e>
+              <m:r>
+                <w:rPr>
+                  <w:rFonts w:ascii="Cambria Math" w:eastAsiaTheme="minorEastAsia" w:hAnsi="Cambria Math"/>
+                </w:rPr>
+                <m:t>L</m:t>
+              </m:r>
+            </m:e>
+            <m:sub>
+              <m:r>
+                <w:rPr>
+                  <w:rFonts w:ascii="Cambria Math" w:eastAsiaTheme="minorEastAsia" w:hAnsi="Cambria Math"/>
+                </w:rPr>
+                <m:t>a</m:t>
+              </m:r>
+            </m:sub>
+          </m:sSub>
+          <m:r>
+            <w:rPr>
+              <w:rFonts w:ascii="Cambria Math" w:eastAsiaTheme="minorEastAsia" w:hAnsi="Cambria Math"/>
+            </w:rPr>
+            <m:t>s</m:t>
+          </m:r>
+          <m:sSub>
+            <m:sSubPr>
+              <m:ctrlPr>
+                <w:rPr>
+                  <w:rFonts w:ascii="Cambria Math" w:eastAsiaTheme="minorEastAsia" w:hAnsi="Cambria Math"/>
+                  <w:i/>
+                </w:rPr>
+              </m:ctrlPr>
+            </m:sSubPr>
+            <m:e>
+              <m:r>
+                <w:rPr>
+                  <w:rFonts w:ascii="Cambria Math" w:eastAsiaTheme="minorEastAsia" w:hAnsi="Cambria Math"/>
+                </w:rPr>
+                <m:t>I</m:t>
+              </m:r>
+            </m:e>
+            <m:sub>
+              <m:r>
+                <w:rPr>
+                  <w:rFonts w:ascii="Cambria Math" w:eastAsiaTheme="minorEastAsia" w:hAnsi="Cambria Math"/>
+                </w:rPr>
+                <m:t>a</m:t>
+              </m:r>
+            </m:sub>
+          </m:sSub>
+          <m:d>
+            <m:dPr>
+              <m:ctrlPr>
+                <w:rPr>
+                  <w:rFonts w:ascii="Cambria Math" w:eastAsiaTheme="minorEastAsia" w:hAnsi="Cambria Math"/>
+                  <w:i/>
+                </w:rPr>
+              </m:ctrlPr>
+            </m:dPr>
+            <m:e>
+              <m:r>
+                <w:rPr>
+                  <w:rFonts w:ascii="Cambria Math" w:eastAsiaTheme="minorEastAsia" w:hAnsi="Cambria Math"/>
+                </w:rPr>
+                <m:t>s</m:t>
+              </m:r>
+            </m:e>
+          </m:d>
+          <m:r>
+            <w:rPr>
+              <w:rFonts w:ascii="Cambria Math" w:eastAsiaTheme="minorEastAsia" w:hAnsi="Cambria Math"/>
+            </w:rPr>
+            <m:t>+</m:t>
+          </m:r>
+          <m:sSub>
+            <m:sSubPr>
+              <m:ctrlPr>
+                <w:rPr>
+                  <w:rFonts w:ascii="Cambria Math" w:eastAsiaTheme="minorEastAsia" w:hAnsi="Cambria Math"/>
+                  <w:i/>
+                </w:rPr>
+              </m:ctrlPr>
+            </m:sSubPr>
+            <m:e>
+              <m:r>
+                <w:rPr>
+                  <w:rFonts w:ascii="Cambria Math" w:eastAsiaTheme="minorEastAsia" w:hAnsi="Cambria Math"/>
+                </w:rPr>
+                <m:t>R</m:t>
+              </m:r>
+            </m:e>
+            <m:sub>
+              <m:r>
+                <w:rPr>
+                  <w:rFonts w:ascii="Cambria Math" w:eastAsiaTheme="minorEastAsia" w:hAnsi="Cambria Math"/>
+                </w:rPr>
+                <m:t>a</m:t>
+              </m:r>
+            </m:sub>
+          </m:sSub>
+          <m:sSub>
+            <m:sSubPr>
+              <m:ctrlPr>
+                <w:rPr>
+                  <w:rFonts w:ascii="Cambria Math" w:eastAsiaTheme="minorEastAsia" w:hAnsi="Cambria Math"/>
+                  <w:i/>
+                </w:rPr>
+              </m:ctrlPr>
+            </m:sSubPr>
+            <m:e>
+              <m:r>
+                <w:rPr>
+                  <w:rFonts w:ascii="Cambria Math" w:eastAsiaTheme="minorEastAsia" w:hAnsi="Cambria Math"/>
+                </w:rPr>
+                <m:t>I</m:t>
+              </m:r>
+            </m:e>
+            <m:sub>
+              <m:r>
+                <w:rPr>
+                  <w:rFonts w:ascii="Cambria Math" w:eastAsiaTheme="minorEastAsia" w:hAnsi="Cambria Math"/>
+                </w:rPr>
+                <m:t>a</m:t>
+              </m:r>
+            </m:sub>
+          </m:sSub>
+          <m:d>
+            <m:dPr>
+              <m:ctrlPr>
+                <w:rPr>
+                  <w:rFonts w:ascii="Cambria Math" w:eastAsiaTheme="minorEastAsia" w:hAnsi="Cambria Math"/>
+                  <w:i/>
+                </w:rPr>
+              </m:ctrlPr>
+            </m:dPr>
+            <m:e>
+              <m:r>
+                <w:rPr>
+                  <w:rFonts w:ascii="Cambria Math" w:eastAsiaTheme="minorEastAsia" w:hAnsi="Cambria Math"/>
+                </w:rPr>
+                <m:t>s</m:t>
+              </m:r>
+            </m:e>
+          </m:d>
+          <m:r>
+            <w:rPr>
+              <w:rFonts w:ascii="Cambria Math" w:eastAsiaTheme="minorEastAsia" w:hAnsi="Cambria Math"/>
+            </w:rPr>
+            <m:t>+</m:t>
+          </m:r>
+          <m:sSub>
+            <m:sSubPr>
+              <m:ctrlPr>
+                <w:rPr>
+                  <w:rFonts w:ascii="Cambria Math" w:eastAsiaTheme="minorEastAsia" w:hAnsi="Cambria Math"/>
+                  <w:i/>
+                </w:rPr>
+              </m:ctrlPr>
+            </m:sSubPr>
+            <m:e>
+              <m:r>
+                <w:rPr>
+                  <w:rFonts w:ascii="Cambria Math" w:eastAsiaTheme="minorEastAsia" w:hAnsi="Cambria Math"/>
+                </w:rPr>
+                <m:t>E</m:t>
+              </m:r>
+            </m:e>
+            <m:sub>
+              <m:r>
+                <w:rPr>
+                  <w:rFonts w:ascii="Cambria Math" w:eastAsiaTheme="minorEastAsia" w:hAnsi="Cambria Math"/>
+                </w:rPr>
+                <m:t>b</m:t>
+              </m:r>
+            </m:sub>
+          </m:sSub>
+          <m:d>
+            <m:dPr>
+              <m:ctrlPr>
+                <w:rPr>
+                  <w:rFonts w:ascii="Cambria Math" w:eastAsiaTheme="minorEastAsia" w:hAnsi="Cambria Math"/>
+                  <w:i/>
+                </w:rPr>
+              </m:ctrlPr>
+            </m:dPr>
+            <m:e>
+              <m:r>
+                <w:rPr>
+                  <w:rFonts w:ascii="Cambria Math" w:eastAsiaTheme="minorEastAsia" w:hAnsi="Cambria Math"/>
+                </w:rPr>
+                <m:t>s</m:t>
+              </m:r>
+            </m:e>
+          </m:d>
+        </m:oMath>
+      </m:oMathPara>
+    </w:p>
+    <w:p>
+      <w:pPr>
+        <w:rPr>
+          <w:rFonts w:eastAsiaTheme="minorEastAsia"/>
+        </w:rPr>
+      </w:pPr>
+      <m:oMathPara>
+        <m:oMath>
+          <m:sSub>
+            <m:sSubPr>
+              <m:ctrlPr>
+                <w:rPr>
+                  <w:rFonts w:ascii="Cambria Math" w:eastAsiaTheme="minorEastAsia" w:hAnsi="Cambria Math"/>
+                  <w:i/>
+                </w:rPr>
+              </m:ctrlPr>
+            </m:sSubPr>
+            <m:e>
+              <m:r>
+                <w:rPr>
+                  <w:rFonts w:ascii="Cambria Math" w:eastAsiaTheme="minorEastAsia" w:hAnsi="Cambria Math"/>
+                </w:rPr>
+                <m:t>E</m:t>
+              </m:r>
+            </m:e>
+            <m:sub>
+              <m:r>
+                <w:rPr>
+                  <w:rFonts w:ascii="Cambria Math" w:eastAsiaTheme="minorEastAsia" w:hAnsi="Cambria Math"/>
+                </w:rPr>
+                <m:t>a</m:t>
+              </m:r>
+            </m:sub>
+          </m:sSub>
+          <m:d>
+            <m:dPr>
+              <m:ctrlPr>
+                <w:rPr>
+                  <w:rFonts w:ascii="Cambria Math" w:eastAsiaTheme="minorEastAsia" w:hAnsi="Cambria Math"/>
+                  <w:i/>
+                </w:rPr>
+              </m:ctrlPr>
+            </m:dPr>
+            <m:e>
+              <m:r>
+                <w:rPr>
+                  <w:rFonts w:ascii="Cambria Math" w:eastAsiaTheme="minorEastAsia" w:hAnsi="Cambria Math"/>
+                </w:rPr>
+                <m:t>s</m:t>
+              </m:r>
+            </m:e>
+          </m:d>
+          <m:r>
+            <w:rPr>
+              <w:rFonts w:ascii="Cambria Math" w:eastAsiaTheme="minorEastAsia" w:hAnsi="Cambria Math"/>
+            </w:rPr>
+            <m:t>=</m:t>
+          </m:r>
+          <m:d>
+            <m:dPr>
+              <m:ctrlPr>
+                <w:rPr>
+                  <w:rFonts w:ascii="Cambria Math" w:eastAsiaTheme="minorEastAsia" w:hAnsi="Cambria Math"/>
+                  <w:i/>
+                </w:rPr>
+              </m:ctrlPr>
+            </m:dPr>
+            <m:e>
+              <m:sSub>
+                <m:sSubPr>
+                  <m:ctrlPr>
+                    <w:rPr>
+                      <w:rFonts w:ascii="Cambria Math" w:eastAsiaTheme="minorEastAsia" w:hAnsi="Cambria Math"/>
+                      <w:i/>
+                    </w:rPr>
+                  </m:ctrlPr>
+                </m:sSubPr>
+                <m:e>
+                  <m:r>
+                    <w:rPr>
+                      <w:rFonts w:ascii="Cambria Math" w:eastAsiaTheme="minorEastAsia" w:hAnsi="Cambria Math"/>
+                    </w:rPr>
+                    <m:t>L</m:t>
+                  </m:r>
+                </m:e>
+                <m:sub>
+                  <m:r>
+                    <w:rPr>
+                      <w:rFonts w:ascii="Cambria Math" w:eastAsiaTheme="minorEastAsia" w:hAnsi="Cambria Math"/>
+                    </w:rPr>
+                    <m:t>a</m:t>
+                  </m:r>
+                </m:sub>
+              </m:sSub>
+              <m:r>
+                <w:rPr>
+                  <w:rFonts w:ascii="Cambria Math" w:eastAsiaTheme="minorEastAsia" w:hAnsi="Cambria Math"/>
+                </w:rPr>
+                <m:t>s+</m:t>
+              </m:r>
+              <m:sSub>
+                <m:sSubPr>
+                  <m:ctrlPr>
+                    <w:rPr>
+                      <w:rFonts w:ascii="Cambria Math" w:eastAsiaTheme="minorEastAsia" w:hAnsi="Cambria Math"/>
+                      <w:i/>
+                    </w:rPr>
+                  </m:ctrlPr>
+                </m:sSubPr>
+                <m:e>
+                  <m:r>
+                    <w:rPr>
+                      <w:rFonts w:ascii="Cambria Math" w:eastAsiaTheme="minorEastAsia" w:hAnsi="Cambria Math"/>
+                    </w:rPr>
+                    <m:t>R</m:t>
+                  </m:r>
+                </m:e>
+                <m:sub>
+                  <m:r>
+                    <w:rPr>
+                      <w:rFonts w:ascii="Cambria Math" w:eastAsiaTheme="minorEastAsia" w:hAnsi="Cambria Math"/>
+                    </w:rPr>
+                    <m:t>a</m:t>
+                  </m:r>
+                </m:sub>
+              </m:sSub>
+            </m:e>
+          </m:d>
+          <m:sSub>
+            <m:sSubPr>
+              <m:ctrlPr>
+                <w:rPr>
+                  <w:rFonts w:ascii="Cambria Math" w:eastAsiaTheme="minorEastAsia" w:hAnsi="Cambria Math"/>
+                  <w:i/>
+                </w:rPr>
+              </m:ctrlPr>
+            </m:sSubPr>
+            <m:e>
+              <m:r>
+                <w:rPr>
+                  <w:rFonts w:ascii="Cambria Math" w:eastAsiaTheme="minorEastAsia" w:hAnsi="Cambria Math"/>
+                </w:rPr>
+                <m:t>I</m:t>
+              </m:r>
+            </m:e>
+            <m:sub>
+              <m:r>
+                <w:rPr>
+                  <w:rFonts w:ascii="Cambria Math" w:eastAsiaTheme="minorEastAsia" w:hAnsi="Cambria Math"/>
+                </w:rPr>
+                <m:t>a</m:t>
+              </m:r>
+            </m:sub>
+          </m:sSub>
+          <m:d>
+            <m:dPr>
+              <m:ctrlPr>
+                <w:rPr>
+                  <w:rFonts w:ascii="Cambria Math" w:eastAsiaTheme="minorEastAsia" w:hAnsi="Cambria Math"/>
+                  <w:i/>
+                </w:rPr>
+              </m:ctrlPr>
+            </m:dPr>
+            <m:e>
+              <m:r>
+                <w:rPr>
+                  <w:rFonts w:ascii="Cambria Math" w:eastAsiaTheme="minorEastAsia" w:hAnsi="Cambria Math"/>
+                </w:rPr>
+                <m:t>s</m:t>
+              </m:r>
+            </m:e>
+          </m:d>
+          <m:r>
+            <w:rPr>
+              <w:rFonts w:ascii="Cambria Math" w:eastAsiaTheme="minorEastAsia" w:hAnsi="Cambria Math"/>
+            </w:rPr>
+            <m:t>+</m:t>
+          </m:r>
+          <m:sSub>
+            <m:sSubPr>
+              <m:ctrlPr>
+                <w:rPr>
+                  <w:rFonts w:ascii="Cambria Math" w:eastAsiaTheme="minorEastAsia" w:hAnsi="Cambria Math"/>
+                  <w:i/>
+                </w:rPr>
+              </m:ctrlPr>
+            </m:sSubPr>
+            <m:e>
+              <m:r>
+                <w:rPr>
+                  <w:rFonts w:ascii="Cambria Math" w:eastAsiaTheme="minorEastAsia" w:hAnsi="Cambria Math"/>
+                </w:rPr>
+                <m:t>E</m:t>
+              </m:r>
+            </m:e>
+            <m:sub>
+              <m:r>
+                <w:rPr>
+                  <w:rFonts w:ascii="Cambria Math" w:eastAsiaTheme="minorEastAsia" w:hAnsi="Cambria Math"/>
+                </w:rPr>
+                <m:t>b</m:t>
+              </m:r>
+            </m:sub>
+          </m:sSub>
+          <m:d>
+            <m:dPr>
+              <m:ctrlPr>
+                <w:rPr>
+                  <w:rFonts w:ascii="Cambria Math" w:eastAsiaTheme="minorEastAsia" w:hAnsi="Cambria Math"/>
+                  <w:i/>
+                </w:rPr>
+              </m:ctrlPr>
+            </m:dPr>
+            <m:e>
+              <m:r>
+                <w:rPr>
+                  <w:rFonts w:ascii="Cambria Math" w:eastAsiaTheme="minorEastAsia" w:hAnsi="Cambria Math"/>
+                </w:rPr>
+                <m:t>s</m:t>
+              </m:r>
+            </m:e>
+          </m:d>
+        </m:oMath>
+      </m:oMathPara>
+    </w:p>
+    <w:p>
+      <w:pPr>
+        <w:rPr>
+          <w:rFonts w:eastAsiaTheme="minorEastAsia"/>
+        </w:rPr>
+      </w:pPr>
+      <m:oMathPara>
+        <m:oMath>
+          <m:sSub>
+            <m:sSubPr>
+              <m:ctrlPr>
+                <w:rPr>
+                  <w:rFonts w:ascii="Cambria Math" w:eastAsiaTheme="minorEastAsia" w:hAnsi="Cambria Math"/>
+                  <w:i/>
+                </w:rPr>
+              </m:ctrlPr>
+            </m:sSubPr>
+            <m:e>
+              <m:r>
+                <w:rPr>
+                  <w:rFonts w:ascii="Cambria Math" w:eastAsiaTheme="minorEastAsia" w:hAnsi="Cambria Math"/>
+                </w:rPr>
+                <m:t>E</m:t>
+              </m:r>
+            </m:e>
+            <m:sub>
+              <m:r>
+                <w:rPr>
+                  <w:rFonts w:ascii="Cambria Math" w:eastAsiaTheme="minorEastAsia" w:hAnsi="Cambria Math"/>
+                </w:rPr>
+                <m:t>a</m:t>
+              </m:r>
+            </m:sub>
+          </m:sSub>
+          <m:d>
+            <m:dPr>
+              <m:ctrlPr>
+                <w:rPr>
+                  <w:rFonts w:ascii="Cambria Math" w:eastAsiaTheme="minorEastAsia" w:hAnsi="Cambria Math"/>
+                  <w:i/>
+                </w:rPr>
+              </m:ctrlPr>
+            </m:dPr>
+            <m:e>
+              <m:r>
+                <w:rPr>
+                  <w:rFonts w:ascii="Cambria Math" w:eastAsiaTheme="minorEastAsia" w:hAnsi="Cambria Math"/>
+                </w:rPr>
+                <m:t>s</m:t>
+              </m:r>
+            </m:e>
+          </m:d>
+          <m:r>
+            <w:rPr>
+              <w:rFonts w:ascii="Cambria Math" w:eastAsiaTheme="minorEastAsia" w:hAnsi="Cambria Math"/>
+            </w:rPr>
+            <m:t>-</m:t>
+          </m:r>
+          <m:sSub>
+            <m:sSubPr>
+              <m:ctrlPr>
+                <w:rPr>
+                  <w:rFonts w:ascii="Cambria Math" w:eastAsiaTheme="minorEastAsia" w:hAnsi="Cambria Math"/>
+                  <w:i/>
+                </w:rPr>
+              </m:ctrlPr>
+            </m:sSubPr>
+            <m:e>
+              <m:r>
+                <w:rPr>
+                  <w:rFonts w:ascii="Cambria Math" w:eastAsiaTheme="minorEastAsia" w:hAnsi="Cambria Math"/>
+                </w:rPr>
+                <m:t>E</m:t>
+              </m:r>
+            </m:e>
+            <m:sub>
+              <m:r>
+                <w:rPr>
+                  <w:rFonts w:ascii="Cambria Math" w:eastAsiaTheme="minorEastAsia" w:hAnsi="Cambria Math"/>
+                </w:rPr>
+                <m:t>b</m:t>
+              </m:r>
+            </m:sub>
+          </m:sSub>
+          <m:d>
+            <m:dPr>
+              <m:ctrlPr>
+                <w:rPr>
+                  <w:rFonts w:ascii="Cambria Math" w:eastAsiaTheme="minorEastAsia" w:hAnsi="Cambria Math"/>
+                  <w:i/>
+                </w:rPr>
+              </m:ctrlPr>
+            </m:dPr>
+            <m:e>
+              <m:r>
+                <w:rPr>
+                  <w:rFonts w:ascii="Cambria Math" w:eastAsiaTheme="minorEastAsia" w:hAnsi="Cambria Math"/>
+                </w:rPr>
+                <m:t>s</m:t>
+              </m:r>
+            </m:e>
+          </m:d>
+          <m:r>
+            <w:rPr>
+              <w:rFonts w:ascii="Cambria Math" w:eastAsiaTheme="minorEastAsia" w:hAnsi="Cambria Math"/>
+            </w:rPr>
+            <m:t>=</m:t>
+          </m:r>
+          <m:d>
+            <m:dPr>
+              <m:ctrlPr>
+                <w:rPr>
+                  <w:rFonts w:ascii="Cambria Math" w:eastAsiaTheme="minorEastAsia" w:hAnsi="Cambria Math"/>
+                  <w:i/>
+                </w:rPr>
+              </m:ctrlPr>
+            </m:dPr>
+            <m:e>
+              <m:sSub>
+                <m:sSubPr>
+                  <m:ctrlPr>
+                    <w:rPr>
+                      <w:rFonts w:ascii="Cambria Math" w:eastAsiaTheme="minorEastAsia" w:hAnsi="Cambria Math"/>
+                      <w:i/>
+                    </w:rPr>
+                  </m:ctrlPr>
+                </m:sSubPr>
+                <m:e>
+                  <m:r>
+                    <w:rPr>
+                      <w:rFonts w:ascii="Cambria Math" w:eastAsiaTheme="minorEastAsia" w:hAnsi="Cambria Math"/>
+                    </w:rPr>
+                    <m:t>L</m:t>
+                  </m:r>
+                </m:e>
+                <m:sub>
+                  <m:r>
+                    <w:rPr>
+                      <w:rFonts w:ascii="Cambria Math" w:eastAsiaTheme="minorEastAsia" w:hAnsi="Cambria Math"/>
+                    </w:rPr>
+                    <m:t>a</m:t>
+                  </m:r>
+                </m:sub>
+              </m:sSub>
+              <m:r>
+                <w:rPr>
+                  <w:rFonts w:ascii="Cambria Math" w:eastAsiaTheme="minorEastAsia" w:hAnsi="Cambria Math"/>
+                </w:rPr>
+                <m:t>s+</m:t>
+              </m:r>
+              <m:sSub>
+                <m:sSubPr>
+                  <m:ctrlPr>
+                    <w:rPr>
+                      <w:rFonts w:ascii="Cambria Math" w:eastAsiaTheme="minorEastAsia" w:hAnsi="Cambria Math"/>
+                      <w:i/>
+                    </w:rPr>
+                  </m:ctrlPr>
+                </m:sSubPr>
+                <m:e>
+                  <m:r>
+                    <w:rPr>
+                      <w:rFonts w:ascii="Cambria Math" w:eastAsiaTheme="minorEastAsia" w:hAnsi="Cambria Math"/>
+                    </w:rPr>
+                    <m:t>R</m:t>
+                  </m:r>
+                </m:e>
+                <m:sub>
+                  <m:r>
+                    <w:rPr>
+                      <w:rFonts w:ascii="Cambria Math" w:eastAsiaTheme="minorEastAsia" w:hAnsi="Cambria Math"/>
+                    </w:rPr>
+                    <m:t>a</m:t>
+                  </m:r>
+                </m:sub>
+              </m:sSub>
+            </m:e>
+          </m:d>
+          <m:sSub>
+            <m:sSubPr>
+              <m:ctrlPr>
+                <w:rPr>
+                  <w:rFonts w:ascii="Cambria Math" w:eastAsiaTheme="minorEastAsia" w:hAnsi="Cambria Math"/>
+                  <w:i/>
+                </w:rPr>
+              </m:ctrlPr>
+            </m:sSubPr>
+            <m:e>
+              <m:r>
+                <w:rPr>
+                  <w:rFonts w:ascii="Cambria Math" w:eastAsiaTheme="minorEastAsia" w:hAnsi="Cambria Math"/>
+                </w:rPr>
+                <m:t>I</m:t>
+              </m:r>
+            </m:e>
+            <m:sub>
+              <m:r>
+                <w:rPr>
+                  <w:rFonts w:ascii="Cambria Math" w:eastAsiaTheme="minorEastAsia" w:hAnsi="Cambria Math"/>
+                </w:rPr>
+                <m:t>a</m:t>
+              </m:r>
+            </m:sub>
+          </m:sSub>
+          <m:d>
+            <m:dPr>
+              <m:ctrlPr>
+                <w:rPr>
+                  <w:rFonts w:ascii="Cambria Math" w:eastAsiaTheme="minorEastAsia" w:hAnsi="Cambria Math"/>
+                  <w:i/>
+                </w:rPr>
+              </m:ctrlPr>
+            </m:dPr>
+            <m:e>
+              <m:r>
+                <w:rPr>
+                  <w:rFonts w:ascii="Cambria Math" w:eastAsiaTheme="minorEastAsia" w:hAnsi="Cambria Math"/>
+                </w:rPr>
+                <m:t>s</m:t>
+              </m:r>
+            </m:e>
+          </m:d>
+        </m:oMath>
+      </m:oMathPara>
+    </w:p>
+    <w:p>
+      <w:pPr>
+        <w:rPr>
+          <w:rFonts w:eastAsiaTheme="minorEastAsia"/>
+        </w:rPr>
+      </w:pPr>
+      <m:oMathPara>
+        <m:oMath>
+          <m:sSub>
+            <m:sSubPr>
+              <m:ctrlPr>
+                <w:rPr>
+                  <w:rFonts w:ascii="Cambria Math" w:eastAsiaTheme="minorEastAsia" w:hAnsi="Cambria Math"/>
+                  <w:i/>
+                </w:rPr>
+              </m:ctrlPr>
+            </m:sSubPr>
+            <m:e>
+              <m:r>
+                <w:rPr>
+                  <w:rFonts w:ascii="Cambria Math" w:eastAsiaTheme="minorEastAsia" w:hAnsi="Cambria Math"/>
+                </w:rPr>
+                <m:t>I</m:t>
+              </m:r>
+            </m:e>
+            <m:sub>
+              <m:r>
+                <w:rPr>
+                  <w:rFonts w:ascii="Cambria Math" w:eastAsiaTheme="minorEastAsia" w:hAnsi="Cambria Math"/>
+                </w:rPr>
+                <m:t>a</m:t>
+              </m:r>
+            </m:sub>
+          </m:sSub>
+          <m:d>
+            <m:dPr>
+              <m:ctrlPr>
+                <w:rPr>
+                  <w:rFonts w:ascii="Cambria Math" w:eastAsiaTheme="minorEastAsia" w:hAnsi="Cambria Math"/>
+                  <w:i/>
+                </w:rPr>
+              </m:ctrlPr>
+            </m:dPr>
+            <m:e>
+              <m:r>
+                <w:rPr>
+                  <w:rFonts w:ascii="Cambria Math" w:eastAsiaTheme="minorEastAsia" w:hAnsi="Cambria Math"/>
+                </w:rPr>
+                <m:t>s</m:t>
+              </m:r>
+            </m:e>
+          </m:d>
+          <m:r>
+            <w:rPr>
+              <w:rFonts w:ascii="Cambria Math" w:eastAsiaTheme="minorEastAsia" w:hAnsi="Cambria Math"/>
+            </w:rPr>
+            <m:t>=(</m:t>
+          </m:r>
+          <m:f>
+            <m:fPr>
+              <m:ctrlPr>
+                <w:rPr>
+                  <w:rFonts w:ascii="Cambria Math" w:eastAsiaTheme="minorEastAsia" w:hAnsi="Cambria Math"/>
+                  <w:i/>
+                </w:rPr>
+              </m:ctrlPr>
+            </m:fPr>
+            <m:num>
+              <m:r>
+                <w:rPr>
+                  <w:rFonts w:ascii="Cambria Math" w:eastAsiaTheme="minorEastAsia" w:hAnsi="Cambria Math"/>
+                </w:rPr>
+                <m:t>1</m:t>
+              </m:r>
+            </m:num>
+            <m:den>
+              <m:sSub>
+                <m:sSubPr>
+                  <m:ctrlPr>
+                    <w:rPr>
+                      <w:rFonts w:ascii="Cambria Math" w:eastAsiaTheme="minorEastAsia" w:hAnsi="Cambria Math"/>
+                      <w:i/>
+                    </w:rPr>
+                  </m:ctrlPr>
+                </m:sSubPr>
+                <m:e>
+                  <m:r>
+                    <w:rPr>
+                      <w:rFonts w:ascii="Cambria Math" w:eastAsiaTheme="minorEastAsia" w:hAnsi="Cambria Math"/>
+                    </w:rPr>
+                    <m:t>L</m:t>
+                  </m:r>
+                </m:e>
+                <m:sub>
+                  <m:r>
+                    <w:rPr>
+                      <w:rFonts w:ascii="Cambria Math" w:eastAsiaTheme="minorEastAsia" w:hAnsi="Cambria Math"/>
+                    </w:rPr>
+                    <m:t>a</m:t>
+                  </m:r>
+                </m:sub>
+              </m:sSub>
+              <m:r>
+                <w:rPr>
+                  <w:rFonts w:ascii="Cambria Math" w:eastAsiaTheme="minorEastAsia" w:hAnsi="Cambria Math"/>
+                </w:rPr>
+                <m:t>s+</m:t>
+              </m:r>
+              <m:sSub>
+                <m:sSubPr>
+                  <m:ctrlPr>
+                    <w:rPr>
+                      <w:rFonts w:ascii="Cambria Math" w:eastAsiaTheme="minorEastAsia" w:hAnsi="Cambria Math"/>
+                      <w:i/>
+                    </w:rPr>
+                  </m:ctrlPr>
+                </m:sSubPr>
+                <m:e>
+                  <m:r>
+                    <w:rPr>
+                      <w:rFonts w:ascii="Cambria Math" w:eastAsiaTheme="minorEastAsia" w:hAnsi="Cambria Math"/>
+                    </w:rPr>
+                    <m:t>R</m:t>
+                  </m:r>
+                </m:e>
+                <m:sub>
+                  <m:r>
+                    <w:rPr>
+                      <w:rFonts w:ascii="Cambria Math" w:eastAsiaTheme="minorEastAsia" w:hAnsi="Cambria Math"/>
+                    </w:rPr>
+                    <m:t>a</m:t>
+                  </m:r>
+                </m:sub>
+              </m:sSub>
+            </m:den>
+          </m:f>
+          <m:r>
+            <w:rPr>
+              <w:rFonts w:ascii="Cambria Math" w:eastAsiaTheme="minorEastAsia" w:hAnsi="Cambria Math"/>
+            </w:rPr>
+            <m:t>)(</m:t>
+          </m:r>
+          <m:sSub>
+            <m:sSubPr>
+              <m:ctrlPr>
+                <w:rPr>
+                  <w:rFonts w:ascii="Cambria Math" w:eastAsiaTheme="minorEastAsia" w:hAnsi="Cambria Math"/>
+                  <w:i/>
+                </w:rPr>
+              </m:ctrlPr>
+            </m:sSubPr>
+            <m:e>
+              <m:r>
+                <w:rPr>
+                  <w:rFonts w:ascii="Cambria Math" w:eastAsiaTheme="minorEastAsia" w:hAnsi="Cambria Math"/>
+                </w:rPr>
+                <m:t>E</m:t>
+              </m:r>
+            </m:e>
+            <m:sub>
+              <m:r>
+                <w:rPr>
+                  <w:rFonts w:ascii="Cambria Math" w:eastAsiaTheme="minorEastAsia" w:hAnsi="Cambria Math"/>
+                </w:rPr>
+                <m:t>a</m:t>
+              </m:r>
+            </m:sub>
+          </m:sSub>
+          <m:d>
+            <m:dPr>
+              <m:ctrlPr>
+                <w:rPr>
+                  <w:rFonts w:ascii="Cambria Math" w:eastAsiaTheme="minorEastAsia" w:hAnsi="Cambria Math"/>
+                  <w:i/>
+                </w:rPr>
+              </m:ctrlPr>
+            </m:dPr>
+            <m:e>
+              <m:r>
+                <w:rPr>
+                  <w:rFonts w:ascii="Cambria Math" w:eastAsiaTheme="minorEastAsia" w:hAnsi="Cambria Math"/>
+                </w:rPr>
+                <m:t>s</m:t>
+              </m:r>
+            </m:e>
+          </m:d>
+          <m:r>
+            <w:rPr>
+              <w:rFonts w:ascii="Cambria Math" w:eastAsiaTheme="minorEastAsia" w:hAnsi="Cambria Math"/>
+            </w:rPr>
+            <m:t>-</m:t>
+          </m:r>
+          <m:sSub>
+            <m:sSubPr>
+              <m:ctrlPr>
+                <w:rPr>
+                  <w:rFonts w:ascii="Cambria Math" w:eastAsiaTheme="minorEastAsia" w:hAnsi="Cambria Math"/>
+                  <w:i/>
+                </w:rPr>
+              </m:ctrlPr>
+            </m:sSubPr>
+            <m:e>
+              <m:r>
+                <w:rPr>
+                  <w:rFonts w:ascii="Cambria Math" w:eastAsiaTheme="minorEastAsia" w:hAnsi="Cambria Math"/>
+                </w:rPr>
+                <m:t>E</m:t>
+              </m:r>
+            </m:e>
+            <m:sub>
+              <m:r>
+                <w:rPr>
+                  <w:rFonts w:ascii="Cambria Math" w:eastAsiaTheme="minorEastAsia" w:hAnsi="Cambria Math"/>
+                </w:rPr>
+                <m:t>b</m:t>
+              </m:r>
+            </m:sub>
+          </m:sSub>
+          <m:d>
+            <m:dPr>
+              <m:ctrlPr>
+                <w:rPr>
+                  <w:rFonts w:ascii="Cambria Math" w:eastAsiaTheme="minorEastAsia" w:hAnsi="Cambria Math"/>
+                  <w:i/>
+                </w:rPr>
+              </m:ctrlPr>
+            </m:dPr>
+            <m:e>
+              <m:r>
+                <w:rPr>
+                  <w:rFonts w:ascii="Cambria Math" w:eastAsiaTheme="minorEastAsia" w:hAnsi="Cambria Math"/>
+                </w:rPr>
+                <m:t>s</m:t>
+              </m:r>
+            </m:e>
+          </m:d>
+          <m:r>
+            <w:rPr>
+              <w:rFonts w:ascii="Cambria Math" w:eastAsiaTheme="minorEastAsia" w:hAnsi="Cambria Math"/>
+            </w:rPr>
+            <m:t>)</m:t>
+          </m:r>
+        </m:oMath>
+      </m:oMathPara>
+    </w:p>
+    <w:p>
+      <w:pPr>
+        <w:rPr>
+          <w:rFonts w:eastAsiaTheme="minorEastAsia"/>
+        </w:rPr>
+      </w:pPr>
+      <w:r>
+        <w:rPr>
+          <w:rFonts w:eastAsiaTheme="minorEastAsia"/>
+        </w:rPr>
+        <w:t>Тогда передаточная функция:</w:t>
+      </w:r>
+    </w:p>
+    <w:p>
+      <w:pPr>
+        <w:rPr>
+          <w:rFonts w:eastAsiaTheme="minorEastAsia"/>
+        </w:rPr>
+      </w:pPr>
+      <m:oMathPara>
+        <m:oMath>
+          <m:r>
+            <w:rPr>
+              <w:rFonts w:ascii="Cambria Math" w:eastAsiaTheme="minorEastAsia" w:hAnsi="Cambria Math"/>
+            </w:rPr>
+            <m:t>W</m:t>
+          </m:r>
+          <m:d>
+            <m:dPr>
+              <m:ctrlPr>
+                <w:rPr>
+                  <w:rFonts w:ascii="Cambria Math" w:eastAsiaTheme="minorEastAsia" w:hAnsi="Cambria Math"/>
+                  <w:i/>
+                </w:rPr>
+              </m:ctrlPr>
+            </m:dPr>
+            <m:e>
+              <m:r>
+                <w:rPr>
+                  <w:rFonts w:ascii="Cambria Math" w:eastAsiaTheme="minorEastAsia" w:hAnsi="Cambria Math"/>
+                </w:rPr>
+                <m:t>s</m:t>
+              </m:r>
+            </m:e>
+          </m:d>
+          <m:r>
+            <w:rPr>
+              <w:rFonts w:ascii="Cambria Math" w:eastAsiaTheme="minorEastAsia" w:hAnsi="Cambria Math"/>
+            </w:rPr>
+            <m:t>=</m:t>
+          </m:r>
+          <m:f>
+            <m:fPr>
+              <m:ctrlPr>
+                <w:rPr>
+                  <w:rFonts w:ascii="Cambria Math" w:eastAsiaTheme="minorEastAsia" w:hAnsi="Cambria Math"/>
+                  <w:i/>
+                </w:rPr>
+              </m:ctrlPr>
+            </m:fPr>
+            <m:num>
+              <m:r>
+                <w:rPr>
+                  <w:rFonts w:ascii="Cambria Math" w:eastAsiaTheme="minorEastAsia" w:hAnsi="Cambria Math"/>
+                </w:rPr>
+                <m:t>1</m:t>
+              </m:r>
+            </m:num>
+            <m:den>
+              <m:sSub>
+                <m:sSubPr>
+                  <m:ctrlPr>
+                    <w:rPr>
+                      <w:rFonts w:ascii="Cambria Math" w:eastAsiaTheme="minorEastAsia" w:hAnsi="Cambria Math"/>
+                      <w:i/>
+                    </w:rPr>
+                  </m:ctrlPr>
+                </m:sSubPr>
+                <m:e>
+                  <m:r>
+                    <w:rPr>
+                      <w:rFonts w:ascii="Cambria Math" w:eastAsiaTheme="minorEastAsia" w:hAnsi="Cambria Math"/>
+                    </w:rPr>
+                    <m:t>L</m:t>
+                  </m:r>
+                </m:e>
+                <m:sub>
+                  <m:r>
+                    <w:rPr>
+                      <w:rFonts w:ascii="Cambria Math" w:eastAsiaTheme="minorEastAsia" w:hAnsi="Cambria Math"/>
+                    </w:rPr>
+                    <m:t>a</m:t>
+                  </m:r>
+                </m:sub>
+              </m:sSub>
+              <m:r>
+                <w:rPr>
+                  <w:rFonts w:ascii="Cambria Math" w:eastAsiaTheme="minorEastAsia" w:hAnsi="Cambria Math"/>
+                </w:rPr>
+                <m:t>s+</m:t>
+              </m:r>
+              <m:sSub>
+                <m:sSubPr>
+                  <m:ctrlPr>
+                    <w:rPr>
+                      <w:rFonts w:ascii="Cambria Math" w:eastAsiaTheme="minorEastAsia" w:hAnsi="Cambria Math"/>
+                      <w:i/>
+                    </w:rPr>
+                  </m:ctrlPr>
+                </m:sSubPr>
+                <m:e>
+                  <m:r>
+                    <w:rPr>
+                      <w:rFonts w:ascii="Cambria Math" w:eastAsiaTheme="minorEastAsia" w:hAnsi="Cambria Math"/>
+                    </w:rPr>
+                    <m:t>R</m:t>
+                  </m:r>
+                </m:e>
+                <m:sub>
+                  <m:r>
+                    <w:rPr>
+                      <w:rFonts w:ascii="Cambria Math" w:eastAsiaTheme="minorEastAsia" w:hAnsi="Cambria Math"/>
+                    </w:rPr>
+                    <m:t>a</m:t>
+                  </m:r>
+                </m:sub>
+              </m:sSub>
+            </m:den>
+          </m:f>
+        </m:oMath>
+      </m:oMathPara>
+    </w:p>
+    <w:p>
+      <w:pPr>
+        <w:rPr>
+          <w:rFonts w:eastAsiaTheme="minorEastAsia"/>
+        </w:rPr>
+      </w:pPr>
+      <w:r>
+        <w:rPr>
+          <w:rFonts w:eastAsiaTheme="minorEastAsia"/>
+        </w:rPr>
+        <w:t>Корень характеристического уравнения</w:t>
+      </w:r>
+      <w:r>
+        <w:rPr>
+          <w:rFonts w:eastAsiaTheme="minorEastAsia"/>
+        </w:rPr>
+        <w:t xml:space="preserve">: </w:t>
+      </w:r>
+      <m:oMath>
+        <m:r>
+          <w:rPr>
+            <w:rFonts w:ascii="Cambria Math" w:eastAsiaTheme="minorEastAsia" w:hAnsi="Cambria Math"/>
+            <w:lang w:val="en-US"/>
+          </w:rPr>
+          <m:t>λ</m:t>
+        </m:r>
+        <m:r>
+          <w:rPr>
+            <w:rFonts w:ascii="Cambria Math" w:eastAsiaTheme="minorEastAsia" w:hAnsi="Cambria Math"/>
+          </w:rPr>
+          <m:t>=-</m:t>
+        </m:r>
+        <m:f>
+          <m:fPr>
+            <m:ctrlPr>
+              <w:rPr>
+                <w:rFonts w:ascii="Cambria Math" w:eastAsiaTheme="minorEastAsia" w:hAnsi="Cambria Math"/>
+                <w:i/>
+              </w:rPr>
+            </m:ctrlPr>
+          </m:fPr>
+          <m:num>
+            <m:sSub>
+              <m:sSubPr>
+                <m:ctrlPr>
+                  <w:rPr>
+                    <w:rFonts w:ascii="Cambria Math" w:eastAsiaTheme="minorEastAsia" w:hAnsi="Cambria Math"/>
+                    <w:i/>
+                  </w:rPr>
+                </m:ctrlPr>
+              </m:sSubPr>
+              <m:e>
+                <m:r>
+                  <w:rPr>
+                    <w:rFonts w:ascii="Cambria Math" w:eastAsiaTheme="minorEastAsia" w:hAnsi="Cambria Math"/>
+                    <w:lang w:val="en-US"/>
+                  </w:rPr>
+                  <m:t>R</m:t>
+                </m:r>
+              </m:e>
+              <m:sub>
+                <m:r>
+                  <w:rPr>
+                    <w:rFonts w:ascii="Cambria Math" w:eastAsiaTheme="minorEastAsia" w:hAnsi="Cambria Math"/>
+                  </w:rPr>
+                  <m:t>a</m:t>
+                </m:r>
+              </m:sub>
+            </m:sSub>
+          </m:num>
+          <m:den>
+            <m:sSub>
+              <m:sSubPr>
+                <m:ctrlPr>
+                  <w:rPr>
+                    <w:rFonts w:ascii="Cambria Math" w:eastAsiaTheme="minorEastAsia" w:hAnsi="Cambria Math"/>
+                    <w:i/>
+                  </w:rPr>
+                </m:ctrlPr>
+              </m:sSubPr>
+              <m:e>
+                <m:r>
+                  <w:rPr>
+                    <w:rFonts w:ascii="Cambria Math" w:eastAsiaTheme="minorEastAsia" w:hAnsi="Cambria Math"/>
+                  </w:rPr>
+                  <m:t>L</m:t>
+                </m:r>
+              </m:e>
+              <m:sub>
+                <m:r>
+                  <w:rPr>
+                    <w:rFonts w:ascii="Cambria Math" w:eastAsiaTheme="minorEastAsia" w:hAnsi="Cambria Math"/>
+                  </w:rPr>
+                  <m:t>a</m:t>
+                </m:r>
+              </m:sub>
+            </m:sSub>
+          </m:den>
+        </m:f>
+        <m:r>
+          <w:rPr>
+            <w:rFonts w:ascii="Cambria Math" w:eastAsiaTheme="minorEastAsia" w:hAnsi="Cambria Math"/>
+          </w:rPr>
+          <m:t>=-55.1724.</m:t>
+        </m:r>
+      </m:oMath>
+    </w:p>
+    <w:p>
+      <w:pPr>
+        <w:pStyle w:val="Heading3"/>
+      </w:pPr>
+      <w:bookmarkStart w:id="14" w:name="_Toc151449093"/>
+      <w:r>
+        <w:lastRenderedPageBreak/>
+        <w:t>Передаточная функция от момента нагрузки к скорости вращения двигателя</w:t>
+      </w:r>
+      <w:bookmarkEnd w:id="14"/>
+    </w:p>
+    <w:p>
+      <w:r>
+        <w:t>Используя преобразование Лапласа к электромеханическим уравнениям:</w:t>
+      </w:r>
+    </w:p>
+    <w:p>
+      <w:pPr>
+        <w:rPr>
+          <w:rFonts w:eastAsiaTheme="minorEastAsia"/>
+        </w:rPr>
+      </w:pPr>
+      <m:oMathPara>
+        <m:oMath>
+          <m:sSub>
+            <m:sSubPr>
+              <m:ctrlPr>
+                <w:rPr>
+                  <w:rFonts w:ascii="Cambria Math" w:hAnsi="Cambria Math"/>
+                  <w:i/>
+                </w:rPr>
+              </m:ctrlPr>
+            </m:sSubPr>
+            <m:e>
+              <m:r>
+                <w:rPr>
+                  <w:rFonts w:ascii="Cambria Math" w:hAnsi="Cambria Math"/>
+                </w:rPr>
+                <m:t>E</m:t>
+              </m:r>
+            </m:e>
+            <m:sub>
+              <m:r>
+                <w:rPr>
+                  <w:rFonts w:ascii="Cambria Math" w:hAnsi="Cambria Math"/>
+                </w:rPr>
+                <m:t>b</m:t>
+              </m:r>
+            </m:sub>
+          </m:sSub>
+          <m:d>
+            <m:dPr>
+              <m:ctrlPr>
+                <w:rPr>
+                  <w:rFonts w:ascii="Cambria Math" w:hAnsi="Cambria Math"/>
+                  <w:i/>
+                </w:rPr>
+              </m:ctrlPr>
+            </m:dPr>
+            <m:e>
+              <m:r>
+                <w:rPr>
+                  <w:rFonts w:ascii="Cambria Math" w:hAnsi="Cambria Math"/>
+                </w:rPr>
+                <m:t>s</m:t>
+              </m:r>
+            </m:e>
+          </m:d>
+          <m:r>
+            <w:rPr>
+              <w:rFonts w:ascii="Cambria Math" w:hAnsi="Cambria Math"/>
+            </w:rPr>
+            <m:t>=</m:t>
+          </m:r>
+          <m:r>
+            <m:rPr>
+              <m:sty m:val="p"/>
+            </m:rPr>
+            <w:rPr>
+              <w:rFonts w:ascii="Cambria Math" w:hAnsi="Cambria Math"/>
+            </w:rPr>
+            <m:t>ΨΩ</m:t>
+          </m:r>
+          <m:d>
+            <m:dPr>
+              <m:ctrlPr>
+                <w:rPr>
+                  <w:rFonts w:ascii="Cambria Math" w:hAnsi="Cambria Math"/>
+                  <w:i/>
+                </w:rPr>
+              </m:ctrlPr>
+            </m:dPr>
+            <m:e>
+              <m:r>
+                <w:rPr>
+                  <w:rFonts w:ascii="Cambria Math" w:hAnsi="Cambria Math"/>
+                </w:rPr>
+                <m:t>s</m:t>
+              </m:r>
+            </m:e>
+          </m:d>
+        </m:oMath>
+      </m:oMathPara>
+    </w:p>
+    <w:p>
+      <w:pPr>
+        <w:rPr>
+          <w:rFonts w:eastAsiaTheme="minorEastAsia"/>
+        </w:rPr>
+      </w:pPr>
+      <m:oMathPara>
+        <m:oMath>
+          <m:r>
+            <w:rPr>
+              <w:rFonts w:ascii="Cambria Math" w:eastAsiaTheme="minorEastAsia" w:hAnsi="Cambria Math"/>
+            </w:rPr>
+            <m:t>M</m:t>
+          </m:r>
+          <m:d>
+            <m:dPr>
+              <m:ctrlPr>
+                <w:rPr>
+                  <w:rFonts w:ascii="Cambria Math" w:eastAsiaTheme="minorEastAsia" w:hAnsi="Cambria Math"/>
+                  <w:i/>
+                </w:rPr>
+              </m:ctrlPr>
+            </m:dPr>
+            <m:e>
+              <m:r>
+                <w:rPr>
+                  <w:rFonts w:ascii="Cambria Math" w:eastAsiaTheme="minorEastAsia" w:hAnsi="Cambria Math"/>
+                </w:rPr>
+                <m:t>s</m:t>
+              </m:r>
+            </m:e>
+          </m:d>
+          <m:r>
+            <w:rPr>
+              <w:rFonts w:ascii="Cambria Math" w:eastAsiaTheme="minorEastAsia" w:hAnsi="Cambria Math"/>
+            </w:rPr>
+            <m:t>=</m:t>
+          </m:r>
+          <m:r>
+            <m:rPr>
+              <m:sty m:val="p"/>
+            </m:rPr>
+            <w:rPr>
+              <w:rFonts w:ascii="Cambria Math" w:eastAsiaTheme="minorEastAsia" w:hAnsi="Cambria Math"/>
+            </w:rPr>
+            <m:t>Ψ</m:t>
+          </m:r>
+          <m:sSub>
+            <m:sSubPr>
+              <m:ctrlPr>
+                <w:rPr>
+                  <w:rFonts w:ascii="Cambria Math" w:eastAsiaTheme="minorEastAsia" w:hAnsi="Cambria Math"/>
+                  <w:i/>
+                </w:rPr>
+              </m:ctrlPr>
+            </m:sSubPr>
+            <m:e>
+              <m:r>
+                <w:rPr>
+                  <w:rFonts w:ascii="Cambria Math" w:eastAsiaTheme="minorEastAsia" w:hAnsi="Cambria Math"/>
+                </w:rPr>
+                <m:t>I</m:t>
+              </m:r>
+            </m:e>
+            <m:sub>
+              <m:r>
+                <w:rPr>
+                  <w:rFonts w:ascii="Cambria Math" w:eastAsiaTheme="minorEastAsia" w:hAnsi="Cambria Math"/>
+                </w:rPr>
+                <m:t>a</m:t>
+              </m:r>
+            </m:sub>
+          </m:sSub>
+          <m:d>
+            <m:dPr>
+              <m:ctrlPr>
+                <w:rPr>
+                  <w:rFonts w:ascii="Cambria Math" w:eastAsiaTheme="minorEastAsia" w:hAnsi="Cambria Math"/>
+                  <w:i/>
+                </w:rPr>
+              </m:ctrlPr>
+            </m:dPr>
+            <m:e>
+              <m:r>
+                <w:rPr>
+                  <w:rFonts w:ascii="Cambria Math" w:eastAsiaTheme="minorEastAsia" w:hAnsi="Cambria Math"/>
+                </w:rPr>
+                <m:t>s</m:t>
+              </m:r>
+            </m:e>
+          </m:d>
+        </m:oMath>
+      </m:oMathPara>
+    </w:p>
+    <w:p>
+      <w:pPr>
+        <w:rPr>
+          <w:rFonts w:eastAsiaTheme="minorEastAsia"/>
+        </w:rPr>
+      </w:pPr>
+      <w:r>
+        <w:rPr>
+          <w:rFonts w:eastAsiaTheme="minorEastAsia"/>
+        </w:rPr>
+        <w:t>Из уравнения механического движения системы:</w:t>
+      </w:r>
+    </w:p>
+    <w:p>
+      <w:pPr>
+        <w:rPr>
+          <w:rFonts w:eastAsiaTheme="minorEastAsia"/>
+        </w:rPr>
+      </w:pPr>
+      <m:oMathPara>
+        <m:oMath>
+          <m:r>
+            <w:rPr>
+              <w:rFonts w:ascii="Cambria Math" w:eastAsiaTheme="minorEastAsia" w:hAnsi="Cambria Math"/>
+            </w:rPr>
+            <m:t>M</m:t>
+          </m:r>
+          <m:d>
+            <m:dPr>
+              <m:ctrlPr>
+                <w:rPr>
+                  <w:rFonts w:ascii="Cambria Math" w:eastAsiaTheme="minorEastAsia" w:hAnsi="Cambria Math"/>
+                  <w:i/>
+                </w:rPr>
+              </m:ctrlPr>
+            </m:dPr>
+            <m:e>
+              <m:r>
+                <w:rPr>
+                  <w:rFonts w:ascii="Cambria Math" w:eastAsiaTheme="minorEastAsia" w:hAnsi="Cambria Math"/>
+                </w:rPr>
+                <m:t>t</m:t>
+              </m:r>
+            </m:e>
+          </m:d>
+          <m:r>
+            <w:rPr>
+              <w:rFonts w:ascii="Cambria Math" w:eastAsiaTheme="minorEastAsia" w:hAnsi="Cambria Math"/>
+            </w:rPr>
+            <m:t>=J⋅</m:t>
+          </m:r>
+          <m:f>
+            <m:fPr>
+              <m:ctrlPr>
+                <w:rPr>
+                  <w:rFonts w:ascii="Cambria Math" w:eastAsiaTheme="minorEastAsia" w:hAnsi="Cambria Math"/>
+                  <w:i/>
+                </w:rPr>
+              </m:ctrlPr>
+            </m:fPr>
+            <m:num>
+              <m:r>
+                <w:rPr>
+                  <w:rFonts w:ascii="Cambria Math" w:eastAsiaTheme="minorEastAsia" w:hAnsi="Cambria Math"/>
+                </w:rPr>
+                <m:t>dω</m:t>
+              </m:r>
+              <m:d>
+                <m:dPr>
+                  <m:ctrlPr>
+                    <w:rPr>
+                      <w:rFonts w:ascii="Cambria Math" w:eastAsiaTheme="minorEastAsia" w:hAnsi="Cambria Math"/>
+                      <w:i/>
+                    </w:rPr>
+                  </m:ctrlPr>
+                </m:dPr>
+                <m:e>
+                  <m:r>
+                    <w:rPr>
+                      <w:rFonts w:ascii="Cambria Math" w:eastAsiaTheme="minorEastAsia" w:hAnsi="Cambria Math"/>
+                    </w:rPr>
+                    <m:t>t</m:t>
+                  </m:r>
+                </m:e>
+              </m:d>
+            </m:num>
+            <m:den>
+              <m:r>
+                <w:rPr>
+                  <w:rFonts w:ascii="Cambria Math" w:eastAsiaTheme="minorEastAsia" w:hAnsi="Cambria Math"/>
+                </w:rPr>
+                <m:t>dt</m:t>
+              </m:r>
+            </m:den>
+          </m:f>
+          <m:r>
+            <w:rPr>
+              <w:rFonts w:ascii="Cambria Math" w:eastAsiaTheme="minorEastAsia" w:hAnsi="Cambria Math"/>
+            </w:rPr>
+            <m:t>-</m:t>
+          </m:r>
+          <m:sSub>
+            <m:sSubPr>
+              <m:ctrlPr>
+                <w:rPr>
+                  <w:rFonts w:ascii="Cambria Math" w:eastAsiaTheme="minorEastAsia" w:hAnsi="Cambria Math"/>
+                  <w:i/>
+                </w:rPr>
+              </m:ctrlPr>
+            </m:sSubPr>
+            <m:e>
+              <m:r>
+                <w:rPr>
+                  <w:rFonts w:ascii="Cambria Math" w:eastAsiaTheme="minorEastAsia" w:hAnsi="Cambria Math"/>
+                </w:rPr>
+                <m:t>M</m:t>
+              </m:r>
+            </m:e>
+            <m:sub>
+              <m:r>
+                <w:rPr>
+                  <w:rFonts w:ascii="Cambria Math" w:eastAsiaTheme="minorEastAsia" w:hAnsi="Cambria Math"/>
+                </w:rPr>
+                <m:t>L</m:t>
+              </m:r>
+            </m:sub>
+          </m:sSub>
+        </m:oMath>
+      </m:oMathPara>
+    </w:p>
+    <w:p>
+      <w:pPr>
+        <w:rPr>
+          <w:rFonts w:eastAsiaTheme="minorEastAsia"/>
+        </w:rPr>
+      </w:pPr>
+      <w:r>
+        <w:rPr>
+          <w:rFonts w:eastAsiaTheme="minorEastAsia"/>
+        </w:rPr>
+        <w:t>Применим преобразование Лапласа и перепишем в виде вход-выход:</w:t>
+      </w:r>
+    </w:p>
+    <w:p>
+      <w:pPr>
+        <w:rPr>
+          <w:rFonts w:eastAsiaTheme="minorEastAsia"/>
+        </w:rPr>
+      </w:pPr>
+      <m:oMathPara>
+        <m:oMath>
+          <m:r>
+            <w:rPr>
+              <w:rFonts w:ascii="Cambria Math" w:eastAsiaTheme="minorEastAsia" w:hAnsi="Cambria Math"/>
+            </w:rPr>
+            <m:t>M</m:t>
+          </m:r>
+          <m:d>
+            <m:dPr>
+              <m:ctrlPr>
+                <w:rPr>
+                  <w:rFonts w:ascii="Cambria Math" w:eastAsiaTheme="minorEastAsia" w:hAnsi="Cambria Math"/>
+                  <w:i/>
+                </w:rPr>
+              </m:ctrlPr>
+            </m:dPr>
+            <m:e>
+              <m:r>
+                <w:rPr>
+                  <w:rFonts w:ascii="Cambria Math" w:eastAsiaTheme="minorEastAsia" w:hAnsi="Cambria Math"/>
+                </w:rPr>
+                <m:t>s</m:t>
+              </m:r>
+            </m:e>
+          </m:d>
+          <m:r>
+            <w:rPr>
+              <w:rFonts w:ascii="Cambria Math" w:eastAsiaTheme="minorEastAsia" w:hAnsi="Cambria Math"/>
+            </w:rPr>
+            <m:t>=Js</m:t>
+          </m:r>
+          <m:r>
+            <m:rPr>
+              <m:sty m:val="p"/>
+            </m:rPr>
+            <w:rPr>
+              <w:rFonts w:ascii="Cambria Math" w:eastAsiaTheme="minorEastAsia" w:hAnsi="Cambria Math"/>
+            </w:rPr>
+            <m:t>Ω</m:t>
+          </m:r>
+          <m:d>
+            <m:dPr>
+              <m:ctrlPr>
+                <w:rPr>
+                  <w:rFonts w:ascii="Cambria Math" w:eastAsiaTheme="minorEastAsia" w:hAnsi="Cambria Math"/>
+                  <w:i/>
+                </w:rPr>
+              </m:ctrlPr>
+            </m:dPr>
+            <m:e>
+              <m:r>
+                <w:rPr>
+                  <w:rFonts w:ascii="Cambria Math" w:eastAsiaTheme="minorEastAsia" w:hAnsi="Cambria Math"/>
+                </w:rPr>
+                <m:t>s</m:t>
+              </m:r>
+            </m:e>
+          </m:d>
+          <m:r>
+            <w:rPr>
+              <w:rFonts w:ascii="Cambria Math" w:eastAsiaTheme="minorEastAsia" w:hAnsi="Cambria Math"/>
+            </w:rPr>
+            <m:t>⇒</m:t>
+          </m:r>
+          <m:r>
+            <m:rPr>
+              <m:sty m:val="p"/>
+            </m:rPr>
+            <w:rPr>
+              <w:rFonts w:ascii="Cambria Math" w:eastAsiaTheme="minorEastAsia" w:hAnsi="Cambria Math"/>
+            </w:rPr>
+            <m:t>Ω</m:t>
+          </m:r>
+          <m:d>
+            <m:dPr>
+              <m:ctrlPr>
+                <w:rPr>
+                  <w:rFonts w:ascii="Cambria Math" w:eastAsiaTheme="minorEastAsia" w:hAnsi="Cambria Math"/>
+                  <w:i/>
+                </w:rPr>
+              </m:ctrlPr>
+            </m:dPr>
+            <m:e>
+              <m:r>
+                <w:rPr>
+                  <w:rFonts w:ascii="Cambria Math" w:eastAsiaTheme="minorEastAsia" w:hAnsi="Cambria Math"/>
+                </w:rPr>
+                <m:t>s</m:t>
+              </m:r>
+            </m:e>
+          </m:d>
+          <m:r>
+            <w:rPr>
+              <w:rFonts w:ascii="Cambria Math" w:eastAsiaTheme="minorEastAsia" w:hAnsi="Cambria Math"/>
+            </w:rPr>
+            <m:t>=</m:t>
+          </m:r>
+          <m:f>
+            <m:fPr>
+              <m:ctrlPr>
+                <w:rPr>
+                  <w:rFonts w:ascii="Cambria Math" w:eastAsiaTheme="minorEastAsia" w:hAnsi="Cambria Math"/>
+                  <w:i/>
+                </w:rPr>
+              </m:ctrlPr>
+            </m:fPr>
+            <m:num>
+              <m:r>
+                <w:rPr>
+                  <w:rFonts w:ascii="Cambria Math" w:eastAsiaTheme="minorEastAsia" w:hAnsi="Cambria Math"/>
+                </w:rPr>
+                <m:t>1</m:t>
+              </m:r>
+            </m:num>
+            <m:den>
+              <m:r>
+                <w:rPr>
+                  <w:rFonts w:ascii="Cambria Math" w:eastAsiaTheme="minorEastAsia" w:hAnsi="Cambria Math"/>
+                </w:rPr>
+                <m:t>Js</m:t>
+              </m:r>
+            </m:den>
+          </m:f>
+          <m:r>
+            <w:rPr>
+              <w:rFonts w:ascii="Cambria Math" w:eastAsiaTheme="minorEastAsia" w:hAnsi="Cambria Math"/>
+            </w:rPr>
+            <m:t>M</m:t>
+          </m:r>
+          <m:d>
+            <m:dPr>
+              <m:ctrlPr>
+                <w:rPr>
+                  <w:rFonts w:ascii="Cambria Math" w:eastAsiaTheme="minorEastAsia" w:hAnsi="Cambria Math"/>
+                  <w:i/>
+                </w:rPr>
+              </m:ctrlPr>
+            </m:dPr>
+            <m:e>
+              <m:r>
+                <w:rPr>
+                  <w:rFonts w:ascii="Cambria Math" w:eastAsiaTheme="minorEastAsia" w:hAnsi="Cambria Math"/>
+                </w:rPr>
+                <m:t>s</m:t>
+              </m:r>
+            </m:e>
+          </m:d>
+        </m:oMath>
+      </m:oMathPara>
+    </w:p>
+    <w:p>
+      <w:pPr>
+        <w:rPr>
+          <w:rFonts w:eastAsiaTheme="minorEastAsia"/>
+        </w:rPr>
+      </w:pPr>
+      <w:r>
+        <w:rPr>
+          <w:rFonts w:eastAsiaTheme="minorEastAsia"/>
+        </w:rPr>
+        <w:t>Передаточная функция:</w:t>
+      </w:r>
+    </w:p>
+    <w:p>
+      <w:pPr>
+        <w:rPr>
+          <w:rFonts w:eastAsiaTheme="minorEastAsia"/>
+        </w:rPr>
+      </w:pPr>
+      <m:oMathPara>
+        <m:oMath>
+          <m:r>
+            <w:rPr>
+              <w:rFonts w:ascii="Cambria Math" w:eastAsiaTheme="minorEastAsia" w:hAnsi="Cambria Math"/>
+            </w:rPr>
+            <m:t>W</m:t>
+          </m:r>
+          <m:d>
+            <m:dPr>
+              <m:ctrlPr>
+                <w:rPr>
+                  <w:rFonts w:ascii="Cambria Math" w:eastAsiaTheme="minorEastAsia" w:hAnsi="Cambria Math"/>
+                  <w:i/>
+                </w:rPr>
+              </m:ctrlPr>
+            </m:dPr>
+            <m:e>
+              <m:r>
+                <w:rPr>
+                  <w:rFonts w:ascii="Cambria Math" w:eastAsiaTheme="minorEastAsia" w:hAnsi="Cambria Math"/>
+                </w:rPr>
+                <m:t>s</m:t>
+              </m:r>
+            </m:e>
+          </m:d>
+          <m:r>
+            <w:rPr>
+              <w:rFonts w:ascii="Cambria Math" w:eastAsiaTheme="minorEastAsia" w:hAnsi="Cambria Math"/>
+            </w:rPr>
+            <m:t>=</m:t>
+          </m:r>
+          <m:f>
+            <m:fPr>
+              <m:ctrlPr>
+                <w:rPr>
+                  <w:rFonts w:ascii="Cambria Math" w:eastAsiaTheme="minorEastAsia" w:hAnsi="Cambria Math"/>
+                  <w:i/>
+                </w:rPr>
+              </m:ctrlPr>
+            </m:fPr>
+            <m:num>
+              <m:r>
+                <w:rPr>
+                  <w:rFonts w:ascii="Cambria Math" w:eastAsiaTheme="minorEastAsia" w:hAnsi="Cambria Math"/>
+                </w:rPr>
+                <m:t>1</m:t>
+              </m:r>
+            </m:num>
+            <m:den>
+              <m:r>
+                <w:rPr>
+                  <w:rFonts w:ascii="Cambria Math" w:eastAsiaTheme="minorEastAsia" w:hAnsi="Cambria Math"/>
+                </w:rPr>
+                <m:t>Js</m:t>
+              </m:r>
+            </m:den>
+          </m:f>
+        </m:oMath>
+      </m:oMathPara>
+    </w:p>
+    <w:p>
+      <w:pPr>
+        <w:rPr>
+          <w:rFonts w:eastAsiaTheme="minorEastAsia"/>
+        </w:rPr>
+      </w:pPr>
+      <w:r>
+        <w:rPr>
+          <w:rFonts w:eastAsiaTheme="minorEastAsia"/>
+        </w:rPr>
+        <w:t xml:space="preserve">Корень характеристического уравнения: </w:t>
+      </w:r>
+      <m:oMath>
+        <m:r>
+          <w:rPr>
+            <w:rFonts w:ascii="Cambria Math" w:eastAsiaTheme="minorEastAsia" w:hAnsi="Cambria Math"/>
+          </w:rPr>
+          <m:t>λ=0.</m:t>
+        </m:r>
+      </m:oMath>
+    </w:p>
+    <w:p>
+      <w:pPr>
+        <w:pStyle w:val="Heading3"/>
+      </w:pPr>
+      <w:bookmarkStart w:id="15" w:name="_Toc151449094"/>
+      <w:r>
+        <w:t>Передаточная функция от момента нагрузки к току двигателя</w:t>
+      </w:r>
+      <w:bookmarkEnd w:id="15"/>
+    </w:p>
+    <w:p>
+      <w:r>
+        <w:t>Используя уравнение связи момента и тока якоря:</w:t>
+      </w:r>
+    </w:p>
+    <w:p>
+      <w:pPr>
+        <w:rPr>
+          <w:rFonts w:eastAsiaTheme="minorEastAsia"/>
+        </w:rPr>
+      </w:pPr>
+      <m:oMathPara>
+        <m:oMath>
+          <m:r>
+            <w:rPr>
+              <w:rFonts w:ascii="Cambria Math" w:hAnsi="Cambria Math"/>
+            </w:rPr>
+            <m:t>M</m:t>
+          </m:r>
+          <m:d>
+            <m:dPr>
+              <m:ctrlPr>
+                <w:rPr>
+                  <w:rFonts w:ascii="Cambria Math" w:hAnsi="Cambria Math"/>
+                  <w:i/>
+                </w:rPr>
+              </m:ctrlPr>
+            </m:dPr>
+            <m:e>
+              <m:r>
+                <w:rPr>
+                  <w:rFonts w:ascii="Cambria Math" w:hAnsi="Cambria Math"/>
+                </w:rPr>
+                <m:t>s</m:t>
+              </m:r>
+            </m:e>
+          </m:d>
+          <m:r>
+            <w:rPr>
+              <w:rFonts w:ascii="Cambria Math" w:hAnsi="Cambria Math"/>
+            </w:rPr>
+            <m:t>=</m:t>
+          </m:r>
+          <m:r>
+            <m:rPr>
+              <m:sty m:val="p"/>
+            </m:rPr>
+            <w:rPr>
+              <w:rFonts w:ascii="Cambria Math" w:hAnsi="Cambria Math"/>
+            </w:rPr>
+            <m:t>Ψ</m:t>
+          </m:r>
+          <m:sSub>
+            <m:sSubPr>
+              <m:ctrlPr>
+                <w:rPr>
+                  <w:rFonts w:ascii="Cambria Math" w:hAnsi="Cambria Math"/>
+                  <w:i/>
+                </w:rPr>
+              </m:ctrlPr>
+            </m:sSubPr>
+            <m:e>
+              <m:r>
+                <w:rPr>
+                  <w:rFonts w:ascii="Cambria Math" w:hAnsi="Cambria Math"/>
+                </w:rPr>
+                <m:t>I</m:t>
+              </m:r>
+            </m:e>
+            <m:sub>
+              <m:r>
+                <w:rPr>
+                  <w:rFonts w:ascii="Cambria Math" w:hAnsi="Cambria Math"/>
+                </w:rPr>
+                <m:t>a</m:t>
+              </m:r>
+            </m:sub>
+          </m:sSub>
+          <m:d>
+            <m:dPr>
+              <m:ctrlPr>
+                <w:rPr>
+                  <w:rFonts w:ascii="Cambria Math" w:hAnsi="Cambria Math"/>
+                  <w:i/>
+                </w:rPr>
+              </m:ctrlPr>
+            </m:dPr>
+            <m:e>
+              <m:r>
+                <w:rPr>
+                  <w:rFonts w:ascii="Cambria Math" w:hAnsi="Cambria Math"/>
+                </w:rPr>
+                <m:t>s</m:t>
+              </m:r>
+            </m:e>
+          </m:d>
+        </m:oMath>
+      </m:oMathPara>
+    </w:p>
+    <w:p>
+      <w:pPr>
+        <w:rPr>
+          <w:rFonts w:eastAsiaTheme="minorEastAsia"/>
+        </w:rPr>
+      </w:pPr>
+      <m:oMathPara>
+        <m:oMath>
+          <m:sSub>
+            <m:sSubPr>
+              <m:ctrlPr>
+                <w:rPr>
+                  <w:rFonts w:ascii="Cambria Math" w:eastAsiaTheme="minorEastAsia" w:hAnsi="Cambria Math"/>
+                  <w:i/>
+                </w:rPr>
+              </m:ctrlPr>
+            </m:sSubPr>
+            <m:e>
+              <m:r>
+                <w:rPr>
+                  <w:rFonts w:ascii="Cambria Math" w:eastAsiaTheme="minorEastAsia" w:hAnsi="Cambria Math"/>
+                </w:rPr>
+                <m:t>I</m:t>
+              </m:r>
+            </m:e>
+            <m:sub>
+              <m:r>
+                <w:rPr>
+                  <w:rFonts w:ascii="Cambria Math" w:eastAsiaTheme="minorEastAsia" w:hAnsi="Cambria Math"/>
+                </w:rPr>
+                <m:t>a</m:t>
+              </m:r>
+            </m:sub>
+          </m:sSub>
+          <m:d>
+            <m:dPr>
+              <m:ctrlPr>
+                <w:rPr>
+                  <w:rFonts w:ascii="Cambria Math" w:eastAsiaTheme="minorEastAsia" w:hAnsi="Cambria Math"/>
+                  <w:i/>
+                </w:rPr>
+              </m:ctrlPr>
+            </m:dPr>
+            <m:e>
+              <m:r>
+                <w:rPr>
+                  <w:rFonts w:ascii="Cambria Math" w:eastAsiaTheme="minorEastAsia" w:hAnsi="Cambria Math"/>
+                </w:rPr>
+                <m:t>s</m:t>
+              </m:r>
+            </m:e>
+          </m:d>
+          <m:r>
+            <w:rPr>
+              <w:rFonts w:ascii="Cambria Math" w:eastAsiaTheme="minorEastAsia" w:hAnsi="Cambria Math"/>
+            </w:rPr>
+            <m:t>=</m:t>
+          </m:r>
+          <m:f>
+            <m:fPr>
+              <m:ctrlPr>
+                <w:rPr>
+                  <w:rFonts w:ascii="Cambria Math" w:eastAsiaTheme="minorEastAsia" w:hAnsi="Cambria Math"/>
+                  <w:i/>
+                </w:rPr>
+              </m:ctrlPr>
+            </m:fPr>
+            <m:num>
+              <m:r>
+                <w:rPr>
+                  <w:rFonts w:ascii="Cambria Math" w:eastAsiaTheme="minorEastAsia" w:hAnsi="Cambria Math"/>
+                </w:rPr>
+                <m:t>1</m:t>
+              </m:r>
+            </m:num>
+            <m:den>
+              <m:r>
+                <m:rPr>
+                  <m:sty m:val="p"/>
+                </m:rPr>
+                <w:rPr>
+                  <w:rFonts w:ascii="Cambria Math" w:eastAsiaTheme="minorEastAsia" w:hAnsi="Cambria Math"/>
+                </w:rPr>
+                <m:t>Ψ</m:t>
+              </m:r>
+            </m:den>
+          </m:f>
+          <m:r>
+            <w:rPr>
+              <w:rFonts w:ascii="Cambria Math" w:eastAsiaTheme="minorEastAsia" w:hAnsi="Cambria Math"/>
+            </w:rPr>
+            <m:t>M</m:t>
+          </m:r>
+          <m:d>
+            <m:dPr>
+              <m:ctrlPr>
+                <w:rPr>
+                  <w:rFonts w:ascii="Cambria Math" w:eastAsiaTheme="minorEastAsia" w:hAnsi="Cambria Math"/>
+                  <w:i/>
+                </w:rPr>
+              </m:ctrlPr>
+            </m:dPr>
+            <m:e>
+              <m:r>
+                <w:rPr>
+                  <w:rFonts w:ascii="Cambria Math" w:eastAsiaTheme="minorEastAsia" w:hAnsi="Cambria Math"/>
+                </w:rPr>
+                <m:t>s</m:t>
+              </m:r>
+            </m:e>
+          </m:d>
+        </m:oMath>
+      </m:oMathPara>
+    </w:p>
+    <w:p>
+      <w:pPr>
+        <w:rPr>
+          <w:rFonts w:eastAsiaTheme="minorEastAsia"/>
+        </w:rPr>
+      </w:pPr>
+      <w:r>
+        <w:rPr>
+          <w:rFonts w:eastAsiaTheme="minorEastAsia"/>
+        </w:rPr>
+        <w:t>Передаточная функция:</w:t>
+      </w:r>
+    </w:p>
+    <w:p>
+      <w:pPr>
+        <w:rPr>
+          <w:rFonts w:eastAsiaTheme="minorEastAsia"/>
+        </w:rPr>
+      </w:pPr>
+      <m:oMathPara>
+        <m:oMath>
+          <m:r>
+            <w:rPr>
+              <w:rFonts w:ascii="Cambria Math" w:eastAsiaTheme="minorEastAsia" w:hAnsi="Cambria Math"/>
+            </w:rPr>
+            <m:t>W</m:t>
+          </m:r>
+          <m:d>
+            <m:dPr>
+              <m:ctrlPr>
+                <w:rPr>
+                  <w:rFonts w:ascii="Cambria Math" w:eastAsiaTheme="minorEastAsia" w:hAnsi="Cambria Math"/>
+                  <w:i/>
+                </w:rPr>
+              </m:ctrlPr>
+            </m:dPr>
+            <m:e>
+              <m:r>
+                <w:rPr>
+                  <w:rFonts w:ascii="Cambria Math" w:eastAsiaTheme="minorEastAsia" w:hAnsi="Cambria Math"/>
+                </w:rPr>
+                <m:t>s</m:t>
+              </m:r>
+            </m:e>
+          </m:d>
+          <m:r>
+            <w:rPr>
+              <w:rFonts w:ascii="Cambria Math" w:eastAsiaTheme="minorEastAsia" w:hAnsi="Cambria Math"/>
+            </w:rPr>
+            <m:t>=</m:t>
+          </m:r>
+          <m:f>
+            <m:fPr>
+              <m:ctrlPr>
+                <w:rPr>
+                  <w:rFonts w:ascii="Cambria Math" w:eastAsiaTheme="minorEastAsia" w:hAnsi="Cambria Math"/>
+                  <w:i/>
+                </w:rPr>
+              </m:ctrlPr>
+            </m:fPr>
+            <m:num>
+              <m:r>
+                <w:rPr>
+                  <w:rFonts w:ascii="Cambria Math" w:eastAsiaTheme="minorEastAsia" w:hAnsi="Cambria Math"/>
+                </w:rPr>
+                <m:t>1</m:t>
+              </m:r>
+            </m:num>
+            <m:den>
+              <m:r>
+                <m:rPr>
+                  <m:sty m:val="p"/>
+                </m:rPr>
+                <w:rPr>
+                  <w:rFonts w:ascii="Cambria Math" w:eastAsiaTheme="minorEastAsia" w:hAnsi="Cambria Math"/>
+                </w:rPr>
+                <m:t>Ψ</m:t>
+              </m:r>
+            </m:den>
+          </m:f>
+        </m:oMath>
+      </m:oMathPara>
+    </w:p>
+    <w:p>
+      <w:pPr>
+        <w:pStyle w:val="Heading3"/>
+        <w:rPr>
+          <w:rFonts w:eastAsiaTheme="minorEastAsia"/>
+        </w:rPr>
+      </w:pPr>
+      <w:bookmarkStart w:id="16" w:name="_Toc151449095"/>
+      <w:r>
+        <w:rPr>
+          <w:rFonts w:eastAsiaTheme="minorEastAsia"/>
+        </w:rPr>
+        <w:t>Моделирование ДПТ НВ</w:t>
+      </w:r>
+      <w:bookmarkEnd w:id="16"/>
+    </w:p>
+    <w:p>
+      <w:pPr>
+        <w:keepNext/>
+        <w:jc w:val="center"/>
+      </w:pPr>
+      <w:r>
+        <w:rPr>
+          <w:noProof/>
+        </w:rPr>
+        <w:drawing>
+          <wp:inline distT="0" distB="0" distL="0" distR="0" wp14:anchorId="1B16ACD2" wp14:editId="651C992A">
+            <wp:extent cx="5943603" cy="1801091"/>
+            <wp:effectExtent l="0" t="0" r="0" b="8890"/>
+            <wp:docPr id="1159679787" name="Picture 1" descr="A screenshot of a computer&#10;&#10;Description automatically generated"/>
+            <wp:cNvGraphicFramePr>
+              <a:graphicFrameLocks xmlns:a="http://schemas.openxmlformats.org/drawingml/2006/main" noChangeAspect="1"/>
+            </wp:cNvGraphicFramePr>
+            <a:graphic xmlns:a="http://schemas.openxmlformats.org/drawingml/2006/main">
+              <a:graphicData uri="http://schemas.openxmlformats.org/drawingml/2006/picture">
+                <pic:pic xmlns:pic="http://schemas.openxmlformats.org/drawingml/2006/picture">
+                  <pic:nvPicPr>
+                    <pic:cNvPr id="1159679787" name="Picture 1" descr="A screenshot of a computer&#10;&#10;Description automatically generated"/>
+                    <pic:cNvPicPr/>
+                  </pic:nvPicPr>
+                  <pic:blipFill rotWithShape="1">
+                    <a:blip r:embed="rId12"/>
+                    <a:srcRect l="18658" t="34208" r="19766" b="32619"/>
+                    <a:stretch/>
+                  </pic:blipFill>
+                  <pic:spPr bwMode="auto">
+                    <a:xfrm>
+                      <a:off x="0" y="0"/>
+                      <a:ext cx="5955910" cy="1804820"/>
+                    </a:xfrm>
+                    <a:prstGeom prst="rect">
+                      <a:avLst/>
+                    </a:prstGeom>
+                    <a:ln>
+                      <a:noFill/>
+                    </a:ln>
+                    <a:extLst>
+                      <a:ext uri="{53640926-AAD7-44D8-BBD7-CCE9431645EC}">
+                        <a14:shadowObscured xmlns:a14="http://schemas.microsoft.com/office/drawing/2010/main"/>
+                      </a:ext>
+                    </a:extLst>
+                  </pic:spPr>
+                </pic:pic>
+              </a:graphicData>
+            </a:graphic>
+          </wp:inline>
+        </w:drawing>
+      </w:r>
+    </w:p>
+    <w:p>
+      <w:pPr>
+        <w:pStyle w:val="Caption"/>
+        <w:jc w:val="center"/>
+      </w:pPr>
+      <w:r>
+        <w:t xml:space="preserve">Рисунок </w:t>
+      </w:r>
+      <w:fldSimple w:instr=" SEQ Рисунок \* ARABIC ">
+        <w:r>
+          <w:rPr>
+            <w:noProof/>
+          </w:rPr>
+          <w:t>7</w:t>
+        </w:r>
+      </w:fldSimple>
+      <w:r>
+        <w:t xml:space="preserve">. </w:t>
+      </w:r>
+      <w:r>
+        <w:t xml:space="preserve">Схема моделирования ДПТ в </w:t>
+      </w:r>
+      <w:r>
+        <w:rPr>
+          <w:lang w:val="en-US"/>
+        </w:rPr>
+        <w:t>Simulink</w:t>
+      </w:r>
+      <w:r>
+        <w:t>.</w:t>
+      </w:r>
+    </w:p>
+    <w:p>
+      <w:pPr>
+        <w:keepNext/>
+        <w:jc w:val="center"/>
+      </w:pPr>
+      <w:r>
+        <w:rPr>
+          <w:noProof/>
+        </w:rPr>
+        <w:lastRenderedPageBreak/>
+        <w:drawing>
+          <wp:inline distT="0" distB="0" distL="0" distR="0" wp14:anchorId="61DBBD1A" wp14:editId="357E2FB8">
+            <wp:extent cx="6069757" cy="2078182"/>
+            <wp:effectExtent l="0" t="0" r="7620" b="0"/>
+            <wp:docPr id="1389168517" name="Picture 1"/>
+            <wp:cNvGraphicFramePr>
+              <a:graphicFrameLocks xmlns:a="http://schemas.openxmlformats.org/drawingml/2006/main" noChangeAspect="1"/>
+            </wp:cNvGraphicFramePr>
+            <a:graphic xmlns:a="http://schemas.openxmlformats.org/drawingml/2006/main">
+              <a:graphicData uri="http://schemas.openxmlformats.org/drawingml/2006/picture">
+                <pic:pic xmlns:pic="http://schemas.openxmlformats.org/drawingml/2006/picture">
+                  <pic:nvPicPr>
+                    <pic:cNvPr id="1389168517" name="Picture 1"/>
+                    <pic:cNvPicPr/>
+                  </pic:nvPicPr>
+                  <pic:blipFill rotWithShape="1">
+                    <a:blip r:embed="rId13" cstate="print">
+                      <a:extLst>
+                        <a:ext uri="{28A0092B-C50C-407E-A947-70E740481C1C}">
+                          <a14:useLocalDpi xmlns:a14="http://schemas.microsoft.com/office/drawing/2010/main" val="0"/>
+                        </a:ext>
+                      </a:extLst>
+                    </a:blip>
+                    <a:srcRect l="17165" t="27935" r="5936" b="25257"/>
+                    <a:stretch/>
+                  </pic:blipFill>
+                  <pic:spPr bwMode="auto">
+                    <a:xfrm>
+                      <a:off x="0" y="0"/>
+                      <a:ext cx="6092789" cy="2086068"/>
+                    </a:xfrm>
+                    <a:prstGeom prst="rect">
+                      <a:avLst/>
+                    </a:prstGeom>
+                    <a:ln>
+                      <a:noFill/>
+                    </a:ln>
+                    <a:extLst>
+                      <a:ext uri="{53640926-AAD7-44D8-BBD7-CCE9431645EC}">
+                        <a14:shadowObscured xmlns:a14="http://schemas.microsoft.com/office/drawing/2010/main"/>
+                      </a:ext>
+                    </a:extLst>
+                  </pic:spPr>
+                </pic:pic>
+              </a:graphicData>
+            </a:graphic>
+          </wp:inline>
+        </w:drawing>
+      </w:r>
+    </w:p>
+    <w:p>
+      <w:pPr>
+        <w:pStyle w:val="Caption"/>
+        <w:jc w:val="center"/>
+      </w:pPr>
+      <w:r>
+        <w:t xml:space="preserve">Рисунок </w:t>
+      </w:r>
+      <w:fldSimple w:instr=" SEQ Рисунок \* ARABIC ">
+        <w:r>
+          <w:rPr>
+            <w:noProof/>
+          </w:rPr>
+          <w:t>8</w:t>
+        </w:r>
+      </w:fldSimple>
+      <w:r>
+        <w:t xml:space="preserve">. </w:t>
+      </w:r>
+      <w:r>
+        <w:t xml:space="preserve">Схема моделирования </w:t>
+      </w:r>
+      <w:proofErr w:type="spellStart"/>
+      <w:r>
+        <w:rPr>
+          <w:lang w:val="en-US"/>
+        </w:rPr>
+        <w:t>Simscape</w:t>
+      </w:r>
+      <w:proofErr w:type="spellEnd"/>
+      <w:r>
+        <w:t>.</w:t>
+      </w:r>
+    </w:p>
+    <w:p/>
+    <w:p>
+      <w:pPr>
+        <w:pStyle w:val="Heading3"/>
+      </w:pPr>
+      <w:bookmarkStart w:id="17" w:name="_Toc151449096"/>
+      <w:r>
+        <w:t>Графики скорости момента и момента двигателя при скачке управляющего воздействия (напряжения) и при скачке момента нагрузки</w:t>
+      </w:r>
+      <w:bookmarkEnd w:id="17"/>
+    </w:p>
+    <w:p>
+      <w:pPr>
+        <w:keepNext/>
+      </w:pPr>
+      <w:r>
+        <w:rPr>
+          <w:noProof/>
+        </w:rPr>
+        <w:drawing>
+          <wp:inline distT="0" distB="0" distL="0" distR="0" wp14:anchorId="314B9D90" wp14:editId="4E29D724">
+            <wp:extent cx="5940425" cy="4545874"/>
+            <wp:effectExtent l="0" t="0" r="3175" b="7620"/>
+            <wp:docPr id="897948731" name="Picture 1"/>
+            <wp:cNvGraphicFramePr>
+              <a:graphicFrameLocks xmlns:a="http://schemas.openxmlformats.org/drawingml/2006/main" noChangeAspect="1"/>
+            </wp:cNvGraphicFramePr>
+            <a:graphic xmlns:a="http://schemas.openxmlformats.org/drawingml/2006/main">
+              <a:graphicData uri="http://schemas.openxmlformats.org/drawingml/2006/picture">
+                <pic:pic xmlns:pic="http://schemas.openxmlformats.org/drawingml/2006/picture">
+                  <pic:nvPicPr>
+                    <pic:cNvPr id="897948731" name="Picture 1"/>
+                    <pic:cNvPicPr/>
+                  </pic:nvPicPr>
+                  <pic:blipFill>
+                    <a:blip r:embed="rId14">
+                      <a:extLst>
+                        <a:ext uri="{28A0092B-C50C-407E-A947-70E740481C1C}">
+                          <a14:useLocalDpi xmlns:a14="http://schemas.microsoft.com/office/drawing/2010/main" val="0"/>
+                        </a:ext>
+                      </a:extLst>
+                    </a:blip>
+                    <a:stretch>
+                      <a:fillRect/>
+                    </a:stretch>
+                  </pic:blipFill>
+                  <pic:spPr>
+                    <a:xfrm>
+                      <a:off x="0" y="0"/>
+                      <a:ext cx="5940425" cy="4545874"/>
+                    </a:xfrm>
+                    <a:prstGeom prst="rect">
+                      <a:avLst/>
+                    </a:prstGeom>
+                  </pic:spPr>
+                </pic:pic>
+              </a:graphicData>
+            </a:graphic>
+          </wp:inline>
+        </w:drawing>
+      </w:r>
+    </w:p>
+    <w:p>
+      <w:pPr>
+        <w:pStyle w:val="Caption"/>
+        <w:jc w:val="center"/>
+      </w:pPr>
+      <w:r>
+        <w:t xml:space="preserve">Рисунок </w:t>
+      </w:r>
+      <w:fldSimple w:instr=" SEQ Рисунок \* ARABIC ">
+        <w:r>
+          <w:rPr>
+            <w:noProof/>
+          </w:rPr>
+          <w:t>9</w:t>
+        </w:r>
+      </w:fldSimple>
+      <w:r>
+        <w:t xml:space="preserve">. </w:t>
+      </w:r>
+      <w:r>
+        <w:t xml:space="preserve">График </w:t>
+      </w:r>
+      <w:r>
+        <w:rPr>
+          <w:lang w:val="en-US"/>
+        </w:rPr>
+        <w:t>Simulink</w:t>
+      </w:r>
+      <w:r>
+        <w:t xml:space="preserve"> </w:t>
+      </w:r>
+      <w:r>
+        <w:t>момента ДПТ при скачке управляющего воздействия.</w:t>
+      </w:r>
+    </w:p>
+    <w:p>
+      <w:pPr>
+        <w:keepNext/>
+        <w:jc w:val="center"/>
+      </w:pPr>
+      <w:r>
+        <w:rPr>
+          <w:noProof/>
+          <w:lang w:val="en-US"/>
+        </w:rPr>
+        <w:lastRenderedPageBreak/>
+        <w:drawing>
+          <wp:inline distT="0" distB="0" distL="0" distR="0" wp14:anchorId="38BB4C5A" wp14:editId="52B727B9">
+            <wp:extent cx="5311140" cy="3982086"/>
+            <wp:effectExtent l="0" t="0" r="3810" b="0"/>
+            <wp:docPr id="165776212" name="Picture 1"/>
+            <wp:cNvGraphicFramePr>
+              <a:graphicFrameLocks xmlns:a="http://schemas.openxmlformats.org/drawingml/2006/main" noChangeAspect="1"/>
+            </wp:cNvGraphicFramePr>
+            <a:graphic xmlns:a="http://schemas.openxmlformats.org/drawingml/2006/main">
+              <a:graphicData uri="http://schemas.openxmlformats.org/drawingml/2006/picture">
+                <pic:pic xmlns:pic="http://schemas.openxmlformats.org/drawingml/2006/picture">
+                  <pic:nvPicPr>
+                    <pic:cNvPr id="165776212" name="Picture 1"/>
+                    <pic:cNvPicPr/>
+                  </pic:nvPicPr>
+                  <pic:blipFill>
+                    <a:blip r:embed="rId15">
+                      <a:extLst>
+                        <a:ext uri="{28A0092B-C50C-407E-A947-70E740481C1C}">
+                          <a14:useLocalDpi xmlns:a14="http://schemas.microsoft.com/office/drawing/2010/main" val="0"/>
+                        </a:ext>
+                      </a:extLst>
+                    </a:blip>
+                    <a:stretch>
+                      <a:fillRect/>
+                    </a:stretch>
+                  </pic:blipFill>
+                  <pic:spPr>
+                    <a:xfrm>
+                      <a:off x="0" y="0"/>
+                      <a:ext cx="5318722" cy="3987771"/>
+                    </a:xfrm>
+                    <a:prstGeom prst="rect">
+                      <a:avLst/>
+                    </a:prstGeom>
+                  </pic:spPr>
+                </pic:pic>
+              </a:graphicData>
+            </a:graphic>
+          </wp:inline>
+        </w:drawing>
+      </w:r>
+    </w:p>
+    <w:p>
+      <w:pPr>
+        <w:pStyle w:val="Caption"/>
+        <w:jc w:val="center"/>
+      </w:pPr>
+      <w:r>
+        <w:t xml:space="preserve">Рисунок </w:t>
+      </w:r>
+      <w:fldSimple w:instr=" SEQ Рисунок \* ARABIC ">
+        <w:r>
+          <w:rPr>
+            <w:noProof/>
+          </w:rPr>
+          <w:t>10</w:t>
+        </w:r>
+      </w:fldSimple>
+      <w:r>
+        <w:t xml:space="preserve">. </w:t>
+      </w:r>
+      <w:r>
+        <w:t xml:space="preserve">График </w:t>
+      </w:r>
+      <w:r>
+        <w:rPr>
+          <w:lang w:val="en-US"/>
+        </w:rPr>
+        <w:t>Simulink</w:t>
+      </w:r>
+      <w:r>
+        <w:t xml:space="preserve"> </w:t>
+      </w:r>
+      <w:r>
+        <w:t>скорости ДПТ при скачке управляющего воздействия.</w:t>
+      </w:r>
+    </w:p>
+    <w:p>
+      <w:pPr>
+        <w:keepNext/>
+        <w:jc w:val="center"/>
+      </w:pPr>
+      <w:r>
+        <w:drawing>
+          <wp:inline distT="0" distB="0" distL="0" distR="0" wp14:anchorId="3EEA87EA" wp14:editId="0406A0D5">
+            <wp:extent cx="5173980" cy="3970497"/>
+            <wp:effectExtent l="0" t="0" r="7620" b="0"/>
+            <wp:docPr id="646526671" name="Picture 1" descr="A graph with a line&#10;&#10;Description automatically generated"/>
+            <wp:cNvGraphicFramePr>
+              <a:graphicFrameLocks xmlns:a="http://schemas.openxmlformats.org/drawingml/2006/main" noChangeAspect="1"/>
+            </wp:cNvGraphicFramePr>
+            <a:graphic xmlns:a="http://schemas.openxmlformats.org/drawingml/2006/main">
+              <a:graphicData uri="http://schemas.openxmlformats.org/drawingml/2006/picture">
+                <pic:pic xmlns:pic="http://schemas.openxmlformats.org/drawingml/2006/picture">
+                  <pic:nvPicPr>
+                    <pic:cNvPr id="646526671" name="Picture 1" descr="A graph with a line&#10;&#10;Description automatically generated"/>
+                    <pic:cNvPicPr/>
+                  </pic:nvPicPr>
+                  <pic:blipFill>
+                    <a:blip r:embed="rId16"/>
+                    <a:stretch>
+                      <a:fillRect/>
+                    </a:stretch>
+                  </pic:blipFill>
+                  <pic:spPr>
+                    <a:xfrm>
+                      <a:off x="0" y="0"/>
+                      <a:ext cx="5177696" cy="3973348"/>
+                    </a:xfrm>
+                    <a:prstGeom prst="rect">
+                      <a:avLst/>
+                    </a:prstGeom>
+                  </pic:spPr>
+                </pic:pic>
+              </a:graphicData>
+            </a:graphic>
+          </wp:inline>
+        </w:drawing>
+      </w:r>
+    </w:p>
+    <w:p>
+      <w:pPr>
+        <w:pStyle w:val="Caption"/>
+        <w:jc w:val="center"/>
+      </w:pPr>
+      <w:r>
+        <w:t xml:space="preserve">Рисунок </w:t>
+      </w:r>
+      <w:fldSimple w:instr=" SEQ Рисунок \* ARABIC ">
+        <w:r>
+          <w:rPr>
+            <w:noProof/>
+          </w:rPr>
+          <w:t>11</w:t>
+        </w:r>
+      </w:fldSimple>
+      <w:r>
+        <w:t xml:space="preserve">. График </w:t>
+      </w:r>
+      <w:r>
+        <w:rPr>
+          <w:lang w:val="en-US"/>
+        </w:rPr>
+        <w:t>Simulink</w:t>
+      </w:r>
+      <w:r>
+        <w:t xml:space="preserve"> </w:t>
+      </w:r>
+      <w:r>
+        <w:t>момента ДПТ при скачке нагрузки.</w:t>
+      </w:r>
+    </w:p>
+    <w:p>
+      <w:pPr>
+        <w:keepNext/>
+        <w:jc w:val="center"/>
+      </w:pPr>
+      <w:r>
+        <w:rPr>
+          <w:noProof/>
+          <w:lang w:val="en-US"/>
+        </w:rPr>
+        <w:lastRenderedPageBreak/>
+        <w:drawing>
+          <wp:inline distT="0" distB="0" distL="0" distR="0" wp14:anchorId="297738E5" wp14:editId="239C807D">
+            <wp:extent cx="5447615" cy="4114800"/>
+            <wp:effectExtent l="0" t="0" r="1270" b="0"/>
+            <wp:docPr id="1050845606" name="Picture 1"/>
+            <wp:cNvGraphicFramePr>
+              <a:graphicFrameLocks xmlns:a="http://schemas.openxmlformats.org/drawingml/2006/main" noChangeAspect="1"/>
+            </wp:cNvGraphicFramePr>
+            <a:graphic xmlns:a="http://schemas.openxmlformats.org/drawingml/2006/main">
+              <a:graphicData uri="http://schemas.openxmlformats.org/drawingml/2006/picture">
+                <pic:pic xmlns:pic="http://schemas.openxmlformats.org/drawingml/2006/picture">
+                  <pic:nvPicPr>
+                    <pic:cNvPr id="1050845606" name="Picture 1"/>
+                    <pic:cNvPicPr/>
+                  </pic:nvPicPr>
+                  <pic:blipFill>
+                    <a:blip r:embed="rId17">
+                      <a:extLst>
+                        <a:ext uri="{28A0092B-C50C-407E-A947-70E740481C1C}">
+                          <a14:useLocalDpi xmlns:a14="http://schemas.microsoft.com/office/drawing/2010/main" val="0"/>
+                        </a:ext>
+                      </a:extLst>
+                    </a:blip>
+                    <a:stretch>
+                      <a:fillRect/>
+                    </a:stretch>
+                  </pic:blipFill>
+                  <pic:spPr>
+                    <a:xfrm>
+                      <a:off x="0" y="0"/>
+                      <a:ext cx="5451476" cy="4117717"/>
+                    </a:xfrm>
+                    <a:prstGeom prst="rect">
+                      <a:avLst/>
+                    </a:prstGeom>
+                  </pic:spPr>
+                </pic:pic>
+              </a:graphicData>
+            </a:graphic>
+          </wp:inline>
+        </w:drawing>
+      </w:r>
+    </w:p>
+    <w:p>
+      <w:pPr>
+        <w:pStyle w:val="Caption"/>
+        <w:jc w:val="center"/>
+      </w:pPr>
+      <w:r>
+        <w:t xml:space="preserve">Рисунок </w:t>
+      </w:r>
+      <w:fldSimple w:instr=" SEQ Рисунок \* ARABIC ">
+        <w:r>
+          <w:rPr>
+            <w:noProof/>
+          </w:rPr>
+          <w:t>12</w:t>
+        </w:r>
+      </w:fldSimple>
+      <w:r>
+        <w:t xml:space="preserve">. </w:t>
+      </w:r>
+      <w:r>
+        <w:t xml:space="preserve">График </w:t>
+      </w:r>
+      <w:r>
+        <w:rPr>
+          <w:lang w:val="en-US"/>
+        </w:rPr>
+        <w:t>Simulink</w:t>
+      </w:r>
+      <w:r>
+        <w:t xml:space="preserve"> </w:t>
+      </w:r>
+      <w:r>
+        <w:t>скорости ДПТ при скачке нагрузки.</w:t>
+      </w:r>
+    </w:p>
+    <w:p>
+      <w:pPr>
+        <w:keepNext/>
+        <w:jc w:val="center"/>
+      </w:pPr>
+      <w:r>
+        <w:rPr>
+          <w:noProof/>
+        </w:rPr>
+        <w:drawing>
+          <wp:inline distT="0" distB="0" distL="0" distR="0" wp14:anchorId="3FD89435" wp14:editId="1B9E3D52">
+            <wp:extent cx="5204460" cy="3982681"/>
+            <wp:effectExtent l="0" t="0" r="0" b="0"/>
+            <wp:docPr id="1806827331" name="Picture 1806827331" descr="A graph with a line&#10;&#10;Description automatically generated"/>
+            <wp:cNvGraphicFramePr>
+              <a:graphicFrameLocks xmlns:a="http://schemas.openxmlformats.org/drawingml/2006/main" noChangeAspect="1"/>
+            </wp:cNvGraphicFramePr>
+            <a:graphic xmlns:a="http://schemas.openxmlformats.org/drawingml/2006/main">
+              <a:graphicData uri="http://schemas.openxmlformats.org/drawingml/2006/picture">
+                <pic:pic xmlns:pic="http://schemas.openxmlformats.org/drawingml/2006/picture">
+                  <pic:nvPicPr>
+                    <pic:cNvPr id="1806827331" name="Picture 1806827331" descr="A graph with a line&#10;&#10;Description automatically generated"/>
+                    <pic:cNvPicPr/>
+                  </pic:nvPicPr>
+                  <pic:blipFill>
+                    <a:blip r:embed="rId14">
+                      <a:extLst>
+                        <a:ext uri="{28A0092B-C50C-407E-A947-70E740481C1C}">
+                          <a14:useLocalDpi xmlns:a14="http://schemas.microsoft.com/office/drawing/2010/main" val="0"/>
+                        </a:ext>
+                      </a:extLst>
+                    </a:blip>
+                    <a:stretch>
+                      <a:fillRect/>
+                    </a:stretch>
+                  </pic:blipFill>
+                  <pic:spPr>
+                    <a:xfrm>
+                      <a:off x="0" y="0"/>
+                      <a:ext cx="5209562" cy="3986586"/>
+                    </a:xfrm>
+                    <a:prstGeom prst="rect">
+                      <a:avLst/>
+                    </a:prstGeom>
+                  </pic:spPr>
+                </pic:pic>
+              </a:graphicData>
+            </a:graphic>
+          </wp:inline>
+        </w:drawing>
+      </w:r>
+    </w:p>
+    <w:p>
+      <w:pPr>
+        <w:pStyle w:val="Caption"/>
+        <w:jc w:val="center"/>
+      </w:pPr>
+      <w:r>
+        <w:t xml:space="preserve">Рисунок </w:t>
+      </w:r>
+      <w:r>
+        <w:fldChar w:fldCharType="begin"/>
+      </w:r>
+      <w:r>
+        <w:instrText xml:space="preserve"> SEQ Рисунок \* ARABIC </w:instrText>
+      </w:r>
+      <w:r>
+        <w:fldChar w:fldCharType="separate"/>
+      </w:r>
+      <w:r>
+        <w:rPr>
+          <w:noProof/>
+        </w:rPr>
+        <w:t>13</w:t>
+      </w:r>
+      <w:r>
+        <w:rPr>
+          <w:noProof/>
+        </w:rPr>
+        <w:fldChar w:fldCharType="end"/>
+      </w:r>
+      <w:r>
+        <w:t xml:space="preserve">. </w:t>
+      </w:r>
+      <w:r>
+        <w:t xml:space="preserve">График </w:t>
+      </w:r>
+      <w:r>
+        <w:rPr>
+          <w:lang w:val="en-US"/>
+        </w:rPr>
+        <w:t>Simulink</w:t>
+      </w:r>
+      <w:r>
+        <w:t xml:space="preserve"> </w:t>
+      </w:r>
+      <w:r>
+        <w:t>момента ДПТ при скачке управляющего воздействия.</w:t>
+      </w:r>
+    </w:p>
+    <w:p>
+      <w:pPr>
+        <w:keepNext/>
+        <w:jc w:val="center"/>
+      </w:pPr>
+      <w:r>
+        <w:rPr>
+          <w:noProof/>
+          <w:lang w:val="en-US"/>
+        </w:rPr>
+        <w:lastRenderedPageBreak/>
+        <w:drawing>
+          <wp:inline distT="0" distB="0" distL="0" distR="0" wp14:anchorId="7B15F19E" wp14:editId="78D39D9A">
+            <wp:extent cx="5437332" cy="4076700"/>
+            <wp:effectExtent l="0" t="0" r="0" b="0"/>
+            <wp:docPr id="1504969223" name="Picture 1504969223" descr="A graph with a line&#10;&#10;Description automatically generated"/>
+            <wp:cNvGraphicFramePr>
+              <a:graphicFrameLocks xmlns:a="http://schemas.openxmlformats.org/drawingml/2006/main" noChangeAspect="1"/>
+            </wp:cNvGraphicFramePr>
+            <a:graphic xmlns:a="http://schemas.openxmlformats.org/drawingml/2006/main">
+              <a:graphicData uri="http://schemas.openxmlformats.org/drawingml/2006/picture">
+                <pic:pic xmlns:pic="http://schemas.openxmlformats.org/drawingml/2006/picture">
+                  <pic:nvPicPr>
+                    <pic:cNvPr id="1504969223" name="Picture 1504969223" descr="A graph with a line&#10;&#10;Description automatically generated"/>
+                    <pic:cNvPicPr/>
+                  </pic:nvPicPr>
+                  <pic:blipFill>
+                    <a:blip r:embed="rId15">
+                      <a:extLst>
+                        <a:ext uri="{28A0092B-C50C-407E-A947-70E740481C1C}">
+                          <a14:useLocalDpi xmlns:a14="http://schemas.microsoft.com/office/drawing/2010/main" val="0"/>
+                        </a:ext>
+                      </a:extLst>
+                    </a:blip>
+                    <a:stretch>
+                      <a:fillRect/>
+                    </a:stretch>
+                  </pic:blipFill>
+                  <pic:spPr>
+                    <a:xfrm>
+                      <a:off x="0" y="0"/>
+                      <a:ext cx="5441809" cy="4080057"/>
+                    </a:xfrm>
+                    <a:prstGeom prst="rect">
+                      <a:avLst/>
+                    </a:prstGeom>
+                  </pic:spPr>
+                </pic:pic>
+              </a:graphicData>
+            </a:graphic>
+          </wp:inline>
+        </w:drawing>
+      </w:r>
+    </w:p>
+    <w:p>
+      <w:pPr>
+        <w:pStyle w:val="Caption"/>
+        <w:jc w:val="center"/>
+      </w:pPr>
+      <w:r>
+        <w:t xml:space="preserve">Рисунок </w:t>
+      </w:r>
+      <w:r>
+        <w:fldChar w:fldCharType="begin"/>
+      </w:r>
+      <w:r>
+        <w:instrText xml:space="preserve"> SEQ Рисунок \* ARABIC </w:instrText>
+      </w:r>
+      <w:r>
+        <w:fldChar w:fldCharType="separate"/>
+      </w:r>
+      <w:r>
+        <w:rPr>
+          <w:noProof/>
+        </w:rPr>
+        <w:t>14</w:t>
+      </w:r>
+      <w:r>
+        <w:rPr>
+          <w:noProof/>
+        </w:rPr>
+        <w:fldChar w:fldCharType="end"/>
+      </w:r>
+      <w:r>
+        <w:t xml:space="preserve">. </w:t>
+      </w:r>
+      <w:r>
+        <w:t xml:space="preserve">График </w:t>
+      </w:r>
+      <w:proofErr w:type="spellStart"/>
+      <w:r>
+        <w:rPr>
+          <w:lang w:val="en-US"/>
+        </w:rPr>
+        <w:t>Simscape</w:t>
+      </w:r>
+      <w:proofErr w:type="spellEnd"/>
+      <w:r>
+        <w:t xml:space="preserve"> </w:t>
+      </w:r>
+      <w:r>
+        <w:t>скорости ДПТ при скачке управляющего воздействия.</w:t>
+      </w:r>
+    </w:p>
+    <w:p>
+      <w:pPr>
+        <w:keepNext/>
+        <w:jc w:val="center"/>
+      </w:pPr>
+      <w:r>
+        <w:drawing>
+          <wp:inline distT="0" distB="0" distL="0" distR="0" wp14:anchorId="10882978" wp14:editId="230341BE">
+            <wp:extent cx="5478780" cy="4204400"/>
+            <wp:effectExtent l="0" t="0" r="7620" b="5715"/>
+            <wp:docPr id="805263370" name="Picture 805263370" descr="A graph with a line&#10;&#10;Description automatically generated"/>
+            <wp:cNvGraphicFramePr>
+              <a:graphicFrameLocks xmlns:a="http://schemas.openxmlformats.org/drawingml/2006/main" noChangeAspect="1"/>
+            </wp:cNvGraphicFramePr>
+            <a:graphic xmlns:a="http://schemas.openxmlformats.org/drawingml/2006/main">
+              <a:graphicData uri="http://schemas.openxmlformats.org/drawingml/2006/picture">
+                <pic:pic xmlns:pic="http://schemas.openxmlformats.org/drawingml/2006/picture">
+                  <pic:nvPicPr>
+                    <pic:cNvPr id="646526671" name="Picture 1" descr="A graph with a line&#10;&#10;Description automatically generated"/>
+                    <pic:cNvPicPr/>
+                  </pic:nvPicPr>
+                  <pic:blipFill>
+                    <a:blip r:embed="rId16"/>
+                    <a:stretch>
+                      <a:fillRect/>
+                    </a:stretch>
+                  </pic:blipFill>
+                  <pic:spPr>
+                    <a:xfrm>
+                      <a:off x="0" y="0"/>
+                      <a:ext cx="5482091" cy="4206941"/>
+                    </a:xfrm>
+                    <a:prstGeom prst="rect">
+                      <a:avLst/>
+                    </a:prstGeom>
+                  </pic:spPr>
+                </pic:pic>
+              </a:graphicData>
+            </a:graphic>
+          </wp:inline>
+        </w:drawing>
+      </w:r>
+    </w:p>
+    <w:p>
+      <w:pPr>
+        <w:pStyle w:val="Caption"/>
+        <w:jc w:val="center"/>
+      </w:pPr>
+      <w:r>
+        <w:t xml:space="preserve">Рисунок </w:t>
+      </w:r>
+      <w:r>
+        <w:fldChar w:fldCharType="begin"/>
+      </w:r>
+      <w:r>
+        <w:instrText xml:space="preserve"> SEQ Рисунок \* ARABIC </w:instrText>
+      </w:r>
+      <w:r>
+        <w:fldChar w:fldCharType="separate"/>
+      </w:r>
+      <w:r>
+        <w:rPr>
+          <w:noProof/>
+        </w:rPr>
+        <w:t>15</w:t>
+      </w:r>
+      <w:r>
+        <w:fldChar w:fldCharType="end"/>
+      </w:r>
+      <w:r>
+        <w:t xml:space="preserve">. График </w:t>
+      </w:r>
+      <w:proofErr w:type="spellStart"/>
+      <w:r>
+        <w:rPr>
+          <w:lang w:val="en-US"/>
+        </w:rPr>
+        <w:t>Simscape</w:t>
+      </w:r>
+      <w:proofErr w:type="spellEnd"/>
+      <w:r>
+        <w:t xml:space="preserve"> </w:t>
+      </w:r>
+      <w:r>
+        <w:t>момента ДПТ при скачке нагрузки.</w:t>
+      </w:r>
+    </w:p>
+    <w:p>
+      <w:pPr>
+        <w:keepNext/>
+        <w:jc w:val="center"/>
+      </w:pPr>
+      <w:r>
+        <w:rPr>
+          <w:noProof/>
+          <w:lang w:val="en-US"/>
+        </w:rPr>
+        <w:lastRenderedPageBreak/>
+        <w:drawing>
+          <wp:inline distT="0" distB="0" distL="0" distR="0" wp14:anchorId="1D6490CE" wp14:editId="10CB7150">
+            <wp:extent cx="5477880" cy="4137660"/>
+            <wp:effectExtent l="0" t="0" r="8890" b="0"/>
+            <wp:docPr id="2096710184" name="Picture 2096710184" descr="A graph with a line&#10;&#10;Description automatically generated"/>
+            <wp:cNvGraphicFramePr>
+              <a:graphicFrameLocks xmlns:a="http://schemas.openxmlformats.org/drawingml/2006/main" noChangeAspect="1"/>
+            </wp:cNvGraphicFramePr>
+            <a:graphic xmlns:a="http://schemas.openxmlformats.org/drawingml/2006/main">
+              <a:graphicData uri="http://schemas.openxmlformats.org/drawingml/2006/picture">
+                <pic:pic xmlns:pic="http://schemas.openxmlformats.org/drawingml/2006/picture">
+                  <pic:nvPicPr>
+                    <pic:cNvPr id="2096710184" name="Picture 2096710184" descr="A graph with a line&#10;&#10;Description automatically generated"/>
+                    <pic:cNvPicPr/>
+                  </pic:nvPicPr>
+                  <pic:blipFill>
+                    <a:blip r:embed="rId17">
+                      <a:extLst>
+                        <a:ext uri="{28A0092B-C50C-407E-A947-70E740481C1C}">
+                          <a14:useLocalDpi xmlns:a14="http://schemas.microsoft.com/office/drawing/2010/main" val="0"/>
+                        </a:ext>
+                      </a:extLst>
+                    </a:blip>
+                    <a:stretch>
+                      <a:fillRect/>
+                    </a:stretch>
+                  </pic:blipFill>
+                  <pic:spPr>
+                    <a:xfrm>
+                      <a:off x="0" y="0"/>
+                      <a:ext cx="5480570" cy="4139692"/>
+                    </a:xfrm>
+                    <a:prstGeom prst="rect">
+                      <a:avLst/>
+                    </a:prstGeom>
+                  </pic:spPr>
+                </pic:pic>
+              </a:graphicData>
+            </a:graphic>
+          </wp:inline>
+        </w:drawing>
+      </w:r>
+    </w:p>
+    <w:p>
+      <w:pPr>
+        <w:pStyle w:val="Caption"/>
+        <w:jc w:val="center"/>
+      </w:pPr>
+      <w:r>
+        <w:t xml:space="preserve">Рисунок </w:t>
+      </w:r>
+      <w:r>
+        <w:fldChar w:fldCharType="begin"/>
+      </w:r>
+      <w:r>
+        <w:instrText xml:space="preserve"> SEQ Рисунок \* ARABIC </w:instrText>
+      </w:r>
+      <w:r>
+        <w:fldChar w:fldCharType="separate"/>
+      </w:r>
+      <w:r>
+        <w:rPr>
+          <w:noProof/>
+        </w:rPr>
+        <w:t>16</w:t>
+      </w:r>
+      <w:r>
+        <w:rPr>
+          <w:noProof/>
+        </w:rPr>
+        <w:fldChar w:fldCharType="end"/>
+      </w:r>
+      <w:r>
+        <w:t xml:space="preserve">. </w:t>
+      </w:r>
+      <w:r>
+        <w:t xml:space="preserve">График </w:t>
+      </w:r>
+      <w:proofErr w:type="spellStart"/>
+      <w:r>
+        <w:rPr>
+          <w:lang w:val="en-US"/>
+        </w:rPr>
+        <w:t>Simscape</w:t>
+      </w:r>
+      <w:proofErr w:type="spellEnd"/>
+      <w:r>
+        <w:t xml:space="preserve"> </w:t>
+      </w:r>
+      <w:r>
+        <w:t>скорости ДПТ при скачке нагрузки.</w:t>
+      </w:r>
+    </w:p>
+    <w:p/>
+    <w:p/>
+    <w:p>
+      <w:pPr>
+        <w:pStyle w:val="Heading2"/>
+      </w:pPr>
+      <w:bookmarkStart w:id="18" w:name="_Toc151449097"/>
+      <w:r>
+        <w:t>Синтезирование системы регулирования скорости ДПТ НВ</w:t>
+      </w:r>
+      <w:bookmarkEnd w:id="18"/>
+    </w:p>
+    <w:p/>
     <w:p>
       <w:pPr>
         <w:pStyle w:val="Heading1"/>
@@ -1307,14 +9603,14 @@
           <w:rFonts w:eastAsiaTheme="minorEastAsia"/>
         </w:rPr>
       </w:pPr>
-      <w:bookmarkStart w:id="5" w:name="_Toc151377918"/>
+      <w:bookmarkStart w:id="19" w:name="_Toc151449098"/>
       <w:r>
         <w:rPr>
           <w:rFonts w:eastAsiaTheme="minorEastAsia"/>
         </w:rPr>
         <w:t>Выводы</w:t>
       </w:r>
-      <w:bookmarkEnd w:id="5"/>
+      <w:bookmarkEnd w:id="19"/>
     </w:p>
     <w:p>
       <w:pPr>
@@ -2940,7 +11236,7 @@
     <w:uiPriority w:val="9"/>
     <w:unhideWhenUsed/>
     <w:qFormat/>
-    <w:rsid w:val="003842FD"/>
+    <w:rsid w:val="00A54D3E"/>
     <w:pPr>
       <w:keepNext/>
       <w:keepLines/>
@@ -3159,7 +11455,7 @@
     <w:basedOn w:val="DefaultParagraphFont"/>
     <w:link w:val="Heading3"/>
     <w:uiPriority w:val="9"/>
-    <w:rsid w:val="00625AD5"/>
+    <w:rsid w:val="00A54D3E"/>
     <w:rPr>
       <w:rFonts w:ascii="Times New Roman" w:eastAsiaTheme="majorEastAsia" w:hAnsi="Times New Roman" w:cstheme="majorBidi"/>
       <w:b/>

--- a/2lab/report.docx
+++ b/2lab/report.docx
@@ -447,7 +447,7 @@
       <w:sdtContent>
         <w:p>
           <w:pPr>
-            <w:pStyle w:val="TOCHeading"/>
+            <w:pStyle w:val="ab"/>
             <w:numPr>
               <w:ilvl w:val="0"/>
               <w:numId w:val="0"/>
@@ -460,7 +460,7 @@
         </w:p>
         <w:p>
           <w:pPr>
-            <w:pStyle w:val="TOC1"/>
+            <w:pStyle w:val="11"/>
             <w:tabs>
               <w:tab w:val="left" w:pos="560"/>
               <w:tab w:val="right" w:leader="dot" w:pos="9345"/>
@@ -469,7 +469,7 @@
               <w:rFonts w:asciiTheme="minorHAnsi" w:eastAsiaTheme="minorEastAsia" w:hAnsiTheme="minorHAnsi"/>
               <w:noProof/>
               <w:sz w:val="22"/>
-              <w:lang w:val="en-US"/>
+              <w:lang w:eastAsia="ru-RU"/>
             </w:rPr>
           </w:pPr>
           <w:r>
@@ -481,10 +481,10 @@
           <w:r>
             <w:fldChar w:fldCharType="separate"/>
           </w:r>
-          <w:hyperlink w:anchor="_Toc151449079" w:history="1">
-            <w:r>
-              <w:rPr>
-                <w:rStyle w:val="Hyperlink"/>
+          <w:hyperlink w:anchor="_Toc151459561" w:history="1">
+            <w:r>
+              <w:rPr>
+                <w:rStyle w:val="a7"/>
                 <w:noProof/>
               </w:rPr>
               <w:t>1.</w:t>
@@ -494,13 +494,13 @@
                 <w:rFonts w:asciiTheme="minorHAnsi" w:eastAsiaTheme="minorEastAsia" w:hAnsiTheme="minorHAnsi"/>
                 <w:noProof/>
                 <w:sz w:val="22"/>
-                <w:lang w:val="en-US"/>
+                <w:lang w:eastAsia="ru-RU"/>
               </w:rPr>
               <w:tab/>
             </w:r>
             <w:r>
               <w:rPr>
-                <w:rStyle w:val="Hyperlink"/>
+                <w:rStyle w:val="a7"/>
                 <w:noProof/>
               </w:rPr>
               <w:t>Цель работы</w:t>
@@ -524,7 +524,7 @@
                 <w:noProof/>
                 <w:webHidden/>
               </w:rPr>
-              <w:instrText xml:space="preserve"> PAGEREF _Toc151449079 \h </w:instrText>
+              <w:instrText xml:space="preserve"> PAGEREF _Toc151459561 \h </w:instrText>
             </w:r>
             <w:r>
               <w:rPr>
@@ -557,7 +557,7 @@
         </w:p>
         <w:p>
           <w:pPr>
-            <w:pStyle w:val="TOC1"/>
+            <w:pStyle w:val="11"/>
             <w:tabs>
               <w:tab w:val="left" w:pos="560"/>
               <w:tab w:val="right" w:leader="dot" w:pos="9345"/>
@@ -566,13 +566,13 @@
               <w:rFonts w:asciiTheme="minorHAnsi" w:eastAsiaTheme="minorEastAsia" w:hAnsiTheme="minorHAnsi"/>
               <w:noProof/>
               <w:sz w:val="22"/>
-              <w:lang w:val="en-US"/>
+              <w:lang w:eastAsia="ru-RU"/>
             </w:rPr>
           </w:pPr>
-          <w:hyperlink w:anchor="_Toc151449080" w:history="1">
-            <w:r>
-              <w:rPr>
-                <w:rStyle w:val="Hyperlink"/>
+          <w:hyperlink w:anchor="_Toc151459562" w:history="1">
+            <w:r>
+              <w:rPr>
+                <w:rStyle w:val="a7"/>
                 <w:noProof/>
               </w:rPr>
               <w:t>2.</w:t>
@@ -582,13 +582,13 @@
                 <w:rFonts w:asciiTheme="minorHAnsi" w:eastAsiaTheme="minorEastAsia" w:hAnsiTheme="minorHAnsi"/>
                 <w:noProof/>
                 <w:sz w:val="22"/>
-                <w:lang w:val="en-US"/>
+                <w:lang w:eastAsia="ru-RU"/>
               </w:rPr>
               <w:tab/>
             </w:r>
             <w:r>
               <w:rPr>
-                <w:rStyle w:val="Hyperlink"/>
+                <w:rStyle w:val="a7"/>
                 <w:noProof/>
               </w:rPr>
               <w:t>Данные для расчета</w:t>
@@ -612,7 +612,7 @@
                 <w:noProof/>
                 <w:webHidden/>
               </w:rPr>
-              <w:instrText xml:space="preserve"> PAGEREF _Toc151449080 \h </w:instrText>
+              <w:instrText xml:space="preserve"> PAGEREF _Toc151459562 \h </w:instrText>
             </w:r>
             <w:r>
               <w:rPr>
@@ -645,7 +645,7 @@
         </w:p>
         <w:p>
           <w:pPr>
-            <w:pStyle w:val="TOC1"/>
+            <w:pStyle w:val="11"/>
             <w:tabs>
               <w:tab w:val="left" w:pos="560"/>
               <w:tab w:val="right" w:leader="dot" w:pos="9345"/>
@@ -654,13 +654,13 @@
               <w:rFonts w:asciiTheme="minorHAnsi" w:eastAsiaTheme="minorEastAsia" w:hAnsiTheme="minorHAnsi"/>
               <w:noProof/>
               <w:sz w:val="22"/>
-              <w:lang w:val="en-US"/>
+              <w:lang w:eastAsia="ru-RU"/>
             </w:rPr>
           </w:pPr>
-          <w:hyperlink w:anchor="_Toc151449081" w:history="1">
-            <w:r>
-              <w:rPr>
-                <w:rStyle w:val="Hyperlink"/>
+          <w:hyperlink w:anchor="_Toc151459563" w:history="1">
+            <w:r>
+              <w:rPr>
+                <w:rStyle w:val="a7"/>
                 <w:noProof/>
               </w:rPr>
               <w:t>3.</w:t>
@@ -670,13 +670,13 @@
                 <w:rFonts w:asciiTheme="minorHAnsi" w:eastAsiaTheme="minorEastAsia" w:hAnsiTheme="minorHAnsi"/>
                 <w:noProof/>
                 <w:sz w:val="22"/>
-                <w:lang w:val="en-US"/>
+                <w:lang w:eastAsia="ru-RU"/>
               </w:rPr>
               <w:tab/>
             </w:r>
             <w:r>
               <w:rPr>
-                <w:rStyle w:val="Hyperlink"/>
+                <w:rStyle w:val="a7"/>
                 <w:noProof/>
               </w:rPr>
               <w:t>Ход работы</w:t>
@@ -700,7 +700,7 @@
                 <w:noProof/>
                 <w:webHidden/>
               </w:rPr>
-              <w:instrText xml:space="preserve"> PAGEREF _Toc151449081 \h </w:instrText>
+              <w:instrText xml:space="preserve"> PAGEREF _Toc151459563 \h </w:instrText>
             </w:r>
             <w:r>
               <w:rPr>
@@ -720,7 +720,7 @@
                 <w:noProof/>
                 <w:webHidden/>
               </w:rPr>
-              <w:t>4</w:t>
+              <w:t>3</w:t>
             </w:r>
             <w:r>
               <w:rPr>
@@ -733,7 +733,7 @@
         </w:p>
         <w:p>
           <w:pPr>
-            <w:pStyle w:val="TOC2"/>
+            <w:pStyle w:val="21"/>
             <w:tabs>
               <w:tab w:val="left" w:pos="660"/>
               <w:tab w:val="right" w:leader="dot" w:pos="9345"/>
@@ -742,13 +742,13 @@
               <w:rFonts w:asciiTheme="minorHAnsi" w:eastAsiaTheme="minorEastAsia" w:hAnsiTheme="minorHAnsi"/>
               <w:noProof/>
               <w:sz w:val="22"/>
-              <w:lang w:val="en-US"/>
+              <w:lang w:eastAsia="ru-RU"/>
             </w:rPr>
           </w:pPr>
-          <w:hyperlink w:anchor="_Toc151449082" w:history="1">
-            <w:r>
-              <w:rPr>
-                <w:rStyle w:val="Hyperlink"/>
+          <w:hyperlink w:anchor="_Toc151459564" w:history="1">
+            <w:r>
+              <w:rPr>
+                <w:rStyle w:val="a7"/>
                 <w:noProof/>
               </w:rPr>
               <w:t>1.</w:t>
@@ -758,13 +758,13 @@
                 <w:rFonts w:asciiTheme="minorHAnsi" w:eastAsiaTheme="minorEastAsia" w:hAnsiTheme="minorHAnsi"/>
                 <w:noProof/>
                 <w:sz w:val="22"/>
-                <w:lang w:val="en-US"/>
+                <w:lang w:eastAsia="ru-RU"/>
               </w:rPr>
               <w:tab/>
             </w:r>
             <w:r>
               <w:rPr>
-                <w:rStyle w:val="Hyperlink"/>
+                <w:rStyle w:val="a7"/>
                 <w:noProof/>
               </w:rPr>
               <w:t>Исследование статических характеристик электропривода с ДПТ НВ</w:t>
@@ -788,7 +788,7 @@
                 <w:noProof/>
                 <w:webHidden/>
               </w:rPr>
-              <w:instrText xml:space="preserve"> PAGEREF _Toc151449082 \h </w:instrText>
+              <w:instrText xml:space="preserve"> PAGEREF _Toc151459564 \h </w:instrText>
             </w:r>
             <w:r>
               <w:rPr>
@@ -808,7 +808,7 @@
                 <w:noProof/>
                 <w:webHidden/>
               </w:rPr>
-              <w:t>4</w:t>
+              <w:t>3</w:t>
             </w:r>
             <w:r>
               <w:rPr>
@@ -821,7 +821,7 @@
         </w:p>
         <w:p>
           <w:pPr>
-            <w:pStyle w:val="TOC3"/>
+            <w:pStyle w:val="31"/>
             <w:tabs>
               <w:tab w:val="right" w:leader="dot" w:pos="9345"/>
             </w:tabs>
@@ -829,13 +829,13 @@
               <w:rFonts w:asciiTheme="minorHAnsi" w:eastAsiaTheme="minorEastAsia" w:hAnsiTheme="minorHAnsi"/>
               <w:noProof/>
               <w:sz w:val="22"/>
-              <w:lang w:val="en-US"/>
+              <w:lang w:eastAsia="ru-RU"/>
             </w:rPr>
           </w:pPr>
-          <w:hyperlink w:anchor="_Toc151449083" w:history="1">
-            <w:r>
-              <w:rPr>
-                <w:rStyle w:val="Hyperlink"/>
+          <w:hyperlink w:anchor="_Toc151459565" w:history="1">
+            <w:r>
+              <w:rPr>
+                <w:rStyle w:val="a7"/>
                 <w:noProof/>
               </w:rPr>
               <w:t>Семейство механических характеристик при регулировании напряжения питания</w:t>
@@ -859,7 +859,7 @@
                 <w:noProof/>
                 <w:webHidden/>
               </w:rPr>
-              <w:instrText xml:space="preserve"> PAGEREF _Toc151449083 \h </w:instrText>
+              <w:instrText xml:space="preserve"> PAGEREF _Toc151459565 \h </w:instrText>
             </w:r>
             <w:r>
               <w:rPr>
@@ -892,7 +892,7 @@
         </w:p>
         <w:p>
           <w:pPr>
-            <w:pStyle w:val="TOC3"/>
+            <w:pStyle w:val="31"/>
             <w:tabs>
               <w:tab w:val="right" w:leader="dot" w:pos="9345"/>
             </w:tabs>
@@ -900,13 +900,13 @@
               <w:rFonts w:asciiTheme="minorHAnsi" w:eastAsiaTheme="minorEastAsia" w:hAnsiTheme="minorHAnsi"/>
               <w:noProof/>
               <w:sz w:val="22"/>
-              <w:lang w:val="en-US"/>
+              <w:lang w:eastAsia="ru-RU"/>
             </w:rPr>
           </w:pPr>
-          <w:hyperlink w:anchor="_Toc151449084" w:history="1">
-            <w:r>
-              <w:rPr>
-                <w:rStyle w:val="Hyperlink"/>
+          <w:hyperlink w:anchor="_Toc151459566" w:history="1">
+            <w:r>
+              <w:rPr>
+                <w:rStyle w:val="a7"/>
                 <w:noProof/>
               </w:rPr>
               <w:t>Семейство регулировочных характеристик при регулировании напряжения питания</w:t>
@@ -930,7 +930,7 @@
                 <w:noProof/>
                 <w:webHidden/>
               </w:rPr>
-              <w:instrText xml:space="preserve"> PAGEREF _Toc151449084 \h </w:instrText>
+              <w:instrText xml:space="preserve"> PAGEREF _Toc151459566 \h </w:instrText>
             </w:r>
             <w:r>
               <w:rPr>
@@ -963,7 +963,7 @@
         </w:p>
         <w:p>
           <w:pPr>
-            <w:pStyle w:val="TOC3"/>
+            <w:pStyle w:val="31"/>
             <w:tabs>
               <w:tab w:val="right" w:leader="dot" w:pos="9345"/>
             </w:tabs>
@@ -971,13 +971,13 @@
               <w:rFonts w:asciiTheme="minorHAnsi" w:eastAsiaTheme="minorEastAsia" w:hAnsiTheme="minorHAnsi"/>
               <w:noProof/>
               <w:sz w:val="22"/>
-              <w:lang w:val="en-US"/>
+              <w:lang w:eastAsia="ru-RU"/>
             </w:rPr>
           </w:pPr>
-          <w:hyperlink w:anchor="_Toc151449085" w:history="1">
-            <w:r>
-              <w:rPr>
-                <w:rStyle w:val="Hyperlink"/>
+          <w:hyperlink w:anchor="_Toc151459567" w:history="1">
+            <w:r>
+              <w:rPr>
+                <w:rStyle w:val="a7"/>
                 <w:noProof/>
               </w:rPr>
               <w:t>Семейство механических характеристик при регулировании магнитного потока</w:t>
@@ -1001,7 +1001,7 @@
                 <w:noProof/>
                 <w:webHidden/>
               </w:rPr>
-              <w:instrText xml:space="preserve"> PAGEREF _Toc151449085 \h </w:instrText>
+              <w:instrText xml:space="preserve"> PAGEREF _Toc151459567 \h </w:instrText>
             </w:r>
             <w:r>
               <w:rPr>
@@ -1034,7 +1034,7 @@
         </w:p>
         <w:p>
           <w:pPr>
-            <w:pStyle w:val="TOC3"/>
+            <w:pStyle w:val="31"/>
             <w:tabs>
               <w:tab w:val="right" w:leader="dot" w:pos="9345"/>
             </w:tabs>
@@ -1042,13 +1042,13 @@
               <w:rFonts w:asciiTheme="minorHAnsi" w:eastAsiaTheme="minorEastAsia" w:hAnsiTheme="minorHAnsi"/>
               <w:noProof/>
               <w:sz w:val="22"/>
-              <w:lang w:val="en-US"/>
+              <w:lang w:eastAsia="ru-RU"/>
             </w:rPr>
           </w:pPr>
-          <w:hyperlink w:anchor="_Toc151449086" w:history="1">
-            <w:r>
-              <w:rPr>
-                <w:rStyle w:val="Hyperlink"/>
+          <w:hyperlink w:anchor="_Toc151459568" w:history="1">
+            <w:r>
+              <w:rPr>
+                <w:rStyle w:val="a7"/>
                 <w:noProof/>
               </w:rPr>
               <w:t>Семейство регулировочных характеристик при изменении потокосцепления</w:t>
@@ -1072,7 +1072,7 @@
                 <w:noProof/>
                 <w:webHidden/>
               </w:rPr>
-              <w:instrText xml:space="preserve"> PAGEREF _Toc151449086 \h </w:instrText>
+              <w:instrText xml:space="preserve"> PAGEREF _Toc151459568 \h </w:instrText>
             </w:r>
             <w:r>
               <w:rPr>
@@ -1105,7 +1105,7 @@
         </w:p>
         <w:p>
           <w:pPr>
-            <w:pStyle w:val="TOC3"/>
+            <w:pStyle w:val="31"/>
             <w:tabs>
               <w:tab w:val="right" w:leader="dot" w:pos="9345"/>
             </w:tabs>
@@ -1113,13 +1113,13 @@
               <w:rFonts w:asciiTheme="minorHAnsi" w:eastAsiaTheme="minorEastAsia" w:hAnsiTheme="minorHAnsi"/>
               <w:noProof/>
               <w:sz w:val="22"/>
-              <w:lang w:val="en-US"/>
+              <w:lang w:eastAsia="ru-RU"/>
             </w:rPr>
           </w:pPr>
-          <w:hyperlink w:anchor="_Toc151449087" w:history="1">
-            <w:r>
-              <w:rPr>
-                <w:rStyle w:val="Hyperlink"/>
+          <w:hyperlink w:anchor="_Toc151459569" w:history="1">
+            <w:r>
+              <w:rPr>
+                <w:rStyle w:val="a7"/>
                 <w:noProof/>
               </w:rPr>
               <w:t>Семейство механических характеристик при регулировании сопротивления якоря</w:t>
@@ -1143,7 +1143,7 @@
                 <w:noProof/>
                 <w:webHidden/>
               </w:rPr>
-              <w:instrText xml:space="preserve"> PAGEREF _Toc151449087 \h </w:instrText>
+              <w:instrText xml:space="preserve"> PAGEREF _Toc151459569 \h </w:instrText>
             </w:r>
             <w:r>
               <w:rPr>
@@ -1176,7 +1176,7 @@
         </w:p>
         <w:p>
           <w:pPr>
-            <w:pStyle w:val="TOC3"/>
+            <w:pStyle w:val="31"/>
             <w:tabs>
               <w:tab w:val="right" w:leader="dot" w:pos="9345"/>
             </w:tabs>
@@ -1184,13 +1184,13 @@
               <w:rFonts w:asciiTheme="minorHAnsi" w:eastAsiaTheme="minorEastAsia" w:hAnsiTheme="minorHAnsi"/>
               <w:noProof/>
               <w:sz w:val="22"/>
-              <w:lang w:val="en-US"/>
+              <w:lang w:eastAsia="ru-RU"/>
             </w:rPr>
           </w:pPr>
-          <w:hyperlink w:anchor="_Toc151449088" w:history="1">
-            <w:r>
-              <w:rPr>
-                <w:rStyle w:val="Hyperlink"/>
+          <w:hyperlink w:anchor="_Toc151459570" w:history="1">
+            <w:r>
+              <w:rPr>
+                <w:rStyle w:val="a7"/>
                 <w:noProof/>
               </w:rPr>
               <w:t>Семейство регулировочных характеристик при изменении сопротивления якоря</w:t>
@@ -1214,7 +1214,7 @@
                 <w:noProof/>
                 <w:webHidden/>
               </w:rPr>
-              <w:instrText xml:space="preserve"> PAGEREF _Toc151449088 \h </w:instrText>
+              <w:instrText xml:space="preserve"> PAGEREF _Toc151459570 \h </w:instrText>
             </w:r>
             <w:r>
               <w:rPr>
@@ -1247,7 +1247,7 @@
         </w:p>
         <w:p>
           <w:pPr>
-            <w:pStyle w:val="TOC2"/>
+            <w:pStyle w:val="21"/>
             <w:tabs>
               <w:tab w:val="left" w:pos="660"/>
               <w:tab w:val="right" w:leader="dot" w:pos="9345"/>
@@ -1256,13 +1256,13 @@
               <w:rFonts w:asciiTheme="minorHAnsi" w:eastAsiaTheme="minorEastAsia" w:hAnsiTheme="minorHAnsi"/>
               <w:noProof/>
               <w:sz w:val="22"/>
-              <w:lang w:val="en-US"/>
+              <w:lang w:eastAsia="ru-RU"/>
             </w:rPr>
           </w:pPr>
-          <w:hyperlink w:anchor="_Toc151449089" w:history="1">
-            <w:r>
-              <w:rPr>
-                <w:rStyle w:val="Hyperlink"/>
+          <w:hyperlink w:anchor="_Toc151459571" w:history="1">
+            <w:r>
+              <w:rPr>
+                <w:rStyle w:val="a7"/>
                 <w:noProof/>
               </w:rPr>
               <w:t>2.</w:t>
@@ -1272,13 +1272,13 @@
                 <w:rFonts w:asciiTheme="minorHAnsi" w:eastAsiaTheme="minorEastAsia" w:hAnsiTheme="minorHAnsi"/>
                 <w:noProof/>
                 <w:sz w:val="22"/>
-                <w:lang w:val="en-US"/>
+                <w:lang w:eastAsia="ru-RU"/>
               </w:rPr>
               <w:tab/>
             </w:r>
             <w:r>
               <w:rPr>
-                <w:rStyle w:val="Hyperlink"/>
+                <w:rStyle w:val="a7"/>
                 <w:noProof/>
               </w:rPr>
               <w:t>Исследование динамических характеристик электропривода с ДПТ НВ</w:t>
@@ -1302,7 +1302,7 @@
                 <w:noProof/>
                 <w:webHidden/>
               </w:rPr>
-              <w:instrText xml:space="preserve"> PAGEREF _Toc151449089 \h </w:instrText>
+              <w:instrText xml:space="preserve"> PAGEREF _Toc151459571 \h </w:instrText>
             </w:r>
             <w:r>
               <w:rPr>
@@ -1335,7 +1335,7 @@
         </w:p>
         <w:p>
           <w:pPr>
-            <w:pStyle w:val="TOC3"/>
+            <w:pStyle w:val="31"/>
             <w:tabs>
               <w:tab w:val="right" w:leader="dot" w:pos="9345"/>
             </w:tabs>
@@ -1343,13 +1343,13 @@
               <w:rFonts w:asciiTheme="minorHAnsi" w:eastAsiaTheme="minorEastAsia" w:hAnsiTheme="minorHAnsi"/>
               <w:noProof/>
               <w:sz w:val="22"/>
-              <w:lang w:val="en-US"/>
+              <w:lang w:eastAsia="ru-RU"/>
             </w:rPr>
           </w:pPr>
-          <w:hyperlink w:anchor="_Toc151449090" w:history="1">
-            <w:r>
-              <w:rPr>
-                <w:rStyle w:val="Hyperlink"/>
+          <w:hyperlink w:anchor="_Toc151459572" w:history="1">
+            <w:r>
+              <w:rPr>
+                <w:rStyle w:val="a7"/>
                 <w:noProof/>
               </w:rPr>
               <w:t>Расчет передаточной функции от напряжения якоря к скорости вращения двигателя</w:t>
@@ -1373,7 +1373,7 @@
                 <w:noProof/>
                 <w:webHidden/>
               </w:rPr>
-              <w:instrText xml:space="preserve"> PAGEREF _Toc151449090 \h </w:instrText>
+              <w:instrText xml:space="preserve"> PAGEREF _Toc151459572 \h </w:instrText>
             </w:r>
             <w:r>
               <w:rPr>
@@ -1406,7 +1406,7 @@
         </w:p>
         <w:p>
           <w:pPr>
-            <w:pStyle w:val="TOC3"/>
+            <w:pStyle w:val="31"/>
             <w:tabs>
               <w:tab w:val="right" w:leader="dot" w:pos="9345"/>
             </w:tabs>
@@ -1414,13 +1414,13 @@
               <w:rFonts w:asciiTheme="minorHAnsi" w:eastAsiaTheme="minorEastAsia" w:hAnsiTheme="minorHAnsi"/>
               <w:noProof/>
               <w:sz w:val="22"/>
-              <w:lang w:val="en-US"/>
+              <w:lang w:eastAsia="ru-RU"/>
             </w:rPr>
           </w:pPr>
-          <w:hyperlink w:anchor="_Toc151449091" w:history="1">
-            <w:r>
-              <w:rPr>
-                <w:rStyle w:val="Hyperlink"/>
+          <w:hyperlink w:anchor="_Toc151459573" w:history="1">
+            <w:r>
+              <w:rPr>
+                <w:rStyle w:val="a7"/>
                 <w:noProof/>
               </w:rPr>
               <w:t>Аналитическое выражение для корней характеристического уравнения</w:t>
@@ -1444,7 +1444,7 @@
                 <w:noProof/>
                 <w:webHidden/>
               </w:rPr>
-              <w:instrText xml:space="preserve"> PAGEREF _Toc151449091 \h </w:instrText>
+              <w:instrText xml:space="preserve"> PAGEREF _Toc151459573 \h </w:instrText>
             </w:r>
             <w:r>
               <w:rPr>
@@ -1477,7 +1477,7 @@
         </w:p>
         <w:p>
           <w:pPr>
-            <w:pStyle w:val="TOC3"/>
+            <w:pStyle w:val="31"/>
             <w:tabs>
               <w:tab w:val="right" w:leader="dot" w:pos="9345"/>
             </w:tabs>
@@ -1485,13 +1485,13 @@
               <w:rFonts w:asciiTheme="minorHAnsi" w:eastAsiaTheme="minorEastAsia" w:hAnsiTheme="minorHAnsi"/>
               <w:noProof/>
               <w:sz w:val="22"/>
-              <w:lang w:val="en-US"/>
+              <w:lang w:eastAsia="ru-RU"/>
             </w:rPr>
           </w:pPr>
-          <w:hyperlink w:anchor="_Toc151449092" w:history="1">
-            <w:r>
-              <w:rPr>
-                <w:rStyle w:val="Hyperlink"/>
+          <w:hyperlink w:anchor="_Toc151459574" w:history="1">
+            <w:r>
+              <w:rPr>
+                <w:rStyle w:val="a7"/>
                 <w:noProof/>
               </w:rPr>
               <w:t>Передаточная функция от напряжения якоря к току двигателя</w:t>
@@ -1515,7 +1515,7 @@
                 <w:noProof/>
                 <w:webHidden/>
               </w:rPr>
-              <w:instrText xml:space="preserve"> PAGEREF _Toc151449092 \h </w:instrText>
+              <w:instrText xml:space="preserve"> PAGEREF _Toc151459574 \h </w:instrText>
             </w:r>
             <w:r>
               <w:rPr>
@@ -1548,7 +1548,7 @@
         </w:p>
         <w:p>
           <w:pPr>
-            <w:pStyle w:val="TOC3"/>
+            <w:pStyle w:val="31"/>
             <w:tabs>
               <w:tab w:val="right" w:leader="dot" w:pos="9345"/>
             </w:tabs>
@@ -1556,13 +1556,13 @@
               <w:rFonts w:asciiTheme="minorHAnsi" w:eastAsiaTheme="minorEastAsia" w:hAnsiTheme="minorHAnsi"/>
               <w:noProof/>
               <w:sz w:val="22"/>
-              <w:lang w:val="en-US"/>
+              <w:lang w:eastAsia="ru-RU"/>
             </w:rPr>
           </w:pPr>
-          <w:hyperlink w:anchor="_Toc151449093" w:history="1">
-            <w:r>
-              <w:rPr>
-                <w:rStyle w:val="Hyperlink"/>
+          <w:hyperlink w:anchor="_Toc151459575" w:history="1">
+            <w:r>
+              <w:rPr>
+                <w:rStyle w:val="a7"/>
                 <w:noProof/>
               </w:rPr>
               <w:t>Передаточная функция от момента нагрузки к скорости вращения двигателя</w:t>
@@ -1586,7 +1586,7 @@
                 <w:noProof/>
                 <w:webHidden/>
               </w:rPr>
-              <w:instrText xml:space="preserve"> PAGEREF _Toc151449093 \h </w:instrText>
+              <w:instrText xml:space="preserve"> PAGEREF _Toc151459575 \h </w:instrText>
             </w:r>
             <w:r>
               <w:rPr>
@@ -1619,7 +1619,7 @@
         </w:p>
         <w:p>
           <w:pPr>
-            <w:pStyle w:val="TOC3"/>
+            <w:pStyle w:val="31"/>
             <w:tabs>
               <w:tab w:val="right" w:leader="dot" w:pos="9345"/>
             </w:tabs>
@@ -1627,13 +1627,13 @@
               <w:rFonts w:asciiTheme="minorHAnsi" w:eastAsiaTheme="minorEastAsia" w:hAnsiTheme="minorHAnsi"/>
               <w:noProof/>
               <w:sz w:val="22"/>
-              <w:lang w:val="en-US"/>
+              <w:lang w:eastAsia="ru-RU"/>
             </w:rPr>
           </w:pPr>
-          <w:hyperlink w:anchor="_Toc151449094" w:history="1">
-            <w:r>
-              <w:rPr>
-                <w:rStyle w:val="Hyperlink"/>
+          <w:hyperlink w:anchor="_Toc151459576" w:history="1">
+            <w:r>
+              <w:rPr>
+                <w:rStyle w:val="a7"/>
                 <w:noProof/>
               </w:rPr>
               <w:t>Передаточная функция от момента нагрузки к току двигателя</w:t>
@@ -1657,7 +1657,7 @@
                 <w:noProof/>
                 <w:webHidden/>
               </w:rPr>
-              <w:instrText xml:space="preserve"> PAGEREF _Toc151449094 \h </w:instrText>
+              <w:instrText xml:space="preserve"> PAGEREF _Toc151459576 \h </w:instrText>
             </w:r>
             <w:r>
               <w:rPr>
@@ -1690,7 +1690,7 @@
         </w:p>
         <w:p>
           <w:pPr>
-            <w:pStyle w:val="TOC3"/>
+            <w:pStyle w:val="31"/>
             <w:tabs>
               <w:tab w:val="right" w:leader="dot" w:pos="9345"/>
             </w:tabs>
@@ -1698,13 +1698,13 @@
               <w:rFonts w:asciiTheme="minorHAnsi" w:eastAsiaTheme="minorEastAsia" w:hAnsiTheme="minorHAnsi"/>
               <w:noProof/>
               <w:sz w:val="22"/>
-              <w:lang w:val="en-US"/>
+              <w:lang w:eastAsia="ru-RU"/>
             </w:rPr>
           </w:pPr>
-          <w:hyperlink w:anchor="_Toc151449095" w:history="1">
-            <w:r>
-              <w:rPr>
-                <w:rStyle w:val="Hyperlink"/>
+          <w:hyperlink w:anchor="_Toc151459577" w:history="1">
+            <w:r>
+              <w:rPr>
+                <w:rStyle w:val="a7"/>
                 <w:noProof/>
               </w:rPr>
               <w:t>Моделирование ДПТ НВ</w:t>
@@ -1728,7 +1728,7 @@
                 <w:noProof/>
                 <w:webHidden/>
               </w:rPr>
-              <w:instrText xml:space="preserve"> PAGEREF _Toc151449095 \h </w:instrText>
+              <w:instrText xml:space="preserve"> PAGEREF _Toc151459577 \h </w:instrText>
             </w:r>
             <w:r>
               <w:rPr>
@@ -1761,7 +1761,7 @@
         </w:p>
         <w:p>
           <w:pPr>
-            <w:pStyle w:val="TOC3"/>
+            <w:pStyle w:val="31"/>
             <w:tabs>
               <w:tab w:val="right" w:leader="dot" w:pos="9345"/>
             </w:tabs>
@@ -1769,13 +1769,13 @@
               <w:rFonts w:asciiTheme="minorHAnsi" w:eastAsiaTheme="minorEastAsia" w:hAnsiTheme="minorHAnsi"/>
               <w:noProof/>
               <w:sz w:val="22"/>
-              <w:lang w:val="en-US"/>
+              <w:lang w:eastAsia="ru-RU"/>
             </w:rPr>
           </w:pPr>
-          <w:hyperlink w:anchor="_Toc151449096" w:history="1">
-            <w:r>
-              <w:rPr>
-                <w:rStyle w:val="Hyperlink"/>
+          <w:hyperlink w:anchor="_Toc151459578" w:history="1">
+            <w:r>
+              <w:rPr>
+                <w:rStyle w:val="a7"/>
                 <w:noProof/>
               </w:rPr>
               <w:t>Графики скорости момента и момента двигателя при скачке управляющего воздействия (напряжения) и при скачке момента нагрузки</w:t>
@@ -1799,7 +1799,7 @@
                 <w:noProof/>
                 <w:webHidden/>
               </w:rPr>
-              <w:instrText xml:space="preserve"> PAGEREF _Toc151449096 \h </w:instrText>
+              <w:instrText xml:space="preserve"> PAGEREF _Toc151459578 \h </w:instrText>
             </w:r>
             <w:r>
               <w:rPr>
@@ -1832,7 +1832,7 @@
         </w:p>
         <w:p>
           <w:pPr>
-            <w:pStyle w:val="TOC2"/>
+            <w:pStyle w:val="21"/>
             <w:tabs>
               <w:tab w:val="left" w:pos="660"/>
               <w:tab w:val="right" w:leader="dot" w:pos="9345"/>
@@ -1841,13 +1841,13 @@
               <w:rFonts w:asciiTheme="minorHAnsi" w:eastAsiaTheme="minorEastAsia" w:hAnsiTheme="minorHAnsi"/>
               <w:noProof/>
               <w:sz w:val="22"/>
-              <w:lang w:val="en-US"/>
+              <w:lang w:eastAsia="ru-RU"/>
             </w:rPr>
           </w:pPr>
-          <w:hyperlink w:anchor="_Toc151449097" w:history="1">
-            <w:r>
-              <w:rPr>
-                <w:rStyle w:val="Hyperlink"/>
+          <w:hyperlink w:anchor="_Toc151459579" w:history="1">
+            <w:r>
+              <w:rPr>
+                <w:rStyle w:val="a7"/>
                 <w:noProof/>
               </w:rPr>
               <w:t>3.</w:t>
@@ -1857,16 +1857,16 @@
                 <w:rFonts w:asciiTheme="minorHAnsi" w:eastAsiaTheme="minorEastAsia" w:hAnsiTheme="minorHAnsi"/>
                 <w:noProof/>
                 <w:sz w:val="22"/>
-                <w:lang w:val="en-US"/>
+                <w:lang w:eastAsia="ru-RU"/>
               </w:rPr>
               <w:tab/>
             </w:r>
             <w:r>
               <w:rPr>
-                <w:rStyle w:val="Hyperlink"/>
-                <w:noProof/>
-              </w:rPr>
-              <w:t>Синтезирование системы регулирования скорости ДПТ НВ</w:t>
+                <w:rStyle w:val="a7"/>
+                <w:noProof/>
+              </w:rPr>
+              <w:t>Синтезирование одноконтурной системы регулирования скорости ДПТ НВ</w:t>
             </w:r>
             <w:r>
               <w:rPr>
@@ -1887,7 +1887,7 @@
                 <w:noProof/>
                 <w:webHidden/>
               </w:rPr>
-              <w:instrText xml:space="preserve"> PAGEREF _Toc151449097 \h </w:instrText>
+              <w:instrText xml:space="preserve"> PAGEREF _Toc151459579 \h </w:instrText>
             </w:r>
             <w:r>
               <w:rPr>
@@ -1907,7 +1907,7 @@
                 <w:noProof/>
                 <w:webHidden/>
               </w:rPr>
-              <w:t>14</w:t>
+              <w:t>16</w:t>
             </w:r>
             <w:r>
               <w:rPr>
@@ -1920,7 +1920,7 @@
         </w:p>
         <w:p>
           <w:pPr>
-            <w:pStyle w:val="TOC1"/>
+            <w:pStyle w:val="11"/>
             <w:tabs>
               <w:tab w:val="left" w:pos="560"/>
               <w:tab w:val="right" w:leader="dot" w:pos="9345"/>
@@ -1929,13 +1929,13 @@
               <w:rFonts w:asciiTheme="minorHAnsi" w:eastAsiaTheme="minorEastAsia" w:hAnsiTheme="minorHAnsi"/>
               <w:noProof/>
               <w:sz w:val="22"/>
-              <w:lang w:val="en-US"/>
+              <w:lang w:eastAsia="ru-RU"/>
             </w:rPr>
           </w:pPr>
-          <w:hyperlink w:anchor="_Toc151449098" w:history="1">
-            <w:r>
-              <w:rPr>
-                <w:rStyle w:val="Hyperlink"/>
+          <w:hyperlink w:anchor="_Toc151459580" w:history="1">
+            <w:r>
+              <w:rPr>
+                <w:rStyle w:val="a7"/>
                 <w:noProof/>
               </w:rPr>
               <w:t>4.</w:t>
@@ -1945,13 +1945,13 @@
                 <w:rFonts w:asciiTheme="minorHAnsi" w:eastAsiaTheme="minorEastAsia" w:hAnsiTheme="minorHAnsi"/>
                 <w:noProof/>
                 <w:sz w:val="22"/>
-                <w:lang w:val="en-US"/>
+                <w:lang w:eastAsia="ru-RU"/>
               </w:rPr>
               <w:tab/>
             </w:r>
             <w:r>
               <w:rPr>
-                <w:rStyle w:val="Hyperlink"/>
+                <w:rStyle w:val="a7"/>
                 <w:noProof/>
               </w:rPr>
               <w:t>Выводы</w:t>
@@ -1975,7 +1975,7 @@
                 <w:noProof/>
                 <w:webHidden/>
               </w:rPr>
-              <w:instrText xml:space="preserve"> PAGEREF _Toc151449098 \h </w:instrText>
+              <w:instrText xml:space="preserve"> PAGEREF _Toc151459580 \h </w:instrText>
             </w:r>
             <w:r>
               <w:rPr>
@@ -1995,7 +1995,7 @@
                 <w:noProof/>
                 <w:webHidden/>
               </w:rPr>
-              <w:t>14</w:t>
+              <w:t>20</w:t>
             </w:r>
             <w:r>
               <w:rPr>
@@ -2031,214 +2031,11 @@
     </w:p>
     <w:p>
       <w:pPr>
-        <w:rPr>
-          <w:rFonts w:cs="Times New Roman"/>
-          <w:b/>
-          <w:bCs/>
-          <w:sz w:val="32"/>
-          <w:szCs w:val="32"/>
-          <w:lang w:val="en-US"/>
-        </w:rPr>
-      </w:pPr>
-    </w:p>
-    <w:p>
-      <w:pPr>
-        <w:rPr>
-          <w:rFonts w:cs="Times New Roman"/>
-          <w:b/>
-          <w:bCs/>
-          <w:sz w:val="32"/>
-          <w:szCs w:val="32"/>
-          <w:lang w:val="en-US"/>
-        </w:rPr>
-      </w:pPr>
-    </w:p>
-    <w:p>
-      <w:pPr>
-        <w:rPr>
-          <w:rFonts w:cs="Times New Roman"/>
-          <w:b/>
-          <w:bCs/>
-          <w:sz w:val="32"/>
-          <w:szCs w:val="32"/>
-          <w:lang w:val="en-US"/>
-        </w:rPr>
-      </w:pPr>
-    </w:p>
-    <w:p>
-      <w:pPr>
-        <w:rPr>
-          <w:rFonts w:cs="Times New Roman"/>
-          <w:b/>
-          <w:bCs/>
-          <w:sz w:val="32"/>
-          <w:szCs w:val="32"/>
-          <w:lang w:val="en-US"/>
-        </w:rPr>
-      </w:pPr>
-    </w:p>
-    <w:p>
-      <w:pPr>
-        <w:rPr>
-          <w:rFonts w:cs="Times New Roman"/>
-          <w:b/>
-          <w:bCs/>
-          <w:sz w:val="32"/>
-          <w:szCs w:val="32"/>
-          <w:lang w:val="en-US"/>
-        </w:rPr>
-      </w:pPr>
-    </w:p>
-    <w:p>
-      <w:pPr>
-        <w:rPr>
-          <w:rFonts w:cs="Times New Roman"/>
-          <w:b/>
-          <w:bCs/>
-          <w:sz w:val="32"/>
-          <w:szCs w:val="32"/>
-          <w:lang w:val="en-US"/>
-        </w:rPr>
-      </w:pPr>
-    </w:p>
-    <w:p>
-      <w:pPr>
-        <w:rPr>
-          <w:rFonts w:cs="Times New Roman"/>
-          <w:b/>
-          <w:bCs/>
-          <w:sz w:val="32"/>
-          <w:szCs w:val="32"/>
-          <w:lang w:val="en-US"/>
-        </w:rPr>
-      </w:pPr>
-    </w:p>
-    <w:p>
-      <w:pPr>
-        <w:rPr>
-          <w:rFonts w:cs="Times New Roman"/>
-          <w:b/>
-          <w:bCs/>
-          <w:sz w:val="32"/>
-          <w:szCs w:val="32"/>
-          <w:lang w:val="en-US"/>
-        </w:rPr>
-      </w:pPr>
-    </w:p>
-    <w:p>
-      <w:pPr>
-        <w:rPr>
-          <w:rFonts w:cs="Times New Roman"/>
-          <w:b/>
-          <w:bCs/>
-          <w:sz w:val="32"/>
-          <w:szCs w:val="32"/>
-          <w:lang w:val="en-US"/>
-        </w:rPr>
-      </w:pPr>
-    </w:p>
-    <w:p>
-      <w:pPr>
-        <w:rPr>
-          <w:rFonts w:cs="Times New Roman"/>
-          <w:b/>
-          <w:bCs/>
-          <w:sz w:val="32"/>
-          <w:szCs w:val="32"/>
-          <w:lang w:val="en-US"/>
-        </w:rPr>
-      </w:pPr>
-    </w:p>
-    <w:p>
-      <w:pPr>
-        <w:rPr>
-          <w:rFonts w:cs="Times New Roman"/>
-          <w:b/>
-          <w:bCs/>
-          <w:sz w:val="32"/>
-          <w:szCs w:val="32"/>
-          <w:lang w:val="en-US"/>
-        </w:rPr>
-      </w:pPr>
-    </w:p>
-    <w:p>
-      <w:pPr>
-        <w:rPr>
-          <w:rFonts w:cs="Times New Roman"/>
-          <w:b/>
-          <w:bCs/>
-          <w:sz w:val="32"/>
-          <w:szCs w:val="32"/>
-          <w:lang w:val="en-US"/>
-        </w:rPr>
-      </w:pPr>
-    </w:p>
-    <w:p>
-      <w:pPr>
-        <w:rPr>
-          <w:rFonts w:cs="Times New Roman"/>
-          <w:b/>
-          <w:bCs/>
-          <w:sz w:val="32"/>
-          <w:szCs w:val="32"/>
-          <w:lang w:val="en-US"/>
-        </w:rPr>
-      </w:pPr>
-    </w:p>
-    <w:p>
-      <w:pPr>
-        <w:rPr>
-          <w:rFonts w:cs="Times New Roman"/>
-          <w:b/>
-          <w:bCs/>
-          <w:sz w:val="32"/>
-          <w:szCs w:val="32"/>
-          <w:lang w:val="en-US"/>
-        </w:rPr>
-      </w:pPr>
-    </w:p>
-    <w:p>
-      <w:pPr>
-        <w:rPr>
-          <w:rFonts w:cs="Times New Roman"/>
-          <w:b/>
-          <w:bCs/>
-          <w:sz w:val="32"/>
-          <w:szCs w:val="32"/>
-          <w:lang w:val="en-US"/>
-        </w:rPr>
-      </w:pPr>
-    </w:p>
-    <w:p>
-      <w:pPr>
-        <w:rPr>
-          <w:rFonts w:cs="Times New Roman"/>
-          <w:b/>
-          <w:bCs/>
-          <w:sz w:val="32"/>
-          <w:szCs w:val="32"/>
-          <w:lang w:val="en-US"/>
-        </w:rPr>
-      </w:pPr>
-    </w:p>
-    <w:p>
-      <w:pPr>
-        <w:rPr>
-          <w:rFonts w:cs="Times New Roman"/>
-          <w:b/>
-          <w:bCs/>
-          <w:sz w:val="32"/>
-          <w:szCs w:val="32"/>
-          <w:lang w:val="en-US"/>
-        </w:rPr>
-      </w:pPr>
-    </w:p>
-    <w:p>
-      <w:pPr>
-        <w:pStyle w:val="Heading1"/>
-      </w:pPr>
-      <w:bookmarkStart w:id="0" w:name="_Toc151449079"/>
-      <w:r>
+        <w:pStyle w:val="1"/>
+      </w:pPr>
+      <w:bookmarkStart w:id="0" w:name="_Toc151459561"/>
+      <w:r>
+        <w:lastRenderedPageBreak/>
         <w:t>Цель работы</w:t>
       </w:r>
       <w:bookmarkEnd w:id="0"/>
@@ -2260,9 +2057,9 @@
     </w:p>
     <w:p>
       <w:pPr>
-        <w:pStyle w:val="Heading1"/>
-      </w:pPr>
-      <w:bookmarkStart w:id="1" w:name="_Toc151449080"/>
+        <w:pStyle w:val="1"/>
+      </w:pPr>
+      <w:bookmarkStart w:id="1" w:name="_Toc151459562"/>
       <w:r>
         <w:t>Данные для расчета</w:t>
       </w:r>
@@ -2270,7 +2067,7 @@
     </w:p>
     <w:tbl>
       <w:tblPr>
-        <w:tblStyle w:val="TableGrid"/>
+        <w:tblStyle w:val="a9"/>
         <w:tblW w:w="0" w:type="auto"/>
         <w:tblLook w:val="04A0" w:firstRow="1" w:lastRow="0" w:firstColumn="1" w:lastColumn="0" w:noHBand="0" w:noVBand="1"/>
       </w:tblPr>
@@ -2657,19 +2454,7 @@
                   <w:rPr>
                     <w:rFonts w:ascii="Cambria Math" w:hAnsi="Cambria Math"/>
                   </w:rPr>
-                  <m:t>0.</m:t>
-                </m:r>
-                <m:r>
-                  <w:rPr>
-                    <w:rFonts w:ascii="Cambria Math" w:hAnsi="Cambria Math"/>
-                  </w:rPr>
-                  <m:t>0</m:t>
-                </m:r>
-                <m:r>
-                  <w:rPr>
-                    <w:rFonts w:ascii="Cambria Math" w:hAnsi="Cambria Math"/>
-                  </w:rPr>
-                  <m:t>145413</m:t>
+                  <m:t>0.0145413</m:t>
                 </m:r>
               </m:oMath>
             </m:oMathPara>
@@ -2994,12 +2779,12 @@
     </w:p>
     <w:p>
       <w:pPr>
-        <w:pStyle w:val="Heading1"/>
+        <w:pStyle w:val="1"/>
         <w:rPr>
           <w:rFonts w:eastAsiaTheme="minorEastAsia"/>
         </w:rPr>
       </w:pPr>
-      <w:bookmarkStart w:id="2" w:name="_Toc151449081"/>
+      <w:bookmarkStart w:id="2" w:name="_Toc151459563"/>
       <w:r>
         <w:rPr>
           <w:rFonts w:eastAsiaTheme="minorEastAsia"/>
@@ -3010,12 +2795,12 @@
     </w:p>
     <w:p>
       <w:pPr>
-        <w:pStyle w:val="Heading2"/>
+        <w:pStyle w:val="2"/>
         <w:rPr>
           <w:rFonts w:eastAsiaTheme="minorEastAsia"/>
         </w:rPr>
       </w:pPr>
-      <w:bookmarkStart w:id="3" w:name="_Toc151449082"/>
+      <w:bookmarkStart w:id="3" w:name="_Toc151459564"/>
       <w:r>
         <w:rPr>
           <w:rFonts w:eastAsiaTheme="minorEastAsia"/>
@@ -3197,10 +2982,11 @@
     </w:p>
     <w:p>
       <w:pPr>
-        <w:pStyle w:val="Heading3"/>
-      </w:pPr>
-      <w:bookmarkStart w:id="4" w:name="_Toc151449083"/>
-      <w:r>
+        <w:pStyle w:val="3"/>
+      </w:pPr>
+      <w:bookmarkStart w:id="4" w:name="_Toc151459565"/>
+      <w:r>
+        <w:lastRenderedPageBreak/>
         <w:t>Семейство механических характеристик при регулировании напряжения питания</w:t>
       </w:r>
       <w:bookmarkEnd w:id="4"/>
@@ -3259,7 +3045,7 @@
     </w:p>
     <w:p>
       <w:pPr>
-        <w:pStyle w:val="Caption"/>
+        <w:pStyle w:val="a6"/>
         <w:jc w:val="center"/>
       </w:pPr>
       <w:r>
@@ -3279,9 +3065,9 @@
     </w:p>
     <w:p>
       <w:pPr>
-        <w:pStyle w:val="Heading3"/>
-      </w:pPr>
-      <w:bookmarkStart w:id="5" w:name="_Toc151449084"/>
+        <w:pStyle w:val="3"/>
+      </w:pPr>
+      <w:bookmarkStart w:id="5" w:name="_Toc151459566"/>
       <w:r>
         <w:lastRenderedPageBreak/>
         <w:t>Семейство регулировочных характеристик при регулировании напряжения питания</w:t>
@@ -3342,7 +3128,7 @@
     </w:p>
     <w:p>
       <w:pPr>
-        <w:pStyle w:val="Caption"/>
+        <w:pStyle w:val="a6"/>
         <w:jc w:val="center"/>
       </w:pPr>
       <w:r>
@@ -3365,9 +3151,9 @@
     </w:p>
     <w:p>
       <w:pPr>
-        <w:pStyle w:val="Heading3"/>
-      </w:pPr>
-      <w:bookmarkStart w:id="6" w:name="_Toc151449085"/>
+        <w:pStyle w:val="3"/>
+      </w:pPr>
+      <w:bookmarkStart w:id="6" w:name="_Toc151459567"/>
       <w:r>
         <w:lastRenderedPageBreak/>
         <w:t>Семейство механических характеристик при регулировании магнитного потока</w:t>
@@ -3428,7 +3214,7 @@
     </w:p>
     <w:p>
       <w:pPr>
-        <w:pStyle w:val="Caption"/>
+        <w:pStyle w:val="a6"/>
         <w:jc w:val="center"/>
       </w:pPr>
       <w:r>
@@ -3451,9 +3237,9 @@
     </w:p>
     <w:p>
       <w:pPr>
-        <w:pStyle w:val="Heading3"/>
-      </w:pPr>
-      <w:bookmarkStart w:id="7" w:name="_Toc151449086"/>
+        <w:pStyle w:val="3"/>
+      </w:pPr>
+      <w:bookmarkStart w:id="7" w:name="_Toc151459568"/>
       <w:r>
         <w:lastRenderedPageBreak/>
         <w:t>Семейство регулировочных характеристик при изменении потокосцепления</w:t>
@@ -3514,7 +3300,7 @@
     </w:p>
     <w:p>
       <w:pPr>
-        <w:pStyle w:val="Caption"/>
+        <w:pStyle w:val="a6"/>
         <w:jc w:val="center"/>
       </w:pPr>
       <w:r>
@@ -3537,9 +3323,9 @@
     </w:p>
     <w:p>
       <w:pPr>
-        <w:pStyle w:val="Heading3"/>
-      </w:pPr>
-      <w:bookmarkStart w:id="8" w:name="_Toc151449087"/>
+        <w:pStyle w:val="3"/>
+      </w:pPr>
+      <w:bookmarkStart w:id="8" w:name="_Toc151459569"/>
       <w:r>
         <w:lastRenderedPageBreak/>
         <w:t>Семейство механических характеристик при регулировании сопротивления якоря</w:t>
@@ -3600,7 +3386,7 @@
     </w:p>
     <w:p>
       <w:pPr>
-        <w:pStyle w:val="Caption"/>
+        <w:pStyle w:val="a6"/>
         <w:jc w:val="center"/>
       </w:pPr>
       <w:r>
@@ -3623,9 +3409,9 @@
     </w:p>
     <w:p>
       <w:pPr>
-        <w:pStyle w:val="Heading3"/>
-      </w:pPr>
-      <w:bookmarkStart w:id="9" w:name="_Toc151449088"/>
+        <w:pStyle w:val="3"/>
+      </w:pPr>
+      <w:bookmarkStart w:id="9" w:name="_Toc151459570"/>
       <w:r>
         <w:lastRenderedPageBreak/>
         <w:t>Семейство регулировочных характеристик при изменении сопротивления якоря</w:t>
@@ -3686,7 +3472,7 @@
     </w:p>
     <w:p>
       <w:pPr>
-        <w:pStyle w:val="Caption"/>
+        <w:pStyle w:val="a6"/>
         <w:jc w:val="center"/>
       </w:pPr>
       <w:r>
@@ -3709,12 +3495,12 @@
     </w:p>
     <w:p>
       <w:pPr>
-        <w:pStyle w:val="Heading2"/>
+        <w:pStyle w:val="2"/>
         <w:rPr>
           <w:rFonts w:eastAsiaTheme="minorEastAsia"/>
         </w:rPr>
       </w:pPr>
-      <w:bookmarkStart w:id="10" w:name="_Toc151449089"/>
+      <w:bookmarkStart w:id="10" w:name="_Toc151459571"/>
       <w:r>
         <w:rPr>
           <w:rFonts w:eastAsiaTheme="minorEastAsia"/>
@@ -4121,9 +3907,9 @@
     </w:p>
     <w:p>
       <w:pPr>
-        <w:pStyle w:val="Heading3"/>
-      </w:pPr>
-      <w:bookmarkStart w:id="11" w:name="_Toc151449090"/>
+        <w:pStyle w:val="3"/>
+      </w:pPr>
+      <w:bookmarkStart w:id="11" w:name="_Toc151459572"/>
       <w:r>
         <w:t>Расчет передаточной функции от напряжения якоря к скорости вращения двигателя</w:t>
       </w:r>
@@ -5425,9 +5211,9 @@
     </w:p>
     <w:p>
       <w:pPr>
-        <w:pStyle w:val="Heading3"/>
-      </w:pPr>
-      <w:bookmarkStart w:id="12" w:name="_Toc151449091"/>
+        <w:pStyle w:val="3"/>
+      </w:pPr>
+      <w:bookmarkStart w:id="12" w:name="_Toc151459573"/>
       <w:r>
         <w:t>Аналитическое выражение для корней характеристического уравнения</w:t>
       </w:r>
@@ -5761,31 +5547,7 @@
             <w:rPr>
               <w:rFonts w:ascii="Cambria Math" w:eastAsiaTheme="minorEastAsia" w:hAnsi="Cambria Math"/>
             </w:rPr>
-            <m:t>=-</m:t>
-          </m:r>
-          <m:r>
-            <w:rPr>
-              <w:rFonts w:ascii="Cambria Math" w:eastAsiaTheme="minorEastAsia" w:hAnsi="Cambria Math"/>
-            </w:rPr>
-            <m:t>39</m:t>
-          </m:r>
-          <m:r>
-            <w:rPr>
-              <w:rFonts w:ascii="Cambria Math" w:eastAsiaTheme="minorEastAsia" w:hAnsi="Cambria Math"/>
-            </w:rPr>
-            <m:t>.</m:t>
-          </m:r>
-          <m:r>
-            <w:rPr>
-              <w:rFonts w:ascii="Cambria Math" w:eastAsiaTheme="minorEastAsia" w:hAnsi="Cambria Math"/>
-            </w:rPr>
-            <m:t>8348</m:t>
-          </m:r>
-          <m:r>
-            <w:rPr>
-              <w:rFonts w:ascii="Cambria Math" w:eastAsiaTheme="minorEastAsia" w:hAnsi="Cambria Math"/>
-            </w:rPr>
-            <m:t xml:space="preserve">,  </m:t>
+            <m:t xml:space="preserve">=-39.8348,  </m:t>
           </m:r>
           <m:sSub>
             <m:sSubPr>
@@ -5817,43 +5579,7 @@
             <w:rPr>
               <w:rFonts w:ascii="Cambria Math" w:eastAsiaTheme="minorEastAsia" w:hAnsi="Cambria Math"/>
             </w:rPr>
-            <m:t>=-1</m:t>
-          </m:r>
-          <m:r>
-            <w:rPr>
-              <w:rFonts w:ascii="Cambria Math" w:eastAsiaTheme="minorEastAsia" w:hAnsi="Cambria Math"/>
-            </w:rPr>
-            <m:t>5</m:t>
-          </m:r>
-          <m:r>
-            <w:rPr>
-              <w:rFonts w:ascii="Cambria Math" w:eastAsiaTheme="minorEastAsia" w:hAnsi="Cambria Math"/>
-            </w:rPr>
-            <m:t>.</m:t>
-          </m:r>
-          <m:r>
-            <w:rPr>
-              <w:rFonts w:ascii="Cambria Math" w:eastAsiaTheme="minorEastAsia" w:hAnsi="Cambria Math"/>
-            </w:rPr>
-            <m:t>3</m:t>
-          </m:r>
-          <m:r>
-            <w:rPr>
-              <w:rFonts w:ascii="Cambria Math" w:eastAsiaTheme="minorEastAsia" w:hAnsi="Cambria Math"/>
-            </w:rPr>
-            <m:t>3</m:t>
-          </m:r>
-          <m:r>
-            <w:rPr>
-              <w:rFonts w:ascii="Cambria Math" w:eastAsiaTheme="minorEastAsia" w:hAnsi="Cambria Math"/>
-            </w:rPr>
-            <m:t>7</m:t>
-          </m:r>
-          <m:r>
-            <w:rPr>
-              <w:rFonts w:ascii="Cambria Math" w:eastAsiaTheme="minorEastAsia" w:hAnsi="Cambria Math"/>
-            </w:rPr>
-            <m:t>6</m:t>
+            <m:t>=-15.3376</m:t>
           </m:r>
         </m:oMath>
       </m:oMathPara>
@@ -6151,9 +5877,9 @@
     </w:p>
     <w:p>
       <w:pPr>
-        <w:pStyle w:val="Heading3"/>
-      </w:pPr>
-      <w:bookmarkStart w:id="13" w:name="_Toc151449092"/>
+        <w:pStyle w:val="3"/>
+      </w:pPr>
+      <w:bookmarkStart w:id="13" w:name="_Toc151459574"/>
       <w:r>
         <w:t>Передаточная функция от напряжения якоря к току двигателя</w:t>
       </w:r>
@@ -7740,9 +7466,9 @@
     </w:p>
     <w:p>
       <w:pPr>
-        <w:pStyle w:val="Heading3"/>
-      </w:pPr>
-      <w:bookmarkStart w:id="14" w:name="_Toc151449093"/>
+        <w:pStyle w:val="3"/>
+      </w:pPr>
+      <w:bookmarkStart w:id="14" w:name="_Toc151459575"/>
       <w:r>
         <w:lastRenderedPageBreak/>
         <w:t>Передаточная функция от момента нагрузки к скорости вращения двигателя</w:t>
@@ -8339,9 +8065,9 @@
     </w:p>
     <w:p>
       <w:pPr>
-        <w:pStyle w:val="Heading3"/>
-      </w:pPr>
-      <w:bookmarkStart w:id="15" w:name="_Toc151449094"/>
+        <w:pStyle w:val="3"/>
+      </w:pPr>
+      <w:bookmarkStart w:id="15" w:name="_Toc151459576"/>
       <w:r>
         <w:t>Передаточная функция от момента нагрузки к току двигателя</w:t>
       </w:r>
@@ -8645,12 +8371,12 @@
     </w:p>
     <w:p>
       <w:pPr>
-        <w:pStyle w:val="Heading3"/>
+        <w:pStyle w:val="3"/>
         <w:rPr>
           <w:rFonts w:eastAsiaTheme="minorEastAsia"/>
         </w:rPr>
       </w:pPr>
-      <w:bookmarkStart w:id="16" w:name="_Toc151449095"/>
+      <w:bookmarkStart w:id="16" w:name="_Toc151459577"/>
       <w:r>
         <w:rPr>
           <w:rFonts w:eastAsiaTheme="minorEastAsia"/>
@@ -8714,7 +8440,7 @@
     </w:p>
     <w:p>
       <w:pPr>
-        <w:pStyle w:val="Caption"/>
+        <w:pStyle w:val="a6"/>
         <w:jc w:val="center"/>
       </w:pPr>
       <w:r>
@@ -8806,7 +8532,7 @@
     </w:p>
     <w:p>
       <w:pPr>
-        <w:pStyle w:val="Caption"/>
+        <w:pStyle w:val="a6"/>
         <w:jc w:val="center"/>
       </w:pPr>
       <w:r>
@@ -8841,9 +8567,9 @@
     <w:p/>
     <w:p>
       <w:pPr>
-        <w:pStyle w:val="Heading3"/>
-      </w:pPr>
-      <w:bookmarkStart w:id="17" w:name="_Toc151449096"/>
+        <w:pStyle w:val="3"/>
+      </w:pPr>
+      <w:bookmarkStart w:id="17" w:name="_Toc151459578"/>
       <w:r>
         <w:t>Графики скорости момента и момента двигателя при скачке управляющего воздействия (напряжения) и при скачке момента нагрузки</w:t>
       </w:r>
@@ -8902,7 +8628,7 @@
     </w:p>
     <w:p>
       <w:pPr>
-        <w:pStyle w:val="Caption"/>
+        <w:pStyle w:val="a6"/>
         <w:jc w:val="center"/>
       </w:pPr>
       <w:r>
@@ -8991,7 +8717,7 @@
     </w:p>
     <w:p>
       <w:pPr>
-        <w:pStyle w:val="Caption"/>
+        <w:pStyle w:val="a6"/>
         <w:jc w:val="center"/>
       </w:pPr>
       <w:r>
@@ -9030,6 +8756,9 @@
         <w:jc w:val="center"/>
       </w:pPr>
       <w:r>
+        <w:rPr>
+          <w:noProof/>
+        </w:rPr>
         <w:drawing>
           <wp:inline distT="0" distB="0" distL="0" distR="0" wp14:anchorId="3EEA87EA" wp14:editId="0406A0D5">
             <wp:extent cx="5173980" cy="3970497"/>
@@ -9069,7 +8798,7 @@
     </w:p>
     <w:p>
       <w:pPr>
-        <w:pStyle w:val="Caption"/>
+        <w:pStyle w:val="a6"/>
         <w:jc w:val="center"/>
       </w:pPr>
       <w:r>
@@ -9155,7 +8884,7 @@
     </w:p>
     <w:p>
       <w:pPr>
-        <w:pStyle w:val="Caption"/>
+        <w:pStyle w:val="a6"/>
         <w:jc w:val="center"/>
       </w:pPr>
       <w:r>
@@ -9242,33 +8971,20 @@
     </w:p>
     <w:p>
       <w:pPr>
-        <w:pStyle w:val="Caption"/>
+        <w:pStyle w:val="a6"/>
         <w:jc w:val="center"/>
       </w:pPr>
       <w:r>
         <w:t xml:space="preserve">Рисунок </w:t>
       </w:r>
-      <w:r>
-        <w:fldChar w:fldCharType="begin"/>
-      </w:r>
-      <w:r>
-        <w:instrText xml:space="preserve"> SEQ Рисунок \* ARABIC </w:instrText>
-      </w:r>
-      <w:r>
-        <w:fldChar w:fldCharType="separate"/>
-      </w:r>
-      <w:r>
-        <w:rPr>
-          <w:noProof/>
-        </w:rPr>
-        <w:t>13</w:t>
-      </w:r>
-      <w:r>
-        <w:rPr>
-          <w:noProof/>
-        </w:rPr>
-        <w:fldChar w:fldCharType="end"/>
-      </w:r>
+      <w:fldSimple w:instr=" SEQ Рисунок \* ARABIC ">
+        <w:r>
+          <w:rPr>
+            <w:noProof/>
+          </w:rPr>
+          <w:t>13</w:t>
+        </w:r>
+      </w:fldSimple>
       <w:r>
         <w:t xml:space="preserve">. </w:t>
       </w:r>
@@ -9344,33 +9060,20 @@
     </w:p>
     <w:p>
       <w:pPr>
-        <w:pStyle w:val="Caption"/>
+        <w:pStyle w:val="a6"/>
         <w:jc w:val="center"/>
       </w:pPr>
       <w:r>
         <w:t xml:space="preserve">Рисунок </w:t>
       </w:r>
-      <w:r>
-        <w:fldChar w:fldCharType="begin"/>
-      </w:r>
-      <w:r>
-        <w:instrText xml:space="preserve"> SEQ Рисунок \* ARABIC </w:instrText>
-      </w:r>
-      <w:r>
-        <w:fldChar w:fldCharType="separate"/>
-      </w:r>
-      <w:r>
-        <w:rPr>
-          <w:noProof/>
-        </w:rPr>
-        <w:t>14</w:t>
-      </w:r>
-      <w:r>
-        <w:rPr>
-          <w:noProof/>
-        </w:rPr>
-        <w:fldChar w:fldCharType="end"/>
-      </w:r>
+      <w:fldSimple w:instr=" SEQ Рисунок \* ARABIC ">
+        <w:r>
+          <w:rPr>
+            <w:noProof/>
+          </w:rPr>
+          <w:t>14</w:t>
+        </w:r>
+      </w:fldSimple>
       <w:r>
         <w:t xml:space="preserve">. </w:t>
       </w:r>
@@ -9398,6 +9101,9 @@
         <w:jc w:val="center"/>
       </w:pPr>
       <w:r>
+        <w:rPr>
+          <w:noProof/>
+        </w:rPr>
         <w:drawing>
           <wp:inline distT="0" distB="0" distL="0" distR="0" wp14:anchorId="10882978" wp14:editId="230341BE">
             <wp:extent cx="5478780" cy="4204400"/>
@@ -9437,30 +9143,20 @@
     </w:p>
     <w:p>
       <w:pPr>
-        <w:pStyle w:val="Caption"/>
+        <w:pStyle w:val="a6"/>
         <w:jc w:val="center"/>
       </w:pPr>
       <w:r>
         <w:t xml:space="preserve">Рисунок </w:t>
       </w:r>
-      <w:r>
-        <w:fldChar w:fldCharType="begin"/>
-      </w:r>
-      <w:r>
-        <w:instrText xml:space="preserve"> SEQ Рисунок \* ARABIC </w:instrText>
-      </w:r>
-      <w:r>
-        <w:fldChar w:fldCharType="separate"/>
-      </w:r>
-      <w:r>
-        <w:rPr>
-          <w:noProof/>
-        </w:rPr>
-        <w:t>15</w:t>
-      </w:r>
-      <w:r>
-        <w:fldChar w:fldCharType="end"/>
-      </w:r>
+      <w:fldSimple w:instr=" SEQ Рисунок \* ARABIC ">
+        <w:r>
+          <w:rPr>
+            <w:noProof/>
+          </w:rPr>
+          <w:t>15</w:t>
+        </w:r>
+      </w:fldSimple>
       <w:r>
         <w:t xml:space="preserve">. График </w:t>
       </w:r>
@@ -9535,33 +9231,20 @@
     </w:p>
     <w:p>
       <w:pPr>
-        <w:pStyle w:val="Caption"/>
+        <w:pStyle w:val="a6"/>
         <w:jc w:val="center"/>
       </w:pPr>
       <w:r>
         <w:t xml:space="preserve">Рисунок </w:t>
       </w:r>
-      <w:r>
-        <w:fldChar w:fldCharType="begin"/>
-      </w:r>
-      <w:r>
-        <w:instrText xml:space="preserve"> SEQ Рисунок \* ARABIC </w:instrText>
-      </w:r>
-      <w:r>
-        <w:fldChar w:fldCharType="separate"/>
-      </w:r>
-      <w:r>
-        <w:rPr>
-          <w:noProof/>
-        </w:rPr>
-        <w:t>16</w:t>
-      </w:r>
-      <w:r>
-        <w:rPr>
-          <w:noProof/>
-        </w:rPr>
-        <w:fldChar w:fldCharType="end"/>
-      </w:r>
+      <w:fldSimple w:instr=" SEQ Рисунок \* ARABIC ">
+        <w:r>
+          <w:rPr>
+            <w:noProof/>
+          </w:rPr>
+          <w:t>16</w:t>
+        </w:r>
+      </w:fldSimple>
       <w:r>
         <w:t xml:space="preserve">. </w:t>
       </w:r>
@@ -9587,38 +9270,2139 @@
     <w:p/>
     <w:p>
       <w:pPr>
-        <w:pStyle w:val="Heading2"/>
-      </w:pPr>
-      <w:bookmarkStart w:id="18" w:name="_Toc151449097"/>
-      <w:r>
-        <w:t>Синтезирование системы регулирования скорости ДПТ НВ</w:t>
+        <w:pStyle w:val="2"/>
+      </w:pPr>
+      <w:bookmarkStart w:id="18" w:name="_Toc151459579"/>
+      <w:r>
+        <w:t>Синтезирование</w:t>
+      </w:r>
+      <w:r>
+        <w:t xml:space="preserve"> одноконтурной</w:t>
+      </w:r>
+      <w:r>
+        <w:t xml:space="preserve"> системы регулирования скорости ДПТ НВ</w:t>
       </w:r>
       <w:bookmarkEnd w:id="18"/>
     </w:p>
-    <w:p/>
-    <w:p>
-      <w:pPr>
-        <w:pStyle w:val="Heading1"/>
+    <w:p>
+      <w:pPr>
         <w:rPr>
           <w:rFonts w:eastAsiaTheme="minorEastAsia"/>
         </w:rPr>
       </w:pPr>
-      <w:bookmarkStart w:id="19" w:name="_Toc151449098"/>
-      <w:r>
+      <m:oMathPara>
+        <m:oMath>
+          <m:d>
+            <m:dPr>
+              <m:begChr m:val="{"/>
+              <m:endChr m:val=""/>
+              <m:ctrlPr>
+                <w:rPr>
+                  <w:rFonts w:ascii="Cambria Math" w:hAnsi="Cambria Math"/>
+                  <w:i/>
+                </w:rPr>
+              </m:ctrlPr>
+            </m:dPr>
+            <m:e>
+              <m:eqArr>
+                <m:eqArrPr>
+                  <m:ctrlPr>
+                    <w:rPr>
+                      <w:rFonts w:ascii="Cambria Math" w:hAnsi="Cambria Math"/>
+                      <w:i/>
+                    </w:rPr>
+                  </m:ctrlPr>
+                </m:eqArrPr>
+                <m:e>
+                  <m:sSub>
+                    <m:sSubPr>
+                      <m:ctrlPr>
+                        <w:rPr>
+                          <w:rFonts w:ascii="Cambria Math" w:hAnsi="Cambria Math"/>
+                          <w:i/>
+                        </w:rPr>
+                      </m:ctrlPr>
+                    </m:sSubPr>
+                    <m:e>
+                      <m:r>
+                        <w:rPr>
+                          <w:rFonts w:ascii="Cambria Math" w:hAnsi="Cambria Math"/>
+                        </w:rPr>
+                        <m:t>L</m:t>
+                      </m:r>
+                    </m:e>
+                    <m:sub>
+                      <m:r>
+                        <w:rPr>
+                          <w:rFonts w:ascii="Cambria Math" w:hAnsi="Cambria Math"/>
+                        </w:rPr>
+                        <m:t>a</m:t>
+                      </m:r>
+                    </m:sub>
+                  </m:sSub>
+                  <m:r>
+                    <w:rPr>
+                      <w:rFonts w:ascii="Cambria Math" w:hAnsi="Cambria Math"/>
+                    </w:rPr>
+                    <m:t>⋅</m:t>
+                  </m:r>
+                  <m:f>
+                    <m:fPr>
+                      <m:ctrlPr>
+                        <w:rPr>
+                          <w:rFonts w:ascii="Cambria Math" w:hAnsi="Cambria Math"/>
+                          <w:i/>
+                        </w:rPr>
+                      </m:ctrlPr>
+                    </m:fPr>
+                    <m:num>
+                      <m:r>
+                        <w:rPr>
+                          <w:rFonts w:ascii="Cambria Math" w:hAnsi="Cambria Math"/>
+                        </w:rPr>
+                        <m:t>d</m:t>
+                      </m:r>
+                      <m:sSub>
+                        <m:sSubPr>
+                          <m:ctrlPr>
+                            <w:rPr>
+                              <w:rFonts w:ascii="Cambria Math" w:hAnsi="Cambria Math"/>
+                              <w:i/>
+                            </w:rPr>
+                          </m:ctrlPr>
+                        </m:sSubPr>
+                        <m:e>
+                          <m:r>
+                            <w:rPr>
+                              <w:rFonts w:ascii="Cambria Math" w:hAnsi="Cambria Math"/>
+                            </w:rPr>
+                            <m:t>i</m:t>
+                          </m:r>
+                        </m:e>
+                        <m:sub>
+                          <m:r>
+                            <w:rPr>
+                              <w:rFonts w:ascii="Cambria Math" w:hAnsi="Cambria Math"/>
+                            </w:rPr>
+                            <m:t>a</m:t>
+                          </m:r>
+                        </m:sub>
+                      </m:sSub>
+                      <m:d>
+                        <m:dPr>
+                          <m:ctrlPr>
+                            <w:rPr>
+                              <w:rFonts w:ascii="Cambria Math" w:hAnsi="Cambria Math"/>
+                              <w:i/>
+                            </w:rPr>
+                          </m:ctrlPr>
+                        </m:dPr>
+                        <m:e>
+                          <m:r>
+                            <w:rPr>
+                              <w:rFonts w:ascii="Cambria Math" w:hAnsi="Cambria Math"/>
+                            </w:rPr>
+                            <m:t>t</m:t>
+                          </m:r>
+                        </m:e>
+                      </m:d>
+                    </m:num>
+                    <m:den>
+                      <m:r>
+                        <w:rPr>
+                          <w:rFonts w:ascii="Cambria Math" w:hAnsi="Cambria Math"/>
+                        </w:rPr>
+                        <m:t>dt</m:t>
+                      </m:r>
+                    </m:den>
+                  </m:f>
+                  <m:r>
+                    <w:rPr>
+                      <w:rFonts w:ascii="Cambria Math" w:hAnsi="Cambria Math"/>
+                    </w:rPr>
+                    <m:t>=</m:t>
+                  </m:r>
+                  <m:sSub>
+                    <m:sSubPr>
+                      <m:ctrlPr>
+                        <w:rPr>
+                          <w:rFonts w:ascii="Cambria Math" w:hAnsi="Cambria Math"/>
+                          <w:i/>
+                        </w:rPr>
+                      </m:ctrlPr>
+                    </m:sSubPr>
+                    <m:e>
+                      <m:r>
+                        <w:rPr>
+                          <w:rFonts w:ascii="Cambria Math" w:hAnsi="Cambria Math"/>
+                        </w:rPr>
+                        <m:t>K</m:t>
+                      </m:r>
+                    </m:e>
+                    <m:sub>
+                      <m:r>
+                        <w:rPr>
+                          <w:rFonts w:ascii="Cambria Math" w:hAnsi="Cambria Math"/>
+                        </w:rPr>
+                        <m:t>u</m:t>
+                      </m:r>
+                    </m:sub>
+                  </m:sSub>
+                  <m:r>
+                    <w:rPr>
+                      <w:rFonts w:ascii="Cambria Math" w:hAnsi="Cambria Math"/>
+                    </w:rPr>
+                    <m:t>u</m:t>
+                  </m:r>
+                  <m:r>
+                    <w:rPr>
+                      <w:rFonts w:ascii="Cambria Math" w:hAnsi="Cambria Math"/>
+                    </w:rPr>
+                    <m:t>-</m:t>
+                  </m:r>
+                  <m:r>
+                    <w:rPr>
+                      <w:rFonts w:ascii="Cambria Math" w:hAnsi="Cambria Math"/>
+                    </w:rPr>
+                    <m:t>r</m:t>
+                  </m:r>
+                  <m:r>
+                    <w:rPr>
+                      <w:rFonts w:ascii="Cambria Math" w:hAnsi="Cambria Math"/>
+                    </w:rPr>
+                    <m:t>⋅</m:t>
+                  </m:r>
+                  <m:sSub>
+                    <m:sSubPr>
+                      <m:ctrlPr>
+                        <w:rPr>
+                          <w:rFonts w:ascii="Cambria Math" w:hAnsi="Cambria Math"/>
+                          <w:i/>
+                        </w:rPr>
+                      </m:ctrlPr>
+                    </m:sSubPr>
+                    <m:e>
+                      <m:r>
+                        <w:rPr>
+                          <w:rFonts w:ascii="Cambria Math" w:hAnsi="Cambria Math"/>
+                        </w:rPr>
+                        <m:t>i</m:t>
+                      </m:r>
+                    </m:e>
+                    <m:sub>
+                      <m:r>
+                        <w:rPr>
+                          <w:rFonts w:ascii="Cambria Math" w:hAnsi="Cambria Math"/>
+                        </w:rPr>
+                        <m:t>a</m:t>
+                      </m:r>
+                    </m:sub>
+                  </m:sSub>
+                  <m:d>
+                    <m:dPr>
+                      <m:ctrlPr>
+                        <w:rPr>
+                          <w:rFonts w:ascii="Cambria Math" w:hAnsi="Cambria Math"/>
+                          <w:i/>
+                        </w:rPr>
+                      </m:ctrlPr>
+                    </m:dPr>
+                    <m:e>
+                      <m:r>
+                        <w:rPr>
+                          <w:rFonts w:ascii="Cambria Math" w:hAnsi="Cambria Math"/>
+                        </w:rPr>
+                        <m:t>t</m:t>
+                      </m:r>
+                    </m:e>
+                  </m:d>
+                  <m:r>
+                    <w:rPr>
+                      <w:rFonts w:ascii="Cambria Math" w:hAnsi="Cambria Math"/>
+                    </w:rPr>
+                    <m:t>-</m:t>
+                  </m:r>
+                  <m:r>
+                    <m:rPr>
+                      <m:sty m:val="p"/>
+                    </m:rPr>
+                    <w:rPr>
+                      <w:rFonts w:ascii="Cambria Math" w:hAnsi="Cambria Math"/>
+                    </w:rPr>
+                    <m:t>Ψ</m:t>
+                  </m:r>
+                  <m:r>
+                    <w:rPr>
+                      <w:rFonts w:ascii="Cambria Math" w:hAnsi="Cambria Math"/>
+                    </w:rPr>
+                    <m:t>⋅ω(t)</m:t>
+                  </m:r>
+                </m:e>
+                <m:e>
+                  <m:r>
+                    <w:rPr>
+                      <w:rFonts w:ascii="Cambria Math" w:hAnsi="Cambria Math"/>
+                    </w:rPr>
+                    <m:t>J⋅</m:t>
+                  </m:r>
+                  <m:f>
+                    <m:fPr>
+                      <m:ctrlPr>
+                        <w:rPr>
+                          <w:rFonts w:ascii="Cambria Math" w:hAnsi="Cambria Math"/>
+                          <w:i/>
+                        </w:rPr>
+                      </m:ctrlPr>
+                    </m:fPr>
+                    <m:num>
+                      <m:r>
+                        <w:rPr>
+                          <w:rFonts w:ascii="Cambria Math" w:hAnsi="Cambria Math"/>
+                        </w:rPr>
+                        <m:t>dω</m:t>
+                      </m:r>
+                      <m:d>
+                        <m:dPr>
+                          <m:ctrlPr>
+                            <w:rPr>
+                              <w:rFonts w:ascii="Cambria Math" w:hAnsi="Cambria Math"/>
+                              <w:i/>
+                            </w:rPr>
+                          </m:ctrlPr>
+                        </m:dPr>
+                        <m:e>
+                          <m:r>
+                            <w:rPr>
+                              <w:rFonts w:ascii="Cambria Math" w:hAnsi="Cambria Math"/>
+                            </w:rPr>
+                            <m:t>t</m:t>
+                          </m:r>
+                        </m:e>
+                      </m:d>
+                    </m:num>
+                    <m:den>
+                      <m:r>
+                        <w:rPr>
+                          <w:rFonts w:ascii="Cambria Math" w:hAnsi="Cambria Math"/>
+                        </w:rPr>
+                        <m:t>dt</m:t>
+                      </m:r>
+                    </m:den>
+                  </m:f>
+                  <m:r>
+                    <w:rPr>
+                      <w:rFonts w:ascii="Cambria Math" w:hAnsi="Cambria Math"/>
+                    </w:rPr>
+                    <m:t>=</m:t>
+                  </m:r>
+                  <m:r>
+                    <m:rPr>
+                      <m:sty m:val="p"/>
+                    </m:rPr>
+                    <w:rPr>
+                      <w:rFonts w:ascii="Cambria Math" w:hAnsi="Cambria Math"/>
+                    </w:rPr>
+                    <m:t>Ψ</m:t>
+                  </m:r>
+                  <m:r>
+                    <w:rPr>
+                      <w:rFonts w:ascii="Cambria Math" w:hAnsi="Cambria Math"/>
+                    </w:rPr>
+                    <m:t>⋅</m:t>
+                  </m:r>
+                  <m:sSub>
+                    <m:sSubPr>
+                      <m:ctrlPr>
+                        <w:rPr>
+                          <w:rFonts w:ascii="Cambria Math" w:hAnsi="Cambria Math"/>
+                          <w:i/>
+                        </w:rPr>
+                      </m:ctrlPr>
+                    </m:sSubPr>
+                    <m:e>
+                      <m:r>
+                        <w:rPr>
+                          <w:rFonts w:ascii="Cambria Math" w:hAnsi="Cambria Math"/>
+                        </w:rPr>
+                        <m:t>i</m:t>
+                      </m:r>
+                    </m:e>
+                    <m:sub>
+                      <m:r>
+                        <w:rPr>
+                          <w:rFonts w:ascii="Cambria Math" w:hAnsi="Cambria Math"/>
+                        </w:rPr>
+                        <m:t>a</m:t>
+                      </m:r>
+                    </m:sub>
+                  </m:sSub>
+                  <m:d>
+                    <m:dPr>
+                      <m:ctrlPr>
+                        <w:rPr>
+                          <w:rFonts w:ascii="Cambria Math" w:hAnsi="Cambria Math"/>
+                          <w:i/>
+                        </w:rPr>
+                      </m:ctrlPr>
+                    </m:dPr>
+                    <m:e>
+                      <m:r>
+                        <w:rPr>
+                          <w:rFonts w:ascii="Cambria Math" w:hAnsi="Cambria Math"/>
+                        </w:rPr>
+                        <m:t>t</m:t>
+                      </m:r>
+                    </m:e>
+                  </m:d>
+                  <m:r>
+                    <w:rPr>
+                      <w:rFonts w:ascii="Cambria Math" w:hAnsi="Cambria Math"/>
+                    </w:rPr>
+                    <m:t>-</m:t>
+                  </m:r>
+                  <m:sSub>
+                    <m:sSubPr>
+                      <m:ctrlPr>
+                        <w:rPr>
+                          <w:rFonts w:ascii="Cambria Math" w:hAnsi="Cambria Math"/>
+                          <w:i/>
+                        </w:rPr>
+                      </m:ctrlPr>
+                    </m:sSubPr>
+                    <m:e>
+                      <m:r>
+                        <w:rPr>
+                          <w:rFonts w:ascii="Cambria Math" w:hAnsi="Cambria Math"/>
+                        </w:rPr>
+                        <m:t>M</m:t>
+                      </m:r>
+                    </m:e>
+                    <m:sub>
+                      <m:r>
+                        <w:rPr>
+                          <w:rFonts w:ascii="Cambria Math" w:hAnsi="Cambria Math"/>
+                        </w:rPr>
+                        <m:t>L</m:t>
+                      </m:r>
+                    </m:sub>
+                  </m:sSub>
+                </m:e>
+              </m:eqArr>
+              <m:r>
+                <w:rPr>
+                  <w:rFonts w:ascii="Cambria Math" w:hAnsi="Cambria Math"/>
+                </w:rPr>
+                <m:t>,</m:t>
+              </m:r>
+            </m:e>
+          </m:d>
+        </m:oMath>
+      </m:oMathPara>
+    </w:p>
+    <w:p>
+      <w:pPr>
         <w:rPr>
           <w:rFonts w:eastAsiaTheme="minorEastAsia"/>
         </w:rPr>
+      </w:pPr>
+      <w:r>
+        <w:t xml:space="preserve">где </w:t>
+      </w:r>
+      <m:oMath>
+        <m:sSub>
+          <m:sSubPr>
+            <m:ctrlPr>
+              <w:rPr>
+                <w:rFonts w:ascii="Cambria Math" w:hAnsi="Cambria Math"/>
+                <w:i/>
+              </w:rPr>
+            </m:ctrlPr>
+          </m:sSubPr>
+          <m:e>
+            <m:r>
+              <w:rPr>
+                <w:rFonts w:ascii="Cambria Math" w:hAnsi="Cambria Math"/>
+              </w:rPr>
+              <m:t>K</m:t>
+            </m:r>
+          </m:e>
+          <m:sub>
+            <m:r>
+              <w:rPr>
+                <w:rFonts w:ascii="Cambria Math" w:hAnsi="Cambria Math"/>
+              </w:rPr>
+              <m:t>u</m:t>
+            </m:r>
+          </m:sub>
+        </m:sSub>
+        <m:r>
+          <w:rPr>
+            <w:rFonts w:ascii="Cambria Math" w:hAnsi="Cambria Math"/>
+          </w:rPr>
+          <m:t>-</m:t>
+        </m:r>
+      </m:oMath>
+      <w:r>
+        <w:rPr>
+          <w:rFonts w:eastAsiaTheme="minorEastAsia"/>
+        </w:rPr>
+        <w:t xml:space="preserve"> </w:t>
+      </w:r>
+      <w:r>
+        <w:rPr>
+          <w:rFonts w:eastAsiaTheme="minorEastAsia"/>
+        </w:rPr>
+        <w:t>коэффициент усиления управляющего сигнала, для ДПТ НВ равен напряжению источника питания (номинальному напряжению),</w:t>
+      </w:r>
+    </w:p>
+    <w:p>
+      <w:pPr>
+        <w:rPr>
+          <w:rFonts w:eastAsiaTheme="minorEastAsia"/>
+          <w:iCs/>
+        </w:rPr>
+      </w:pPr>
+      <m:oMath>
+        <m:r>
+          <w:rPr>
+            <w:rFonts w:ascii="Cambria Math" w:hAnsi="Cambria Math"/>
+          </w:rPr>
+          <m:t>u∈</m:t>
+        </m:r>
+        <m:d>
+          <m:dPr>
+            <m:begChr m:val="["/>
+            <m:endChr m:val="]"/>
+            <m:ctrlPr>
+              <w:rPr>
+                <w:rFonts w:ascii="Cambria Math" w:hAnsi="Cambria Math"/>
+                <w:i/>
+              </w:rPr>
+            </m:ctrlPr>
+          </m:dPr>
+          <m:e>
+            <m:r>
+              <w:rPr>
+                <w:rFonts w:ascii="Cambria Math" w:hAnsi="Cambria Math"/>
+              </w:rPr>
+              <m:t>-1;1</m:t>
+            </m:r>
+          </m:e>
+        </m:d>
+        <m:r>
+          <w:rPr>
+            <w:rFonts w:ascii="Cambria Math" w:hAnsi="Cambria Math"/>
+          </w:rPr>
+          <m:t>-</m:t>
+        </m:r>
+      </m:oMath>
+      <w:r>
+        <w:rPr>
+          <w:rFonts w:eastAsiaTheme="minorEastAsia"/>
+          <w:i/>
+        </w:rPr>
+        <w:t xml:space="preserve"> </w:t>
+      </w:r>
+      <w:r>
+        <w:rPr>
+          <w:rFonts w:eastAsiaTheme="minorEastAsia"/>
+          <w:iCs/>
+        </w:rPr>
+        <w:t>управляющий сигнал.</w:t>
+      </w:r>
+    </w:p>
+    <w:p>
+      <w:pPr>
+        <w:rPr>
+          <w:rFonts w:eastAsiaTheme="minorEastAsia"/>
+          <w:iCs/>
+        </w:rPr>
+      </w:pPr>
+      <w:r>
+        <w:rPr>
+          <w:rFonts w:eastAsiaTheme="minorEastAsia"/>
+          <w:iCs/>
+        </w:rPr>
+        <w:t>Уравнение «реального» ПИД регулятора:</w:t>
+      </w:r>
+    </w:p>
+    <w:p>
+      <w:pPr>
+        <w:rPr>
+          <w:rFonts w:eastAsiaTheme="minorEastAsia"/>
+          <w:iCs/>
+        </w:rPr>
+      </w:pPr>
+      <m:oMathPara>
+        <m:oMath>
+          <m:r>
+            <w:rPr>
+              <w:rFonts w:ascii="Cambria Math" w:hAnsi="Cambria Math"/>
+            </w:rPr>
+            <m:t>u</m:t>
+          </m:r>
+          <m:d>
+            <m:dPr>
+              <m:ctrlPr>
+                <w:rPr>
+                  <w:rFonts w:ascii="Cambria Math" w:hAnsi="Cambria Math"/>
+                  <w:i/>
+                  <w:iCs/>
+                </w:rPr>
+              </m:ctrlPr>
+            </m:dPr>
+            <m:e>
+              <m:r>
+                <w:rPr>
+                  <w:rFonts w:ascii="Cambria Math" w:hAnsi="Cambria Math"/>
+                </w:rPr>
+                <m:t>s</m:t>
+              </m:r>
+            </m:e>
+          </m:d>
+          <m:r>
+            <w:rPr>
+              <w:rFonts w:ascii="Cambria Math" w:hAnsi="Cambria Math"/>
+            </w:rPr>
+            <m:t>=</m:t>
+          </m:r>
+          <m:sSub>
+            <m:sSubPr>
+              <m:ctrlPr>
+                <w:rPr>
+                  <w:rFonts w:ascii="Cambria Math" w:hAnsi="Cambria Math"/>
+                  <w:i/>
+                  <w:iCs/>
+                </w:rPr>
+              </m:ctrlPr>
+            </m:sSubPr>
+            <m:e>
+              <m:r>
+                <w:rPr>
+                  <w:rFonts w:ascii="Cambria Math" w:hAnsi="Cambria Math"/>
+                </w:rPr>
+                <m:t>K</m:t>
+              </m:r>
+            </m:e>
+            <m:sub>
+              <m:r>
+                <w:rPr>
+                  <w:rFonts w:ascii="Cambria Math" w:hAnsi="Cambria Math"/>
+                </w:rPr>
+                <m:t>p</m:t>
+              </m:r>
+            </m:sub>
+          </m:sSub>
+          <m:r>
+            <w:rPr>
+              <w:rFonts w:ascii="Cambria Math" w:hAnsi="Cambria Math"/>
+            </w:rPr>
+            <m:t>e</m:t>
+          </m:r>
+          <m:d>
+            <m:dPr>
+              <m:ctrlPr>
+                <w:rPr>
+                  <w:rFonts w:ascii="Cambria Math" w:hAnsi="Cambria Math"/>
+                  <w:i/>
+                  <w:iCs/>
+                </w:rPr>
+              </m:ctrlPr>
+            </m:dPr>
+            <m:e>
+              <m:r>
+                <w:rPr>
+                  <w:rFonts w:ascii="Cambria Math" w:hAnsi="Cambria Math"/>
+                </w:rPr>
+                <m:t>s</m:t>
+              </m:r>
+            </m:e>
+          </m:d>
+          <m:r>
+            <w:rPr>
+              <w:rFonts w:ascii="Cambria Math" w:hAnsi="Cambria Math"/>
+            </w:rPr>
+            <m:t>+</m:t>
+          </m:r>
+          <m:f>
+            <m:fPr>
+              <m:ctrlPr>
+                <w:rPr>
+                  <w:rFonts w:ascii="Cambria Math" w:hAnsi="Cambria Math"/>
+                  <w:i/>
+                  <w:iCs/>
+                </w:rPr>
+              </m:ctrlPr>
+            </m:fPr>
+            <m:num>
+              <m:sSub>
+                <m:sSubPr>
+                  <m:ctrlPr>
+                    <w:rPr>
+                      <w:rFonts w:ascii="Cambria Math" w:hAnsi="Cambria Math"/>
+                      <w:i/>
+                      <w:iCs/>
+                    </w:rPr>
+                  </m:ctrlPr>
+                </m:sSubPr>
+                <m:e>
+                  <m:r>
+                    <w:rPr>
+                      <w:rFonts w:ascii="Cambria Math" w:hAnsi="Cambria Math"/>
+                    </w:rPr>
+                    <m:t>K</m:t>
+                  </m:r>
+                </m:e>
+                <m:sub>
+                  <m:r>
+                    <w:rPr>
+                      <w:rFonts w:ascii="Cambria Math" w:hAnsi="Cambria Math"/>
+                    </w:rPr>
+                    <m:t>i</m:t>
+                  </m:r>
+                </m:sub>
+              </m:sSub>
+            </m:num>
+            <m:den>
+              <m:r>
+                <w:rPr>
+                  <w:rFonts w:ascii="Cambria Math" w:hAnsi="Cambria Math"/>
+                </w:rPr>
+                <m:t>s</m:t>
+              </m:r>
+            </m:den>
+          </m:f>
+          <m:r>
+            <w:rPr>
+              <w:rFonts w:ascii="Cambria Math" w:hAnsi="Cambria Math"/>
+            </w:rPr>
+            <m:t>e</m:t>
+          </m:r>
+          <m:d>
+            <m:dPr>
+              <m:ctrlPr>
+                <w:rPr>
+                  <w:rFonts w:ascii="Cambria Math" w:hAnsi="Cambria Math"/>
+                  <w:i/>
+                  <w:iCs/>
+                </w:rPr>
+              </m:ctrlPr>
+            </m:dPr>
+            <m:e>
+              <m:r>
+                <w:rPr>
+                  <w:rFonts w:ascii="Cambria Math" w:hAnsi="Cambria Math"/>
+                </w:rPr>
+                <m:t>s</m:t>
+              </m:r>
+            </m:e>
+          </m:d>
+          <m:r>
+            <w:rPr>
+              <w:rFonts w:ascii="Cambria Math" w:hAnsi="Cambria Math"/>
+            </w:rPr>
+            <m:t>+</m:t>
+          </m:r>
+          <m:f>
+            <m:fPr>
+              <m:ctrlPr>
+                <w:rPr>
+                  <w:rFonts w:ascii="Cambria Math" w:hAnsi="Cambria Math"/>
+                  <w:i/>
+                  <w:iCs/>
+                </w:rPr>
+              </m:ctrlPr>
+            </m:fPr>
+            <m:num>
+              <m:sSub>
+                <m:sSubPr>
+                  <m:ctrlPr>
+                    <w:rPr>
+                      <w:rFonts w:ascii="Cambria Math" w:hAnsi="Cambria Math"/>
+                      <w:i/>
+                      <w:iCs/>
+                    </w:rPr>
+                  </m:ctrlPr>
+                </m:sSubPr>
+                <m:e>
+                  <m:r>
+                    <w:rPr>
+                      <w:rFonts w:ascii="Cambria Math" w:hAnsi="Cambria Math"/>
+                    </w:rPr>
+                    <m:t>K</m:t>
+                  </m:r>
+                </m:e>
+                <m:sub>
+                  <m:r>
+                    <w:rPr>
+                      <w:rFonts w:ascii="Cambria Math" w:hAnsi="Cambria Math"/>
+                    </w:rPr>
+                    <m:t>d</m:t>
+                  </m:r>
+                </m:sub>
+              </m:sSub>
+              <m:r>
+                <w:rPr>
+                  <w:rFonts w:ascii="Cambria Math" w:hAnsi="Cambria Math"/>
+                </w:rPr>
+                <m:t>s</m:t>
+              </m:r>
+            </m:num>
+            <m:den>
+              <m:sSub>
+                <m:sSubPr>
+                  <m:ctrlPr>
+                    <w:rPr>
+                      <w:rFonts w:ascii="Cambria Math" w:hAnsi="Cambria Math"/>
+                      <w:i/>
+                      <w:iCs/>
+                    </w:rPr>
+                  </m:ctrlPr>
+                </m:sSubPr>
+                <m:e>
+                  <m:r>
+                    <w:rPr>
+                      <w:rFonts w:ascii="Cambria Math" w:hAnsi="Cambria Math"/>
+                    </w:rPr>
+                    <m:t>T</m:t>
+                  </m:r>
+                </m:e>
+                <m:sub>
+                  <m:r>
+                    <w:rPr>
+                      <w:rFonts w:ascii="Cambria Math" w:hAnsi="Cambria Math"/>
+                    </w:rPr>
+                    <m:t>δ</m:t>
+                  </m:r>
+                </m:sub>
+              </m:sSub>
+              <m:r>
+                <w:rPr>
+                  <w:rFonts w:ascii="Cambria Math" w:hAnsi="Cambria Math"/>
+                </w:rPr>
+                <m:t>s+1</m:t>
+              </m:r>
+            </m:den>
+          </m:f>
+          <m:r>
+            <w:rPr>
+              <w:rFonts w:ascii="Cambria Math" w:hAnsi="Cambria Math"/>
+            </w:rPr>
+            <m:t>e</m:t>
+          </m:r>
+          <m:d>
+            <m:dPr>
+              <m:ctrlPr>
+                <w:rPr>
+                  <w:rFonts w:ascii="Cambria Math" w:hAnsi="Cambria Math"/>
+                  <w:i/>
+                  <w:iCs/>
+                </w:rPr>
+              </m:ctrlPr>
+            </m:dPr>
+            <m:e>
+              <m:r>
+                <w:rPr>
+                  <w:rFonts w:ascii="Cambria Math" w:hAnsi="Cambria Math"/>
+                </w:rPr>
+                <m:t>s</m:t>
+              </m:r>
+            </m:e>
+          </m:d>
+          <m:r>
+            <w:rPr>
+              <w:rFonts w:ascii="Cambria Math" w:hAnsi="Cambria Math"/>
+            </w:rPr>
+            <m:t>,</m:t>
+          </m:r>
+        </m:oMath>
+      </m:oMathPara>
+    </w:p>
+    <w:p>
+      <w:pPr>
+        <w:rPr>
+          <w:rFonts w:eastAsiaTheme="minorEastAsia"/>
+          <w:iCs/>
+        </w:rPr>
+      </w:pPr>
+      <w:r>
+        <w:rPr>
+          <w:rFonts w:eastAsiaTheme="minorEastAsia"/>
+          <w:iCs/>
+        </w:rPr>
+        <w:t xml:space="preserve">где </w:t>
+      </w:r>
+      <m:oMath>
+        <m:sSub>
+          <m:sSubPr>
+            <m:ctrlPr>
+              <w:rPr>
+                <w:rFonts w:ascii="Cambria Math" w:eastAsiaTheme="minorEastAsia" w:hAnsi="Cambria Math"/>
+                <w:i/>
+                <w:iCs/>
+              </w:rPr>
+            </m:ctrlPr>
+          </m:sSubPr>
+          <m:e>
+            <m:r>
+              <w:rPr>
+                <w:rFonts w:ascii="Cambria Math" w:eastAsiaTheme="minorEastAsia" w:hAnsi="Cambria Math"/>
+              </w:rPr>
+              <m:t>K</m:t>
+            </m:r>
+          </m:e>
+          <m:sub>
+            <m:r>
+              <w:rPr>
+                <w:rFonts w:ascii="Cambria Math" w:eastAsiaTheme="minorEastAsia" w:hAnsi="Cambria Math"/>
+              </w:rPr>
+              <m:t>p</m:t>
+            </m:r>
+          </m:sub>
+        </m:sSub>
+        <m:r>
+          <w:rPr>
+            <w:rFonts w:ascii="Cambria Math" w:eastAsiaTheme="minorEastAsia" w:hAnsi="Cambria Math"/>
+          </w:rPr>
+          <m:t xml:space="preserve">, </m:t>
+        </m:r>
+        <m:sSub>
+          <m:sSubPr>
+            <m:ctrlPr>
+              <w:rPr>
+                <w:rFonts w:ascii="Cambria Math" w:eastAsiaTheme="minorEastAsia" w:hAnsi="Cambria Math"/>
+                <w:i/>
+                <w:iCs/>
+              </w:rPr>
+            </m:ctrlPr>
+          </m:sSubPr>
+          <m:e>
+            <m:r>
+              <w:rPr>
+                <w:rFonts w:ascii="Cambria Math" w:eastAsiaTheme="minorEastAsia" w:hAnsi="Cambria Math"/>
+              </w:rPr>
+              <m:t>K</m:t>
+            </m:r>
+          </m:e>
+          <m:sub>
+            <m:r>
+              <w:rPr>
+                <w:rFonts w:ascii="Cambria Math" w:eastAsiaTheme="minorEastAsia" w:hAnsi="Cambria Math"/>
+              </w:rPr>
+              <m:t>i</m:t>
+            </m:r>
+          </m:sub>
+        </m:sSub>
+        <m:r>
+          <w:rPr>
+            <w:rFonts w:ascii="Cambria Math" w:eastAsiaTheme="minorEastAsia" w:hAnsi="Cambria Math"/>
+          </w:rPr>
+          <m:t xml:space="preserve">, </m:t>
+        </m:r>
+        <m:sSub>
+          <m:sSubPr>
+            <m:ctrlPr>
+              <w:rPr>
+                <w:rFonts w:ascii="Cambria Math" w:eastAsiaTheme="minorEastAsia" w:hAnsi="Cambria Math"/>
+                <w:i/>
+                <w:iCs/>
+              </w:rPr>
+            </m:ctrlPr>
+          </m:sSubPr>
+          <m:e>
+            <m:r>
+              <w:rPr>
+                <w:rFonts w:ascii="Cambria Math" w:eastAsiaTheme="minorEastAsia" w:hAnsi="Cambria Math"/>
+              </w:rPr>
+              <m:t>K</m:t>
+            </m:r>
+          </m:e>
+          <m:sub>
+            <m:r>
+              <w:rPr>
+                <w:rFonts w:ascii="Cambria Math" w:eastAsiaTheme="minorEastAsia" w:hAnsi="Cambria Math"/>
+              </w:rPr>
+              <m:t>d</m:t>
+            </m:r>
+          </m:sub>
+        </m:sSub>
+        <m:r>
+          <w:rPr>
+            <w:rFonts w:ascii="Cambria Math" w:eastAsiaTheme="minorEastAsia" w:hAnsi="Cambria Math"/>
+          </w:rPr>
+          <m:t>-</m:t>
+        </m:r>
+      </m:oMath>
+      <w:r>
+        <w:rPr>
+          <w:rFonts w:eastAsiaTheme="minorEastAsia"/>
+          <w:iCs/>
+        </w:rPr>
+        <w:t xml:space="preserve"> </w:t>
+      </w:r>
+      <w:r>
+        <w:rPr>
+          <w:rFonts w:eastAsiaTheme="minorEastAsia"/>
+          <w:iCs/>
+        </w:rPr>
+        <w:t>настраиваемые коэффициенты регулятора,</w:t>
+      </w:r>
+    </w:p>
+    <w:p>
+      <w:pPr>
+        <w:rPr>
+          <w:rFonts w:eastAsiaTheme="minorEastAsia"/>
+          <w:iCs/>
+        </w:rPr>
+      </w:pPr>
+      <m:oMath>
+        <m:sSub>
+          <m:sSubPr>
+            <m:ctrlPr>
+              <w:rPr>
+                <w:rFonts w:ascii="Cambria Math" w:eastAsiaTheme="minorEastAsia" w:hAnsi="Cambria Math"/>
+                <w:i/>
+                <w:iCs/>
+              </w:rPr>
+            </m:ctrlPr>
+          </m:sSubPr>
+          <m:e>
+            <m:r>
+              <w:rPr>
+                <w:rFonts w:ascii="Cambria Math" w:eastAsiaTheme="minorEastAsia" w:hAnsi="Cambria Math"/>
+              </w:rPr>
+              <m:t>T</m:t>
+            </m:r>
+          </m:e>
+          <m:sub>
+            <m:r>
+              <w:rPr>
+                <w:rFonts w:ascii="Cambria Math" w:eastAsiaTheme="minorEastAsia" w:hAnsi="Cambria Math"/>
+              </w:rPr>
+              <m:t>δ</m:t>
+            </m:r>
+          </m:sub>
+        </m:sSub>
+        <m:r>
+          <w:rPr>
+            <w:rFonts w:ascii="Cambria Math" w:eastAsiaTheme="minorEastAsia" w:hAnsi="Cambria Math"/>
+          </w:rPr>
+          <m:t>-</m:t>
+        </m:r>
+      </m:oMath>
+      <w:r>
+        <w:rPr>
+          <w:rFonts w:eastAsiaTheme="minorEastAsia"/>
+          <w:iCs/>
+        </w:rPr>
+        <w:t xml:space="preserve"> </w:t>
+      </w:r>
+      <w:r>
+        <w:rPr>
+          <w:rFonts w:eastAsiaTheme="minorEastAsia"/>
+          <w:iCs/>
+        </w:rPr>
+        <w:t>малая постоянная времени, определяющая запаздывание «реального» дифференцирования (</w:t>
+      </w:r>
+      <m:oMath>
+        <m:r>
+          <w:rPr>
+            <w:rFonts w:ascii="Cambria Math" w:eastAsiaTheme="minorEastAsia" w:hAnsi="Cambria Math"/>
+          </w:rPr>
+          <m:t>0.1 ms</m:t>
+        </m:r>
+      </m:oMath>
+      <w:r>
+        <w:rPr>
+          <w:rFonts w:eastAsiaTheme="minorEastAsia"/>
+          <w:iCs/>
+        </w:rPr>
+        <w:t>).</w:t>
+      </w:r>
+    </w:p>
+    <w:p>
+      <w:pPr>
+        <w:rPr>
+          <w:rFonts w:eastAsiaTheme="minorEastAsia"/>
+        </w:rPr>
+      </w:pPr>
+      <m:oMath>
+        <m:r>
+          <w:rPr>
+            <w:rFonts w:ascii="Cambria Math" w:eastAsiaTheme="minorEastAsia" w:hAnsi="Cambria Math"/>
+          </w:rPr>
+          <w:lastRenderedPageBreak/>
+          <m:t>e</m:t>
+        </m:r>
+        <m:d>
+          <m:dPr>
+            <m:ctrlPr>
+              <w:rPr>
+                <w:rFonts w:ascii="Cambria Math" w:eastAsiaTheme="minorEastAsia" w:hAnsi="Cambria Math"/>
+                <w:i/>
+                <w:iCs/>
+              </w:rPr>
+            </m:ctrlPr>
+          </m:dPr>
+          <m:e>
+            <m:r>
+              <w:rPr>
+                <w:rFonts w:ascii="Cambria Math" w:eastAsiaTheme="minorEastAsia" w:hAnsi="Cambria Math"/>
+              </w:rPr>
+              <m:t>s</m:t>
+            </m:r>
+          </m:e>
+        </m:d>
+        <m:r>
+          <w:rPr>
+            <w:rFonts w:ascii="Cambria Math" w:eastAsiaTheme="minorEastAsia" w:hAnsi="Cambria Math"/>
+          </w:rPr>
+          <m:t>=</m:t>
+        </m:r>
+        <m:sSub>
+          <m:sSubPr>
+            <m:ctrlPr>
+              <w:rPr>
+                <w:rFonts w:ascii="Cambria Math" w:eastAsiaTheme="minorEastAsia" w:hAnsi="Cambria Math"/>
+                <w:i/>
+                <w:iCs/>
+              </w:rPr>
+            </m:ctrlPr>
+          </m:sSubPr>
+          <m:e>
+            <m:r>
+              <w:rPr>
+                <w:rFonts w:ascii="Cambria Math" w:eastAsiaTheme="minorEastAsia" w:hAnsi="Cambria Math"/>
+              </w:rPr>
+              <m:t>ω</m:t>
+            </m:r>
+          </m:e>
+          <m:sub>
+            <m:r>
+              <w:rPr>
+                <w:rFonts w:ascii="Cambria Math" w:eastAsiaTheme="minorEastAsia" w:hAnsi="Cambria Math"/>
+              </w:rPr>
+              <m:t>z</m:t>
+            </m:r>
+          </m:sub>
+        </m:sSub>
+        <m:d>
+          <m:dPr>
+            <m:ctrlPr>
+              <w:rPr>
+                <w:rFonts w:ascii="Cambria Math" w:eastAsiaTheme="minorEastAsia" w:hAnsi="Cambria Math"/>
+                <w:i/>
+                <w:iCs/>
+              </w:rPr>
+            </m:ctrlPr>
+          </m:dPr>
+          <m:e>
+            <m:r>
+              <w:rPr>
+                <w:rFonts w:ascii="Cambria Math" w:eastAsiaTheme="minorEastAsia" w:hAnsi="Cambria Math"/>
+              </w:rPr>
+              <m:t>s</m:t>
+            </m:r>
+          </m:e>
+        </m:d>
+        <m:r>
+          <w:rPr>
+            <w:rFonts w:ascii="Cambria Math" w:eastAsiaTheme="minorEastAsia" w:hAnsi="Cambria Math"/>
+          </w:rPr>
+          <m:t>-ω</m:t>
+        </m:r>
+        <m:d>
+          <m:dPr>
+            <m:ctrlPr>
+              <w:rPr>
+                <w:rFonts w:ascii="Cambria Math" w:eastAsiaTheme="minorEastAsia" w:hAnsi="Cambria Math"/>
+                <w:i/>
+                <w:iCs/>
+              </w:rPr>
+            </m:ctrlPr>
+          </m:dPr>
+          <m:e>
+            <m:r>
+              <w:rPr>
+                <w:rFonts w:ascii="Cambria Math" w:eastAsiaTheme="minorEastAsia" w:hAnsi="Cambria Math"/>
+              </w:rPr>
+              <m:t>s</m:t>
+            </m:r>
+          </m:e>
+        </m:d>
+        <m:r>
+          <w:rPr>
+            <w:rFonts w:ascii="Cambria Math" w:eastAsiaTheme="minorEastAsia" w:hAnsi="Cambria Math"/>
+          </w:rPr>
+          <m:t>-</m:t>
+        </m:r>
+      </m:oMath>
+      <w:r>
+        <w:rPr>
+          <w:rFonts w:eastAsiaTheme="minorEastAsia"/>
+          <w:i/>
+          <w:iCs/>
+        </w:rPr>
+        <w:t xml:space="preserve"> </w:t>
+      </w:r>
+      <w:r>
+        <w:rPr>
+          <w:rFonts w:eastAsiaTheme="minorEastAsia"/>
+        </w:rPr>
+        <w:t>ошибка регулирования.</w:t>
+      </w:r>
+    </w:p>
+    <w:p>
+      <w:pPr>
+        <w:rPr>
+          <w:rFonts w:eastAsiaTheme="minorEastAsia"/>
+        </w:rPr>
+      </w:pPr>
+      <w:r>
+        <w:rPr>
+          <w:rFonts w:eastAsiaTheme="minorEastAsia"/>
+        </w:rPr>
+        <w:t xml:space="preserve">Коэффициенты регулятора выберем с помощью метода </w:t>
+      </w:r>
+      <w:proofErr w:type="spellStart"/>
+      <w:r>
+        <w:rPr>
+          <w:rFonts w:eastAsiaTheme="minorEastAsia"/>
+        </w:rPr>
+        <w:t>Циглера-Никольса</w:t>
+      </w:r>
+      <w:proofErr w:type="spellEnd"/>
+      <w:r>
+        <w:rPr>
+          <w:rFonts w:eastAsiaTheme="minorEastAsia"/>
+        </w:rPr>
+        <w:t>:</w:t>
+      </w:r>
+    </w:p>
+    <w:p>
+      <w:pPr>
+        <w:rPr>
+          <w:rFonts w:eastAsiaTheme="minorEastAsia"/>
+        </w:rPr>
+      </w:pPr>
+      <m:oMathPara>
+        <m:oMath>
+          <m:r>
+            <w:rPr>
+              <w:rFonts w:ascii="Cambria Math" w:eastAsiaTheme="minorEastAsia" w:hAnsi="Cambria Math"/>
+            </w:rPr>
+            <m:t xml:space="preserve">K=1, </m:t>
+          </m:r>
+          <m:sSub>
+            <m:sSubPr>
+              <m:ctrlPr>
+                <w:rPr>
+                  <w:rFonts w:ascii="Cambria Math" w:eastAsiaTheme="minorEastAsia" w:hAnsi="Cambria Math"/>
+                  <w:i/>
+                </w:rPr>
+              </m:ctrlPr>
+            </m:sSubPr>
+            <m:e>
+              <m:r>
+                <w:rPr>
+                  <w:rFonts w:ascii="Cambria Math" w:eastAsiaTheme="minorEastAsia" w:hAnsi="Cambria Math"/>
+                </w:rPr>
+                <m:t>T</m:t>
+              </m:r>
+            </m:e>
+            <m:sub>
+              <m:r>
+                <w:rPr>
+                  <w:rFonts w:ascii="Cambria Math" w:eastAsiaTheme="minorEastAsia" w:hAnsi="Cambria Math"/>
+                </w:rPr>
+                <m:t>δ</m:t>
+              </m:r>
+            </m:sub>
+          </m:sSub>
+          <m:r>
+            <w:rPr>
+              <w:rFonts w:ascii="Cambria Math" w:eastAsiaTheme="minorEastAsia" w:hAnsi="Cambria Math"/>
+            </w:rPr>
+            <m:t>=0.1</m:t>
+          </m:r>
+        </m:oMath>
+      </m:oMathPara>
+    </w:p>
+    <w:p>
+      <w:pPr>
+        <w:rPr>
+          <w:rFonts w:eastAsiaTheme="minorEastAsia"/>
+        </w:rPr>
+      </w:pPr>
+      <m:oMathPara>
+        <m:oMath>
+          <m:sSub>
+            <m:sSubPr>
+              <m:ctrlPr>
+                <w:rPr>
+                  <w:rFonts w:ascii="Cambria Math" w:eastAsiaTheme="minorEastAsia" w:hAnsi="Cambria Math"/>
+                  <w:i/>
+                </w:rPr>
+              </m:ctrlPr>
+            </m:sSubPr>
+            <m:e>
+              <m:r>
+                <w:rPr>
+                  <w:rFonts w:ascii="Cambria Math" w:eastAsiaTheme="minorEastAsia" w:hAnsi="Cambria Math"/>
+                </w:rPr>
+                <m:t>K</m:t>
+              </m:r>
+            </m:e>
+            <m:sub>
+              <m:r>
+                <w:rPr>
+                  <w:rFonts w:ascii="Cambria Math" w:eastAsiaTheme="minorEastAsia" w:hAnsi="Cambria Math"/>
+                </w:rPr>
+                <m:t>p</m:t>
+              </m:r>
+            </m:sub>
+          </m:sSub>
+          <m:r>
+            <w:rPr>
+              <w:rFonts w:ascii="Cambria Math" w:eastAsiaTheme="minorEastAsia" w:hAnsi="Cambria Math"/>
+            </w:rPr>
+            <m:t xml:space="preserve">=0.6⋅K,  </m:t>
+          </m:r>
+          <m:sSub>
+            <m:sSubPr>
+              <m:ctrlPr>
+                <w:rPr>
+                  <w:rFonts w:ascii="Cambria Math" w:eastAsiaTheme="minorEastAsia" w:hAnsi="Cambria Math"/>
+                  <w:i/>
+                </w:rPr>
+              </m:ctrlPr>
+            </m:sSubPr>
+            <m:e>
+              <m:r>
+                <w:rPr>
+                  <w:rFonts w:ascii="Cambria Math" w:eastAsiaTheme="minorEastAsia" w:hAnsi="Cambria Math"/>
+                </w:rPr>
+                <m:t>K</m:t>
+              </m:r>
+            </m:e>
+            <m:sub>
+              <m:r>
+                <w:rPr>
+                  <w:rFonts w:ascii="Cambria Math" w:eastAsiaTheme="minorEastAsia" w:hAnsi="Cambria Math"/>
+                </w:rPr>
+                <m:t>i</m:t>
+              </m:r>
+            </m:sub>
+          </m:sSub>
+          <m:r>
+            <w:rPr>
+              <w:rFonts w:ascii="Cambria Math" w:eastAsiaTheme="minorEastAsia" w:hAnsi="Cambria Math"/>
+            </w:rPr>
+            <m:t>=</m:t>
+          </m:r>
+          <m:f>
+            <m:fPr>
+              <m:ctrlPr>
+                <w:rPr>
+                  <w:rFonts w:ascii="Cambria Math" w:eastAsiaTheme="minorEastAsia" w:hAnsi="Cambria Math"/>
+                  <w:i/>
+                </w:rPr>
+              </m:ctrlPr>
+            </m:fPr>
+            <m:num>
+              <m:r>
+                <w:rPr>
+                  <w:rFonts w:ascii="Cambria Math" w:eastAsiaTheme="minorEastAsia" w:hAnsi="Cambria Math"/>
+                </w:rPr>
+                <m:t>2⋅</m:t>
+              </m:r>
+              <m:sSub>
+                <m:sSubPr>
+                  <m:ctrlPr>
+                    <w:rPr>
+                      <w:rFonts w:ascii="Cambria Math" w:eastAsiaTheme="minorEastAsia" w:hAnsi="Cambria Math"/>
+                      <w:i/>
+                    </w:rPr>
+                  </m:ctrlPr>
+                </m:sSubPr>
+                <m:e>
+                  <m:r>
+                    <w:rPr>
+                      <w:rFonts w:ascii="Cambria Math" w:eastAsiaTheme="minorEastAsia" w:hAnsi="Cambria Math"/>
+                    </w:rPr>
+                    <m:t>K</m:t>
+                  </m:r>
+                </m:e>
+                <m:sub>
+                  <m:r>
+                    <w:rPr>
+                      <w:rFonts w:ascii="Cambria Math" w:eastAsiaTheme="minorEastAsia" w:hAnsi="Cambria Math"/>
+                    </w:rPr>
+                    <m:t>p</m:t>
+                  </m:r>
+                </m:sub>
+              </m:sSub>
+            </m:num>
+            <m:den>
+              <m:sSub>
+                <m:sSubPr>
+                  <m:ctrlPr>
+                    <w:rPr>
+                      <w:rFonts w:ascii="Cambria Math" w:eastAsiaTheme="minorEastAsia" w:hAnsi="Cambria Math"/>
+                      <w:i/>
+                    </w:rPr>
+                  </m:ctrlPr>
+                </m:sSubPr>
+                <m:e>
+                  <m:r>
+                    <w:rPr>
+                      <w:rFonts w:ascii="Cambria Math" w:eastAsiaTheme="minorEastAsia" w:hAnsi="Cambria Math"/>
+                    </w:rPr>
+                    <m:t>T</m:t>
+                  </m:r>
+                </m:e>
+                <m:sub>
+                  <m:r>
+                    <w:rPr>
+                      <w:rFonts w:ascii="Cambria Math" w:eastAsiaTheme="minorEastAsia" w:hAnsi="Cambria Math"/>
+                    </w:rPr>
+                    <m:t>δ</m:t>
+                  </m:r>
+                </m:sub>
+              </m:sSub>
+            </m:den>
+          </m:f>
+          <m:r>
+            <w:rPr>
+              <w:rFonts w:ascii="Cambria Math" w:eastAsiaTheme="minorEastAsia" w:hAnsi="Cambria Math"/>
+            </w:rPr>
+            <m:t xml:space="preserve">,  </m:t>
+          </m:r>
+          <m:sSub>
+            <m:sSubPr>
+              <m:ctrlPr>
+                <w:rPr>
+                  <w:rFonts w:ascii="Cambria Math" w:eastAsiaTheme="minorEastAsia" w:hAnsi="Cambria Math"/>
+                  <w:i/>
+                </w:rPr>
+              </m:ctrlPr>
+            </m:sSubPr>
+            <m:e>
+              <m:r>
+                <w:rPr>
+                  <w:rFonts w:ascii="Cambria Math" w:eastAsiaTheme="minorEastAsia" w:hAnsi="Cambria Math"/>
+                </w:rPr>
+                <m:t>K</m:t>
+              </m:r>
+            </m:e>
+            <m:sub>
+              <m:r>
+                <w:rPr>
+                  <w:rFonts w:ascii="Cambria Math" w:eastAsiaTheme="minorEastAsia" w:hAnsi="Cambria Math"/>
+                </w:rPr>
+                <m:t>d</m:t>
+              </m:r>
+            </m:sub>
+          </m:sSub>
+          <m:r>
+            <w:rPr>
+              <w:rFonts w:ascii="Cambria Math" w:eastAsiaTheme="minorEastAsia" w:hAnsi="Cambria Math"/>
+            </w:rPr>
+            <m:t>=</m:t>
+          </m:r>
+          <m:f>
+            <m:fPr>
+              <m:ctrlPr>
+                <w:rPr>
+                  <w:rFonts w:ascii="Cambria Math" w:eastAsiaTheme="minorEastAsia" w:hAnsi="Cambria Math"/>
+                  <w:i/>
+                </w:rPr>
+              </m:ctrlPr>
+            </m:fPr>
+            <m:num>
+              <m:sSub>
+                <m:sSubPr>
+                  <m:ctrlPr>
+                    <w:rPr>
+                      <w:rFonts w:ascii="Cambria Math" w:eastAsiaTheme="minorEastAsia" w:hAnsi="Cambria Math"/>
+                      <w:i/>
+                    </w:rPr>
+                  </m:ctrlPr>
+                </m:sSubPr>
+                <m:e>
+                  <m:r>
+                    <w:rPr>
+                      <w:rFonts w:ascii="Cambria Math" w:eastAsiaTheme="minorEastAsia" w:hAnsi="Cambria Math"/>
+                    </w:rPr>
+                    <m:t>K</m:t>
+                  </m:r>
+                </m:e>
+                <m:sub>
+                  <m:r>
+                    <w:rPr>
+                      <w:rFonts w:ascii="Cambria Math" w:eastAsiaTheme="minorEastAsia" w:hAnsi="Cambria Math"/>
+                    </w:rPr>
+                    <m:t>p</m:t>
+                  </m:r>
+                </m:sub>
+              </m:sSub>
+              <m:r>
+                <w:rPr>
+                  <w:rFonts w:ascii="Cambria Math" w:eastAsiaTheme="minorEastAsia" w:hAnsi="Cambria Math"/>
+                </w:rPr>
+                <m:t>⋅</m:t>
+              </m:r>
+              <m:sSub>
+                <m:sSubPr>
+                  <m:ctrlPr>
+                    <w:rPr>
+                      <w:rFonts w:ascii="Cambria Math" w:eastAsiaTheme="minorEastAsia" w:hAnsi="Cambria Math"/>
+                      <w:i/>
+                    </w:rPr>
+                  </m:ctrlPr>
+                </m:sSubPr>
+                <m:e>
+                  <m:r>
+                    <w:rPr>
+                      <w:rFonts w:ascii="Cambria Math" w:eastAsiaTheme="minorEastAsia" w:hAnsi="Cambria Math"/>
+                    </w:rPr>
+                    <m:t>T</m:t>
+                  </m:r>
+                </m:e>
+                <m:sub>
+                  <m:r>
+                    <w:rPr>
+                      <w:rFonts w:ascii="Cambria Math" w:eastAsiaTheme="minorEastAsia" w:hAnsi="Cambria Math"/>
+                    </w:rPr>
+                    <m:t>δ</m:t>
+                  </m:r>
+                </m:sub>
+              </m:sSub>
+            </m:num>
+            <m:den>
+              <m:r>
+                <w:rPr>
+                  <w:rFonts w:ascii="Cambria Math" w:eastAsiaTheme="minorEastAsia" w:hAnsi="Cambria Math"/>
+                </w:rPr>
+                <m:t>8</m:t>
+              </m:r>
+            </m:den>
+          </m:f>
+        </m:oMath>
+      </m:oMathPara>
+    </w:p>
+    <w:p>
+      <w:pPr>
+        <w:rPr>
+          <w:rFonts w:eastAsiaTheme="minorEastAsia"/>
+        </w:rPr>
+      </w:pPr>
+      <w:r>
+        <w:rPr>
+          <w:noProof/>
+        </w:rPr>
+        <mc:AlternateContent>
+          <mc:Choice Requires="wps">
+            <w:drawing>
+              <wp:anchor distT="0" distB="0" distL="114300" distR="114300" simplePos="0" relativeHeight="251660288" behindDoc="0" locked="0" layoutInCell="1" allowOverlap="1" wp14:anchorId="42568D5B" wp14:editId="4E90F027">
+                <wp:simplePos x="0" y="0"/>
+                <wp:positionH relativeFrom="column">
+                  <wp:posOffset>-1054100</wp:posOffset>
+                </wp:positionH>
+                <wp:positionV relativeFrom="paragraph">
+                  <wp:posOffset>2011045</wp:posOffset>
+                </wp:positionV>
+                <wp:extent cx="7509510" cy="635"/>
+                <wp:effectExtent l="0" t="0" r="0" b="0"/>
+                <wp:wrapSquare wrapText="bothSides"/>
+                <wp:docPr id="1959438430" name="Надпись 1"/>
+                <wp:cNvGraphicFramePr/>
+                <a:graphic xmlns:a="http://schemas.openxmlformats.org/drawingml/2006/main">
+                  <a:graphicData uri="http://schemas.microsoft.com/office/word/2010/wordprocessingShape">
+                    <wps:wsp>
+                      <wps:cNvSpPr txBox="1"/>
+                      <wps:spPr>
+                        <a:xfrm>
+                          <a:off x="0" y="0"/>
+                          <a:ext cx="7509510" cy="635"/>
+                        </a:xfrm>
+                        <a:prstGeom prst="rect">
+                          <a:avLst/>
+                        </a:prstGeom>
+                        <a:solidFill>
+                          <a:prstClr val="white"/>
+                        </a:solidFill>
+                        <a:ln>
+                          <a:noFill/>
+                        </a:ln>
+                      </wps:spPr>
+                      <wps:txbx>
+                        <w:txbxContent>
+                          <w:p>
+                            <w:pPr>
+                              <w:pStyle w:val="a6"/>
+                              <w:jc w:val="center"/>
+                              <w:rPr>
+                                <w:noProof/>
+                                <w:sz w:val="28"/>
+                              </w:rPr>
+                            </w:pPr>
+                            <w:r>
+                              <w:t xml:space="preserve">Рисунок </w:t>
+                            </w:r>
+                            <w:fldSimple w:instr=" SEQ Рисунок \* ARABIC ">
+                              <w:r>
+                                <w:rPr>
+                                  <w:noProof/>
+                                </w:rPr>
+                                <w:t>17</w:t>
+                              </w:r>
+                            </w:fldSimple>
+                            <w:r>
+                              <w:t>. Схема моделирования одноконтурной СУ для ДПТ НВ.</w:t>
+                            </w:r>
+                          </w:p>
+                        </w:txbxContent>
+                      </wps:txbx>
+                      <wps:bodyPr rot="0" spcFirstLastPara="0" vertOverflow="overflow" horzOverflow="overflow" vert="horz" wrap="square" lIns="0" tIns="0" rIns="0" bIns="0" numCol="1" spcCol="0" rtlCol="0" fromWordArt="0" anchor="t" anchorCtr="0" forceAA="0" compatLnSpc="1">
+                        <a:prstTxWarp prst="textNoShape">
+                          <a:avLst/>
+                        </a:prstTxWarp>
+                        <a:spAutoFit/>
+                      </wps:bodyPr>
+                    </wps:wsp>
+                  </a:graphicData>
+                </a:graphic>
+              </wp:anchor>
+            </w:drawing>
+          </mc:Choice>
+          <mc:Fallback>
+            <w:pict>
+              <v:shapetype w14:anchorId="42568D5B" id="_x0000_t202" coordsize="21600,21600" o:spt="202" path="m,l,21600r21600,l21600,xe">
+                <v:stroke joinstyle="miter"/>
+                <v:path gradientshapeok="t" o:connecttype="rect"/>
+              </v:shapetype>
+              <v:shape id="Надпись 1" o:spid="_x0000_s1026" type="#_x0000_t202" style="position:absolute;margin-left:-83pt;margin-top:158.35pt;width:591.3pt;height:.05pt;z-index:251660288;visibility:visible;mso-wrap-style:square;mso-wrap-distance-left:9pt;mso-wrap-distance-top:0;mso-wrap-distance-right:9pt;mso-wrap-distance-bottom:0;mso-position-horizontal:absolute;mso-position-horizontal-relative:text;mso-position-vertical:absolute;mso-position-vertical-relative:text;v-text-anchor:top" o:gfxdata="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" stroked="f">
+                <v:textbox style="mso-fit-shape-to-text:t" inset="0,0,0,0">
+                  <w:txbxContent>
+                    <w:p>
+                      <w:pPr>
+                        <w:pStyle w:val="a6"/>
+                        <w:jc w:val="center"/>
+                        <w:rPr>
+                          <w:noProof/>
+                          <w:sz w:val="28"/>
+                        </w:rPr>
+                      </w:pPr>
+                      <w:r>
+                        <w:t xml:space="preserve">Рисунок </w:t>
+                      </w:r>
+                      <w:fldSimple w:instr=" SEQ Рисунок \* ARABIC ">
+                        <w:r>
+                          <w:rPr>
+                            <w:noProof/>
+                          </w:rPr>
+                          <w:t>17</w:t>
+                        </w:r>
+                      </w:fldSimple>
+                      <w:r>
+                        <w:t>. Схема моделирования одноконтурной СУ для ДПТ НВ.</w:t>
+                      </w:r>
+                    </w:p>
+                  </w:txbxContent>
+                </v:textbox>
+                <w10:wrap type="square"/>
+              </v:shape>
+            </w:pict>
+          </mc:Fallback>
+        </mc:AlternateContent>
+      </w:r>
+      <w:r>
+        <w:rPr>
+          <w:noProof/>
+        </w:rPr>
+        <w:drawing>
+          <wp:anchor distT="0" distB="0" distL="114300" distR="114300" simplePos="0" relativeHeight="251658240" behindDoc="0" locked="0" layoutInCell="1" allowOverlap="1" wp14:anchorId="4A8F511A" wp14:editId="0A6898A1">
+            <wp:simplePos x="0" y="0"/>
+            <wp:positionH relativeFrom="column">
+              <wp:posOffset>-1054256</wp:posOffset>
+            </wp:positionH>
+            <wp:positionV relativeFrom="paragraph">
+              <wp:posOffset>315152</wp:posOffset>
+            </wp:positionV>
+            <wp:extent cx="7509510" cy="1638935"/>
+            <wp:effectExtent l="0" t="0" r="0" b="0"/>
+            <wp:wrapSquare wrapText="bothSides"/>
+            <wp:docPr id="1267884878" name="Рисунок 1" descr="Изображение выглядит как диаграмма, линия, текст, Шрифт&#10;&#10;Автоматически созданное описание"/>
+            <wp:cNvGraphicFramePr>
+              <a:graphicFrameLocks xmlns:a="http://schemas.openxmlformats.org/drawingml/2006/main" noChangeAspect="1"/>
+            </wp:cNvGraphicFramePr>
+            <a:graphic xmlns:a="http://schemas.openxmlformats.org/drawingml/2006/main">
+              <a:graphicData uri="http://schemas.openxmlformats.org/drawingml/2006/picture">
+                <pic:pic xmlns:pic="http://schemas.openxmlformats.org/drawingml/2006/picture">
+                  <pic:nvPicPr>
+                    <pic:cNvPr id="1267884878" name="Рисунок 1" descr="Изображение выглядит как диаграмма, линия, текст, Шрифт&#10;&#10;Автоматически созданное описание"/>
+                    <pic:cNvPicPr/>
+                  </pic:nvPicPr>
+                  <pic:blipFill>
+                    <a:blip r:embed="rId18">
+                      <a:extLst>
+                        <a:ext uri="{28A0092B-C50C-407E-A947-70E740481C1C}">
+                          <a14:useLocalDpi xmlns:a14="http://schemas.microsoft.com/office/drawing/2010/main" val="0"/>
+                        </a:ext>
+                      </a:extLst>
+                    </a:blip>
+                    <a:stretch>
+                      <a:fillRect/>
+                    </a:stretch>
+                  </pic:blipFill>
+                  <pic:spPr>
+                    <a:xfrm>
+                      <a:off x="0" y="0"/>
+                      <a:ext cx="7509510" cy="1638935"/>
+                    </a:xfrm>
+                    <a:prstGeom prst="rect">
+                      <a:avLst/>
+                    </a:prstGeom>
+                  </pic:spPr>
+                </pic:pic>
+              </a:graphicData>
+            </a:graphic>
+            <wp14:sizeRelH relativeFrom="margin">
+              <wp14:pctWidth>0</wp14:pctWidth>
+            </wp14:sizeRelH>
+            <wp14:sizeRelV relativeFrom="margin">
+              <wp14:pctHeight>0</wp14:pctHeight>
+            </wp14:sizeRelV>
+          </wp:anchor>
+        </w:drawing>
+      </w:r>
+    </w:p>
+    <w:p>
+      <w:pPr>
+        <w:keepNext/>
+      </w:pPr>
+    </w:p>
+    <w:p>
+      <w:pPr>
+        <w:keepNext/>
+      </w:pPr>
+      <w:r>
+        <w:rPr>
+          <w:rFonts w:eastAsiaTheme="minorEastAsia"/>
+          <w:lang w:val="en-US"/>
+        </w:rPr>
+        <w:drawing>
+          <wp:inline distT="0" distB="0" distL="0" distR="0" wp14:anchorId="38A22D6A" wp14:editId="47DEF55B">
+            <wp:extent cx="5571437" cy="4569460"/>
+            <wp:effectExtent l="0" t="0" r="0" b="2540"/>
+            <wp:docPr id="659883918" name="Рисунок 1"/>
+            <wp:cNvGraphicFramePr>
+              <a:graphicFrameLocks xmlns:a="http://schemas.openxmlformats.org/drawingml/2006/main" noChangeAspect="1"/>
+            </wp:cNvGraphicFramePr>
+            <a:graphic xmlns:a="http://schemas.openxmlformats.org/drawingml/2006/main">
+              <a:graphicData uri="http://schemas.openxmlformats.org/drawingml/2006/picture">
+                <pic:pic xmlns:pic="http://schemas.openxmlformats.org/drawingml/2006/picture">
+                  <pic:nvPicPr>
+                    <pic:cNvPr id="659883918" name="Рисунок 1"/>
+                    <pic:cNvPicPr/>
+                  </pic:nvPicPr>
+                  <pic:blipFill>
+                    <a:blip r:embed="rId19">
+                      <a:extLst>
+                        <a:ext uri="{28A0092B-C50C-407E-A947-70E740481C1C}">
+                          <a14:useLocalDpi xmlns:a14="http://schemas.microsoft.com/office/drawing/2010/main" val="0"/>
+                        </a:ext>
+                      </a:extLst>
+                    </a:blip>
+                    <a:stretch>
+                      <a:fillRect/>
+                    </a:stretch>
+                  </pic:blipFill>
+                  <pic:spPr>
+                    <a:xfrm>
+                      <a:off x="0" y="0"/>
+                      <a:ext cx="5571437" cy="4569460"/>
+                    </a:xfrm>
+                    <a:prstGeom prst="rect">
+                      <a:avLst/>
+                    </a:prstGeom>
+                  </pic:spPr>
+                </pic:pic>
+              </a:graphicData>
+            </a:graphic>
+          </wp:inline>
+        </w:drawing>
+      </w:r>
+    </w:p>
+    <w:p>
+      <w:pPr>
+        <w:pStyle w:val="a6"/>
+        <w:jc w:val="center"/>
+      </w:pPr>
+      <w:r>
+        <w:t xml:space="preserve">Рисунок </w:t>
+      </w:r>
+      <w:r>
+        <w:fldChar w:fldCharType="begin"/>
+      </w:r>
+      <w:r>
+        <w:instrText xml:space="preserve"> SEQ Рисунок \* ARABIC </w:instrText>
+      </w:r>
+      <w:r>
+        <w:fldChar w:fldCharType="separate"/>
+      </w:r>
+      <w:r>
+        <w:rPr>
+          <w:noProof/>
+        </w:rPr>
+        <w:t>18</w:t>
+      </w:r>
+      <w:r>
+        <w:fldChar w:fldCharType="end"/>
+      </w:r>
+      <w:r>
+        <w:t xml:space="preserve">. </w:t>
+      </w:r>
+      <w:r>
+        <w:t>Графики скорости и ошибки по скорости при скачке скорости</w:t>
+      </w:r>
+      <w:r>
+        <w:rPr>
+          <w:noProof/>
+        </w:rPr>
+        <w:t xml:space="preserve"> одноконтурной СУ с ПИД-регулятором.</w:t>
+      </w:r>
+    </w:p>
+    <w:p>
+      <w:pPr>
+        <w:keepNext/>
+      </w:pPr>
+      <w:r>
+        <w:rPr>
+          <w:rFonts w:eastAsiaTheme="minorEastAsia"/>
+        </w:rPr>
+        <w:lastRenderedPageBreak/>
+        <w:drawing>
+          <wp:inline distT="0" distB="0" distL="0" distR="0" wp14:anchorId="1F51626C" wp14:editId="1CEA0806">
+            <wp:extent cx="5940425" cy="4584700"/>
+            <wp:effectExtent l="0" t="0" r="3175" b="6350"/>
+            <wp:docPr id="768342932" name="Рисунок 1" descr="Изображение выглядит как текст, График, линия, снимок экрана&#10;&#10;Автоматически созданное описание"/>
+            <wp:cNvGraphicFramePr>
+              <a:graphicFrameLocks xmlns:a="http://schemas.openxmlformats.org/drawingml/2006/main" noChangeAspect="1"/>
+            </wp:cNvGraphicFramePr>
+            <a:graphic xmlns:a="http://schemas.openxmlformats.org/drawingml/2006/main">
+              <a:graphicData uri="http://schemas.openxmlformats.org/drawingml/2006/picture">
+                <pic:pic xmlns:pic="http://schemas.openxmlformats.org/drawingml/2006/picture">
+                  <pic:nvPicPr>
+                    <pic:cNvPr id="768342932" name="Рисунок 1" descr="Изображение выглядит как текст, График, линия, снимок экрана&#10;&#10;Автоматически созданное описание"/>
+                    <pic:cNvPicPr/>
+                  </pic:nvPicPr>
+                  <pic:blipFill>
+                    <a:blip r:embed="rId20"/>
+                    <a:stretch>
+                      <a:fillRect/>
+                    </a:stretch>
+                  </pic:blipFill>
+                  <pic:spPr>
+                    <a:xfrm>
+                      <a:off x="0" y="0"/>
+                      <a:ext cx="5940425" cy="4584700"/>
+                    </a:xfrm>
+                    <a:prstGeom prst="rect">
+                      <a:avLst/>
+                    </a:prstGeom>
+                  </pic:spPr>
+                </pic:pic>
+              </a:graphicData>
+            </a:graphic>
+          </wp:inline>
+        </w:drawing>
+      </w:r>
+    </w:p>
+    <w:p>
+      <w:pPr>
+        <w:pStyle w:val="a6"/>
+        <w:jc w:val="center"/>
+      </w:pPr>
+      <w:r>
+        <w:t xml:space="preserve">Рисунок </w:t>
+      </w:r>
+      <w:fldSimple w:instr=" SEQ Рисунок \* ARABIC ">
+        <w:r>
+          <w:rPr>
+            <w:noProof/>
+          </w:rPr>
+          <w:t>19</w:t>
+        </w:r>
+      </w:fldSimple>
+      <w:r>
+        <w:t xml:space="preserve">. </w:t>
+      </w:r>
+      <w:r>
+        <w:t>График момента при скачке скорости одноконтурной СУ с ПИД-регулятором.</w:t>
+      </w:r>
+    </w:p>
+    <w:p>
+      <w:pPr>
+        <w:keepNext/>
+      </w:pPr>
+      <w:r>
+        <w:rPr>
+          <w:lang w:val="en-US"/>
+        </w:rPr>
+        <w:lastRenderedPageBreak/>
+        <w:drawing>
+          <wp:inline distT="0" distB="0" distL="0" distR="0" wp14:anchorId="1384C7FB" wp14:editId="71204383">
+            <wp:extent cx="5940425" cy="4686300"/>
+            <wp:effectExtent l="0" t="0" r="3175" b="0"/>
+            <wp:docPr id="870588238" name="Рисунок 1" descr="Изображение выглядит как текст, снимок экрана, линия, Шрифт&#10;&#10;Автоматически созданное описание"/>
+            <wp:cNvGraphicFramePr>
+              <a:graphicFrameLocks xmlns:a="http://schemas.openxmlformats.org/drawingml/2006/main" noChangeAspect="1"/>
+            </wp:cNvGraphicFramePr>
+            <a:graphic xmlns:a="http://schemas.openxmlformats.org/drawingml/2006/main">
+              <a:graphicData uri="http://schemas.openxmlformats.org/drawingml/2006/picture">
+                <pic:pic xmlns:pic="http://schemas.openxmlformats.org/drawingml/2006/picture">
+                  <pic:nvPicPr>
+                    <pic:cNvPr id="870588238" name="Рисунок 1" descr="Изображение выглядит как текст, снимок экрана, линия, Шрифт&#10;&#10;Автоматически созданное описание"/>
+                    <pic:cNvPicPr/>
+                  </pic:nvPicPr>
+                  <pic:blipFill>
+                    <a:blip r:embed="rId21"/>
+                    <a:stretch>
+                      <a:fillRect/>
+                    </a:stretch>
+                  </pic:blipFill>
+                  <pic:spPr>
+                    <a:xfrm>
+                      <a:off x="0" y="0"/>
+                      <a:ext cx="5940425" cy="4686300"/>
+                    </a:xfrm>
+                    <a:prstGeom prst="rect">
+                      <a:avLst/>
+                    </a:prstGeom>
+                  </pic:spPr>
+                </pic:pic>
+              </a:graphicData>
+            </a:graphic>
+          </wp:inline>
+        </w:drawing>
+      </w:r>
+    </w:p>
+    <w:p>
+      <w:pPr>
+        <w:pStyle w:val="a6"/>
+        <w:jc w:val="center"/>
+      </w:pPr>
+      <w:r>
+        <w:t xml:space="preserve">Рисунок </w:t>
+      </w:r>
+      <w:fldSimple w:instr=" SEQ Рисунок \* ARABIC ">
+        <w:r>
+          <w:rPr>
+            <w:noProof/>
+          </w:rPr>
+          <w:t>20</w:t>
+        </w:r>
+      </w:fldSimple>
+      <w:r>
+        <w:t xml:space="preserve">. </w:t>
+      </w:r>
+      <w:r>
+        <w:t>Графики скорости и ошибки при скачке момента одноконтурной СУ и ПИД-регулятором.</w:t>
+      </w:r>
+    </w:p>
+    <w:p>
+      <w:pPr>
+        <w:keepNext/>
+      </w:pPr>
+      <w:r>
+        <w:rPr>
+          <w:lang w:val="en-US"/>
+        </w:rPr>
+        <w:lastRenderedPageBreak/>
+        <w:drawing>
+          <wp:inline distT="0" distB="0" distL="0" distR="0" wp14:anchorId="7DFAEB93" wp14:editId="6CFCEC21">
+            <wp:extent cx="5940425" cy="4293870"/>
+            <wp:effectExtent l="0" t="0" r="3175" b="0"/>
+            <wp:docPr id="1103924682" name="Рисунок 1" descr="Изображение выглядит как текст, График, линия, снимок экрана&#10;&#10;Автоматически созданное описание"/>
+            <wp:cNvGraphicFramePr>
+              <a:graphicFrameLocks xmlns:a="http://schemas.openxmlformats.org/drawingml/2006/main" noChangeAspect="1"/>
+            </wp:cNvGraphicFramePr>
+            <a:graphic xmlns:a="http://schemas.openxmlformats.org/drawingml/2006/main">
+              <a:graphicData uri="http://schemas.openxmlformats.org/drawingml/2006/picture">
+                <pic:pic xmlns:pic="http://schemas.openxmlformats.org/drawingml/2006/picture">
+                  <pic:nvPicPr>
+                    <pic:cNvPr id="1103924682" name="Рисунок 1" descr="Изображение выглядит как текст, График, линия, снимок экрана&#10;&#10;Автоматически созданное описание"/>
+                    <pic:cNvPicPr/>
+                  </pic:nvPicPr>
+                  <pic:blipFill>
+                    <a:blip r:embed="rId22"/>
+                    <a:stretch>
+                      <a:fillRect/>
+                    </a:stretch>
+                  </pic:blipFill>
+                  <pic:spPr>
+                    <a:xfrm>
+                      <a:off x="0" y="0"/>
+                      <a:ext cx="5940425" cy="4293870"/>
+                    </a:xfrm>
+                    <a:prstGeom prst="rect">
+                      <a:avLst/>
+                    </a:prstGeom>
+                  </pic:spPr>
+                </pic:pic>
+              </a:graphicData>
+            </a:graphic>
+          </wp:inline>
+        </w:drawing>
+      </w:r>
+    </w:p>
+    <w:p>
+      <w:pPr>
+        <w:pStyle w:val="a6"/>
+        <w:jc w:val="center"/>
+      </w:pPr>
+      <w:r>
+        <w:t xml:space="preserve">Рисунок </w:t>
+      </w:r>
+      <w:fldSimple w:instr=" SEQ Рисунок \* ARABIC ">
+        <w:r>
+          <w:rPr>
+            <w:noProof/>
+          </w:rPr>
+          <w:t>21</w:t>
+        </w:r>
+      </w:fldSimple>
+      <w:r>
+        <w:t xml:space="preserve">. </w:t>
+      </w:r>
+      <w:r>
+        <w:t>График момента при скачке момента одноконтурной СУ с ПИД-регулятором.</w:t>
+      </w:r>
+    </w:p>
+    <w:p>
+      <w:pPr>
+        <w:pStyle w:val="1"/>
+        <w:rPr>
+          <w:rFonts w:eastAsiaTheme="minorEastAsia"/>
+        </w:rPr>
+      </w:pPr>
+      <w:bookmarkStart w:id="19" w:name="_Toc151459580"/>
+      <w:r>
+        <w:rPr>
+          <w:rFonts w:eastAsiaTheme="minorEastAsia"/>
+        </w:rPr>
         <w:t>Выводы</w:t>
       </w:r>
       <w:bookmarkEnd w:id="19"/>
     </w:p>
     <w:p>
       <w:pPr>
+        <w:ind w:firstLine="360"/>
         <w:rPr>
           <w:rFonts w:eastAsiaTheme="minorEastAsia" w:cs="Times New Roman"/>
           <w:szCs w:val="28"/>
         </w:rPr>
       </w:pPr>
+      <w:r>
+        <w:rPr>
+          <w:rFonts w:eastAsiaTheme="minorEastAsia" w:cs="Times New Roman"/>
+          <w:szCs w:val="28"/>
+        </w:rPr>
+        <w:t>В данной работе были успешно исследованы статические и динамические</w:t>
+      </w:r>
+      <w:r>
+        <w:rPr>
+          <w:rFonts w:eastAsiaTheme="minorEastAsia" w:cs="Times New Roman"/>
+          <w:szCs w:val="28"/>
+        </w:rPr>
+        <w:t xml:space="preserve"> </w:t>
+      </w:r>
+      <w:r>
+        <w:rPr>
+          <w:rFonts w:eastAsiaTheme="minorEastAsia" w:cs="Times New Roman"/>
+          <w:szCs w:val="28"/>
+        </w:rPr>
+        <w:t xml:space="preserve">характеристики электропривода с ДПТ НВ. </w:t>
+      </w:r>
+      <w:r>
+        <w:rPr>
+          <w:rFonts w:eastAsiaTheme="minorEastAsia" w:cs="Times New Roman"/>
+          <w:szCs w:val="28"/>
+        </w:rPr>
+        <w:t>Также</w:t>
+      </w:r>
+      <w:r>
+        <w:rPr>
+          <w:rFonts w:eastAsiaTheme="minorEastAsia" w:cs="Times New Roman"/>
+          <w:szCs w:val="28"/>
+        </w:rPr>
+        <w:t xml:space="preserve"> </w:t>
+      </w:r>
+      <w:r>
+        <w:rPr>
+          <w:rFonts w:eastAsiaTheme="minorEastAsia" w:cs="Times New Roman"/>
+          <w:szCs w:val="28"/>
+        </w:rPr>
+        <w:t>была</w:t>
+      </w:r>
+      <w:r>
+        <w:rPr>
+          <w:rFonts w:eastAsiaTheme="minorEastAsia" w:cs="Times New Roman"/>
+          <w:szCs w:val="28"/>
+        </w:rPr>
+        <w:t xml:space="preserve"> синтезирован</w:t>
+      </w:r>
+      <w:r>
+        <w:rPr>
+          <w:rFonts w:eastAsiaTheme="minorEastAsia" w:cs="Times New Roman"/>
+          <w:szCs w:val="28"/>
+        </w:rPr>
+        <w:t xml:space="preserve">а </w:t>
+      </w:r>
+      <w:r>
+        <w:rPr>
+          <w:rFonts w:eastAsiaTheme="minorEastAsia" w:cs="Times New Roman"/>
+          <w:szCs w:val="28"/>
+        </w:rPr>
+        <w:t>систем</w:t>
+      </w:r>
+      <w:r>
+        <w:rPr>
+          <w:rFonts w:eastAsiaTheme="minorEastAsia" w:cs="Times New Roman"/>
+          <w:szCs w:val="28"/>
+        </w:rPr>
+        <w:t>а</w:t>
+      </w:r>
+      <w:r>
+        <w:rPr>
+          <w:rFonts w:eastAsiaTheme="minorEastAsia" w:cs="Times New Roman"/>
+          <w:szCs w:val="28"/>
+        </w:rPr>
+        <w:t xml:space="preserve"> регулирования скорости ДПТ НВ с ПИД-регулятором</w:t>
+      </w:r>
+      <w:r>
+        <w:rPr>
+          <w:rFonts w:eastAsiaTheme="minorEastAsia" w:cs="Times New Roman"/>
+          <w:szCs w:val="28"/>
+        </w:rPr>
+        <w:t xml:space="preserve">, коэффициенты которого выбирались методом </w:t>
+      </w:r>
+      <w:proofErr w:type="spellStart"/>
+      <w:r>
+        <w:rPr>
+          <w:rFonts w:eastAsiaTheme="minorEastAsia"/>
+        </w:rPr>
+        <w:t>Циглера-Никольса</w:t>
+      </w:r>
+      <w:proofErr w:type="spellEnd"/>
+      <w:r>
+        <w:rPr>
+          <w:rFonts w:eastAsiaTheme="minorEastAsia"/>
+        </w:rPr>
+        <w:t>.</w:t>
+      </w:r>
     </w:p>
     <w:sectPr>
       <w:pgSz w:w="11906" w:h="16838"/>
@@ -9639,7 +11423,7 @@
     <w:lvl w:ilvl="0">
       <w:start w:val="1"/>
       <w:numFmt w:val="bullet"/>
-      <w:pStyle w:val="ListBullet"/>
+      <w:pStyle w:val="a"/>
       <w:lvlText w:val=""/>
       <w:lvlJc w:val="left"/>
       <w:pPr>
@@ -10150,7 +11934,7 @@
     <w:lvl w:ilvl="0">
       <w:start w:val="1"/>
       <w:numFmt w:val="decimal"/>
-      <w:pStyle w:val="Heading2"/>
+      <w:pStyle w:val="2"/>
       <w:lvlText w:val="%1."/>
       <w:lvlJc w:val="left"/>
       <w:pPr>
@@ -10624,7 +12408,7 @@
     <w:lvl w:ilvl="0">
       <w:start w:val="1"/>
       <w:numFmt w:val="decimal"/>
-      <w:pStyle w:val="Heading1"/>
+      <w:pStyle w:val="1"/>
       <w:lvlText w:val="%1."/>
       <w:lvlJc w:val="left"/>
       <w:pPr>
@@ -11169,20 +12953,20 @@
     <w:lsdException w:name="Unresolved Mention" w:semiHidden="1" w:unhideWhenUsed="1"/>
     <w:lsdException w:name="Smart Link" w:semiHidden="1" w:unhideWhenUsed="1"/>
   </w:latentStyles>
-  <w:style w:type="paragraph" w:default="1" w:styleId="Normal">
+  <w:style w:type="paragraph" w:default="1" w:styleId="a0">
     <w:name w:val="Normal"/>
     <w:qFormat/>
-    <w:rsid w:val="002453E8"/>
+    <w:rsid w:val="00345CC6"/>
     <w:rPr>
       <w:rFonts w:ascii="Times New Roman" w:hAnsi="Times New Roman"/>
       <w:sz w:val="28"/>
     </w:rPr>
   </w:style>
-  <w:style w:type="paragraph" w:styleId="Heading1">
+  <w:style w:type="paragraph" w:styleId="1">
     <w:name w:val="heading 1"/>
-    <w:basedOn w:val="Normal"/>
-    <w:next w:val="Normal"/>
-    <w:link w:val="Heading1Char"/>
+    <w:basedOn w:val="a0"/>
+    <w:next w:val="a0"/>
+    <w:link w:val="10"/>
     <w:uiPriority w:val="9"/>
     <w:qFormat/>
     <w:rsid w:val="002453E8"/>
@@ -11202,11 +12986,11 @@
       <w:szCs w:val="32"/>
     </w:rPr>
   </w:style>
-  <w:style w:type="paragraph" w:styleId="Heading2">
+  <w:style w:type="paragraph" w:styleId="2">
     <w:name w:val="heading 2"/>
-    <w:basedOn w:val="Normal"/>
-    <w:next w:val="Normal"/>
-    <w:link w:val="Heading2Char"/>
+    <w:basedOn w:val="a0"/>
+    <w:next w:val="a0"/>
+    <w:link w:val="20"/>
     <w:autoRedefine/>
     <w:uiPriority w:val="9"/>
     <w:unhideWhenUsed/>
@@ -11227,11 +13011,11 @@
       <w:szCs w:val="26"/>
     </w:rPr>
   </w:style>
-  <w:style w:type="paragraph" w:styleId="Heading3">
+  <w:style w:type="paragraph" w:styleId="3">
     <w:name w:val="heading 3"/>
-    <w:basedOn w:val="Normal"/>
-    <w:next w:val="Normal"/>
-    <w:link w:val="Heading3Char"/>
+    <w:basedOn w:val="a0"/>
+    <w:next w:val="a0"/>
+    <w:link w:val="30"/>
     <w:autoRedefine/>
     <w:uiPriority w:val="9"/>
     <w:unhideWhenUsed/>
@@ -11249,13 +13033,13 @@
       <w:szCs w:val="24"/>
     </w:rPr>
   </w:style>
-  <w:style w:type="character" w:default="1" w:styleId="DefaultParagraphFont">
+  <w:style w:type="character" w:default="1" w:styleId="a1">
     <w:name w:val="Default Paragraph Font"/>
     <w:uiPriority w:val="1"/>
     <w:semiHidden/>
     <w:unhideWhenUsed/>
   </w:style>
-  <w:style w:type="table" w:default="1" w:styleId="TableNormal">
+  <w:style w:type="table" w:default="1" w:styleId="a2">
     <w:name w:val="Normal Table"/>
     <w:uiPriority w:val="99"/>
     <w:semiHidden/>
@@ -11270,15 +13054,15 @@
       </w:tblCellMar>
     </w:tblPr>
   </w:style>
-  <w:style w:type="numbering" w:default="1" w:styleId="NoList">
+  <w:style w:type="numbering" w:default="1" w:styleId="a3">
     <w:name w:val="No List"/>
     <w:uiPriority w:val="99"/>
     <w:semiHidden/>
     <w:unhideWhenUsed/>
   </w:style>
-  <w:style w:type="paragraph" w:styleId="ListBullet">
+  <w:style w:type="paragraph" w:styleId="a">
     <w:name w:val="List Bullet"/>
-    <w:basedOn w:val="Normal"/>
+    <w:basedOn w:val="a0"/>
     <w:uiPriority w:val="99"/>
     <w:unhideWhenUsed/>
     <w:rsid w:val="00EF37E7"/>
@@ -11289,9 +13073,9 @@
       <w:contextualSpacing/>
     </w:pPr>
   </w:style>
-  <w:style w:type="paragraph" w:styleId="ListParagraph">
+  <w:style w:type="paragraph" w:styleId="a4">
     <w:name w:val="List Paragraph"/>
-    <w:basedOn w:val="Normal"/>
+    <w:basedOn w:val="a0"/>
     <w:uiPriority w:val="34"/>
     <w:qFormat/>
     <w:rsid w:val="00EF37E7"/>
@@ -11300,9 +13084,9 @@
       <w:contextualSpacing/>
     </w:pPr>
   </w:style>
-  <w:style w:type="character" w:styleId="PlaceholderText">
+  <w:style w:type="character" w:styleId="a5">
     <w:name w:val="Placeholder Text"/>
-    <w:basedOn w:val="DefaultParagraphFont"/>
+    <w:basedOn w:val="a1"/>
     <w:uiPriority w:val="99"/>
     <w:semiHidden/>
     <w:rsid w:val="00EF37E7"/>
@@ -11310,10 +13094,10 @@
       <w:color w:val="808080"/>
     </w:rPr>
   </w:style>
-  <w:style w:type="paragraph" w:styleId="Caption">
+  <w:style w:type="paragraph" w:styleId="a6">
     <w:name w:val="caption"/>
-    <w:basedOn w:val="Normal"/>
-    <w:next w:val="Normal"/>
+    <w:basedOn w:val="a0"/>
+    <w:next w:val="a0"/>
     <w:uiPriority w:val="35"/>
     <w:unhideWhenUsed/>
     <w:qFormat/>
@@ -11328,9 +13112,9 @@
       <w:szCs w:val="18"/>
     </w:rPr>
   </w:style>
-  <w:style w:type="character" w:styleId="Hyperlink">
+  <w:style w:type="character" w:styleId="a7">
     <w:name w:val="Hyperlink"/>
-    <w:basedOn w:val="DefaultParagraphFont"/>
+    <w:basedOn w:val="a1"/>
     <w:uiPriority w:val="99"/>
     <w:unhideWhenUsed/>
     <w:rsid w:val="00797555"/>
@@ -11339,9 +13123,9 @@
       <w:u w:val="single"/>
     </w:rPr>
   </w:style>
-  <w:style w:type="character" w:styleId="UnresolvedMention">
+  <w:style w:type="character" w:styleId="a8">
     <w:name w:val="Unresolved Mention"/>
-    <w:basedOn w:val="DefaultParagraphFont"/>
+    <w:basedOn w:val="a1"/>
     <w:uiPriority w:val="99"/>
     <w:semiHidden/>
     <w:unhideWhenUsed/>
@@ -11351,9 +13135,9 @@
       <w:shd w:val="clear" w:color="auto" w:fill="E1DFDD"/>
     </w:rPr>
   </w:style>
-  <w:style w:type="table" w:styleId="TableGrid">
+  <w:style w:type="table" w:styleId="a9">
     <w:name w:val="Table Grid"/>
-    <w:basedOn w:val="TableNormal"/>
+    <w:basedOn w:val="a2"/>
     <w:uiPriority w:val="39"/>
     <w:rsid w:val="00BD40B4"/>
     <w:pPr>
@@ -11370,9 +13154,9 @@
       </w:tblBorders>
     </w:tblPr>
   </w:style>
-  <w:style w:type="character" w:styleId="FollowedHyperlink">
+  <w:style w:type="character" w:styleId="aa">
     <w:name w:val="FollowedHyperlink"/>
-    <w:basedOn w:val="DefaultParagraphFont"/>
+    <w:basedOn w:val="a1"/>
     <w:uiPriority w:val="99"/>
     <w:semiHidden/>
     <w:unhideWhenUsed/>
@@ -11382,10 +13166,10 @@
       <w:u w:val="single"/>
     </w:rPr>
   </w:style>
-  <w:style w:type="character" w:customStyle="1" w:styleId="Heading1Char">
-    <w:name w:val="Heading 1 Char"/>
-    <w:basedOn w:val="DefaultParagraphFont"/>
-    <w:link w:val="Heading1"/>
+  <w:style w:type="character" w:customStyle="1" w:styleId="10">
+    <w:name w:val="Заголовок 1 Знак"/>
+    <w:basedOn w:val="a1"/>
+    <w:link w:val="1"/>
     <w:uiPriority w:val="9"/>
     <w:rsid w:val="002453E8"/>
     <w:rPr>
@@ -11395,10 +13179,10 @@
       <w:szCs w:val="32"/>
     </w:rPr>
   </w:style>
-  <w:style w:type="paragraph" w:styleId="TOCHeading">
+  <w:style w:type="paragraph" w:styleId="ab">
     <w:name w:val="TOC Heading"/>
-    <w:basedOn w:val="Heading1"/>
-    <w:next w:val="Normal"/>
+    <w:basedOn w:val="1"/>
+    <w:next w:val="a0"/>
     <w:uiPriority w:val="39"/>
     <w:unhideWhenUsed/>
     <w:qFormat/>
@@ -11412,10 +13196,10 @@
       <w14:ligatures w14:val="none"/>
     </w:rPr>
   </w:style>
-  <w:style w:type="character" w:customStyle="1" w:styleId="Heading2Char">
-    <w:name w:val="Heading 2 Char"/>
-    <w:basedOn w:val="DefaultParagraphFont"/>
-    <w:link w:val="Heading2"/>
+  <w:style w:type="character" w:customStyle="1" w:styleId="20">
+    <w:name w:val="Заголовок 2 Знак"/>
+    <w:basedOn w:val="a1"/>
+    <w:link w:val="2"/>
     <w:uiPriority w:val="9"/>
     <w:rsid w:val="004A1638"/>
     <w:rPr>
@@ -11425,10 +13209,10 @@
       <w:szCs w:val="26"/>
     </w:rPr>
   </w:style>
-  <w:style w:type="paragraph" w:styleId="TOC1">
+  <w:style w:type="paragraph" w:styleId="11">
     <w:name w:val="toc 1"/>
-    <w:basedOn w:val="Normal"/>
-    <w:next w:val="Normal"/>
+    <w:basedOn w:val="a0"/>
+    <w:next w:val="a0"/>
     <w:autoRedefine/>
     <w:uiPriority w:val="39"/>
     <w:unhideWhenUsed/>
@@ -11437,10 +13221,10 @@
       <w:spacing w:after="100"/>
     </w:pPr>
   </w:style>
-  <w:style w:type="paragraph" w:styleId="TOC2">
+  <w:style w:type="paragraph" w:styleId="21">
     <w:name w:val="toc 2"/>
-    <w:basedOn w:val="Normal"/>
-    <w:next w:val="Normal"/>
+    <w:basedOn w:val="a0"/>
+    <w:next w:val="a0"/>
     <w:autoRedefine/>
     <w:uiPriority w:val="39"/>
     <w:unhideWhenUsed/>
@@ -11450,10 +13234,10 @@
       <w:ind w:left="220"/>
     </w:pPr>
   </w:style>
-  <w:style w:type="character" w:customStyle="1" w:styleId="Heading3Char">
-    <w:name w:val="Heading 3 Char"/>
-    <w:basedOn w:val="DefaultParagraphFont"/>
-    <w:link w:val="Heading3"/>
+  <w:style w:type="character" w:customStyle="1" w:styleId="30">
+    <w:name w:val="Заголовок 3 Знак"/>
+    <w:basedOn w:val="a1"/>
+    <w:link w:val="3"/>
     <w:uiPriority w:val="9"/>
     <w:rsid w:val="00A54D3E"/>
     <w:rPr>
@@ -11463,10 +13247,10 @@
       <w:szCs w:val="24"/>
     </w:rPr>
   </w:style>
-  <w:style w:type="paragraph" w:styleId="TOC3">
+  <w:style w:type="paragraph" w:styleId="31">
     <w:name w:val="toc 3"/>
-    <w:basedOn w:val="Normal"/>
-    <w:next w:val="Normal"/>
+    <w:basedOn w:val="a0"/>
+    <w:next w:val="a0"/>
     <w:autoRedefine/>
     <w:uiPriority w:val="39"/>
     <w:unhideWhenUsed/>
